--- a/ afgmx/AFGMX/PROCESO_DESARROLLO/F1_MODELADO_DEL_NEGOCIO/GLOSARIO.docx
+++ b/ afgmx/AFGMX/PROCESO_DESARROLLO/F1_MODELADO_DEL_NEGOCIO/GLOSARIO.docx
@@ -4,27 +4,26 @@
   <w:body>
     <w:p>
       <w:pPr>
-        <w:rPr>
-          <w:b/>
-          <w:sz w:val="44"/>
-          <w:szCs w:val="44"/>
+        <w:pStyle w:val="Puesto"/>
+        <w:rPr>
+          <w:rFonts w:asciiTheme="majorHAnsi" w:hAnsiTheme="majorHAnsi" w:cstheme="majorHAnsi"/>
         </w:rPr>
       </w:pPr>
       <w:r>
         <w:rPr>
           <w:noProof/>
-          <w:lang w:eastAsia="es-MX"/>
+          <w:lang w:val="es-MX" w:eastAsia="es-MX"/>
         </w:rPr>
         <w:drawing>
-          <wp:anchor distT="0" distB="0" distL="114300" distR="114300" simplePos="0" relativeHeight="251643904" behindDoc="1" locked="0" layoutInCell="1" allowOverlap="1" wp14:anchorId="63812431" wp14:editId="6C564EA1">
+          <wp:anchor distT="0" distB="0" distL="114300" distR="114300" simplePos="0" relativeHeight="251889664" behindDoc="1" locked="0" layoutInCell="1" allowOverlap="1">
             <wp:simplePos x="0" y="0"/>
-            <wp:positionH relativeFrom="page">
-              <wp:posOffset>102673</wp:posOffset>
+            <wp:positionH relativeFrom="column">
+              <wp:posOffset>-902970</wp:posOffset>
             </wp:positionH>
             <wp:positionV relativeFrom="paragraph">
-              <wp:posOffset>-882869</wp:posOffset>
+              <wp:posOffset>-948055</wp:posOffset>
             </wp:positionV>
-            <wp:extent cx="7682230" cy="10578465"/>
+            <wp:extent cx="7682230" cy="10728325"/>
             <wp:effectExtent l="0" t="0" r="0" b="0"/>
             <wp:wrapNone/>
             <wp:docPr id="24" name="Imagen 4" descr="portada"/>
@@ -56,7 +55,7 @@
                   <pic:spPr bwMode="auto">
                     <a:xfrm>
                       <a:off x="0" y="0"/>
-                      <a:ext cx="7682230" cy="10578465"/>
+                      <a:ext cx="7682230" cy="10728325"/>
                     </a:xfrm>
                     <a:prstGeom prst="rect">
                       <a:avLst/>
@@ -81,64 +80,105 @@
     </w:p>
     <w:p>
       <w:pPr>
-        <w:rPr>
-          <w:b/>
-          <w:sz w:val="44"/>
-          <w:szCs w:val="44"/>
-        </w:rPr>
-      </w:pPr>
-    </w:p>
-    <w:p>
-      <w:pPr>
-        <w:rPr>
-          <w:b/>
-          <w:sz w:val="44"/>
-          <w:szCs w:val="44"/>
-        </w:rPr>
-      </w:pPr>
-    </w:p>
-    <w:p>
-      <w:pPr>
-        <w:rPr>
-          <w:b/>
-          <w:sz w:val="44"/>
-          <w:szCs w:val="44"/>
-        </w:rPr>
-      </w:pPr>
-    </w:p>
-    <w:p>
-      <w:pPr>
-        <w:rPr>
-          <w:b/>
-          <w:sz w:val="44"/>
-          <w:szCs w:val="44"/>
-        </w:rPr>
-      </w:pPr>
-    </w:p>
-    <w:p>
-      <w:pPr>
-        <w:rPr>
-          <w:b/>
-          <w:sz w:val="44"/>
-          <w:szCs w:val="44"/>
+        <w:pStyle w:val="Puesto"/>
+        <w:rPr>
+          <w:rFonts w:asciiTheme="majorHAnsi" w:hAnsiTheme="majorHAnsi" w:cstheme="majorHAnsi"/>
+        </w:rPr>
+      </w:pPr>
+    </w:p>
+    <w:p>
+      <w:pPr>
+        <w:pStyle w:val="Puesto"/>
+        <w:rPr>
+          <w:rFonts w:asciiTheme="majorHAnsi" w:hAnsiTheme="majorHAnsi" w:cstheme="majorHAnsi"/>
+        </w:rPr>
+      </w:pPr>
+    </w:p>
+    <w:p>
+      <w:pPr>
+        <w:pStyle w:val="Puesto"/>
+        <w:rPr>
+          <w:rFonts w:asciiTheme="majorHAnsi" w:hAnsiTheme="majorHAnsi" w:cstheme="majorHAnsi"/>
+        </w:rPr>
+      </w:pPr>
+    </w:p>
+    <w:p>
+      <w:pPr>
+        <w:rPr>
+          <w:rFonts w:asciiTheme="majorHAnsi" w:hAnsiTheme="majorHAnsi" w:cstheme="majorHAnsi"/>
+        </w:rPr>
+      </w:pPr>
+    </w:p>
+    <w:p>
+      <w:pPr>
+        <w:rPr>
+          <w:rFonts w:asciiTheme="majorHAnsi" w:hAnsiTheme="majorHAnsi" w:cstheme="majorHAnsi"/>
+        </w:rPr>
+      </w:pPr>
+    </w:p>
+    <w:p>
+      <w:pPr>
+        <w:pStyle w:val="Puesto"/>
+        <w:rPr>
+          <w:rFonts w:asciiTheme="majorHAnsi" w:hAnsiTheme="majorHAnsi" w:cstheme="majorHAnsi"/>
+        </w:rPr>
+      </w:pPr>
+    </w:p>
+    <w:p>
+      <w:pPr>
+        <w:pStyle w:val="InfoBlue"/>
+        <w:rPr>
+          <w:rFonts w:asciiTheme="majorHAnsi" w:hAnsiTheme="majorHAnsi" w:cstheme="majorHAnsi"/>
+          <w:lang w:val="en-US"/>
+        </w:rPr>
+      </w:pPr>
+    </w:p>
+    <w:p>
+      <w:pPr>
+        <w:rPr>
+          <w:rFonts w:asciiTheme="majorHAnsi" w:hAnsiTheme="majorHAnsi" w:cstheme="majorHAnsi"/>
+        </w:rPr>
+      </w:pPr>
+    </w:p>
+    <w:p>
+      <w:pPr>
+        <w:pStyle w:val="Textoindependiente"/>
+        <w:rPr>
+          <w:rFonts w:asciiTheme="majorHAnsi" w:hAnsiTheme="majorHAnsi" w:cstheme="majorHAnsi"/>
+        </w:rPr>
+      </w:pPr>
+    </w:p>
+    <w:p>
+      <w:pPr>
+        <w:pStyle w:val="Textoindependiente"/>
+        <w:rPr>
+          <w:rFonts w:asciiTheme="majorHAnsi" w:hAnsiTheme="majorHAnsi" w:cstheme="majorHAnsi"/>
+        </w:rPr>
+      </w:pPr>
+    </w:p>
+    <w:p>
+      <w:pPr>
+        <w:rPr>
+          <w:rFonts w:asciiTheme="majorHAnsi" w:hAnsiTheme="majorHAnsi" w:cstheme="majorHAnsi"/>
         </w:rPr>
       </w:pPr>
       <w:r>
         <w:rPr>
           <w:rFonts w:asciiTheme="majorHAnsi" w:hAnsiTheme="majorHAnsi" w:cstheme="majorHAnsi"/>
           <w:noProof/>
-          <w:lang w:eastAsia="es-MX"/>
+          <w:snapToGrid/>
+          <w:lang w:val="es-MX" w:eastAsia="es-MX"/>
         </w:rPr>
         <mc:AlternateContent>
           <mc:Choice Requires="wps">
             <w:drawing>
-              <wp:anchor distT="0" distB="0" distL="114300" distR="114300" simplePos="0" relativeHeight="251655168" behindDoc="1" locked="0" layoutInCell="1" allowOverlap="1" wp14:anchorId="193572F0" wp14:editId="32872898">
+              <wp:anchor distT="0" distB="0" distL="114300" distR="114300" simplePos="0" relativeHeight="251644928" behindDoc="1" locked="0" layoutInCell="1" allowOverlap="1" wp14:anchorId="28ED35D9" wp14:editId="2F37933C">
                 <wp:simplePos x="0" y="0"/>
-                <wp:positionH relativeFrom="page">
-                  <wp:posOffset>194310</wp:posOffset>
+                <wp:positionH relativeFrom="column">
+                  <wp:posOffset>-916305</wp:posOffset>
                 </wp:positionH>
                 <wp:positionV relativeFrom="paragraph">
-                  <wp:posOffset>524642</wp:posOffset>
+                  <wp:posOffset>293370</wp:posOffset>
                 </wp:positionV>
                 <wp:extent cx="7581900" cy="2019300"/>
                 <wp:effectExtent l="0" t="0" r="0" b="0"/>
@@ -180,79 +220,6 @@
                           <a:schemeClr val="lt1"/>
                         </a:fontRef>
                       </wps:style>
-                      <wps:txbx>
-                        <w:txbxContent>
-                          <w:p>
-                            <w:pPr>
-                              <w:pStyle w:val="Puesto"/>
-                              <w:rPr>
-                                <w:lang w:val="es-ES_tradnl"/>
-                              </w:rPr>
-                            </w:pPr>
-                            <w:sdt>
-                              <w:sdtPr>
-                                <w:rPr>
-                                  <w:rFonts w:ascii="Open Sans" w:hAnsi="Open Sans" w:cs="Open Sans"/>
-                                  <w:b w:val="0"/>
-                                  <w:bCs/>
-                                  <w:snapToGrid w:val="0"/>
-                                  <w:color w:val="0F3324"/>
-                                  <w:sz w:val="96"/>
-                                  <w:szCs w:val="36"/>
-                                  <w:lang w:val="es-MX" w:eastAsia="es-ES"/>
-                                </w:rPr>
-                                <w:alias w:val="Title"/>
-                                <w:tag w:val=""/>
-                                <w:id w:val="-1137264631"/>
-                                <w:placeholder>
-                                  <w:docPart w:val="8CE8BDF3060D434690506E80150832B9"/>
-                                </w:placeholder>
-                                <w:dataBinding w:prefixMappings="xmlns:ns0='http://purl.org/dc/elements/1.1/' xmlns:ns1='http://schemas.openxmlformats.org/package/2006/metadata/core-properties' " w:xpath="/ns1:coreProperties[1]/ns0:title[1]" w:storeItemID="{6C3C8BC8-F283-45AE-878A-BAB7291924A1}"/>
-                                <w:text/>
-                              </w:sdtPr>
-                              <w:sdtContent>
-                                <w:r>
-                                  <w:rPr>
-                                    <w:rFonts w:ascii="Open Sans" w:hAnsi="Open Sans" w:cs="Open Sans"/>
-                                    <w:b w:val="0"/>
-                                    <w:bCs/>
-                                    <w:snapToGrid w:val="0"/>
-                                    <w:color w:val="0F3324"/>
-                                    <w:sz w:val="96"/>
-                                    <w:szCs w:val="36"/>
-                                    <w:lang w:val="es-MX" w:eastAsia="es-ES"/>
-                                  </w:rPr>
-                                  <w:t>AgroFinderGround</w:t>
-                                </w:r>
-                              </w:sdtContent>
-                            </w:sdt>
-                          </w:p>
-                          <w:p>
-                            <w:pPr>
-                              <w:jc w:val="center"/>
-                              <w:rPr>
-                                <w:rFonts w:ascii="Segoe UI" w:hAnsi="Segoe UI" w:cs="Segoe UI"/>
-                                <w:b/>
-                                <w:i/>
-                                <w:color w:val="000000" w:themeColor="text1"/>
-                                <w:sz w:val="28"/>
-                                <w:szCs w:val="28"/>
-                              </w:rPr>
-                            </w:pPr>
-                            <w:r>
-                              <w:rPr>
-                                <w:rFonts w:ascii="Segoe UI" w:hAnsi="Segoe UI" w:cs="Segoe UI"/>
-                                <w:b/>
-                                <w:i/>
-                                <w:color w:val="000000" w:themeColor="text1"/>
-                                <w:sz w:val="28"/>
-                                <w:szCs w:val="28"/>
-                              </w:rPr>
-                              <w:t>Sistema de Consulta de Cultivo del Suelo</w:t>
-                            </w:r>
-                          </w:p>
-                        </w:txbxContent>
-                      </wps:txbx>
                       <wps:bodyPr rot="0" spcFirstLastPara="0" vertOverflow="overflow" horzOverflow="overflow" vert="horz" wrap="square" lIns="91440" tIns="45720" rIns="91440" bIns="45720" numCol="1" spcCol="0" rtlCol="0" fromWordArt="0" anchor="ctr" anchorCtr="0" forceAA="0" compatLnSpc="1">
                         <a:prstTxWarp prst="textNoShape">
                           <a:avLst/>
@@ -273,82 +240,7 @@
           </mc:Choice>
           <mc:Fallback>
             <w:pict>
-              <v:rect w14:anchorId="193572F0" id="Rectangle 27" o:spid="_x0000_s1026" style="position:absolute;margin-left:15.3pt;margin-top:41.3pt;width:597pt;height:159pt;z-index:-251661312;visibility:visible;mso-wrap-style:square;mso-width-percent:0;mso-height-percent:0;mso-wrap-distance-left:9pt;mso-wrap-distance-top:0;mso-wrap-distance-right:9pt;mso-wrap-distance-bottom:0;mso-position-horizontal:absolute;mso-position-horizontal-relative:page;mso-position-vertical:absolute;mso-position-vertical-relative:text;mso-width-percent:0;mso-height-percent:0;mso-width-relative:margin;mso-height-relative:margin;v-text-anchor:middle" o:gfxdata="UEsDBBQABgAIAAAAIQC2gziS/gAAAOEBAAATAAAAW0NvbnRlbnRfVHlwZXNdLnhtbJSRQU7DMBBF&#10;90jcwfIWJU67QAgl6YK0S0CoHGBkTxKLZGx5TGhvj5O2G0SRWNoz/78nu9wcxkFMGNg6quQqL6RA&#10;0s5Y6ir5vt9lD1JwBDIwOMJKHpHlpr69KfdHjyxSmriSfYz+USnWPY7AufNIadK6MEJMx9ApD/oD&#10;OlTrorhX2lFEilmcO2RdNtjC5xDF9pCuTyYBB5bi6bQ4syoJ3g9WQ0ymaiLzg5KdCXlKLjvcW893&#10;SUOqXwnz5DrgnHtJTxOsQfEKIT7DmDSUCaxw7Rqn8787ZsmRM9e2VmPeBN4uqYvTtW7jvijg9N/y&#10;JsXecLq0q+WD6m8AAAD//wMAUEsDBBQABgAIAAAAIQA4/SH/1gAAAJQBAAALAAAAX3JlbHMvLnJl&#10;bHOkkMFqwzAMhu+DvYPRfXGawxijTi+j0GvpHsDYimMaW0Yy2fr2M4PBMnrbUb/Q94l/f/hMi1qR&#10;JVI2sOt6UJgd+ZiDgffL8ekFlFSbvV0oo4EbChzGx4f9GRdb25HMsYhqlCwG5lrLq9biZkxWOiqY&#10;22YiTra2kYMu1l1tQD30/bPm3wwYN0x18gb45AdQl1tp5j/sFB2T0FQ7R0nTNEV3j6o9feQzro1i&#10;OWA14Fm+Q8a1a8+Bvu/d/dMb2JY5uiPbhG/ktn4cqGU/er3pcvwCAAD//wMAUEsDBBQABgAIAAAA&#10;IQA4e9FyngIAAJMFAAAOAAAAZHJzL2Uyb0RvYy54bWysVMFu2zAMvQ/YPwi6r3aypmmDOEXQrsOA&#10;oi3aDj0rshQbkEVNUmJnXz9Kst2sK3YYloNCio+PIk1yedk1iuyFdTXogk5OckqE5lDWelvQ7883&#10;n84pcZ7pkinQoqAH4ejl6uOHZWsWYgoVqFJYgiTaLVpT0Mp7s8gyxyvRMHcCRmg0SrAN86jabVZa&#10;1iJ7o7Jpnp9lLdjSWODCOby9Tka6ivxSCu7vpXTCE1VQfJuPp43nJpzZaskWW8tMVfP+GewfXtGw&#10;WmPQkeqaeUZ2tv6Dqqm5BQfSn3BoMpCy5iLmgNlM8jfZPFXMiJgLFseZsUzu/9Hyu/2DJXVZ0Omc&#10;Es0a/EaPWDWmt0oQvMMCtcYtEPdkHmyvORRDtp20TfjHPEgXi3oYiyo6Tzhezmfnk4sca8/Rhkle&#10;fEYFebJXd2Od/yqgIUEoqMX4sZhsf+t8gg6QEM2BqsubWqmo2O3mSlmyZ/iFp2fzL7N1z/4bTOkA&#10;1hDcEmO4yUJqKZko+YMSAaf0o5BYFXz+NL4k9qMY4zDOhfaTZKpYKVL4WY6/IXro4OARM42EgVli&#10;/JG7JxiQiWTgTq/s8cFVxHYenfO/PSw5jx4xMmg/Oje1BvsegcKs+sgJPxQplSZUyXebDiFB3EB5&#10;wPaxkObKGX5T4ye8Zc4/MIuDhJ8dl4O/x0MqaAsKvURJBfbne/cBj/2NVkpaHMyCuh87ZgUl6pvG&#10;zr+YnJ6GSY7K6Ww+RcUeWzbHFr1rrgA7Y4JryPAoBrxXgygtNC+4Q9YhKpqY5hi7oNzbQbnyaWHg&#10;FuJivY4wnF7D/K1+MjyQhwKHFn3uXpg1fR97HIE7GIaYLd60c8IGTw3rnQdZx15/rWtfepz82EP9&#10;lgqr5ViPqNdduvoFAAD//wMAUEsDBBQABgAIAAAAIQDrHQ3o3gAAAAoBAAAPAAAAZHJzL2Rvd25y&#10;ZXYueG1sTI9BS8NAEIXvgv9hGcGLtBvTEkrMpGhR0JtWKfS2zY5JSHY2ZLdt/PdOT3qaGd7jvW+K&#10;9eR6daIxtJ4R7ucJKOLK25ZrhK/Pl9kKVIiGrek9E8IPBViX11eFya0/8wedtrFWEsIhNwhNjEOu&#10;dagacibM/UAs2rcfnYlyjrW2ozlLuOt1miSZdqZlaWjMQJuGqm57dAj0mu3fu7fnXXxyd3roOh42&#10;+wXi7c30+AAq0hT/zHDBF3Qohengj2yD6hEWSSZOhFUq86Kn6VK2A8JSekGXhf7/QvkLAAD//wMA&#10;UEsBAi0AFAAGAAgAAAAhALaDOJL+AAAA4QEAABMAAAAAAAAAAAAAAAAAAAAAAFtDb250ZW50X1R5&#10;cGVzXS54bWxQSwECLQAUAAYACAAAACEAOP0h/9YAAACUAQAACwAAAAAAAAAAAAAAAAAvAQAAX3Jl&#10;bHMvLnJlbHNQSwECLQAUAAYACAAAACEAOHvRcp4CAACTBQAADgAAAAAAAAAAAAAAAAAuAgAAZHJz&#10;L2Uyb0RvYy54bWxQSwECLQAUAAYACAAAACEA6x0N6N4AAAAKAQAADwAAAAAAAAAAAAAAAAD4BAAA&#10;ZHJzL2Rvd25yZXYueG1sUEsFBgAAAAAEAAQA8wAAAAMGAAAAAA==&#10;" fillcolor="#267e5a" stroked="f" strokeweight="2pt">
-                <v:textbox>
-                  <w:txbxContent>
-                    <w:p>
-                      <w:pPr>
-                        <w:pStyle w:val="Puesto"/>
-                        <w:rPr>
-                          <w:lang w:val="es-ES_tradnl"/>
-                        </w:rPr>
-                      </w:pPr>
-                      <w:sdt>
-                        <w:sdtPr>
-                          <w:rPr>
-                            <w:rFonts w:ascii="Open Sans" w:hAnsi="Open Sans" w:cs="Open Sans"/>
-                            <w:b w:val="0"/>
-                            <w:bCs/>
-                            <w:snapToGrid w:val="0"/>
-                            <w:color w:val="0F3324"/>
-                            <w:sz w:val="96"/>
-                            <w:szCs w:val="36"/>
-                            <w:lang w:val="es-MX" w:eastAsia="es-ES"/>
-                          </w:rPr>
-                          <w:alias w:val="Title"/>
-                          <w:tag w:val=""/>
-                          <w:id w:val="-1137264631"/>
-                          <w:placeholder>
-                            <w:docPart w:val="8CE8BDF3060D434690506E80150832B9"/>
-                          </w:placeholder>
-                          <w:dataBinding w:prefixMappings="xmlns:ns0='http://purl.org/dc/elements/1.1/' xmlns:ns1='http://schemas.openxmlformats.org/package/2006/metadata/core-properties' " w:xpath="/ns1:coreProperties[1]/ns0:title[1]" w:storeItemID="{6C3C8BC8-F283-45AE-878A-BAB7291924A1}"/>
-                          <w:text/>
-                        </w:sdtPr>
-                        <w:sdtContent>
-                          <w:r>
-                            <w:rPr>
-                              <w:rFonts w:ascii="Open Sans" w:hAnsi="Open Sans" w:cs="Open Sans"/>
-                              <w:b w:val="0"/>
-                              <w:bCs/>
-                              <w:snapToGrid w:val="0"/>
-                              <w:color w:val="0F3324"/>
-                              <w:sz w:val="96"/>
-                              <w:szCs w:val="36"/>
-                              <w:lang w:val="es-MX" w:eastAsia="es-ES"/>
-                            </w:rPr>
-                            <w:t>AgroFinderGround</w:t>
-                          </w:r>
-                        </w:sdtContent>
-                      </w:sdt>
-                    </w:p>
-                    <w:p>
-                      <w:pPr>
-                        <w:jc w:val="center"/>
-                        <w:rPr>
-                          <w:rFonts w:ascii="Segoe UI" w:hAnsi="Segoe UI" w:cs="Segoe UI"/>
-                          <w:b/>
-                          <w:i/>
-                          <w:color w:val="000000" w:themeColor="text1"/>
-                          <w:sz w:val="28"/>
-                          <w:szCs w:val="28"/>
-                        </w:rPr>
-                      </w:pPr>
-                      <w:r>
-                        <w:rPr>
-                          <w:rFonts w:ascii="Segoe UI" w:hAnsi="Segoe UI" w:cs="Segoe UI"/>
-                          <w:b/>
-                          <w:i/>
-                          <w:color w:val="000000" w:themeColor="text1"/>
-                          <w:sz w:val="28"/>
-                          <w:szCs w:val="28"/>
-                        </w:rPr>
-                        <w:t>Sistema de Consulta de Cultivo del Suelo</w:t>
-                      </w:r>
-                    </w:p>
-                  </w:txbxContent>
-                </v:textbox>
-                <w10:wrap anchorx="page"/>
-              </v:rect>
+              <v:rect w14:anchorId="16022757" id="Rectangle 27" o:spid="_x0000_s1026" style="position:absolute;margin-left:-72.15pt;margin-top:23.1pt;width:597pt;height:159pt;z-index:-251671552;visibility:visible;mso-wrap-style:square;mso-width-percent:0;mso-height-percent:0;mso-wrap-distance-left:9pt;mso-wrap-distance-top:0;mso-wrap-distance-right:9pt;mso-wrap-distance-bottom:0;mso-position-horizontal:absolute;mso-position-horizontal-relative:text;mso-position-vertical:absolute;mso-position-vertical-relative:text;mso-width-percent:0;mso-height-percent:0;mso-width-relative:margin;mso-height-relative:margin;v-text-anchor:middle" o:gfxdata="UEsDBBQABgAIAAAAIQC2gziS/gAAAOEBAAATAAAAW0NvbnRlbnRfVHlwZXNdLnhtbJSRQU7DMBBF&#10;90jcwfIWJU67QAgl6YK0S0CoHGBkTxKLZGx5TGhvj5O2G0SRWNoz/78nu9wcxkFMGNg6quQqL6RA&#10;0s5Y6ir5vt9lD1JwBDIwOMJKHpHlpr69KfdHjyxSmriSfYz+USnWPY7AufNIadK6MEJMx9ApD/oD&#10;OlTrorhX2lFEilmcO2RdNtjC5xDF9pCuTyYBB5bi6bQ4syoJ3g9WQ0ymaiLzg5KdCXlKLjvcW893&#10;SUOqXwnz5DrgnHtJTxOsQfEKIT7DmDSUCaxw7Rqn8787ZsmRM9e2VmPeBN4uqYvTtW7jvijg9N/y&#10;JsXecLq0q+WD6m8AAAD//wMAUEsDBBQABgAIAAAAIQA4/SH/1gAAAJQBAAALAAAAX3JlbHMvLnJl&#10;bHOkkMFqwzAMhu+DvYPRfXGawxijTi+j0GvpHsDYimMaW0Yy2fr2M4PBMnrbUb/Q94l/f/hMi1qR&#10;JVI2sOt6UJgd+ZiDgffL8ekFlFSbvV0oo4EbChzGx4f9GRdb25HMsYhqlCwG5lrLq9biZkxWOiqY&#10;22YiTra2kYMu1l1tQD30/bPm3wwYN0x18gb45AdQl1tp5j/sFB2T0FQ7R0nTNEV3j6o9feQzro1i&#10;OWA14Fm+Q8a1a8+Bvu/d/dMb2JY5uiPbhG/ktn4cqGU/er3pcvwCAAD//wMAUEsDBBQABgAIAAAA&#10;IQBdhiwmmAIAAIgFAAAOAAAAZHJzL2Uyb0RvYy54bWysVFFPGzEMfp+0/xDlfdy1oxQqrqiCMU1C&#10;gICJ5zSX9CLl4ixJe+1+/Zzk7mAM7WFaH9I4tj/b39k+v9i3muyE8wpMRSdHJSXCcKiV2VT0+9P1&#10;p1NKfGCmZhqMqOhBeHqx/PjhvLMLMYUGdC0cQRDjF52taBOCXRSF541omT8CKwwqJbiWBRTdpqgd&#10;6xC91cW0LE+KDlxtHXDhPb5eZSVdJnwpBQ93UnoRiK4o5hbS6dK5jmexPGeLjWO2UbxPg/1DFi1T&#10;BoOOUFcsMLJ16g+oVnEHHmQ44tAWIKXiItWA1UzKN9U8NsyKVAuS4+1Ik/9/sPx2d++Iqis6nVNi&#10;WIvf6AFZY2ajBcE3JKizfoF2j/be9ZLHa6x2L10b/7EOsk+kHkZSxT4Qjo/z2enkrETuOeqwyLPP&#10;KCBO8eJunQ9fBbQkXirqMH4ik+1ufMimg0mM5kGr+lppnQS3WV9qR3YMv/D0ZP5lturRfzPTJhob&#10;iG4ZMb4UsbRcTLqFgxbRTpsHIZEVTH+aMkn9KMY4jHNhwiSrGlaLHH5W4m+IHjs4eqRKE2BElhh/&#10;xO4BBssMMmDnLHv76CpSO4/O5d8Sy86jR4oMJozOrTLg3gPQWFUfOdsPJGVqIktrqA/YMw7yMHnL&#10;rxV+txvmwz1zOD34rXEjhDs8pIauotDfKGnA/XzvPdpjU6OWkg6nsaL+x5Y5QYn+ZrDdzybHx3F8&#10;k3A8m09RcK8169cas20vAdthgrvH8nSN9kEPV+mgfcbFsYpRUcUMx9gV5cENwmXIWwJXDxerVTLD&#10;kbUs3JhHyyN4ZDX25dP+mTnbN2/Avr+FYXLZ4k0PZ9voaWC1DSBVavAXXnu+cdxT4/SrKe6T13Ky&#10;elmgy18AAAD//wMAUEsDBBQABgAIAAAAIQCg4KM64gAAAAwBAAAPAAAAZHJzL2Rvd25yZXYueG1s&#10;TI/BTsMwEETvSPyDtUhcUOs0sQKEOBVUINEbtBVSb268JFHitRW7bfh73BMcV/M087ZcTmZgJxx9&#10;Z0nCYp4AQ6qt7qiRsNu+zR6A+aBIq8ESSvhBD8vq+qpUhbZn+sTTJjQslpAvlIQ2BFdw7usWjfJz&#10;65Bi9m1Ho0I8x4brUZ1juRl4miQ5N6qjuNAqh6sW635zNBLwPd9/9OvXr/Bi7rjre3KrfSbl7c30&#10;/AQs4BT+YLjoR3WootPBHkl7NkiYLYTIIitB5CmwC5GIx3tgBwlZLlLgVcn/P1H9AgAA//8DAFBL&#10;AQItABQABgAIAAAAIQC2gziS/gAAAOEBAAATAAAAAAAAAAAAAAAAAAAAAABbQ29udGVudF9UeXBl&#10;c10ueG1sUEsBAi0AFAAGAAgAAAAhADj9If/WAAAAlAEAAAsAAAAAAAAAAAAAAAAALwEAAF9yZWxz&#10;Ly5yZWxzUEsBAi0AFAAGAAgAAAAhAF2GLCaYAgAAiAUAAA4AAAAAAAAAAAAAAAAALgIAAGRycy9l&#10;Mm9Eb2MueG1sUEsBAi0AFAAGAAgAAAAhAKDgozriAAAADAEAAA8AAAAAAAAAAAAAAAAA8gQAAGRy&#10;cy9kb3ducmV2LnhtbFBLBQYAAAAABAAEAPMAAAABBgAAAAA=&#10;" fillcolor="#267e5a" stroked="f" strokeweight="2pt"/>
             </w:pict>
           </mc:Fallback>
         </mc:AlternateContent>
@@ -356,25 +248,143 @@
     </w:p>
     <w:p>
       <w:pPr>
-        <w:rPr>
-          <w:b/>
-          <w:sz w:val="44"/>
-          <w:szCs w:val="44"/>
+        <w:pStyle w:val="Puesto"/>
+        <w:rPr>
+          <w:rFonts w:asciiTheme="majorHAnsi" w:hAnsiTheme="majorHAnsi" w:cstheme="majorHAnsi"/>
         </w:rPr>
       </w:pPr>
       <w:r>
         <w:rPr>
+          <w:rFonts w:asciiTheme="majorHAnsi" w:hAnsiTheme="majorHAnsi" w:cstheme="majorHAnsi"/>
           <w:noProof/>
-          <w:lang w:eastAsia="es-MX"/>
+          <w:snapToGrid/>
+          <w:lang w:val="es-MX" w:eastAsia="es-MX"/>
+        </w:rPr>
+        <mc:AlternateContent>
+          <mc:Choice Requires="wps">
+            <w:drawing>
+              <wp:anchor distT="0" distB="0" distL="114300" distR="114300" simplePos="0" relativeHeight="251632640" behindDoc="0" locked="0" layoutInCell="1" allowOverlap="1" wp14:anchorId="033F4A82" wp14:editId="2E1A14AD">
+                <wp:simplePos x="0" y="0"/>
+                <wp:positionH relativeFrom="column">
+                  <wp:posOffset>3433445</wp:posOffset>
+                </wp:positionH>
+                <wp:positionV relativeFrom="paragraph">
+                  <wp:posOffset>305435</wp:posOffset>
+                </wp:positionV>
+                <wp:extent cx="3000375" cy="1804670"/>
+                <wp:effectExtent l="0" t="0" r="0" b="5080"/>
+                <wp:wrapNone/>
+                <wp:docPr id="29" name="Text Box 29"/>
+                <wp:cNvGraphicFramePr/>
+                <a:graphic xmlns:a="http://schemas.openxmlformats.org/drawingml/2006/main">
+                  <a:graphicData uri="http://schemas.microsoft.com/office/word/2010/wordprocessingShape">
+                    <wps:wsp>
+                      <wps:cNvSpPr txBox="1"/>
+                      <wps:spPr>
+                        <a:xfrm>
+                          <a:off x="0" y="0"/>
+                          <a:ext cx="3000375" cy="1805050"/>
+                        </a:xfrm>
+                        <a:prstGeom prst="rect">
+                          <a:avLst/>
+                        </a:prstGeom>
+                        <a:noFill/>
+                        <a:ln w="6350">
+                          <a:noFill/>
+                        </a:ln>
+                        <a:effectLst/>
+                      </wps:spPr>
+                      <wps:style>
+                        <a:lnRef idx="0">
+                          <a:schemeClr val="accent1"/>
+                        </a:lnRef>
+                        <a:fillRef idx="0">
+                          <a:schemeClr val="accent1"/>
+                        </a:fillRef>
+                        <a:effectRef idx="0">
+                          <a:schemeClr val="accent1"/>
+                        </a:effectRef>
+                        <a:fontRef idx="minor">
+                          <a:schemeClr val="dk1"/>
+                        </a:fontRef>
+                      </wps:style>
+                      <wps:txbx>
+                        <w:txbxContent>
+                          <w:p>
+                            <w:pPr>
+                              <w:jc w:val="right"/>
+                              <w:rPr>
+                                <w:color w:val="FFFFFF" w:themeColor="background1"/>
+                                <w:sz w:val="96"/>
+                              </w:rPr>
+                            </w:pPr>
+                          </w:p>
+                        </w:txbxContent>
+                      </wps:txbx>
+                      <wps:bodyPr rot="0" spcFirstLastPara="0" vertOverflow="overflow" horzOverflow="overflow" vert="horz" wrap="none" lIns="91440" tIns="45720" rIns="91440" bIns="45720" numCol="1" spcCol="0" rtlCol="0" fromWordArt="0" anchor="t" anchorCtr="0" forceAA="0" compatLnSpc="1">
+                        <a:prstTxWarp prst="textNoShape">
+                          <a:avLst/>
+                        </a:prstTxWarp>
+                        <a:spAutoFit/>
+                      </wps:bodyPr>
+                    </wps:wsp>
+                  </a:graphicData>
+                </a:graphic>
+                <wp14:sizeRelH relativeFrom="margin">
+                  <wp14:pctWidth>0</wp14:pctWidth>
+                </wp14:sizeRelH>
+                <wp14:sizeRelV relativeFrom="margin">
+                  <wp14:pctHeight>0</wp14:pctHeight>
+                </wp14:sizeRelV>
+              </wp:anchor>
+            </w:drawing>
+          </mc:Choice>
+          <mc:Fallback>
+            <w:pict>
+              <v:shapetype w14:anchorId="033F4A82" id="_x0000_t202" coordsize="21600,21600" o:spt="202" path="m,l,21600r21600,l21600,xe">
+                <v:stroke joinstyle="miter"/>
+                <v:path gradientshapeok="t" o:connecttype="rect"/>
+              </v:shapetype>
+              <v:shape id="Text Box 29" o:spid="_x0000_s1026" type="#_x0000_t202" style="position:absolute;left:0;text-align:left;margin-left:270.35pt;margin-top:24.05pt;width:236.25pt;height:142.1pt;z-index:251632640;visibility:visible;mso-wrap-style:none;mso-width-percent:0;mso-height-percent:0;mso-wrap-distance-left:9pt;mso-wrap-distance-top:0;mso-wrap-distance-right:9pt;mso-wrap-distance-bottom:0;mso-position-horizontal:absolute;mso-position-horizontal-relative:text;mso-position-vertical:absolute;mso-position-vertical-relative:text;mso-width-percent:0;mso-height-percent:0;mso-width-relative:margin;mso-height-relative:margin;v-text-anchor:top" o:gfxdata="UEsDBBQABgAIAAAAIQC2gziS/gAAAOEBAAATAAAAW0NvbnRlbnRfVHlwZXNdLnhtbJSRQU7DMBBF&#10;90jcwfIWJU67QAgl6YK0S0CoHGBkTxKLZGx5TGhvj5O2G0SRWNoz/78nu9wcxkFMGNg6quQqL6RA&#10;0s5Y6ir5vt9lD1JwBDIwOMJKHpHlpr69KfdHjyxSmriSfYz+USnWPY7AufNIadK6MEJMx9ApD/oD&#10;OlTrorhX2lFEilmcO2RdNtjC5xDF9pCuTyYBB5bi6bQ4syoJ3g9WQ0ymaiLzg5KdCXlKLjvcW893&#10;SUOqXwnz5DrgnHtJTxOsQfEKIT7DmDSUCaxw7Rqn8787ZsmRM9e2VmPeBN4uqYvTtW7jvijg9N/y&#10;JsXecLq0q+WD6m8AAAD//wMAUEsDBBQABgAIAAAAIQA4/SH/1gAAAJQBAAALAAAAX3JlbHMvLnJl&#10;bHOkkMFqwzAMhu+DvYPRfXGawxijTi+j0GvpHsDYimMaW0Yy2fr2M4PBMnrbUb/Q94l/f/hMi1qR&#10;JVI2sOt6UJgd+ZiDgffL8ekFlFSbvV0oo4EbChzGx4f9GRdb25HMsYhqlCwG5lrLq9biZkxWOiqY&#10;22YiTra2kYMu1l1tQD30/bPm3wwYN0x18gb45AdQl1tp5j/sFB2T0FQ7R0nTNEV3j6o9feQzro1i&#10;OWA14Fm+Q8a1a8+Bvu/d/dMb2JY5uiPbhG/ktn4cqGU/er3pcvwCAAD//wMAUEsDBBQABgAIAAAA&#10;IQBOijJvewIAAGMFAAAOAAAAZHJzL2Uyb0RvYy54bWysVMlu2zAQvRfoPxC8N5Kd3YgcuAlSFAiS&#10;oEmRM02RsVBuIBlL7tf3kZJsN+0lRWFAHs48Dmd5MxeXnVZkLXxorKno5KCkRBhu68a8VPT7082n&#10;M0pCZKZmyhpR0Y0I9HL+8cNF62ZialdW1cITODFh1rqKrmJ0s6IIfCU0CwfWCQOjtF6ziKN/KWrP&#10;WnjXqpiW5UnRWl87b7kIAdrr3kjn2b+Ugsd7KYOIRFUUscX89fm7TN9ifsFmL565VcOHMNg/RKFZ&#10;Y/Do1tU1i4y8+uYPV7rh3gYr4wG3urBSNlzkHJDNpHyTzeOKOZFzQXGC25Yp/D+3/G794ElTV3R6&#10;TolhGj16El0kn21HoEJ9WhdmgD06AGMHPfo86gOUKe1Oep3+kRCBHZXebKubvHEoD8uyPDw9poTD&#10;Njkrj/FLforddedD/CKsJkmoqEf7clXZ+jbEHjpC0mvG3jRK5RYqQ9qKnhzC5W8WOFcmaUQmw+Am&#10;pdSHnqW4USJhlPkmJIqRM0iKTENxpTxZMxCIcS5MzMlnv0AnlEQQ77k44HdRvedyn8f4sjVxe1k3&#10;xvqc/Zuw6x9jyLLHo+Z7eScxdstuaPXS1ht02tt+VoLjNw26cctCfGAew4HmYuDjPT5SWVTdDhIl&#10;K+t//k2f8OAsrJS0GLaKGmwDStRXAy6fT46O0mzmw9Hx6RQHv29Z7lvMq76yaMYEi8XxLCZ8VKMo&#10;vdXP2AqL9CZMzHC8XNE4ilexXwDYKlwsFhmEaXQs3ppHx5Pr1JvEtKfumXk30DGCyXd2HEo2e8PK&#10;Hptp4xavEdzMlE3l7Ws6lB2TnEk/bJ20KvbPGbXbjfNfAAAA//8DAFBLAwQUAAYACAAAACEA4GAe&#10;guEAAAALAQAADwAAAGRycy9kb3ducmV2LnhtbEyPwU7DMBBE70j8g7VI3KiduNAqZFOhSvSCOFAQ&#10;vW5iN4kS21HspoGvxz3R42qeZt7mm9n0bNKjb51FSBYCmLaVU62tEb4+Xx/WwHwgq6h3ViP8aA+b&#10;4vYmp0y5s/3Q0z7ULJZYnxFCE8KQce6rRhvyCzdoG7OjGw2FeI41VyOdY7npeSrEEzfU2rjQ0KC3&#10;ja66/ckgvNP3LkxzV+264agOZii38vcN8f5ufnkGFvQc/mG46Ed1KKJT6U5WedYjPC7FKqIIy3UC&#10;7AKIRKbASgQpUwm8yPn1D8UfAAAA//8DAFBLAQItABQABgAIAAAAIQC2gziS/gAAAOEBAAATAAAA&#10;AAAAAAAAAAAAAAAAAABbQ29udGVudF9UeXBlc10ueG1sUEsBAi0AFAAGAAgAAAAhADj9If/WAAAA&#10;lAEAAAsAAAAAAAAAAAAAAAAALwEAAF9yZWxzLy5yZWxzUEsBAi0AFAAGAAgAAAAhAE6KMm97AgAA&#10;YwUAAA4AAAAAAAAAAAAAAAAALgIAAGRycy9lMm9Eb2MueG1sUEsBAi0AFAAGAAgAAAAhAOBgHoLh&#10;AAAACwEAAA8AAAAAAAAAAAAAAAAA1QQAAGRycy9kb3ducmV2LnhtbFBLBQYAAAAABAAEAPMAAADj&#10;BQAAAAA=&#10;" filled="f" stroked="f" strokeweight=".5pt">
+                <v:textbox style="mso-fit-shape-to-text:t">
+                  <w:txbxContent>
+                    <w:p>
+                      <w:pPr>
+                        <w:jc w:val="right"/>
+                        <w:rPr>
+                          <w:color w:val="FFFFFF" w:themeColor="background1"/>
+                          <w:sz w:val="96"/>
+                        </w:rPr>
+                      </w:pPr>
+                    </w:p>
+                  </w:txbxContent>
+                </v:textbox>
+              </v:shape>
+            </w:pict>
+          </mc:Fallback>
+        </mc:AlternateContent>
+      </w:r>
+    </w:p>
+    <w:p>
+      <w:pPr>
+        <w:pStyle w:val="Puesto"/>
+        <w:rPr>
+          <w:rFonts w:asciiTheme="majorHAnsi" w:hAnsiTheme="majorHAnsi" w:cstheme="majorHAnsi"/>
+        </w:rPr>
+      </w:pPr>
+      <w:r>
+        <w:rPr>
+          <w:noProof/>
+          <w:lang w:val="es-MX" w:eastAsia="es-MX"/>
         </w:rPr>
         <w:drawing>
-          <wp:anchor distT="0" distB="0" distL="114300" distR="114300" simplePos="0" relativeHeight="251669504" behindDoc="1" locked="0" layoutInCell="1" allowOverlap="1" wp14:anchorId="592BFDF6" wp14:editId="07BAA2C2">
+          <wp:anchor distT="0" distB="0" distL="114300" distR="114300" simplePos="0" relativeHeight="251891712" behindDoc="1" locked="0" layoutInCell="1" allowOverlap="1" wp14:anchorId="57AFA160" wp14:editId="07CED345">
             <wp:simplePos x="0" y="0"/>
             <wp:positionH relativeFrom="column">
-              <wp:posOffset>5654040</wp:posOffset>
+              <wp:posOffset>5332095</wp:posOffset>
             </wp:positionH>
             <wp:positionV relativeFrom="paragraph">
-              <wp:posOffset>257284</wp:posOffset>
+              <wp:posOffset>108585</wp:posOffset>
             </wp:positionV>
             <wp:extent cx="1232535" cy="1224280"/>
             <wp:effectExtent l="0" t="0" r="0" b="0"/>
@@ -450,40 +460,34 @@
     </w:p>
     <w:p>
       <w:pPr>
-        <w:rPr>
-          <w:b/>
-          <w:sz w:val="44"/>
-          <w:szCs w:val="44"/>
-        </w:rPr>
-      </w:pPr>
-    </w:p>
-    <w:p>
-      <w:pPr>
-        <w:rPr>
-          <w:b/>
-          <w:sz w:val="44"/>
-          <w:szCs w:val="44"/>
+        <w:pStyle w:val="Puesto"/>
+        <w:jc w:val="left"/>
+        <w:rPr>
+          <w:rFonts w:ascii="Open Sans" w:hAnsi="Open Sans" w:cs="Open Sans"/>
+          <w:color w:val="0F3324"/>
+          <w:lang w:val="es-MX"/>
         </w:rPr>
       </w:pPr>
       <w:r>
         <w:rPr>
           <w:rFonts w:ascii="Open Sans" w:hAnsi="Open Sans" w:cs="Open Sans"/>
           <w:noProof/>
+          <w:snapToGrid/>
           <w:color w:val="0F3324"/>
-          <w:lang w:eastAsia="es-MX"/>
+          <w:lang w:val="es-MX" w:eastAsia="es-MX"/>
         </w:rPr>
         <mc:AlternateContent>
           <mc:Choice Requires="wps">
             <w:drawing>
-              <wp:anchor distT="0" distB="0" distL="114300" distR="114300" simplePos="0" relativeHeight="251677696" behindDoc="0" locked="0" layoutInCell="1" allowOverlap="1" wp14:anchorId="0E37A5F0" wp14:editId="07E5AD16">
+              <wp:anchor distT="0" distB="0" distL="114300" distR="114300" simplePos="0" relativeHeight="251661312" behindDoc="0" locked="0" layoutInCell="1" allowOverlap="1" wp14:anchorId="09B96686" wp14:editId="289ECFCA">
                 <wp:simplePos x="0" y="0"/>
                 <wp:positionH relativeFrom="column">
-                  <wp:posOffset>-812099</wp:posOffset>
+                  <wp:posOffset>-781050</wp:posOffset>
                 </wp:positionH>
                 <wp:positionV relativeFrom="paragraph">
-                  <wp:posOffset>480476</wp:posOffset>
+                  <wp:posOffset>743585</wp:posOffset>
                 </wp:positionV>
-                <wp:extent cx="354330" cy="3590290"/>
+                <wp:extent cx="438150" cy="3590290"/>
                 <wp:effectExtent l="0" t="0" r="0" b="0"/>
                 <wp:wrapNone/>
                 <wp:docPr id="946" name="Text Box 946"/>
@@ -495,7 +499,7 @@
                       <wps:spPr>
                         <a:xfrm>
                           <a:off x="0" y="0"/>
-                          <a:ext cx="354330" cy="3590290"/>
+                          <a:ext cx="438150" cy="3590290"/>
                         </a:xfrm>
                         <a:prstGeom prst="rect">
                           <a:avLst/>
@@ -529,6 +533,7 @@
                                 <w:rFonts w:ascii="Open Sans Light" w:hAnsi="Open Sans Light" w:cs="Open Sans Light"/>
                                 <w:b/>
                                 <w:i/>
+                                <w:sz w:val="22"/>
                                 <w:lang w:val="es-AR"/>
                               </w:rPr>
                             </w:pPr>
@@ -537,6 +542,7 @@
                                 <w:rFonts w:ascii="Open Sans Light" w:hAnsi="Open Sans Light" w:cs="Open Sans Light"/>
                                 <w:b/>
                                 <w:i/>
+                                <w:sz w:val="22"/>
                                 <w:lang w:val="es-AR"/>
                               </w:rPr>
                               <w:t>Ingeniería en Tecnologías de la información</w:t>
@@ -564,11 +570,7 @@
           </mc:Choice>
           <mc:Fallback>
             <w:pict>
-              <v:shapetype w14:anchorId="0E37A5F0" id="_x0000_t202" coordsize="21600,21600" o:spt="202" path="m,l,21600r21600,l21600,xe">
-                <v:stroke joinstyle="miter"/>
-                <v:path gradientshapeok="t" o:connecttype="rect"/>
-              </v:shapetype>
-              <v:shape id="Text Box 946" o:spid="_x0000_s1027" type="#_x0000_t202" style="position:absolute;margin-left:-63.95pt;margin-top:37.85pt;width:27.9pt;height:282.7pt;z-index:251677696;visibility:visible;mso-wrap-style:square;mso-width-percent:0;mso-height-percent:0;mso-wrap-distance-left:9pt;mso-wrap-distance-top:0;mso-wrap-distance-right:9pt;mso-wrap-distance-bottom:0;mso-position-horizontal:absolute;mso-position-horizontal-relative:text;mso-position-vertical:absolute;mso-position-vertical-relative:text;mso-width-percent:0;mso-height-percent:0;mso-width-relative:margin;mso-height-relative:margin;v-text-anchor:top" o:gfxdata="UEsDBBQABgAIAAAAIQC2gziS/gAAAOEBAAATAAAAW0NvbnRlbnRfVHlwZXNdLnhtbJSRQU7DMBBF&#10;90jcwfIWJU67QAgl6YK0S0CoHGBkTxKLZGx5TGhvj5O2G0SRWNoz/78nu9wcxkFMGNg6quQqL6RA&#10;0s5Y6ir5vt9lD1JwBDIwOMJKHpHlpr69KfdHjyxSmriSfYz+USnWPY7AufNIadK6MEJMx9ApD/oD&#10;OlTrorhX2lFEilmcO2RdNtjC5xDF9pCuTyYBB5bi6bQ4syoJ3g9WQ0ymaiLzg5KdCXlKLjvcW893&#10;SUOqXwnz5DrgnHtJTxOsQfEKIT7DmDSUCaxw7Rqn8787ZsmRM9e2VmPeBN4uqYvTtW7jvijg9N/y&#10;JsXecLq0q+WD6m8AAAD//wMAUEsDBBQABgAIAAAAIQA4/SH/1gAAAJQBAAALAAAAX3JlbHMvLnJl&#10;bHOkkMFqwzAMhu+DvYPRfXGawxijTi+j0GvpHsDYimMaW0Yy2fr2M4PBMnrbUb/Q94l/f/hMi1qR&#10;JVI2sOt6UJgd+ZiDgffL8ekFlFSbvV0oo4EbChzGx4f9GRdb25HMsYhqlCwG5lrLq9biZkxWOiqY&#10;22YiTra2kYMu1l1tQD30/bPm3wwYN0x18gb45AdQl1tp5j/sFB2T0FQ7R0nTNEV3j6o9feQzro1i&#10;OWA14Fm+Q8a1a8+Bvu/d/dMb2JY5uiPbhG/ktn4cqGU/er3pcvwCAAD//wMAUEsDBBQABgAIAAAA&#10;IQCR3W1bggIAAHAFAAAOAAAAZHJzL2Uyb0RvYy54bWysVEtv2zAMvg/YfxB0X51nuwRxiqxFhwFF&#10;W6wdelZkqTEmi5rExM5+fSnZToNslw67SBT5keJ7cdlUhu2UDyXYnA/PBpwpK6Eo7UvOfzzdfPrM&#10;WUBhC2HAqpzvVeCXy48fFrWbqxFswBTKMzJiw7x2Od8gunmWBblRlQhn4JQloQZfCaSnf8kKL2qy&#10;XplsNBicZzX4wnmQKgTiXrdCvkz2tVYS77UOCpnJOfmG6fTpXMczWy7E/MULtyll54b4By8qUVr6&#10;9GDqWqBgW1/+YaoqpYcAGs8kVBloXUqVYqBohoOTaB43wqkUCyUnuEOawv8zK+92D56VRc5nk3PO&#10;rKioSE+qQfYFGhZ5lKHahTkBHx1BsSEBVbrnB2LGwBvtq3hTSIzklOv9Ib/RnCTmeDoZj0kiSTSe&#10;zgajWSpA9qbtfMCvCioWiZx7ql9Kq9jdBiRPCNpD4mcWbkpjUg2NZXXOz8fTQVI4SEjD2IhVqRs6&#10;MzGi1vNE4d6oiDH2u9KUjRRAZKQ+VFfGs52gDhJSKosp9mSX0BGlyYn3KHb4N6/eo9zG0f8MFg/K&#10;VWnBp+hP3C5+9i7rFk+JPIo7ktism9QGh8KuodhTvT20MxOcvCmpKLci4IPwNCRUSBp8vKdDG6Dk&#10;Q0dxtgH/+2/8iM95PEcXpF7T3OU8/NoKrzgz3yw19mw4mZAI02MyvRjRwx9L1scSu62ugAozpC3j&#10;ZCIjHk1Pag/VM62IVfyYRMJKci7n2JNX2G4DWjFSrVYJRKPpBN7aRyej6Vin2HVPzbPwrmtNpKa+&#10;g35CxfykQ1ts1LSw2iLoMrVvTHWb2K4ENNapq7sVFPfG8Tuh3hbl8hUAAP//AwBQSwMEFAAGAAgA&#10;AAAhAGD1Qu3hAAAACwEAAA8AAABkcnMvZG93bnJldi54bWxMj8FOwzAQRO9I/IO1SNxSxxE0ELKp&#10;ECpwQBxaKtSjGy9J1HgdxW4T/h5zguNqnmbelqvZ9uJMo+8cI6hFCoK4dqbjBmH38ZzcgfBBs9G9&#10;Y0L4Jg+r6vKi1IVxE2/ovA2NiCXsC43QhjAUUvq6Jav9wg3EMftyo9UhnmMjzainWG57maXpUlrd&#10;cVxo9UBPLdXH7ckibNSbfzf7sGM/recXs19/8usR8fpqfnwAEWgOfzD86kd1qKLTwZ3YeNEjJCrL&#10;7yOLkN/mICKR5JkCcUBY3igFsirl/x+qHwAAAP//AwBQSwECLQAUAAYACAAAACEAtoM4kv4AAADh&#10;AQAAEwAAAAAAAAAAAAAAAAAAAAAAW0NvbnRlbnRfVHlwZXNdLnhtbFBLAQItABQABgAIAAAAIQA4&#10;/SH/1gAAAJQBAAALAAAAAAAAAAAAAAAAAC8BAABfcmVscy8ucmVsc1BLAQItABQABgAIAAAAIQCR&#10;3W1bggIAAHAFAAAOAAAAAAAAAAAAAAAAAC4CAABkcnMvZTJvRG9jLnhtbFBLAQItABQABgAIAAAA&#10;IQBg9ULt4QAAAAsBAAAPAAAAAAAAAAAAAAAAANwEAABkcnMvZG93bnJldi54bWxQSwUGAAAAAAQA&#10;BADzAAAA6gUAAAAA&#10;" filled="f" stroked="f" strokeweight=".5pt">
+              <v:shape w14:anchorId="09B96686" id="Text Box 946" o:spid="_x0000_s1027" type="#_x0000_t202" style="position:absolute;margin-left:-61.5pt;margin-top:58.55pt;width:34.5pt;height:282.7pt;z-index:251661312;visibility:visible;mso-wrap-style:square;mso-width-percent:0;mso-height-percent:0;mso-wrap-distance-left:9pt;mso-wrap-distance-top:0;mso-wrap-distance-right:9pt;mso-wrap-distance-bottom:0;mso-position-horizontal:absolute;mso-position-horizontal-relative:text;mso-position-vertical:absolute;mso-position-vertical-relative:text;mso-width-percent:0;mso-height-percent:0;mso-width-relative:margin;mso-height-relative:margin;v-text-anchor:top" o:gfxdata="UEsDBBQABgAIAAAAIQC2gziS/gAAAOEBAAATAAAAW0NvbnRlbnRfVHlwZXNdLnhtbJSRQU7DMBBF&#10;90jcwfIWJU67QAgl6YK0S0CoHGBkTxKLZGx5TGhvj5O2G0SRWNoz/78nu9wcxkFMGNg6quQqL6RA&#10;0s5Y6ir5vt9lD1JwBDIwOMJKHpHlpr69KfdHjyxSmriSfYz+USnWPY7AufNIadK6MEJMx9ApD/oD&#10;OlTrorhX2lFEilmcO2RdNtjC5xDF9pCuTyYBB5bi6bQ4syoJ3g9WQ0ymaiLzg5KdCXlKLjvcW893&#10;SUOqXwnz5DrgnHtJTxOsQfEKIT7DmDSUCaxw7Rqn8787ZsmRM9e2VmPeBN4uqYvTtW7jvijg9N/y&#10;JsXecLq0q+WD6m8AAAD//wMAUEsDBBQABgAIAAAAIQA4/SH/1gAAAJQBAAALAAAAX3JlbHMvLnJl&#10;bHOkkMFqwzAMhu+DvYPRfXGawxijTi+j0GvpHsDYimMaW0Yy2fr2M4PBMnrbUb/Q94l/f/hMi1qR&#10;JVI2sOt6UJgd+ZiDgffL8ekFlFSbvV0oo4EbChzGx4f9GRdb25HMsYhqlCwG5lrLq9biZkxWOiqY&#10;22YiTra2kYMu1l1tQD30/bPm3wwYN0x18gb45AdQl1tp5j/sFB2T0FQ7R0nTNEV3j6o9feQzro1i&#10;OWA14Fm+Q8a1a8+Bvu/d/dMb2JY5uiPbhG/ktn4cqGU/er3pcvwCAAD//wMAUEsDBBQABgAIAAAA&#10;IQCo98kqggIAAHAFAAAOAAAAZHJzL2Uyb0RvYy54bWysVM1OGzEQvlfqO1i+l01CoCRig1IQVSUE&#10;qFBxdrw2WdX2uPYku+nTd+zdDSnthaoXezzzzXj+zy9aa9hWhViDK/n4aMSZchKq2j2X/Nvj9Ycz&#10;ziIKVwkDTpV8pyK/WLx/d974uZrAGkylAiMjLs4bX/I1op8XRZRrZUU8Aq8cCTUEK5Ce4bmogmjI&#10;ujXFZDQ6LRoIlQ8gVYzEveqEfJHta60k3mkdFTJTcvIN8xnyuUpnsTgX8+cg/LqWvRviH7ywonb0&#10;6d7UlUDBNqH+w5StZYAIGo8k2AK0rqXKMVA049GraB7WwqscCyUn+n2a4v8zK2+394HVVcln01PO&#10;nLBUpEfVIvsELUs8ylDj45yAD56g2JKAKj3wIzFT4K0ONt0UEiM55Xq3z28yJ4k5PT4bn5BEkuj4&#10;ZDaazHIBihdtHyJ+VmBZIkoeqH45rWJ7E5E8IegASZ85uK6NyTU0jjUlPz0m+79JSMO4xFG5G3oz&#10;KaLO80zhzqiEMe6r0pSNHEBi5D5UlyawraAOElIqhzn2bJfQCaXJibco9vgXr96i3MUx/AwO98q2&#10;dhBy9K/crr4PLusOT4k8iDuR2K7a3Ab7wq6g2lG9A3QzE728rqkoNyLivQg0JFRIGny8o0MboORD&#10;T3G2hvDzb/yEL3k6Jx9JvaG5K3n8sRFBcWa+OGrs2Xg6JRHmx/Tk44Qe4VCyOpS4jb0EKsyYtoyX&#10;mUx4NAOpA9gnWhHL9DGJhJPkXMlxIC+x2wa0YqRaLjOIRtMLvHEPXibTqU6p6x7bJxF835pITX0L&#10;w4SK+asO7bBJ08Fyg6Dr3L4p1V1i+xLQWOeu7ldQ2huH74x6WZSLXwAAAP//AwBQSwMEFAAGAAgA&#10;AAAhACN8af7hAAAADAEAAA8AAABkcnMvZG93bnJldi54bWxMj8FOwzAQRO9I/IO1SNxSx4GWKsSp&#10;ECpwQD20VKhHN16SqPE6it0m/D3LCY47M5p9U6wm14kLDqH1pEHNUhBIlbct1Rr2Hy/JEkSIhqzp&#10;PKGGbwywKq+vCpNbP9IWL7tYCy6hkBsNTYx9LmWoGnQmzHyPxN6XH5yJfA61tIMZudx1MkvThXSm&#10;Jf7QmB6fG6xOu7PTsFXvYWMPcU9hXE+v9rD+pLeT1rc309MjiIhT/AvDLz6jQ8lMR38mG0SnIVHZ&#10;HY+J7KgHBYIjyfyelaOGxTKbgywL+X9E+QMAAP//AwBQSwECLQAUAAYACAAAACEAtoM4kv4AAADh&#10;AQAAEwAAAAAAAAAAAAAAAAAAAAAAW0NvbnRlbnRfVHlwZXNdLnhtbFBLAQItABQABgAIAAAAIQA4&#10;/SH/1gAAAJQBAAALAAAAAAAAAAAAAAAAAC8BAABfcmVscy8ucmVsc1BLAQItABQABgAIAAAAIQCo&#10;98kqggIAAHAFAAAOAAAAAAAAAAAAAAAAAC4CAABkcnMvZTJvRG9jLnhtbFBLAQItABQABgAIAAAA&#10;IQAjfGn+4QAAAAwBAAAPAAAAAAAAAAAAAAAAANwEAABkcnMvZG93bnJldi54bWxQSwUGAAAAAAQA&#10;BADzAAAA6gUAAAAA&#10;" filled="f" stroked="f" strokeweight=".5pt">
                 <v:textbox style="layout-flow:vertical;mso-layout-flow-alt:bottom-to-top">
                   <w:txbxContent>
                     <w:p>
@@ -578,6 +580,7 @@
                           <w:rFonts w:ascii="Open Sans Light" w:hAnsi="Open Sans Light" w:cs="Open Sans Light"/>
                           <w:b/>
                           <w:i/>
+                          <w:sz w:val="22"/>
                           <w:lang w:val="es-AR"/>
                         </w:rPr>
                       </w:pPr>
@@ -586,6 +589,7 @@
                           <w:rFonts w:ascii="Open Sans Light" w:hAnsi="Open Sans Light" w:cs="Open Sans Light"/>
                           <w:b/>
                           <w:i/>
+                          <w:sz w:val="22"/>
                           <w:lang w:val="es-AR"/>
                         </w:rPr>
                         <w:t>Ingeniería en Tecnologías de la información</w:t>
@@ -598,306 +602,654 @@
           </mc:Fallback>
         </mc:AlternateContent>
       </w:r>
-    </w:p>
-    <w:p>
-      <w:pPr>
-        <w:rPr>
+      <w:sdt>
+        <w:sdtPr>
+          <w:rPr>
+            <w:rFonts w:ascii="Open Sans" w:hAnsi="Open Sans" w:cs="Open Sans"/>
+            <w:color w:val="0F3324"/>
+            <w:sz w:val="96"/>
+          </w:rPr>
+          <w:alias w:val="Title"/>
+          <w:tag w:val=""/>
+          <w:id w:val="-1137264631"/>
+          <w:placeholder>
+            <w:docPart w:val="1288C71261D048F5B41F18AD8EAC19E8"/>
+          </w:placeholder>
+          <w:dataBinding w:prefixMappings="xmlns:ns0='http://purl.org/dc/elements/1.1/' xmlns:ns1='http://schemas.openxmlformats.org/package/2006/metadata/core-properties' " w:xpath="/ns1:coreProperties[1]/ns0:title[1]" w:storeItemID="{6C3C8BC8-F283-45AE-878A-BAB7291924A1}"/>
+          <w:text/>
+        </w:sdtPr>
+        <w:sdtEndPr/>
+        <w:sdtContent>
+          <w:r>
+            <w:rPr>
+              <w:rFonts w:ascii="Open Sans" w:hAnsi="Open Sans" w:cs="Open Sans"/>
+              <w:color w:val="0F3324"/>
+              <w:sz w:val="96"/>
+              <w:lang w:val="es-MX"/>
+            </w:rPr>
+            <w:t>AgroFinderGround</w:t>
+          </w:r>
+        </w:sdtContent>
+      </w:sdt>
+    </w:p>
+    <w:p>
+      <w:pPr>
+        <w:rPr>
+          <w:rFonts w:asciiTheme="majorHAnsi" w:hAnsiTheme="majorHAnsi" w:cstheme="majorHAnsi"/>
+          <w:sz w:val="24"/>
+          <w:lang w:val="es-MX"/>
+        </w:rPr>
+      </w:pPr>
+      <w:r>
+        <w:rPr>
+          <w:rFonts w:asciiTheme="majorHAnsi" w:hAnsiTheme="majorHAnsi" w:cstheme="majorHAnsi"/>
+          <w:noProof/>
+          <w:snapToGrid/>
+          <w:lang w:val="es-MX" w:eastAsia="es-MX"/>
+        </w:rPr>
+        <mc:AlternateContent>
+          <mc:Choice Requires="wps">
+            <w:drawing>
+              <wp:anchor distT="0" distB="0" distL="114300" distR="114300" simplePos="0" relativeHeight="251668480" behindDoc="0" locked="0" layoutInCell="1" allowOverlap="1" wp14:anchorId="22F90594" wp14:editId="4657C9D8">
+                <wp:simplePos x="0" y="0"/>
+                <wp:positionH relativeFrom="column">
+                  <wp:posOffset>1905</wp:posOffset>
+                </wp:positionH>
+                <wp:positionV relativeFrom="paragraph">
+                  <wp:posOffset>18415</wp:posOffset>
+                </wp:positionV>
+                <wp:extent cx="3181350" cy="0"/>
+                <wp:effectExtent l="0" t="0" r="19050" b="19050"/>
+                <wp:wrapNone/>
+                <wp:docPr id="28" name="Straight Connector 28"/>
+                <wp:cNvGraphicFramePr/>
+                <a:graphic xmlns:a="http://schemas.openxmlformats.org/drawingml/2006/main">
+                  <a:graphicData uri="http://schemas.microsoft.com/office/word/2010/wordprocessingShape">
+                    <wps:wsp>
+                      <wps:cNvCnPr/>
+                      <wps:spPr>
+                        <a:xfrm>
+                          <a:off x="0" y="0"/>
+                          <a:ext cx="3181350" cy="0"/>
+                        </a:xfrm>
+                        <a:prstGeom prst="line">
+                          <a:avLst/>
+                        </a:prstGeom>
+                        <a:ln w="12700">
+                          <a:solidFill>
+                            <a:schemeClr val="bg1"/>
+                          </a:solidFill>
+                        </a:ln>
+                      </wps:spPr>
+                      <wps:style>
+                        <a:lnRef idx="1">
+                          <a:schemeClr val="accent1"/>
+                        </a:lnRef>
+                        <a:fillRef idx="0">
+                          <a:schemeClr val="accent1"/>
+                        </a:fillRef>
+                        <a:effectRef idx="0">
+                          <a:schemeClr val="accent1"/>
+                        </a:effectRef>
+                        <a:fontRef idx="minor">
+                          <a:schemeClr val="tx1"/>
+                        </a:fontRef>
+                      </wps:style>
+                      <wps:bodyPr/>
+                    </wps:wsp>
+                  </a:graphicData>
+                </a:graphic>
+                <wp14:sizeRelH relativeFrom="margin">
+                  <wp14:pctWidth>0</wp14:pctWidth>
+                </wp14:sizeRelH>
+                <wp14:sizeRelV relativeFrom="margin">
+                  <wp14:pctHeight>0</wp14:pctHeight>
+                </wp14:sizeRelV>
+              </wp:anchor>
+            </w:drawing>
+          </mc:Choice>
+          <mc:Fallback>
+            <w:pict>
+              <v:line w14:anchorId="2DD6FCF9" id="Straight Connector 28" o:spid="_x0000_s1026" style="position:absolute;z-index:251668480;visibility:visible;mso-wrap-style:square;mso-width-percent:0;mso-height-percent:0;mso-wrap-distance-left:9pt;mso-wrap-distance-top:0;mso-wrap-distance-right:9pt;mso-wrap-distance-bottom:0;mso-position-horizontal:absolute;mso-position-horizontal-relative:text;mso-position-vertical:absolute;mso-position-vertical-relative:text;mso-width-percent:0;mso-height-percent:0;mso-width-relative:margin;mso-height-relative:margin" from=".15pt,1.45pt" to="250.65pt,1.45pt" o:gfxdata="UEsDBBQABgAIAAAAIQC2gziS/gAAAOEBAAATAAAAW0NvbnRlbnRfVHlwZXNdLnhtbJSRQU7DMBBF&#10;90jcwfIWJU67QAgl6YK0S0CoHGBkTxKLZGx5TGhvj5O2G0SRWNoz/78nu9wcxkFMGNg6quQqL6RA&#10;0s5Y6ir5vt9lD1JwBDIwOMJKHpHlpr69KfdHjyxSmriSfYz+USnWPY7AufNIadK6MEJMx9ApD/oD&#10;OlTrorhX2lFEilmcO2RdNtjC5xDF9pCuTyYBB5bi6bQ4syoJ3g9WQ0ymaiLzg5KdCXlKLjvcW893&#10;SUOqXwnz5DrgnHtJTxOsQfEKIT7DmDSUCaxw7Rqn8787ZsmRM9e2VmPeBN4uqYvTtW7jvijg9N/y&#10;JsXecLq0q+WD6m8AAAD//wMAUEsDBBQABgAIAAAAIQA4/SH/1gAAAJQBAAALAAAAX3JlbHMvLnJl&#10;bHOkkMFqwzAMhu+DvYPRfXGawxijTi+j0GvpHsDYimMaW0Yy2fr2M4PBMnrbUb/Q94l/f/hMi1qR&#10;JVI2sOt6UJgd+ZiDgffL8ekFlFSbvV0oo4EbChzGx4f9GRdb25HMsYhqlCwG5lrLq9biZkxWOiqY&#10;22YiTra2kYMu1l1tQD30/bPm3wwYN0x18gb45AdQl1tp5j/sFB2T0FQ7R0nTNEV3j6o9feQzro1i&#10;OWA14Fm+Q8a1a8+Bvu/d/dMb2JY5uiPbhG/ktn4cqGU/er3pcvwCAAD//wMAUEsDBBQABgAIAAAA&#10;IQDTQRyn2gEAAA8EAAAOAAAAZHJzL2Uyb0RvYy54bWysU02P0zAQvSPxHyzfaZKugFXUdA9dLRcE&#10;FQs/wHXGiSV/aWya9t8zdtp0BQgJxMWJPfOe570Zbx5O1rAjYNTedbxZ1ZyBk77Xbuj4t69Pb+45&#10;i0m4XhjvoONniPxh+/rVZgotrP3oTQ/IiMTFdgodH1MKbVVFOYIVceUDOAoqj1Yk2uJQ9SgmYrem&#10;Wtf1u2ry2Af0EmKk08c5yLeFXymQ6bNSERIzHafaUlmxrIe8VtuNaAcUYdTyUob4hyqs0I4uXage&#10;RRLsO+pfqKyW6KNXaSW9rbxSWkLRQGqa+ic1z6MIULSQOTEsNsX/Rys/HffIdN/xNXXKCUs9ek4o&#10;9DAmtvPOkYMeGQXJqSnElgA7t8fLLoY9ZtknhTZ/SRA7FXfPi7twSkzS4V1z39y9pSbIa6y6AQPG&#10;9AG8Zfmn40a7LFy04vgxJrqMUq8p+dg4NtG4rd/XdUmL3uj+SRuTg2V4YGeQHQW1/TA0uXhieJFF&#10;O+PoMEuaRZS/dDYw838BRbZQ2c18QR7IG6eQEly68hpH2RmmqIIFeKnsT8BLfoZCGda/AS+IcrN3&#10;aQFb7Tz+rux0upas5vyrA7PubMHB9+fS3mINTV1x7vJC8li/3Bf47R1vfwAAAP//AwBQSwMEFAAG&#10;AAgAAAAhAGnY2B3aAAAABAEAAA8AAABkcnMvZG93bnJldi54bWxMjkFLw0AQhe+C/2EZwZvdtKWt&#10;idkUEQQVejCK4m2aHZNgdjbNbtv03zt60ePHe7z35evRdepAQ2g9G5hOElDElbct1wZeX+6vrkGF&#10;iGyx80wGThRgXZyf5ZhZf+RnOpSxVjLCIUMDTYx9pnWoGnIYJr4nluzTDw6j4FBrO+BRxl2nZ0my&#10;1A5blocGe7prqPoq987ApkzfcJkuVg/vj7uPen7abVbuyZjLi/H2BlSkMf6V4Udf1KEQp63fsw2q&#10;MzCXnoFZCkrCRTIV3v6yLnL9X774BgAA//8DAFBLAQItABQABgAIAAAAIQC2gziS/gAAAOEBAAAT&#10;AAAAAAAAAAAAAAAAAAAAAABbQ29udGVudF9UeXBlc10ueG1sUEsBAi0AFAAGAAgAAAAhADj9If/W&#10;AAAAlAEAAAsAAAAAAAAAAAAAAAAALwEAAF9yZWxzLy5yZWxzUEsBAi0AFAAGAAgAAAAhANNBHKfa&#10;AQAADwQAAA4AAAAAAAAAAAAAAAAALgIAAGRycy9lMm9Eb2MueG1sUEsBAi0AFAAGAAgAAAAhAGnY&#10;2B3aAAAABAEAAA8AAAAAAAAAAAAAAAAANAQAAGRycy9kb3ducmV2LnhtbFBLBQYAAAAABAAEAPMA&#10;AAA7BQAAAAA=&#10;" strokecolor="white [3212]" strokeweight="1pt"/>
+            </w:pict>
+          </mc:Fallback>
+        </mc:AlternateContent>
+      </w:r>
+    </w:p>
+    <w:sdt>
+      <w:sdtPr>
+        <w:rPr>
+          <w:rFonts w:ascii="Open Sans Light" w:hAnsi="Open Sans Light" w:cs="Open Sans Light"/>
           <w:b/>
-          <w:sz w:val="44"/>
-          <w:szCs w:val="44"/>
-        </w:rPr>
-      </w:pPr>
-    </w:p>
-    <w:p>
-      <w:pPr>
-        <w:rPr>
-          <w:b/>
-          <w:sz w:val="44"/>
-          <w:szCs w:val="44"/>
-        </w:rPr>
-      </w:pPr>
-    </w:p>
-    <w:p>
-      <w:pPr>
-        <w:rPr>
-          <w:b/>
-          <w:sz w:val="44"/>
-          <w:szCs w:val="44"/>
-        </w:rPr>
-      </w:pPr>
-    </w:p>
-    <w:p>
-      <w:pPr>
-        <w:rPr>
-          <w:b/>
-          <w:sz w:val="44"/>
-          <w:szCs w:val="44"/>
-        </w:rPr>
-      </w:pPr>
-    </w:p>
-    <w:p>
-      <w:pPr>
-        <w:rPr>
-          <w:b/>
-          <w:sz w:val="44"/>
-          <w:szCs w:val="44"/>
-        </w:rPr>
-      </w:pPr>
-    </w:p>
-    <w:p>
-      <w:pPr>
-        <w:rPr>
-          <w:b/>
-          <w:sz w:val="44"/>
-          <w:szCs w:val="44"/>
-        </w:rPr>
-      </w:pPr>
-    </w:p>
-    <w:p>
-      <w:pPr>
-        <w:rPr>
-          <w:b/>
-          <w:sz w:val="44"/>
-          <w:szCs w:val="44"/>
-        </w:rPr>
-      </w:pPr>
-    </w:p>
-    <w:p>
-      <w:pPr>
-        <w:rPr>
-          <w:b/>
-          <w:sz w:val="44"/>
-          <w:szCs w:val="44"/>
-        </w:rPr>
-      </w:pPr>
-      <w:r>
-        <w:rPr>
-          <w:noProof/>
+          <w:i/>
+          <w:sz w:val="28"/>
+        </w:rPr>
+        <w:alias w:val="Subject"/>
+        <w:tag w:val=""/>
+        <w:id w:val="182630356"/>
+        <w:placeholder>
+          <w:docPart w:val="7617D6F80C4C4EE0917F7735841D57CB"/>
+        </w:placeholder>
+        <w:dataBinding w:prefixMappings="xmlns:ns0='http://purl.org/dc/elements/1.1/' xmlns:ns1='http://schemas.openxmlformats.org/package/2006/metadata/core-properties' " w:xpath="/ns1:coreProperties[1]/ns0:subject[1]" w:storeItemID="{6C3C8BC8-F283-45AE-878A-BAB7291924A1}"/>
+        <w:text/>
+      </w:sdtPr>
+      <w:sdtEndPr/>
+      <w:sdtContent>
+        <w:p>
+          <w:pPr>
+            <w:rPr>
+              <w:rFonts w:ascii="Open Sans Light" w:hAnsi="Open Sans Light" w:cs="Open Sans Light"/>
+              <w:b/>
+              <w:i/>
+              <w:sz w:val="28"/>
+              <w:lang w:val="es-MX"/>
+            </w:rPr>
+            <w:sectPr>
+              <w:headerReference w:type="default" r:id="rId10"/>
+              <w:footerReference w:type="default" r:id="rId11"/>
+              <w:endnotePr>
+                <w:numFmt w:val="decimal"/>
+              </w:endnotePr>
+              <w:pgSz w:w="11907" w:h="16839" w:code="9"/>
+              <w:pgMar w:top="1417" w:right="1440" w:bottom="1417" w:left="1440" w:header="720" w:footer="720" w:gutter="0"/>
+              <w:cols w:space="720"/>
+              <w:vAlign w:val="center"/>
+              <w:docGrid w:linePitch="272"/>
+            </w:sectPr>
+          </w:pPr>
+          <w:r>
+            <w:rPr>
+              <w:rFonts w:ascii="Open Sans Light" w:hAnsi="Open Sans Light" w:cs="Open Sans Light"/>
+              <w:b/>
+              <w:i/>
+              <w:sz w:val="28"/>
+              <w:lang w:val="es-AR"/>
+            </w:rPr>
+            <w:t>Sistema de Consulta de Suelos de Cultivo.</w:t>
+          </w:r>
+        </w:p>
+      </w:sdtContent>
+    </w:sdt>
+    <w:p>
+      <w:pPr>
+        <w:rPr>
+          <w:rFonts w:ascii="Arial" w:hAnsi="Arial" w:cs="Arial"/>
+        </w:rPr>
+      </w:pPr>
+    </w:p>
+    <w:p>
+      <w:pPr>
+        <w:pStyle w:val="Descripcin"/>
+        <w:jc w:val="right"/>
+        <w:rPr>
+          <w:rFonts w:ascii="Arial" w:eastAsia="Times New Roman" w:hAnsi="Arial" w:cs="Arial"/>
+          <w:bCs/>
+          <w:i w:val="0"/>
+          <w:color w:val="000000"/>
+          <w:sz w:val="32"/>
+          <w:szCs w:val="32"/>
           <w:lang w:eastAsia="es-MX"/>
         </w:rPr>
-        <w:lastRenderedPageBreak/>
-        <w:drawing>
-          <wp:anchor distT="0" distB="0" distL="114300" distR="114300" simplePos="0" relativeHeight="251646976" behindDoc="1" locked="0" layoutInCell="1" allowOverlap="1" wp14:anchorId="55F58708" wp14:editId="474A0FE1">
-            <wp:simplePos x="0" y="0"/>
-            <wp:positionH relativeFrom="page">
-              <wp:posOffset>102673</wp:posOffset>
-            </wp:positionH>
-            <wp:positionV relativeFrom="paragraph">
-              <wp:posOffset>-900934</wp:posOffset>
-            </wp:positionV>
-            <wp:extent cx="7682230" cy="10578465"/>
-            <wp:effectExtent l="0" t="0" r="0" b="0"/>
-            <wp:wrapNone/>
-            <wp:docPr id="4" name="Imagen 4" descr="portada"/>
-            <wp:cNvGraphicFramePr>
-              <a:graphicFrameLocks xmlns:a="http://schemas.openxmlformats.org/drawingml/2006/main" noChangeAspect="1"/>
-            </wp:cNvGraphicFramePr>
-            <a:graphic xmlns:a="http://schemas.openxmlformats.org/drawingml/2006/main">
-              <a:graphicData uri="http://schemas.openxmlformats.org/drawingml/2006/picture">
-                <pic:pic xmlns:pic="http://schemas.openxmlformats.org/drawingml/2006/picture">
-                  <pic:nvPicPr>
-                    <pic:cNvPr id="0" name="Picture 4" descr="portada"/>
-                    <pic:cNvPicPr>
-                      <a:picLocks noChangeAspect="1" noChangeArrowheads="1"/>
-                    </pic:cNvPicPr>
-                  </pic:nvPicPr>
-                  <pic:blipFill>
-                    <a:blip r:embed="rId8">
-                      <a:extLst>
-                        <a:ext uri="{28A0092B-C50C-407E-A947-70E740481C1C}">
-                          <a14:useLocalDpi xmlns:a14="http://schemas.microsoft.com/office/drawing/2010/main" val="0"/>
-                        </a:ext>
-                      </a:extLst>
-                    </a:blip>
-                    <a:srcRect/>
-                    <a:stretch>
-                      <a:fillRect/>
-                    </a:stretch>
-                  </pic:blipFill>
-                  <pic:spPr bwMode="auto">
-                    <a:xfrm>
-                      <a:off x="0" y="0"/>
-                      <a:ext cx="7682230" cy="10578465"/>
-                    </a:xfrm>
-                    <a:prstGeom prst="rect">
-                      <a:avLst/>
-                    </a:prstGeom>
-                    <a:noFill/>
-                    <a:ln>
-                      <a:noFill/>
-                    </a:ln>
-                  </pic:spPr>
-                </pic:pic>
-              </a:graphicData>
-            </a:graphic>
-            <wp14:sizeRelH relativeFrom="page">
-              <wp14:pctWidth>0</wp14:pctWidth>
-            </wp14:sizeRelH>
-            <wp14:sizeRelV relativeFrom="page">
-              <wp14:pctHeight>0</wp14:pctHeight>
-            </wp14:sizeRelV>
-          </wp:anchor>
-        </w:drawing>
-      </w:r>
-    </w:p>
-    <w:p>
-      <w:pPr>
-        <w:rPr>
-          <w:b/>
-          <w:sz w:val="44"/>
-          <w:szCs w:val="44"/>
-        </w:rPr>
-      </w:pPr>
-    </w:p>
-    <w:p>
-      <w:pPr>
-        <w:rPr>
-          <w:b/>
-          <w:sz w:val="44"/>
-          <w:szCs w:val="44"/>
-        </w:rPr>
-      </w:pPr>
-      <w:r>
-        <w:rPr>
-          <w:b/>
-          <w:sz w:val="44"/>
-          <w:szCs w:val="44"/>
-        </w:rPr>
-        <w:t>AgroFinder</w:t>
-      </w:r>
-      <w:r>
-        <w:rPr>
-          <w:b/>
-          <w:sz w:val="44"/>
-          <w:szCs w:val="44"/>
-        </w:rPr>
-        <w:t>Ground</w:t>
-      </w:r>
+      </w:pPr>
+    </w:p>
+    <w:p>
+      <w:pPr>
+        <w:rPr>
+          <w:lang w:val="es-MX" w:eastAsia="es-MX"/>
+        </w:rPr>
+      </w:pPr>
+    </w:p>
+    <w:p>
+      <w:pPr>
+        <w:rPr>
+          <w:lang w:val="es-MX" w:eastAsia="es-MX"/>
+        </w:rPr>
+      </w:pPr>
+    </w:p>
+    <w:p>
+      <w:pPr>
+        <w:rPr>
+          <w:lang w:val="es-MX" w:eastAsia="es-MX"/>
+        </w:rPr>
+      </w:pPr>
+    </w:p>
+    <w:p>
+      <w:pPr>
+        <w:rPr>
+          <w:lang w:val="es-MX" w:eastAsia="es-MX"/>
+        </w:rPr>
+      </w:pPr>
+    </w:p>
+    <w:p>
+      <w:pPr>
+        <w:rPr>
+          <w:lang w:val="es-MX" w:eastAsia="es-MX"/>
+        </w:rPr>
+      </w:pPr>
+    </w:p>
+    <w:p>
+      <w:pPr>
+        <w:rPr>
+          <w:lang w:val="es-MX" w:eastAsia="es-MX"/>
+        </w:rPr>
+      </w:pPr>
+    </w:p>
+    <w:p>
+      <w:pPr>
+        <w:rPr>
+          <w:lang w:val="es-MX" w:eastAsia="es-MX"/>
+        </w:rPr>
+      </w:pPr>
+    </w:p>
+    <w:p>
+      <w:pPr>
+        <w:rPr>
+          <w:lang w:val="es-MX" w:eastAsia="es-MX"/>
+        </w:rPr>
+      </w:pPr>
+    </w:p>
+    <w:p>
+      <w:pPr>
+        <w:rPr>
+          <w:lang w:val="es-MX" w:eastAsia="es-MX"/>
+        </w:rPr>
+      </w:pPr>
+    </w:p>
+    <w:p>
+      <w:pPr>
+        <w:rPr>
+          <w:lang w:val="es-MX" w:eastAsia="es-MX"/>
+        </w:rPr>
+      </w:pPr>
+    </w:p>
+    <w:p>
+      <w:pPr>
+        <w:rPr>
+          <w:lang w:val="es-MX" w:eastAsia="es-MX"/>
+        </w:rPr>
+      </w:pPr>
+    </w:p>
+    <w:p>
+      <w:pPr>
+        <w:rPr>
+          <w:lang w:val="es-MX" w:eastAsia="es-MX"/>
+        </w:rPr>
+      </w:pPr>
+    </w:p>
+    <w:p>
+      <w:pPr>
+        <w:rPr>
+          <w:lang w:val="es-MX" w:eastAsia="es-MX"/>
+        </w:rPr>
+      </w:pPr>
+    </w:p>
+    <w:p>
+      <w:pPr>
+        <w:rPr>
+          <w:lang w:val="es-MX" w:eastAsia="es-MX"/>
+        </w:rPr>
+      </w:pPr>
+    </w:p>
+    <w:p>
+      <w:pPr>
+        <w:rPr>
+          <w:lang w:val="es-MX" w:eastAsia="es-MX"/>
+        </w:rPr>
+      </w:pPr>
+    </w:p>
+    <w:p>
+      <w:pPr>
+        <w:rPr>
+          <w:lang w:val="es-MX" w:eastAsia="es-MX"/>
+        </w:rPr>
+      </w:pPr>
+    </w:p>
+    <w:p>
+      <w:pPr>
+        <w:rPr>
+          <w:lang w:val="es-MX" w:eastAsia="es-MX"/>
+        </w:rPr>
+      </w:pPr>
+    </w:p>
+    <w:p>
+      <w:pPr>
+        <w:rPr>
+          <w:lang w:val="es-MX" w:eastAsia="es-MX"/>
+        </w:rPr>
+      </w:pPr>
+    </w:p>
+    <w:p>
+      <w:pPr>
+        <w:rPr>
+          <w:lang w:val="es-MX" w:eastAsia="es-MX"/>
+        </w:rPr>
+      </w:pPr>
+    </w:p>
+    <w:p>
+      <w:pPr>
+        <w:rPr>
+          <w:lang w:val="es-MX" w:eastAsia="es-MX"/>
+        </w:rPr>
+      </w:pPr>
+    </w:p>
+    <w:p>
+      <w:pPr>
+        <w:rPr>
+          <w:lang w:val="es-MX" w:eastAsia="es-MX"/>
+        </w:rPr>
+      </w:pPr>
+    </w:p>
+    <w:p>
+      <w:pPr>
+        <w:rPr>
+          <w:lang w:val="es-MX" w:eastAsia="es-MX"/>
+        </w:rPr>
+      </w:pPr>
+    </w:p>
+    <w:p>
+      <w:pPr>
+        <w:rPr>
+          <w:lang w:val="es-MX" w:eastAsia="es-MX"/>
+        </w:rPr>
+      </w:pPr>
     </w:p>
     <w:p>
       <w:pPr>
         <w:jc w:val="right"/>
-      </w:pPr>
-      <w:r>
         <w:rPr>
           <w:rFonts w:ascii="Arial" w:hAnsi="Arial" w:cs="Arial"/>
-          <w:b/>
-          <w:noProof/>
-          <w:sz w:val="32"/>
-          <w:lang w:eastAsia="es-MX"/>
-        </w:rPr>
-        <w:drawing>
-          <wp:inline distT="0" distB="0" distL="0" distR="0" wp14:anchorId="7F4FF9A2" wp14:editId="3A28C652">
-            <wp:extent cx="1186815" cy="1186815"/>
-            <wp:effectExtent l="0" t="0" r="0" b="0"/>
-            <wp:docPr id="1" name="Imagen 1" descr="LOGO3"/>
-            <wp:cNvGraphicFramePr>
-              <a:graphicFrameLocks xmlns:a="http://schemas.openxmlformats.org/drawingml/2006/main" noChangeAspect="1"/>
-            </wp:cNvGraphicFramePr>
-            <a:graphic xmlns:a="http://schemas.openxmlformats.org/drawingml/2006/main">
-              <a:graphicData uri="http://schemas.openxmlformats.org/drawingml/2006/picture">
-                <pic:pic xmlns:pic="http://schemas.openxmlformats.org/drawingml/2006/picture">
-                  <pic:nvPicPr>
-                    <pic:cNvPr id="0" name="Picture 1" descr="LOGO3"/>
-                    <pic:cNvPicPr>
-                      <a:picLocks noChangeAspect="1" noChangeArrowheads="1"/>
-                    </pic:cNvPicPr>
-                  </pic:nvPicPr>
-                  <pic:blipFill>
-                    <a:blip r:embed="rId10" cstate="print">
-                      <a:extLst>
-                        <a:ext uri="{28A0092B-C50C-407E-A947-70E740481C1C}">
-                          <a14:useLocalDpi xmlns:a14="http://schemas.microsoft.com/office/drawing/2010/main" val="0"/>
-                        </a:ext>
-                      </a:extLst>
-                    </a:blip>
-                    <a:srcRect/>
-                    <a:stretch>
-                      <a:fillRect/>
-                    </a:stretch>
-                  </pic:blipFill>
-                  <pic:spPr bwMode="auto">
-                    <a:xfrm>
-                      <a:off x="0" y="0"/>
-                      <a:ext cx="1186815" cy="1186815"/>
-                    </a:xfrm>
-                    <a:prstGeom prst="rect">
-                      <a:avLst/>
-                    </a:prstGeom>
-                    <a:noFill/>
-                    <a:ln>
-                      <a:noFill/>
-                    </a:ln>
-                  </pic:spPr>
-                </pic:pic>
-              </a:graphicData>
-            </a:graphic>
-          </wp:inline>
-        </w:drawing>
-      </w:r>
-    </w:p>
-    <w:p>
-      <w:pPr>
-        <w:jc w:val="right"/>
-        <w:rPr>
           <w:b/>
           <w:sz w:val="40"/>
           <w:szCs w:val="40"/>
+          <w:lang w:val="es-MX" w:eastAsia="es-MX"/>
         </w:rPr>
       </w:pPr>
       <w:r>
         <w:rPr>
+          <w:rFonts w:ascii="Arial" w:hAnsi="Arial" w:cs="Arial"/>
           <w:b/>
           <w:sz w:val="40"/>
           <w:szCs w:val="40"/>
-        </w:rPr>
-        <w:t>Versió</w:t>
+          <w:lang w:val="es-MX" w:eastAsia="es-MX"/>
+        </w:rPr>
+        <w:t>Glosario:</w:t>
       </w:r>
-      <w:r>
-        <w:rPr>
-          <w:b/>
-          <w:sz w:val="40"/>
-          <w:szCs w:val="40"/>
-        </w:rPr>
-        <w:t>n 1.0</w:t>
-      </w:r>
-    </w:p>
-    <w:p>
-      <w:pPr>
-        <w:jc w:val="right"/>
-        <w:rPr>
-          <w:b/>
-          <w:sz w:val="40"/>
-          <w:szCs w:val="40"/>
-        </w:rPr>
-      </w:pPr>
-      <w:r>
-        <w:rPr>
-          <w:b/>
-          <w:sz w:val="40"/>
-          <w:szCs w:val="40"/>
-        </w:rPr>
-        <w:t>Glosario</w:t>
-      </w:r>
-    </w:p>
-    <w:p/>
-    <w:p/>
-    <w:p/>
-    <w:p/>
-    <w:p/>
-    <w:p/>
-    <w:p/>
-    <w:p/>
-    <w:p/>
-    <w:p/>
-    <w:p/>
-    <w:p/>
-    <w:p/>
-    <w:p/>
-    <w:p/>
-    <w:p/>
-    <w:p/>
-    <w:p/>
+    </w:p>
+    <w:p>
+      <w:pPr>
+        <w:tabs>
+          <w:tab w:val="left" w:pos="8221"/>
+        </w:tabs>
+        <w:rPr>
+          <w:rFonts w:asciiTheme="majorHAnsi" w:hAnsiTheme="majorHAnsi" w:cstheme="majorHAnsi"/>
+          <w:lang w:val="es-MX"/>
+        </w:rPr>
+      </w:pPr>
+    </w:p>
+    <w:p>
+      <w:pPr>
+        <w:tabs>
+          <w:tab w:val="left" w:pos="8221"/>
+        </w:tabs>
+        <w:rPr>
+          <w:rFonts w:asciiTheme="majorHAnsi" w:hAnsiTheme="majorHAnsi" w:cstheme="majorHAnsi"/>
+          <w:lang w:val="es-MX"/>
+        </w:rPr>
+      </w:pPr>
+    </w:p>
+    <w:p>
+      <w:pPr>
+        <w:tabs>
+          <w:tab w:val="left" w:pos="8221"/>
+        </w:tabs>
+        <w:rPr>
+          <w:rFonts w:asciiTheme="majorHAnsi" w:hAnsiTheme="majorHAnsi" w:cstheme="majorHAnsi"/>
+          <w:lang w:val="es-MX"/>
+        </w:rPr>
+      </w:pPr>
+    </w:p>
+    <w:p>
+      <w:pPr>
+        <w:tabs>
+          <w:tab w:val="left" w:pos="8221"/>
+        </w:tabs>
+        <w:rPr>
+          <w:rFonts w:asciiTheme="majorHAnsi" w:hAnsiTheme="majorHAnsi" w:cstheme="majorHAnsi"/>
+          <w:lang w:val="es-MX"/>
+        </w:rPr>
+      </w:pPr>
+    </w:p>
+    <w:p>
+      <w:pPr>
+        <w:tabs>
+          <w:tab w:val="left" w:pos="8221"/>
+        </w:tabs>
+        <w:rPr>
+          <w:rFonts w:asciiTheme="majorHAnsi" w:hAnsiTheme="majorHAnsi" w:cstheme="majorHAnsi"/>
+          <w:lang w:val="es-MX"/>
+        </w:rPr>
+      </w:pPr>
+    </w:p>
+    <w:p>
+      <w:pPr>
+        <w:tabs>
+          <w:tab w:val="left" w:pos="8221"/>
+        </w:tabs>
+        <w:rPr>
+          <w:rFonts w:asciiTheme="majorHAnsi" w:hAnsiTheme="majorHAnsi" w:cstheme="majorHAnsi"/>
+          <w:lang w:val="es-MX"/>
+        </w:rPr>
+      </w:pPr>
+    </w:p>
+    <w:p>
+      <w:pPr>
+        <w:tabs>
+          <w:tab w:val="left" w:pos="8221"/>
+        </w:tabs>
+        <w:rPr>
+          <w:rFonts w:asciiTheme="majorHAnsi" w:hAnsiTheme="majorHAnsi" w:cstheme="majorHAnsi"/>
+          <w:lang w:val="es-MX"/>
+        </w:rPr>
+      </w:pPr>
+    </w:p>
+    <w:p>
+      <w:pPr>
+        <w:tabs>
+          <w:tab w:val="left" w:pos="8221"/>
+        </w:tabs>
+        <w:rPr>
+          <w:rFonts w:asciiTheme="majorHAnsi" w:hAnsiTheme="majorHAnsi" w:cstheme="majorHAnsi"/>
+          <w:lang w:val="es-MX"/>
+        </w:rPr>
+      </w:pPr>
+    </w:p>
+    <w:p>
+      <w:pPr>
+        <w:tabs>
+          <w:tab w:val="left" w:pos="8221"/>
+        </w:tabs>
+        <w:rPr>
+          <w:rFonts w:asciiTheme="majorHAnsi" w:hAnsiTheme="majorHAnsi" w:cstheme="majorHAnsi"/>
+          <w:lang w:val="es-MX"/>
+        </w:rPr>
+      </w:pPr>
+    </w:p>
+    <w:p>
+      <w:pPr>
+        <w:tabs>
+          <w:tab w:val="left" w:pos="8221"/>
+        </w:tabs>
+        <w:rPr>
+          <w:rFonts w:asciiTheme="majorHAnsi" w:hAnsiTheme="majorHAnsi" w:cstheme="majorHAnsi"/>
+          <w:lang w:val="es-MX"/>
+        </w:rPr>
+      </w:pPr>
+    </w:p>
+    <w:p>
+      <w:pPr>
+        <w:tabs>
+          <w:tab w:val="left" w:pos="8221"/>
+        </w:tabs>
+        <w:rPr>
+          <w:rFonts w:asciiTheme="majorHAnsi" w:hAnsiTheme="majorHAnsi" w:cstheme="majorHAnsi"/>
+          <w:lang w:val="es-MX"/>
+        </w:rPr>
+      </w:pPr>
+    </w:p>
+    <w:p>
+      <w:pPr>
+        <w:tabs>
+          <w:tab w:val="left" w:pos="8221"/>
+        </w:tabs>
+        <w:rPr>
+          <w:rFonts w:asciiTheme="majorHAnsi" w:hAnsiTheme="majorHAnsi" w:cstheme="majorHAnsi"/>
+          <w:lang w:val="es-MX"/>
+        </w:rPr>
+      </w:pPr>
+    </w:p>
+    <w:p>
+      <w:pPr>
+        <w:tabs>
+          <w:tab w:val="left" w:pos="8221"/>
+        </w:tabs>
+        <w:rPr>
+          <w:rFonts w:asciiTheme="majorHAnsi" w:hAnsiTheme="majorHAnsi" w:cstheme="majorHAnsi"/>
+          <w:lang w:val="es-MX"/>
+        </w:rPr>
+      </w:pPr>
+    </w:p>
+    <w:p>
+      <w:pPr>
+        <w:tabs>
+          <w:tab w:val="left" w:pos="8221"/>
+        </w:tabs>
+        <w:rPr>
+          <w:rFonts w:asciiTheme="majorHAnsi" w:hAnsiTheme="majorHAnsi" w:cstheme="majorHAnsi"/>
+          <w:lang w:val="es-MX"/>
+        </w:rPr>
+      </w:pPr>
+    </w:p>
+    <w:p>
+      <w:pPr>
+        <w:tabs>
+          <w:tab w:val="left" w:pos="8221"/>
+        </w:tabs>
+        <w:rPr>
+          <w:rFonts w:asciiTheme="majorHAnsi" w:hAnsiTheme="majorHAnsi" w:cstheme="majorHAnsi"/>
+          <w:lang w:val="es-MX"/>
+        </w:rPr>
+      </w:pPr>
+    </w:p>
+    <w:p>
+      <w:pPr>
+        <w:tabs>
+          <w:tab w:val="left" w:pos="8221"/>
+        </w:tabs>
+        <w:rPr>
+          <w:rFonts w:asciiTheme="majorHAnsi" w:hAnsiTheme="majorHAnsi" w:cstheme="majorHAnsi"/>
+          <w:lang w:val="es-MX"/>
+        </w:rPr>
+      </w:pPr>
+    </w:p>
+    <w:p>
+      <w:pPr>
+        <w:tabs>
+          <w:tab w:val="left" w:pos="8221"/>
+        </w:tabs>
+        <w:rPr>
+          <w:rFonts w:asciiTheme="majorHAnsi" w:hAnsiTheme="majorHAnsi" w:cstheme="majorHAnsi"/>
+          <w:lang w:val="es-MX"/>
+        </w:rPr>
+      </w:pPr>
+    </w:p>
+    <w:p>
+      <w:pPr>
+        <w:tabs>
+          <w:tab w:val="left" w:pos="8221"/>
+        </w:tabs>
+        <w:rPr>
+          <w:rFonts w:asciiTheme="majorHAnsi" w:hAnsiTheme="majorHAnsi" w:cstheme="majorHAnsi"/>
+          <w:lang w:val="es-MX"/>
+        </w:rPr>
+      </w:pPr>
+    </w:p>
+    <w:p>
+      <w:pPr>
+        <w:tabs>
+          <w:tab w:val="left" w:pos="8221"/>
+        </w:tabs>
+        <w:rPr>
+          <w:rFonts w:asciiTheme="majorHAnsi" w:hAnsiTheme="majorHAnsi" w:cstheme="majorHAnsi"/>
+          <w:lang w:val="es-MX"/>
+        </w:rPr>
+      </w:pPr>
+    </w:p>
+    <w:p>
+      <w:pPr>
+        <w:tabs>
+          <w:tab w:val="left" w:pos="8221"/>
+        </w:tabs>
+        <w:rPr>
+          <w:rFonts w:asciiTheme="majorHAnsi" w:hAnsiTheme="majorHAnsi" w:cstheme="majorHAnsi"/>
+          <w:lang w:val="es-MX"/>
+        </w:rPr>
+      </w:pPr>
+    </w:p>
+    <w:p>
+      <w:pPr>
+        <w:tabs>
+          <w:tab w:val="left" w:pos="8221"/>
+        </w:tabs>
+        <w:rPr>
+          <w:rFonts w:asciiTheme="majorHAnsi" w:hAnsiTheme="majorHAnsi" w:cstheme="majorHAnsi"/>
+          <w:lang w:val="es-MX"/>
+        </w:rPr>
+      </w:pPr>
+    </w:p>
+    <w:p>
+      <w:pPr>
+        <w:tabs>
+          <w:tab w:val="left" w:pos="8221"/>
+        </w:tabs>
+        <w:rPr>
+          <w:rFonts w:asciiTheme="majorHAnsi" w:hAnsiTheme="majorHAnsi" w:cstheme="majorHAnsi"/>
+          <w:lang w:val="es-MX"/>
+        </w:rPr>
+      </w:pPr>
+    </w:p>
+    <w:p>
+      <w:pPr>
+        <w:tabs>
+          <w:tab w:val="left" w:pos="8221"/>
+        </w:tabs>
+        <w:rPr>
+          <w:rFonts w:asciiTheme="majorHAnsi" w:hAnsiTheme="majorHAnsi" w:cstheme="majorHAnsi"/>
+          <w:lang w:val="es-MX"/>
+        </w:rPr>
+      </w:pPr>
+    </w:p>
+    <w:p>
+      <w:pPr>
+        <w:tabs>
+          <w:tab w:val="left" w:pos="8221"/>
+        </w:tabs>
+        <w:rPr>
+          <w:rFonts w:asciiTheme="majorHAnsi" w:hAnsiTheme="majorHAnsi" w:cstheme="majorHAnsi"/>
+          <w:lang w:val="es-MX"/>
+        </w:rPr>
+      </w:pPr>
+    </w:p>
+    <w:p>
+      <w:pPr>
+        <w:tabs>
+          <w:tab w:val="left" w:pos="8221"/>
+        </w:tabs>
+        <w:rPr>
+          <w:rFonts w:asciiTheme="majorHAnsi" w:hAnsiTheme="majorHAnsi" w:cstheme="majorHAnsi"/>
+          <w:lang w:val="es-MX"/>
+        </w:rPr>
+      </w:pPr>
+    </w:p>
     <w:sdt>
       <w:sdtPr>
         <w:rPr>
@@ -915,28 +1267,29 @@
       </w:sdtPr>
       <w:sdtEndPr>
         <w:rPr>
-          <w:b/>
-          <w:bCs/>
+          <w:rFonts w:ascii="Century Gothic" w:eastAsia="Times New Roman" w:hAnsi="Century Gothic" w:cs="Times New Roman"/>
+          <w:snapToGrid w:val="0"/>
+          <w:sz w:val="20"/>
+          <w:szCs w:val="20"/>
+          <w:lang w:eastAsia="es-ES"/>
         </w:rPr>
       </w:sdtEndPr>
       <w:sdtContent>
         <w:p>
           <w:pPr>
             <w:pStyle w:val="TtulodeTDC"/>
+            <w:rPr>
+              <w:rFonts w:ascii="Arial" w:hAnsi="Arial" w:cs="Arial"/>
+              <w:color w:val="auto"/>
+            </w:rPr>
           </w:pPr>
           <w:r>
             <w:rPr>
+              <w:rFonts w:ascii="Arial" w:hAnsi="Arial" w:cs="Arial"/>
+              <w:color w:val="auto"/>
               <w:lang w:val="es-ES"/>
             </w:rPr>
-            <w:t>Conte</w:t>
-          </w:r>
-          <w:bookmarkStart w:id="0" w:name="_GoBack"/>
-          <w:bookmarkEnd w:id="0"/>
-          <w:r>
-            <w:rPr>
-              <w:lang w:val="es-ES"/>
-            </w:rPr>
-            <w:t>nido</w:t>
+            <w:t>Contenido</w:t>
           </w:r>
         </w:p>
         <w:p>
@@ -946,72 +1299,113 @@
               <w:tab w:val="right" w:leader="dot" w:pos="8828"/>
             </w:tabs>
             <w:rPr>
-              <w:rFonts w:cstheme="minorBidi"/>
+              <w:rFonts w:eastAsiaTheme="minorEastAsia" w:cstheme="minorBidi"/>
+              <w:b w:val="0"/>
+              <w:bCs w:val="0"/>
+              <w:caps w:val="0"/>
               <w:noProof/>
+              <w:snapToGrid/>
+              <w:sz w:val="22"/>
+              <w:szCs w:val="22"/>
+              <w:lang w:val="es-MX" w:eastAsia="es-MX"/>
             </w:rPr>
           </w:pPr>
           <w:r>
+            <w:rPr>
+              <w:rFonts w:eastAsiaTheme="minorEastAsia" w:cs="Times New Roman"/>
+              <w:b w:val="0"/>
+              <w:bCs w:val="0"/>
+              <w:lang w:val="es-MX" w:eastAsia="es-MX"/>
+            </w:rPr>
             <w:fldChar w:fldCharType="begin"/>
           </w:r>
           <w:r>
             <w:instrText xml:space="preserve"> TOC \o "1-3" \h \z \u </w:instrText>
           </w:r>
           <w:r>
+            <w:rPr>
+              <w:rFonts w:eastAsiaTheme="minorEastAsia" w:cs="Times New Roman"/>
+              <w:b w:val="0"/>
+              <w:bCs w:val="0"/>
+              <w:lang w:val="es-MX" w:eastAsia="es-MX"/>
+            </w:rPr>
             <w:fldChar w:fldCharType="separate"/>
           </w:r>
-          <w:hyperlink w:anchor="_Toc412621009" w:history="1">
+          <w:hyperlink w:anchor="_Toc414313942" w:history="1">
             <w:r>
               <w:rPr>
                 <w:rStyle w:val="Hipervnculo"/>
+                <w:rFonts w:ascii="Arial" w:hAnsi="Arial"/>
                 <w:noProof/>
               </w:rPr>
               <w:t>1 Introduccion</w:t>
             </w:r>
             <w:r>
               <w:rPr>
+                <w:rFonts w:ascii="Arial" w:hAnsi="Arial" w:cs="Arial"/>
                 <w:noProof/>
                 <w:webHidden/>
+                <w:sz w:val="24"/>
+                <w:szCs w:val="24"/>
               </w:rPr>
               <w:tab/>
             </w:r>
             <w:r>
               <w:rPr>
+                <w:rFonts w:ascii="Arial" w:hAnsi="Arial" w:cs="Arial"/>
                 <w:noProof/>
                 <w:webHidden/>
+                <w:sz w:val="24"/>
+                <w:szCs w:val="24"/>
               </w:rPr>
               <w:fldChar w:fldCharType="begin"/>
             </w:r>
             <w:r>
               <w:rPr>
+                <w:rFonts w:ascii="Arial" w:hAnsi="Arial" w:cs="Arial"/>
                 <w:noProof/>
                 <w:webHidden/>
-              </w:rPr>
-              <w:instrText xml:space="preserve"> PAGEREF _Toc412621009 \h </w:instrText>
-            </w:r>
-            <w:r>
-              <w:rPr>
+                <w:sz w:val="24"/>
+                <w:szCs w:val="24"/>
+              </w:rPr>
+              <w:instrText xml:space="preserve"> PAGEREF _Toc414313942 \h </w:instrText>
+            </w:r>
+            <w:r>
+              <w:rPr>
+                <w:rFonts w:ascii="Arial" w:hAnsi="Arial" w:cs="Arial"/>
                 <w:noProof/>
                 <w:webHidden/>
-              </w:rPr>
-            </w:r>
-            <w:r>
-              <w:rPr>
+                <w:sz w:val="24"/>
+                <w:szCs w:val="24"/>
+              </w:rPr>
+            </w:r>
+            <w:r>
+              <w:rPr>
+                <w:rFonts w:ascii="Arial" w:hAnsi="Arial" w:cs="Arial"/>
                 <w:noProof/>
                 <w:webHidden/>
+                <w:sz w:val="24"/>
+                <w:szCs w:val="24"/>
               </w:rPr>
               <w:fldChar w:fldCharType="separate"/>
             </w:r>
             <w:r>
               <w:rPr>
+                <w:rFonts w:ascii="Arial" w:hAnsi="Arial" w:cs="Arial"/>
                 <w:noProof/>
                 <w:webHidden/>
+                <w:sz w:val="24"/>
+                <w:szCs w:val="24"/>
               </w:rPr>
               <w:t>4</w:t>
             </w:r>
             <w:r>
               <w:rPr>
+                <w:rFonts w:ascii="Arial" w:hAnsi="Arial" w:cs="Arial"/>
                 <w:noProof/>
                 <w:webHidden/>
+                <w:sz w:val="24"/>
+                <w:szCs w:val="24"/>
               </w:rPr>
               <w:fldChar w:fldCharType="end"/>
             </w:r>
@@ -1021,65 +1415,74 @@
           <w:pPr>
             <w:pStyle w:val="TDC2"/>
             <w:tabs>
-              <w:tab w:val="right" w:leader="dot" w:pos="8828"/>
+              <w:tab w:val="left" w:pos="800"/>
             </w:tabs>
             <w:rPr>
-              <w:rFonts w:cstheme="minorBidi"/>
-              <w:noProof/>
+              <w:rFonts w:asciiTheme="minorHAnsi" w:eastAsiaTheme="minorEastAsia" w:hAnsiTheme="minorHAnsi" w:cstheme="minorBidi"/>
+              <w:b w:val="0"/>
+              <w:smallCaps w:val="0"/>
+              <w:snapToGrid/>
             </w:rPr>
           </w:pPr>
-          <w:hyperlink w:anchor="_Toc412621010" w:history="1">
+          <w:hyperlink w:anchor="_Toc414313943" w:history="1">
             <w:r>
               <w:rPr>
                 <w:rStyle w:val="Hipervnculo"/>
-                <w:noProof/>
-              </w:rPr>
-              <w:t>1.1 Propósito</w:t>
-            </w:r>
-            <w:r>
-              <w:rPr>
-                <w:noProof/>
-                <w:webHidden/>
+              </w:rPr>
+              <w:t>1.1</w:t>
+            </w:r>
+            <w:r>
+              <w:rPr>
+                <w:rFonts w:asciiTheme="minorHAnsi" w:eastAsiaTheme="minorEastAsia" w:hAnsiTheme="minorHAnsi" w:cstheme="minorBidi"/>
+                <w:b w:val="0"/>
+                <w:smallCaps w:val="0"/>
+                <w:snapToGrid/>
               </w:rPr>
               <w:tab/>
             </w:r>
             <w:r>
               <w:rPr>
-                <w:noProof/>
+                <w:rStyle w:val="Hipervnculo"/>
+              </w:rPr>
+              <w:t>Propósito</w:t>
+            </w:r>
+            <w:r>
+              <w:rPr>
+                <w:webHidden/>
+              </w:rPr>
+              <w:tab/>
+            </w:r>
+            <w:r>
+              <w:rPr>
                 <w:webHidden/>
               </w:rPr>
               <w:fldChar w:fldCharType="begin"/>
             </w:r>
             <w:r>
               <w:rPr>
-                <w:noProof/>
-                <w:webHidden/>
-              </w:rPr>
-              <w:instrText xml:space="preserve"> PAGEREF _Toc412621010 \h </w:instrText>
-            </w:r>
-            <w:r>
-              <w:rPr>
-                <w:noProof/>
-                <w:webHidden/>
-              </w:rPr>
-            </w:r>
-            <w:r>
-              <w:rPr>
-                <w:noProof/>
+                <w:webHidden/>
+              </w:rPr>
+              <w:instrText xml:space="preserve"> PAGEREF _Toc414313943 \h </w:instrText>
+            </w:r>
+            <w:r>
+              <w:rPr>
+                <w:webHidden/>
+              </w:rPr>
+            </w:r>
+            <w:r>
+              <w:rPr>
                 <w:webHidden/>
               </w:rPr>
               <w:fldChar w:fldCharType="separate"/>
             </w:r>
             <w:r>
               <w:rPr>
-                <w:noProof/>
                 <w:webHidden/>
               </w:rPr>
               <w:t>4</w:t>
             </w:r>
             <w:r>
               <w:rPr>
-                <w:noProof/>
                 <w:webHidden/>
               </w:rPr>
               <w:fldChar w:fldCharType="end"/>
@@ -1090,65 +1493,74 @@
           <w:pPr>
             <w:pStyle w:val="TDC2"/>
             <w:tabs>
-              <w:tab w:val="right" w:leader="dot" w:pos="8828"/>
+              <w:tab w:val="left" w:pos="800"/>
             </w:tabs>
             <w:rPr>
-              <w:rFonts w:cstheme="minorBidi"/>
-              <w:noProof/>
+              <w:rFonts w:asciiTheme="minorHAnsi" w:eastAsiaTheme="minorEastAsia" w:hAnsiTheme="minorHAnsi" w:cstheme="minorBidi"/>
+              <w:b w:val="0"/>
+              <w:smallCaps w:val="0"/>
+              <w:snapToGrid/>
             </w:rPr>
           </w:pPr>
-          <w:hyperlink w:anchor="_Toc412621011" w:history="1">
+          <w:hyperlink w:anchor="_Toc414313944" w:history="1">
             <w:r>
               <w:rPr>
                 <w:rStyle w:val="Hipervnculo"/>
-                <w:noProof/>
-              </w:rPr>
-              <w:t>1.2 Alcance</w:t>
-            </w:r>
-            <w:r>
-              <w:rPr>
-                <w:noProof/>
-                <w:webHidden/>
+              </w:rPr>
+              <w:t>1.2</w:t>
+            </w:r>
+            <w:r>
+              <w:rPr>
+                <w:rFonts w:asciiTheme="minorHAnsi" w:eastAsiaTheme="minorEastAsia" w:hAnsiTheme="minorHAnsi" w:cstheme="minorBidi"/>
+                <w:b w:val="0"/>
+                <w:smallCaps w:val="0"/>
+                <w:snapToGrid/>
               </w:rPr>
               <w:tab/>
             </w:r>
             <w:r>
               <w:rPr>
-                <w:noProof/>
+                <w:rStyle w:val="Hipervnculo"/>
+              </w:rPr>
+              <w:t>Alcance</w:t>
+            </w:r>
+            <w:r>
+              <w:rPr>
+                <w:webHidden/>
+              </w:rPr>
+              <w:tab/>
+            </w:r>
+            <w:r>
+              <w:rPr>
                 <w:webHidden/>
               </w:rPr>
               <w:fldChar w:fldCharType="begin"/>
             </w:r>
             <w:r>
               <w:rPr>
-                <w:noProof/>
-                <w:webHidden/>
-              </w:rPr>
-              <w:instrText xml:space="preserve"> PAGEREF _Toc412621011 \h </w:instrText>
-            </w:r>
-            <w:r>
-              <w:rPr>
-                <w:noProof/>
-                <w:webHidden/>
-              </w:rPr>
-            </w:r>
-            <w:r>
-              <w:rPr>
-                <w:noProof/>
+                <w:webHidden/>
+              </w:rPr>
+              <w:instrText xml:space="preserve"> PAGEREF _Toc414313944 \h </w:instrText>
+            </w:r>
+            <w:r>
+              <w:rPr>
+                <w:webHidden/>
+              </w:rPr>
+            </w:r>
+            <w:r>
+              <w:rPr>
                 <w:webHidden/>
               </w:rPr>
               <w:fldChar w:fldCharType="separate"/>
             </w:r>
             <w:r>
               <w:rPr>
-                <w:noProof/>
                 <w:webHidden/>
               </w:rPr>
               <w:t>4</w:t>
             </w:r>
             <w:r>
               <w:rPr>
-                <w:noProof/>
                 <w:webHidden/>
               </w:rPr>
               <w:fldChar w:fldCharType="end"/>
@@ -1159,31 +1571,62 @@
           <w:pPr>
             <w:pStyle w:val="TDC1"/>
             <w:tabs>
+              <w:tab w:val="left" w:pos="400"/>
               <w:tab w:val="right" w:leader="dot" w:pos="8828"/>
             </w:tabs>
             <w:rPr>
-              <w:rFonts w:cstheme="minorBidi"/>
+              <w:rFonts w:eastAsiaTheme="minorEastAsia" w:cstheme="minorBidi"/>
+              <w:b w:val="0"/>
+              <w:bCs w:val="0"/>
+              <w:caps w:val="0"/>
               <w:noProof/>
+              <w:snapToGrid/>
+              <w:sz w:val="22"/>
+              <w:szCs w:val="22"/>
+              <w:lang w:val="es-MX" w:eastAsia="es-MX"/>
             </w:rPr>
           </w:pPr>
-          <w:hyperlink w:anchor="_Toc412621012" w:history="1">
+          <w:hyperlink w:anchor="_Toc414313945" w:history="1">
             <w:r>
               <w:rPr>
                 <w:rStyle w:val="Hipervnculo"/>
+                <w:rFonts w:ascii="Arial" w:hAnsi="Arial"/>
                 <w:noProof/>
               </w:rPr>
-              <w:t>2 Definiciones</w:t>
-            </w:r>
-            <w:r>
-              <w:rPr>
+              <w:t>2</w:t>
+            </w:r>
+            <w:r>
+              <w:rPr>
+                <w:rFonts w:eastAsiaTheme="minorEastAsia" w:cstheme="minorBidi"/>
+                <w:b w:val="0"/>
+                <w:bCs w:val="0"/>
+                <w:caps w:val="0"/>
                 <w:noProof/>
-                <w:webHidden/>
+                <w:snapToGrid/>
+                <w:sz w:val="22"/>
+                <w:szCs w:val="22"/>
+                <w:lang w:val="es-MX" w:eastAsia="es-MX"/>
               </w:rPr>
               <w:tab/>
             </w:r>
             <w:r>
               <w:rPr>
+                <w:rStyle w:val="Hipervnculo"/>
+                <w:rFonts w:ascii="Arial" w:hAnsi="Arial"/>
                 <w:noProof/>
+              </w:rPr>
+              <w:t>Definiciones</w:t>
+            </w:r>
+            <w:r>
+              <w:rPr>
+                <w:noProof/>
+                <w:webHidden/>
+              </w:rPr>
+              <w:tab/>
+            </w:r>
+            <w:r>
+              <w:rPr>
+                <w:noProof/>
                 <w:webHidden/>
               </w:rPr>
               <w:fldChar w:fldCharType="begin"/>
@@ -1193,7 +1636,7 @@
                 <w:noProof/>
                 <w:webHidden/>
               </w:rPr>
-              <w:instrText xml:space="preserve"> PAGEREF _Toc412621012 \h </w:instrText>
+              <w:instrText xml:space="preserve"> PAGEREF _Toc414313945 \h </w:instrText>
             </w:r>
             <w:r>
               <w:rPr>
@@ -1228,82 +1671,74 @@
           <w:pPr>
             <w:pStyle w:val="TDC2"/>
             <w:tabs>
-              <w:tab w:val="right" w:leader="dot" w:pos="8828"/>
+              <w:tab w:val="left" w:pos="800"/>
             </w:tabs>
             <w:rPr>
-              <w:rFonts w:cstheme="minorBidi"/>
-              <w:noProof/>
+              <w:rFonts w:asciiTheme="minorHAnsi" w:eastAsiaTheme="minorEastAsia" w:hAnsiTheme="minorHAnsi" w:cstheme="minorBidi"/>
+              <w:b w:val="0"/>
+              <w:smallCaps w:val="0"/>
+              <w:snapToGrid/>
             </w:rPr>
           </w:pPr>
-          <w:hyperlink w:anchor="_Toc412621013" w:history="1">
+          <w:hyperlink w:anchor="_Toc414313946" w:history="1">
             <w:r>
               <w:rPr>
                 <w:rStyle w:val="Hipervnculo"/>
-                <w:rFonts w:ascii="Arial" w:hAnsi="Arial" w:cs="Arial"/>
-                <w:noProof/>
               </w:rPr>
               <w:t>2.1</w:t>
             </w:r>
             <w:r>
               <w:rPr>
+                <w:rFonts w:asciiTheme="minorHAnsi" w:eastAsiaTheme="minorEastAsia" w:hAnsiTheme="minorHAnsi" w:cstheme="minorBidi"/>
+                <w:b w:val="0"/>
+                <w:smallCaps w:val="0"/>
+                <w:snapToGrid/>
+              </w:rPr>
+              <w:tab/>
+            </w:r>
+            <w:r>
+              <w:rPr>
                 <w:rStyle w:val="Hipervnculo"/>
-                <w:rFonts w:ascii="Arial" w:hAnsi="Arial" w:cs="Arial"/>
-                <w:b/>
-                <w:noProof/>
-              </w:rPr>
-              <w:t xml:space="preserve"> </w:t>
-            </w:r>
-            <w:r>
-              <w:rPr>
-                <w:rStyle w:val="Hipervnculo"/>
-                <w:noProof/>
               </w:rPr>
               <w:t>Agrónomo</w:t>
             </w:r>
             <w:r>
               <w:rPr>
-                <w:noProof/>
                 <w:webHidden/>
               </w:rPr>
               <w:tab/>
             </w:r>
             <w:r>
               <w:rPr>
-                <w:noProof/>
                 <w:webHidden/>
               </w:rPr>
               <w:fldChar w:fldCharType="begin"/>
             </w:r>
             <w:r>
               <w:rPr>
-                <w:noProof/>
-                <w:webHidden/>
-              </w:rPr>
-              <w:instrText xml:space="preserve"> PAGEREF _Toc412621013 \h </w:instrText>
-            </w:r>
-            <w:r>
-              <w:rPr>
-                <w:noProof/>
-                <w:webHidden/>
-              </w:rPr>
-            </w:r>
-            <w:r>
-              <w:rPr>
-                <w:noProof/>
+                <w:webHidden/>
+              </w:rPr>
+              <w:instrText xml:space="preserve"> PAGEREF _Toc414313946 \h </w:instrText>
+            </w:r>
+            <w:r>
+              <w:rPr>
+                <w:webHidden/>
+              </w:rPr>
+            </w:r>
+            <w:r>
+              <w:rPr>
                 <w:webHidden/>
               </w:rPr>
               <w:fldChar w:fldCharType="separate"/>
             </w:r>
             <w:r>
               <w:rPr>
-                <w:noProof/>
                 <w:webHidden/>
               </w:rPr>
               <w:t>4</w:t>
             </w:r>
             <w:r>
               <w:rPr>
-                <w:noProof/>
                 <w:webHidden/>
               </w:rPr>
               <w:fldChar w:fldCharType="end"/>
@@ -1314,65 +1749,74 @@
           <w:pPr>
             <w:pStyle w:val="TDC2"/>
             <w:tabs>
-              <w:tab w:val="right" w:leader="dot" w:pos="8828"/>
+              <w:tab w:val="left" w:pos="800"/>
             </w:tabs>
             <w:rPr>
-              <w:rFonts w:cstheme="minorBidi"/>
-              <w:noProof/>
+              <w:rFonts w:asciiTheme="minorHAnsi" w:eastAsiaTheme="minorEastAsia" w:hAnsiTheme="minorHAnsi" w:cstheme="minorBidi"/>
+              <w:b w:val="0"/>
+              <w:smallCaps w:val="0"/>
+              <w:snapToGrid/>
             </w:rPr>
           </w:pPr>
-          <w:hyperlink w:anchor="_Toc412621014" w:history="1">
+          <w:hyperlink w:anchor="_Toc414313947" w:history="1">
             <w:r>
               <w:rPr>
                 <w:rStyle w:val="Hipervnculo"/>
-                <w:noProof/>
-              </w:rPr>
-              <w:t>2.2 Candela</w:t>
-            </w:r>
-            <w:r>
-              <w:rPr>
-                <w:noProof/>
-                <w:webHidden/>
+              </w:rPr>
+              <w:t>2.2</w:t>
+            </w:r>
+            <w:r>
+              <w:rPr>
+                <w:rFonts w:asciiTheme="minorHAnsi" w:eastAsiaTheme="minorEastAsia" w:hAnsiTheme="minorHAnsi" w:cstheme="minorBidi"/>
+                <w:b w:val="0"/>
+                <w:smallCaps w:val="0"/>
+                <w:snapToGrid/>
               </w:rPr>
               <w:tab/>
             </w:r>
             <w:r>
               <w:rPr>
-                <w:noProof/>
+                <w:rStyle w:val="Hipervnculo"/>
+              </w:rPr>
+              <w:t>Candela</w:t>
+            </w:r>
+            <w:r>
+              <w:rPr>
+                <w:webHidden/>
+              </w:rPr>
+              <w:tab/>
+            </w:r>
+            <w:r>
+              <w:rPr>
                 <w:webHidden/>
               </w:rPr>
               <w:fldChar w:fldCharType="begin"/>
             </w:r>
             <w:r>
               <w:rPr>
-                <w:noProof/>
-                <w:webHidden/>
-              </w:rPr>
-              <w:instrText xml:space="preserve"> PAGEREF _Toc412621014 \h </w:instrText>
-            </w:r>
-            <w:r>
-              <w:rPr>
-                <w:noProof/>
-                <w:webHidden/>
-              </w:rPr>
-            </w:r>
-            <w:r>
-              <w:rPr>
-                <w:noProof/>
+                <w:webHidden/>
+              </w:rPr>
+              <w:instrText xml:space="preserve"> PAGEREF _Toc414313947 \h </w:instrText>
+            </w:r>
+            <w:r>
+              <w:rPr>
+                <w:webHidden/>
+              </w:rPr>
+            </w:r>
+            <w:r>
+              <w:rPr>
                 <w:webHidden/>
               </w:rPr>
               <w:fldChar w:fldCharType="separate"/>
             </w:r>
             <w:r>
               <w:rPr>
-                <w:noProof/>
                 <w:webHidden/>
               </w:rPr>
               <w:t>4</w:t>
             </w:r>
             <w:r>
               <w:rPr>
-                <w:noProof/>
                 <w:webHidden/>
               </w:rPr>
               <w:fldChar w:fldCharType="end"/>
@@ -1383,65 +1827,74 @@
           <w:pPr>
             <w:pStyle w:val="TDC2"/>
             <w:tabs>
-              <w:tab w:val="right" w:leader="dot" w:pos="8828"/>
+              <w:tab w:val="left" w:pos="800"/>
             </w:tabs>
             <w:rPr>
-              <w:rFonts w:cstheme="minorBidi"/>
-              <w:noProof/>
+              <w:rFonts w:asciiTheme="minorHAnsi" w:eastAsiaTheme="minorEastAsia" w:hAnsiTheme="minorHAnsi" w:cstheme="minorBidi"/>
+              <w:b w:val="0"/>
+              <w:smallCaps w:val="0"/>
+              <w:snapToGrid/>
             </w:rPr>
           </w:pPr>
-          <w:hyperlink w:anchor="_Toc412621015" w:history="1">
+          <w:hyperlink w:anchor="_Toc414313948" w:history="1">
             <w:r>
               <w:rPr>
                 <w:rStyle w:val="Hipervnculo"/>
-                <w:noProof/>
-              </w:rPr>
-              <w:t>2.3 Geoposición</w:t>
-            </w:r>
-            <w:r>
-              <w:rPr>
-                <w:noProof/>
-                <w:webHidden/>
+              </w:rPr>
+              <w:t>2.3</w:t>
+            </w:r>
+            <w:r>
+              <w:rPr>
+                <w:rFonts w:asciiTheme="minorHAnsi" w:eastAsiaTheme="minorEastAsia" w:hAnsiTheme="minorHAnsi" w:cstheme="minorBidi"/>
+                <w:b w:val="0"/>
+                <w:smallCaps w:val="0"/>
+                <w:snapToGrid/>
               </w:rPr>
               <w:tab/>
             </w:r>
             <w:r>
               <w:rPr>
-                <w:noProof/>
+                <w:rStyle w:val="Hipervnculo"/>
+              </w:rPr>
+              <w:t>Geoposición</w:t>
+            </w:r>
+            <w:r>
+              <w:rPr>
+                <w:webHidden/>
+              </w:rPr>
+              <w:tab/>
+            </w:r>
+            <w:r>
+              <w:rPr>
                 <w:webHidden/>
               </w:rPr>
               <w:fldChar w:fldCharType="begin"/>
             </w:r>
             <w:r>
               <w:rPr>
-                <w:noProof/>
-                <w:webHidden/>
-              </w:rPr>
-              <w:instrText xml:space="preserve"> PAGEREF _Toc412621015 \h </w:instrText>
-            </w:r>
-            <w:r>
-              <w:rPr>
-                <w:noProof/>
-                <w:webHidden/>
-              </w:rPr>
-            </w:r>
-            <w:r>
-              <w:rPr>
-                <w:noProof/>
+                <w:webHidden/>
+              </w:rPr>
+              <w:instrText xml:space="preserve"> PAGEREF _Toc414313948 \h </w:instrText>
+            </w:r>
+            <w:r>
+              <w:rPr>
+                <w:webHidden/>
+              </w:rPr>
+            </w:r>
+            <w:r>
+              <w:rPr>
                 <w:webHidden/>
               </w:rPr>
               <w:fldChar w:fldCharType="separate"/>
             </w:r>
             <w:r>
               <w:rPr>
-                <w:noProof/>
                 <w:webHidden/>
               </w:rPr>
               <w:t>4</w:t>
             </w:r>
             <w:r>
               <w:rPr>
-                <w:noProof/>
                 <w:webHidden/>
               </w:rPr>
               <w:fldChar w:fldCharType="end"/>
@@ -1452,65 +1905,74 @@
           <w:pPr>
             <w:pStyle w:val="TDC2"/>
             <w:tabs>
-              <w:tab w:val="right" w:leader="dot" w:pos="8828"/>
+              <w:tab w:val="left" w:pos="800"/>
             </w:tabs>
             <w:rPr>
-              <w:rFonts w:cstheme="minorBidi"/>
-              <w:noProof/>
+              <w:rFonts w:asciiTheme="minorHAnsi" w:eastAsiaTheme="minorEastAsia" w:hAnsiTheme="minorHAnsi" w:cstheme="minorBidi"/>
+              <w:b w:val="0"/>
+              <w:smallCaps w:val="0"/>
+              <w:snapToGrid/>
             </w:rPr>
           </w:pPr>
-          <w:hyperlink w:anchor="_Toc412621016" w:history="1">
+          <w:hyperlink w:anchor="_Toc414313949" w:history="1">
             <w:r>
               <w:rPr>
                 <w:rStyle w:val="Hipervnculo"/>
-                <w:noProof/>
-              </w:rPr>
-              <w:t>2.4 INIFAP</w:t>
-            </w:r>
-            <w:r>
-              <w:rPr>
-                <w:noProof/>
-                <w:webHidden/>
+              </w:rPr>
+              <w:t>2.4</w:t>
+            </w:r>
+            <w:r>
+              <w:rPr>
+                <w:rFonts w:asciiTheme="minorHAnsi" w:eastAsiaTheme="minorEastAsia" w:hAnsiTheme="minorHAnsi" w:cstheme="minorBidi"/>
+                <w:b w:val="0"/>
+                <w:smallCaps w:val="0"/>
+                <w:snapToGrid/>
               </w:rPr>
               <w:tab/>
             </w:r>
             <w:r>
               <w:rPr>
-                <w:noProof/>
+                <w:rStyle w:val="Hipervnculo"/>
+              </w:rPr>
+              <w:t>INIFAP</w:t>
+            </w:r>
+            <w:r>
+              <w:rPr>
+                <w:webHidden/>
+              </w:rPr>
+              <w:tab/>
+            </w:r>
+            <w:r>
+              <w:rPr>
                 <w:webHidden/>
               </w:rPr>
               <w:fldChar w:fldCharType="begin"/>
             </w:r>
             <w:r>
               <w:rPr>
-                <w:noProof/>
-                <w:webHidden/>
-              </w:rPr>
-              <w:instrText xml:space="preserve"> PAGEREF _Toc412621016 \h </w:instrText>
-            </w:r>
-            <w:r>
-              <w:rPr>
-                <w:noProof/>
-                <w:webHidden/>
-              </w:rPr>
-            </w:r>
-            <w:r>
-              <w:rPr>
-                <w:noProof/>
+                <w:webHidden/>
+              </w:rPr>
+              <w:instrText xml:space="preserve"> PAGEREF _Toc414313949 \h </w:instrText>
+            </w:r>
+            <w:r>
+              <w:rPr>
+                <w:webHidden/>
+              </w:rPr>
+            </w:r>
+            <w:r>
+              <w:rPr>
                 <w:webHidden/>
               </w:rPr>
               <w:fldChar w:fldCharType="separate"/>
             </w:r>
             <w:r>
               <w:rPr>
-                <w:noProof/>
                 <w:webHidden/>
               </w:rPr>
               <w:t>4</w:t>
             </w:r>
             <w:r>
               <w:rPr>
-                <w:noProof/>
                 <w:webHidden/>
               </w:rPr>
               <w:fldChar w:fldCharType="end"/>
@@ -1521,65 +1983,74 @@
           <w:pPr>
             <w:pStyle w:val="TDC2"/>
             <w:tabs>
-              <w:tab w:val="right" w:leader="dot" w:pos="8828"/>
+              <w:tab w:val="left" w:pos="800"/>
             </w:tabs>
             <w:rPr>
-              <w:rFonts w:cstheme="minorBidi"/>
-              <w:noProof/>
+              <w:rFonts w:asciiTheme="minorHAnsi" w:eastAsiaTheme="minorEastAsia" w:hAnsiTheme="minorHAnsi" w:cstheme="minorBidi"/>
+              <w:b w:val="0"/>
+              <w:smallCaps w:val="0"/>
+              <w:snapToGrid/>
             </w:rPr>
           </w:pPr>
-          <w:hyperlink w:anchor="_Toc412621017" w:history="1">
+          <w:hyperlink w:anchor="_Toc414313950" w:history="1">
             <w:r>
               <w:rPr>
                 <w:rStyle w:val="Hipervnculo"/>
-                <w:noProof/>
-              </w:rPr>
-              <w:t>2.5 Lumen</w:t>
-            </w:r>
-            <w:r>
-              <w:rPr>
-                <w:noProof/>
-                <w:webHidden/>
+              </w:rPr>
+              <w:t>2.5</w:t>
+            </w:r>
+            <w:r>
+              <w:rPr>
+                <w:rFonts w:asciiTheme="minorHAnsi" w:eastAsiaTheme="minorEastAsia" w:hAnsiTheme="minorHAnsi" w:cstheme="minorBidi"/>
+                <w:b w:val="0"/>
+                <w:smallCaps w:val="0"/>
+                <w:snapToGrid/>
               </w:rPr>
               <w:tab/>
             </w:r>
             <w:r>
               <w:rPr>
-                <w:noProof/>
+                <w:rStyle w:val="Hipervnculo"/>
+              </w:rPr>
+              <w:t>Lumen</w:t>
+            </w:r>
+            <w:r>
+              <w:rPr>
+                <w:webHidden/>
+              </w:rPr>
+              <w:tab/>
+            </w:r>
+            <w:r>
+              <w:rPr>
                 <w:webHidden/>
               </w:rPr>
               <w:fldChar w:fldCharType="begin"/>
             </w:r>
             <w:r>
               <w:rPr>
-                <w:noProof/>
-                <w:webHidden/>
-              </w:rPr>
-              <w:instrText xml:space="preserve"> PAGEREF _Toc412621017 \h </w:instrText>
-            </w:r>
-            <w:r>
-              <w:rPr>
-                <w:noProof/>
-                <w:webHidden/>
-              </w:rPr>
-            </w:r>
-            <w:r>
-              <w:rPr>
-                <w:noProof/>
+                <w:webHidden/>
+              </w:rPr>
+              <w:instrText xml:space="preserve"> PAGEREF _Toc414313950 \h </w:instrText>
+            </w:r>
+            <w:r>
+              <w:rPr>
+                <w:webHidden/>
+              </w:rPr>
+            </w:r>
+            <w:r>
+              <w:rPr>
                 <w:webHidden/>
               </w:rPr>
               <w:fldChar w:fldCharType="separate"/>
             </w:r>
             <w:r>
               <w:rPr>
-                <w:noProof/>
                 <w:webHidden/>
               </w:rPr>
               <w:t>4</w:t>
             </w:r>
             <w:r>
               <w:rPr>
-                <w:noProof/>
                 <w:webHidden/>
               </w:rPr>
               <w:fldChar w:fldCharType="end"/>
@@ -1590,65 +2061,74 @@
           <w:pPr>
             <w:pStyle w:val="TDC2"/>
             <w:tabs>
-              <w:tab w:val="right" w:leader="dot" w:pos="8828"/>
+              <w:tab w:val="left" w:pos="800"/>
             </w:tabs>
             <w:rPr>
-              <w:rFonts w:cstheme="minorBidi"/>
-              <w:noProof/>
+              <w:rFonts w:asciiTheme="minorHAnsi" w:eastAsiaTheme="minorEastAsia" w:hAnsiTheme="minorHAnsi" w:cstheme="minorBidi"/>
+              <w:b w:val="0"/>
+              <w:smallCaps w:val="0"/>
+              <w:snapToGrid/>
             </w:rPr>
           </w:pPr>
-          <w:hyperlink w:anchor="_Toc412621018" w:history="1">
+          <w:hyperlink w:anchor="_Toc414313951" w:history="1">
             <w:r>
               <w:rPr>
                 <w:rStyle w:val="Hipervnculo"/>
-                <w:noProof/>
-              </w:rPr>
-              <w:t>2.6 Lux (lx)</w:t>
-            </w:r>
-            <w:r>
-              <w:rPr>
-                <w:noProof/>
-                <w:webHidden/>
+              </w:rPr>
+              <w:t>2.6</w:t>
+            </w:r>
+            <w:r>
+              <w:rPr>
+                <w:rFonts w:asciiTheme="minorHAnsi" w:eastAsiaTheme="minorEastAsia" w:hAnsiTheme="minorHAnsi" w:cstheme="minorBidi"/>
+                <w:b w:val="0"/>
+                <w:smallCaps w:val="0"/>
+                <w:snapToGrid/>
               </w:rPr>
               <w:tab/>
             </w:r>
             <w:r>
               <w:rPr>
-                <w:noProof/>
+                <w:rStyle w:val="Hipervnculo"/>
+              </w:rPr>
+              <w:t>Lux (lx)</w:t>
+            </w:r>
+            <w:r>
+              <w:rPr>
+                <w:webHidden/>
+              </w:rPr>
+              <w:tab/>
+            </w:r>
+            <w:r>
+              <w:rPr>
                 <w:webHidden/>
               </w:rPr>
               <w:fldChar w:fldCharType="begin"/>
             </w:r>
             <w:r>
               <w:rPr>
-                <w:noProof/>
-                <w:webHidden/>
-              </w:rPr>
-              <w:instrText xml:space="preserve"> PAGEREF _Toc412621018 \h </w:instrText>
-            </w:r>
-            <w:r>
-              <w:rPr>
-                <w:noProof/>
-                <w:webHidden/>
-              </w:rPr>
-            </w:r>
-            <w:r>
-              <w:rPr>
-                <w:noProof/>
+                <w:webHidden/>
+              </w:rPr>
+              <w:instrText xml:space="preserve"> PAGEREF _Toc414313951 \h </w:instrText>
+            </w:r>
+            <w:r>
+              <w:rPr>
+                <w:webHidden/>
+              </w:rPr>
+            </w:r>
+            <w:r>
+              <w:rPr>
                 <w:webHidden/>
               </w:rPr>
               <w:fldChar w:fldCharType="separate"/>
             </w:r>
             <w:r>
               <w:rPr>
-                <w:noProof/>
                 <w:webHidden/>
               </w:rPr>
               <w:t>4</w:t>
             </w:r>
             <w:r>
               <w:rPr>
-                <w:noProof/>
                 <w:webHidden/>
               </w:rPr>
               <w:fldChar w:fldCharType="end"/>
@@ -1659,65 +2139,74 @@
           <w:pPr>
             <w:pStyle w:val="TDC2"/>
             <w:tabs>
-              <w:tab w:val="right" w:leader="dot" w:pos="8828"/>
+              <w:tab w:val="left" w:pos="800"/>
             </w:tabs>
             <w:rPr>
-              <w:rFonts w:cstheme="minorBidi"/>
-              <w:noProof/>
+              <w:rFonts w:asciiTheme="minorHAnsi" w:eastAsiaTheme="minorEastAsia" w:hAnsiTheme="minorHAnsi" w:cstheme="minorBidi"/>
+              <w:b w:val="0"/>
+              <w:smallCaps w:val="0"/>
+              <w:snapToGrid/>
             </w:rPr>
           </w:pPr>
-          <w:hyperlink w:anchor="_Toc412621019" w:history="1">
+          <w:hyperlink w:anchor="_Toc414313952" w:history="1">
             <w:r>
               <w:rPr>
                 <w:rStyle w:val="Hipervnculo"/>
-                <w:noProof/>
-              </w:rPr>
-              <w:t>2.7 Luxómetro (light meter)</w:t>
-            </w:r>
-            <w:r>
-              <w:rPr>
-                <w:noProof/>
-                <w:webHidden/>
+              </w:rPr>
+              <w:t>2.7</w:t>
+            </w:r>
+            <w:r>
+              <w:rPr>
+                <w:rFonts w:asciiTheme="minorHAnsi" w:eastAsiaTheme="minorEastAsia" w:hAnsiTheme="minorHAnsi" w:cstheme="minorBidi"/>
+                <w:b w:val="0"/>
+                <w:smallCaps w:val="0"/>
+                <w:snapToGrid/>
               </w:rPr>
               <w:tab/>
             </w:r>
             <w:r>
               <w:rPr>
-                <w:noProof/>
+                <w:rStyle w:val="Hipervnculo"/>
+              </w:rPr>
+              <w:t>Luxómetro (light meter)</w:t>
+            </w:r>
+            <w:r>
+              <w:rPr>
+                <w:webHidden/>
+              </w:rPr>
+              <w:tab/>
+            </w:r>
+            <w:r>
+              <w:rPr>
                 <w:webHidden/>
               </w:rPr>
               <w:fldChar w:fldCharType="begin"/>
             </w:r>
             <w:r>
               <w:rPr>
-                <w:noProof/>
-                <w:webHidden/>
-              </w:rPr>
-              <w:instrText xml:space="preserve"> PAGEREF _Toc412621019 \h </w:instrText>
-            </w:r>
-            <w:r>
-              <w:rPr>
-                <w:noProof/>
-                <w:webHidden/>
-              </w:rPr>
-            </w:r>
-            <w:r>
-              <w:rPr>
-                <w:noProof/>
+                <w:webHidden/>
+              </w:rPr>
+              <w:instrText xml:space="preserve"> PAGEREF _Toc414313952 \h </w:instrText>
+            </w:r>
+            <w:r>
+              <w:rPr>
+                <w:webHidden/>
+              </w:rPr>
+            </w:r>
+            <w:r>
+              <w:rPr>
                 <w:webHidden/>
               </w:rPr>
               <w:fldChar w:fldCharType="separate"/>
             </w:r>
             <w:r>
               <w:rPr>
-                <w:noProof/>
                 <w:webHidden/>
               </w:rPr>
               <w:t>5</w:t>
             </w:r>
             <w:r>
               <w:rPr>
-                <w:noProof/>
                 <w:webHidden/>
               </w:rPr>
               <w:fldChar w:fldCharType="end"/>
@@ -1728,65 +2217,74 @@
           <w:pPr>
             <w:pStyle w:val="TDC2"/>
             <w:tabs>
-              <w:tab w:val="right" w:leader="dot" w:pos="8828"/>
+              <w:tab w:val="left" w:pos="800"/>
             </w:tabs>
             <w:rPr>
-              <w:rFonts w:cstheme="minorBidi"/>
-              <w:noProof/>
+              <w:rFonts w:asciiTheme="minorHAnsi" w:eastAsiaTheme="minorEastAsia" w:hAnsiTheme="minorHAnsi" w:cstheme="minorBidi"/>
+              <w:b w:val="0"/>
+              <w:smallCaps w:val="0"/>
+              <w:snapToGrid/>
             </w:rPr>
           </w:pPr>
-          <w:hyperlink w:anchor="_Toc412621020" w:history="1">
+          <w:hyperlink w:anchor="_Toc414313953" w:history="1">
             <w:r>
               <w:rPr>
                 <w:rStyle w:val="Hipervnculo"/>
-                <w:noProof/>
-              </w:rPr>
-              <w:t>2.8 Parcela</w:t>
-            </w:r>
-            <w:r>
-              <w:rPr>
-                <w:noProof/>
-                <w:webHidden/>
+              </w:rPr>
+              <w:t>2.8</w:t>
+            </w:r>
+            <w:r>
+              <w:rPr>
+                <w:rFonts w:asciiTheme="minorHAnsi" w:eastAsiaTheme="minorEastAsia" w:hAnsiTheme="minorHAnsi" w:cstheme="minorBidi"/>
+                <w:b w:val="0"/>
+                <w:smallCaps w:val="0"/>
+                <w:snapToGrid/>
               </w:rPr>
               <w:tab/>
             </w:r>
             <w:r>
               <w:rPr>
-                <w:noProof/>
+                <w:rStyle w:val="Hipervnculo"/>
+              </w:rPr>
+              <w:t>Parcela</w:t>
+            </w:r>
+            <w:r>
+              <w:rPr>
+                <w:webHidden/>
+              </w:rPr>
+              <w:tab/>
+            </w:r>
+            <w:r>
+              <w:rPr>
                 <w:webHidden/>
               </w:rPr>
               <w:fldChar w:fldCharType="begin"/>
             </w:r>
             <w:r>
               <w:rPr>
-                <w:noProof/>
-                <w:webHidden/>
-              </w:rPr>
-              <w:instrText xml:space="preserve"> PAGEREF _Toc412621020 \h </w:instrText>
-            </w:r>
-            <w:r>
-              <w:rPr>
-                <w:noProof/>
-                <w:webHidden/>
-              </w:rPr>
-            </w:r>
-            <w:r>
-              <w:rPr>
-                <w:noProof/>
+                <w:webHidden/>
+              </w:rPr>
+              <w:instrText xml:space="preserve"> PAGEREF _Toc414313953 \h </w:instrText>
+            </w:r>
+            <w:r>
+              <w:rPr>
+                <w:webHidden/>
+              </w:rPr>
+            </w:r>
+            <w:r>
+              <w:rPr>
                 <w:webHidden/>
               </w:rPr>
               <w:fldChar w:fldCharType="separate"/>
             </w:r>
             <w:r>
               <w:rPr>
-                <w:noProof/>
                 <w:webHidden/>
               </w:rPr>
               <w:t>5</w:t>
             </w:r>
             <w:r>
               <w:rPr>
-                <w:noProof/>
                 <w:webHidden/>
               </w:rPr>
               <w:fldChar w:fldCharType="end"/>
@@ -1797,65 +2295,74 @@
           <w:pPr>
             <w:pStyle w:val="TDC2"/>
             <w:tabs>
-              <w:tab w:val="right" w:leader="dot" w:pos="8828"/>
+              <w:tab w:val="left" w:pos="800"/>
             </w:tabs>
             <w:rPr>
-              <w:rFonts w:cstheme="minorBidi"/>
-              <w:noProof/>
+              <w:rFonts w:asciiTheme="minorHAnsi" w:eastAsiaTheme="minorEastAsia" w:hAnsiTheme="minorHAnsi" w:cstheme="minorBidi"/>
+              <w:b w:val="0"/>
+              <w:smallCaps w:val="0"/>
+              <w:snapToGrid/>
             </w:rPr>
           </w:pPr>
-          <w:hyperlink w:anchor="_Toc412621021" w:history="1">
+          <w:hyperlink w:anchor="_Toc414313954" w:history="1">
             <w:r>
               <w:rPr>
                 <w:rStyle w:val="Hipervnculo"/>
-                <w:noProof/>
-              </w:rPr>
-              <w:t>2.9 PH</w:t>
-            </w:r>
-            <w:r>
-              <w:rPr>
-                <w:noProof/>
-                <w:webHidden/>
+              </w:rPr>
+              <w:t>2.9</w:t>
+            </w:r>
+            <w:r>
+              <w:rPr>
+                <w:rFonts w:asciiTheme="minorHAnsi" w:eastAsiaTheme="minorEastAsia" w:hAnsiTheme="minorHAnsi" w:cstheme="minorBidi"/>
+                <w:b w:val="0"/>
+                <w:smallCaps w:val="0"/>
+                <w:snapToGrid/>
               </w:rPr>
               <w:tab/>
             </w:r>
             <w:r>
               <w:rPr>
-                <w:noProof/>
+                <w:rStyle w:val="Hipervnculo"/>
+              </w:rPr>
+              <w:t>PH</w:t>
+            </w:r>
+            <w:r>
+              <w:rPr>
+                <w:webHidden/>
+              </w:rPr>
+              <w:tab/>
+            </w:r>
+            <w:r>
+              <w:rPr>
                 <w:webHidden/>
               </w:rPr>
               <w:fldChar w:fldCharType="begin"/>
             </w:r>
             <w:r>
               <w:rPr>
-                <w:noProof/>
-                <w:webHidden/>
-              </w:rPr>
-              <w:instrText xml:space="preserve"> PAGEREF _Toc412621021 \h </w:instrText>
-            </w:r>
-            <w:r>
-              <w:rPr>
-                <w:noProof/>
-                <w:webHidden/>
-              </w:rPr>
-            </w:r>
-            <w:r>
-              <w:rPr>
-                <w:noProof/>
+                <w:webHidden/>
+              </w:rPr>
+              <w:instrText xml:space="preserve"> PAGEREF _Toc414313954 \h </w:instrText>
+            </w:r>
+            <w:r>
+              <w:rPr>
+                <w:webHidden/>
+              </w:rPr>
+            </w:r>
+            <w:r>
+              <w:rPr>
                 <w:webHidden/>
               </w:rPr>
               <w:fldChar w:fldCharType="separate"/>
             </w:r>
             <w:r>
               <w:rPr>
-                <w:noProof/>
                 <w:webHidden/>
               </w:rPr>
               <w:t>5</w:t>
             </w:r>
             <w:r>
               <w:rPr>
-                <w:noProof/>
                 <w:webHidden/>
               </w:rPr>
               <w:fldChar w:fldCharType="end"/>
@@ -1866,65 +2373,74 @@
           <w:pPr>
             <w:pStyle w:val="TDC2"/>
             <w:tabs>
-              <w:tab w:val="right" w:leader="dot" w:pos="8828"/>
+              <w:tab w:val="left" w:pos="1000"/>
             </w:tabs>
             <w:rPr>
-              <w:rFonts w:cstheme="minorBidi"/>
-              <w:noProof/>
+              <w:rFonts w:asciiTheme="minorHAnsi" w:eastAsiaTheme="minorEastAsia" w:hAnsiTheme="minorHAnsi" w:cstheme="minorBidi"/>
+              <w:b w:val="0"/>
+              <w:smallCaps w:val="0"/>
+              <w:snapToGrid/>
             </w:rPr>
           </w:pPr>
-          <w:hyperlink w:anchor="_Toc412621022" w:history="1">
+          <w:hyperlink w:anchor="_Toc414313955" w:history="1">
             <w:r>
               <w:rPr>
                 <w:rStyle w:val="Hipervnculo"/>
-                <w:noProof/>
-              </w:rPr>
-              <w:t>2.10 Planta ornamental</w:t>
-            </w:r>
-            <w:r>
-              <w:rPr>
-                <w:noProof/>
-                <w:webHidden/>
+              </w:rPr>
+              <w:t>2.10</w:t>
+            </w:r>
+            <w:r>
+              <w:rPr>
+                <w:rFonts w:asciiTheme="minorHAnsi" w:eastAsiaTheme="minorEastAsia" w:hAnsiTheme="minorHAnsi" w:cstheme="minorBidi"/>
+                <w:b w:val="0"/>
+                <w:smallCaps w:val="0"/>
+                <w:snapToGrid/>
               </w:rPr>
               <w:tab/>
             </w:r>
             <w:r>
               <w:rPr>
-                <w:noProof/>
+                <w:rStyle w:val="Hipervnculo"/>
+              </w:rPr>
+              <w:t>Planta ornamental</w:t>
+            </w:r>
+            <w:r>
+              <w:rPr>
+                <w:webHidden/>
+              </w:rPr>
+              <w:tab/>
+            </w:r>
+            <w:r>
+              <w:rPr>
                 <w:webHidden/>
               </w:rPr>
               <w:fldChar w:fldCharType="begin"/>
             </w:r>
             <w:r>
               <w:rPr>
-                <w:noProof/>
-                <w:webHidden/>
-              </w:rPr>
-              <w:instrText xml:space="preserve"> PAGEREF _Toc412621022 \h </w:instrText>
-            </w:r>
-            <w:r>
-              <w:rPr>
-                <w:noProof/>
-                <w:webHidden/>
-              </w:rPr>
-            </w:r>
-            <w:r>
-              <w:rPr>
-                <w:noProof/>
+                <w:webHidden/>
+              </w:rPr>
+              <w:instrText xml:space="preserve"> PAGEREF _Toc414313955 \h </w:instrText>
+            </w:r>
+            <w:r>
+              <w:rPr>
+                <w:webHidden/>
+              </w:rPr>
+            </w:r>
+            <w:r>
+              <w:rPr>
                 <w:webHidden/>
               </w:rPr>
               <w:fldChar w:fldCharType="separate"/>
             </w:r>
             <w:r>
               <w:rPr>
-                <w:noProof/>
                 <w:webHidden/>
               </w:rPr>
               <w:t>5</w:t>
             </w:r>
             <w:r>
               <w:rPr>
-                <w:noProof/>
                 <w:webHidden/>
               </w:rPr>
               <w:fldChar w:fldCharType="end"/>
@@ -1935,65 +2451,74 @@
           <w:pPr>
             <w:pStyle w:val="TDC2"/>
             <w:tabs>
-              <w:tab w:val="right" w:leader="dot" w:pos="8828"/>
+              <w:tab w:val="left" w:pos="1000"/>
             </w:tabs>
             <w:rPr>
-              <w:rFonts w:cstheme="minorBidi"/>
-              <w:noProof/>
+              <w:rFonts w:asciiTheme="minorHAnsi" w:eastAsiaTheme="minorEastAsia" w:hAnsiTheme="minorHAnsi" w:cstheme="minorBidi"/>
+              <w:b w:val="0"/>
+              <w:smallCaps w:val="0"/>
+              <w:snapToGrid/>
             </w:rPr>
           </w:pPr>
-          <w:hyperlink w:anchor="_Toc412621023" w:history="1">
+          <w:hyperlink w:anchor="_Toc414313956" w:history="1">
             <w:r>
               <w:rPr>
                 <w:rStyle w:val="Hipervnculo"/>
-                <w:noProof/>
-              </w:rPr>
-              <w:t>2.11 Relieve</w:t>
-            </w:r>
-            <w:r>
-              <w:rPr>
-                <w:noProof/>
-                <w:webHidden/>
+              </w:rPr>
+              <w:t>2.11</w:t>
+            </w:r>
+            <w:r>
+              <w:rPr>
+                <w:rFonts w:asciiTheme="minorHAnsi" w:eastAsiaTheme="minorEastAsia" w:hAnsiTheme="minorHAnsi" w:cstheme="minorBidi"/>
+                <w:b w:val="0"/>
+                <w:smallCaps w:val="0"/>
+                <w:snapToGrid/>
               </w:rPr>
               <w:tab/>
             </w:r>
             <w:r>
               <w:rPr>
-                <w:noProof/>
+                <w:rStyle w:val="Hipervnculo"/>
+              </w:rPr>
+              <w:t>Relieve</w:t>
+            </w:r>
+            <w:r>
+              <w:rPr>
+                <w:webHidden/>
+              </w:rPr>
+              <w:tab/>
+            </w:r>
+            <w:r>
+              <w:rPr>
                 <w:webHidden/>
               </w:rPr>
               <w:fldChar w:fldCharType="begin"/>
             </w:r>
             <w:r>
               <w:rPr>
-                <w:noProof/>
-                <w:webHidden/>
-              </w:rPr>
-              <w:instrText xml:space="preserve"> PAGEREF _Toc412621023 \h </w:instrText>
-            </w:r>
-            <w:r>
-              <w:rPr>
-                <w:noProof/>
-                <w:webHidden/>
-              </w:rPr>
-            </w:r>
-            <w:r>
-              <w:rPr>
-                <w:noProof/>
+                <w:webHidden/>
+              </w:rPr>
+              <w:instrText xml:space="preserve"> PAGEREF _Toc414313956 \h </w:instrText>
+            </w:r>
+            <w:r>
+              <w:rPr>
+                <w:webHidden/>
+              </w:rPr>
+            </w:r>
+            <w:r>
+              <w:rPr>
                 <w:webHidden/>
               </w:rPr>
               <w:fldChar w:fldCharType="separate"/>
             </w:r>
             <w:r>
               <w:rPr>
-                <w:noProof/>
                 <w:webHidden/>
               </w:rPr>
               <w:t>5</w:t>
             </w:r>
             <w:r>
               <w:rPr>
-                <w:noProof/>
                 <w:webHidden/>
               </w:rPr>
               <w:fldChar w:fldCharType="end"/>
@@ -2004,65 +2529,74 @@
           <w:pPr>
             <w:pStyle w:val="TDC2"/>
             <w:tabs>
-              <w:tab w:val="right" w:leader="dot" w:pos="8828"/>
+              <w:tab w:val="left" w:pos="1000"/>
             </w:tabs>
             <w:rPr>
-              <w:rFonts w:cstheme="minorBidi"/>
-              <w:noProof/>
+              <w:rFonts w:asciiTheme="minorHAnsi" w:eastAsiaTheme="minorEastAsia" w:hAnsiTheme="minorHAnsi" w:cstheme="minorBidi"/>
+              <w:b w:val="0"/>
+              <w:smallCaps w:val="0"/>
+              <w:snapToGrid/>
             </w:rPr>
           </w:pPr>
-          <w:hyperlink w:anchor="_Toc412621024" w:history="1">
+          <w:hyperlink w:anchor="_Toc414313957" w:history="1">
             <w:r>
               <w:rPr>
                 <w:rStyle w:val="Hipervnculo"/>
-                <w:noProof/>
-              </w:rPr>
-              <w:t>2.12 Stakeholder</w:t>
-            </w:r>
-            <w:r>
-              <w:rPr>
-                <w:noProof/>
-                <w:webHidden/>
+              </w:rPr>
+              <w:t>2.12</w:t>
+            </w:r>
+            <w:r>
+              <w:rPr>
+                <w:rFonts w:asciiTheme="minorHAnsi" w:eastAsiaTheme="minorEastAsia" w:hAnsiTheme="minorHAnsi" w:cstheme="minorBidi"/>
+                <w:b w:val="0"/>
+                <w:smallCaps w:val="0"/>
+                <w:snapToGrid/>
               </w:rPr>
               <w:tab/>
             </w:r>
             <w:r>
               <w:rPr>
-                <w:noProof/>
+                <w:rStyle w:val="Hipervnculo"/>
+              </w:rPr>
+              <w:t>Stakeholder</w:t>
+            </w:r>
+            <w:r>
+              <w:rPr>
+                <w:webHidden/>
+              </w:rPr>
+              <w:tab/>
+            </w:r>
+            <w:r>
+              <w:rPr>
                 <w:webHidden/>
               </w:rPr>
               <w:fldChar w:fldCharType="begin"/>
             </w:r>
             <w:r>
               <w:rPr>
-                <w:noProof/>
-                <w:webHidden/>
-              </w:rPr>
-              <w:instrText xml:space="preserve"> PAGEREF _Toc412621024 \h </w:instrText>
-            </w:r>
-            <w:r>
-              <w:rPr>
-                <w:noProof/>
-                <w:webHidden/>
-              </w:rPr>
-            </w:r>
-            <w:r>
-              <w:rPr>
-                <w:noProof/>
+                <w:webHidden/>
+              </w:rPr>
+              <w:instrText xml:space="preserve"> PAGEREF _Toc414313957 \h </w:instrText>
+            </w:r>
+            <w:r>
+              <w:rPr>
+                <w:webHidden/>
+              </w:rPr>
+            </w:r>
+            <w:r>
+              <w:rPr>
                 <w:webHidden/>
               </w:rPr>
               <w:fldChar w:fldCharType="separate"/>
             </w:r>
             <w:r>
               <w:rPr>
-                <w:noProof/>
                 <w:webHidden/>
               </w:rPr>
               <w:t>5</w:t>
             </w:r>
             <w:r>
               <w:rPr>
-                <w:noProof/>
                 <w:webHidden/>
               </w:rPr>
               <w:fldChar w:fldCharType="end"/>
@@ -2073,65 +2607,74 @@
           <w:pPr>
             <w:pStyle w:val="TDC2"/>
             <w:tabs>
-              <w:tab w:val="right" w:leader="dot" w:pos="8828"/>
+              <w:tab w:val="left" w:pos="1000"/>
             </w:tabs>
             <w:rPr>
-              <w:rFonts w:cstheme="minorBidi"/>
-              <w:noProof/>
+              <w:rFonts w:asciiTheme="minorHAnsi" w:eastAsiaTheme="minorEastAsia" w:hAnsiTheme="minorHAnsi" w:cstheme="minorBidi"/>
+              <w:b w:val="0"/>
+              <w:smallCaps w:val="0"/>
+              <w:snapToGrid/>
             </w:rPr>
           </w:pPr>
-          <w:hyperlink w:anchor="_Toc412621025" w:history="1">
+          <w:hyperlink w:anchor="_Toc414313958" w:history="1">
             <w:r>
               <w:rPr>
                 <w:rStyle w:val="Hipervnculo"/>
-                <w:noProof/>
-              </w:rPr>
-              <w:t>2.13 Taxonomía</w:t>
-            </w:r>
-            <w:r>
-              <w:rPr>
-                <w:noProof/>
-                <w:webHidden/>
+              </w:rPr>
+              <w:t>2.13</w:t>
+            </w:r>
+            <w:r>
+              <w:rPr>
+                <w:rFonts w:asciiTheme="minorHAnsi" w:eastAsiaTheme="minorEastAsia" w:hAnsiTheme="minorHAnsi" w:cstheme="minorBidi"/>
+                <w:b w:val="0"/>
+                <w:smallCaps w:val="0"/>
+                <w:snapToGrid/>
               </w:rPr>
               <w:tab/>
             </w:r>
             <w:r>
               <w:rPr>
-                <w:noProof/>
+                <w:rStyle w:val="Hipervnculo"/>
+              </w:rPr>
+              <w:t>Taxonomía</w:t>
+            </w:r>
+            <w:r>
+              <w:rPr>
+                <w:webHidden/>
+              </w:rPr>
+              <w:tab/>
+            </w:r>
+            <w:r>
+              <w:rPr>
                 <w:webHidden/>
               </w:rPr>
               <w:fldChar w:fldCharType="begin"/>
             </w:r>
             <w:r>
               <w:rPr>
-                <w:noProof/>
-                <w:webHidden/>
-              </w:rPr>
-              <w:instrText xml:space="preserve"> PAGEREF _Toc412621025 \h </w:instrText>
-            </w:r>
-            <w:r>
-              <w:rPr>
-                <w:noProof/>
-                <w:webHidden/>
-              </w:rPr>
-            </w:r>
-            <w:r>
-              <w:rPr>
-                <w:noProof/>
+                <w:webHidden/>
+              </w:rPr>
+              <w:instrText xml:space="preserve"> PAGEREF _Toc414313958 \h </w:instrText>
+            </w:r>
+            <w:r>
+              <w:rPr>
+                <w:webHidden/>
+              </w:rPr>
+            </w:r>
+            <w:r>
+              <w:rPr>
                 <w:webHidden/>
               </w:rPr>
               <w:fldChar w:fldCharType="separate"/>
             </w:r>
             <w:r>
               <w:rPr>
-                <w:noProof/>
                 <w:webHidden/>
               </w:rPr>
               <w:t>5</w:t>
             </w:r>
             <w:r>
               <w:rPr>
-                <w:noProof/>
                 <w:webHidden/>
               </w:rPr>
               <w:fldChar w:fldCharType="end"/>
@@ -2152,22 +2695,6 @@
     </w:sdt>
     <w:p>
       <w:pPr>
-        <w:pStyle w:val="Ttulo1"/>
-        <w:rPr>
-          <w:color w:val="auto"/>
-        </w:rPr>
-      </w:pPr>
-    </w:p>
-    <w:p>
-      <w:pPr>
-        <w:pStyle w:val="Ttulo1"/>
-        <w:rPr>
-          <w:color w:val="auto"/>
-        </w:rPr>
-      </w:pPr>
-    </w:p>
-    <w:p>
-      <w:pPr>
         <w:tabs>
           <w:tab w:val="left" w:pos="3840"/>
         </w:tabs>
@@ -2196,216 +2723,429 @@
     </w:p>
     <w:p>
       <w:pPr>
+        <w:tabs>
+          <w:tab w:val="left" w:pos="3840"/>
+        </w:tabs>
+      </w:pPr>
+    </w:p>
+    <w:p>
+      <w:pPr>
+        <w:tabs>
+          <w:tab w:val="left" w:pos="3840"/>
+        </w:tabs>
+      </w:pPr>
+    </w:p>
+    <w:p>
+      <w:pPr>
+        <w:tabs>
+          <w:tab w:val="left" w:pos="3840"/>
+        </w:tabs>
+      </w:pPr>
+    </w:p>
+    <w:p>
+      <w:pPr>
+        <w:tabs>
+          <w:tab w:val="left" w:pos="3840"/>
+        </w:tabs>
+      </w:pPr>
+    </w:p>
+    <w:p>
+      <w:pPr>
+        <w:tabs>
+          <w:tab w:val="left" w:pos="3840"/>
+        </w:tabs>
+      </w:pPr>
+    </w:p>
+    <w:p>
+      <w:pPr>
+        <w:tabs>
+          <w:tab w:val="left" w:pos="3840"/>
+        </w:tabs>
+      </w:pPr>
+    </w:p>
+    <w:p>
+      <w:pPr>
+        <w:tabs>
+          <w:tab w:val="left" w:pos="3840"/>
+        </w:tabs>
+      </w:pPr>
+    </w:p>
+    <w:p>
+      <w:pPr>
+        <w:tabs>
+          <w:tab w:val="left" w:pos="3840"/>
+        </w:tabs>
+      </w:pPr>
+    </w:p>
+    <w:p>
+      <w:pPr>
+        <w:tabs>
+          <w:tab w:val="left" w:pos="3840"/>
+        </w:tabs>
+      </w:pPr>
+    </w:p>
+    <w:p>
+      <w:pPr>
+        <w:tabs>
+          <w:tab w:val="left" w:pos="3840"/>
+        </w:tabs>
+      </w:pPr>
+    </w:p>
+    <w:p>
+      <w:pPr>
+        <w:tabs>
+          <w:tab w:val="left" w:pos="3840"/>
+        </w:tabs>
+      </w:pPr>
+    </w:p>
+    <w:p>
+      <w:pPr>
+        <w:tabs>
+          <w:tab w:val="left" w:pos="3840"/>
+        </w:tabs>
+      </w:pPr>
+    </w:p>
+    <w:p>
+      <w:pPr>
+        <w:tabs>
+          <w:tab w:val="left" w:pos="3840"/>
+        </w:tabs>
+      </w:pPr>
+    </w:p>
+    <w:p>
+      <w:pPr>
+        <w:tabs>
+          <w:tab w:val="left" w:pos="3840"/>
+        </w:tabs>
+      </w:pPr>
+    </w:p>
+    <w:p>
+      <w:pPr>
+        <w:tabs>
+          <w:tab w:val="left" w:pos="3840"/>
+        </w:tabs>
+      </w:pPr>
+    </w:p>
+    <w:p>
+      <w:pPr>
+        <w:tabs>
+          <w:tab w:val="left" w:pos="3840"/>
+        </w:tabs>
+      </w:pPr>
+    </w:p>
+    <w:p>
+      <w:pPr>
+        <w:tabs>
+          <w:tab w:val="left" w:pos="3840"/>
+        </w:tabs>
+      </w:pPr>
+    </w:p>
+    <w:p>
+      <w:pPr>
+        <w:tabs>
+          <w:tab w:val="left" w:pos="3840"/>
+        </w:tabs>
+      </w:pPr>
+    </w:p>
+    <w:p>
+      <w:pPr>
+        <w:tabs>
+          <w:tab w:val="left" w:pos="3840"/>
+        </w:tabs>
+      </w:pPr>
+    </w:p>
+    <w:p>
+      <w:pPr>
+        <w:tabs>
+          <w:tab w:val="left" w:pos="3840"/>
+        </w:tabs>
+      </w:pPr>
+    </w:p>
+    <w:p>
+      <w:pPr>
         <w:pStyle w:val="Ttulo1"/>
-        <w:rPr>
+        <w:numPr>
+          <w:ilvl w:val="0"/>
+          <w:numId w:val="0"/>
+        </w:numPr>
+      </w:pPr>
+    </w:p>
+    <w:p/>
+    <w:p/>
+    <w:p>
+      <w:pPr>
+        <w:pStyle w:val="Ttulo1"/>
+        <w:numPr>
+          <w:ilvl w:val="0"/>
+          <w:numId w:val="0"/>
+        </w:numPr>
+        <w:spacing w:line="360" w:lineRule="auto"/>
+        <w:jc w:val="both"/>
+        <w:rPr>
+          <w:rFonts w:ascii="Arial" w:hAnsi="Arial"/>
+          <w:sz w:val="28"/>
+          <w:szCs w:val="28"/>
+        </w:rPr>
+      </w:pPr>
+      <w:bookmarkStart w:id="0" w:name="_Toc414313942"/>
+      <w:r>
+        <w:rPr>
+          <w:rFonts w:ascii="Arial" w:hAnsi="Arial"/>
+          <w:sz w:val="28"/>
+          <w:szCs w:val="28"/>
+        </w:rPr>
+        <w:lastRenderedPageBreak/>
+        <w:t xml:space="preserve">1 </w:t>
+      </w:r>
+      <w:proofErr w:type="spellStart"/>
+      <w:r>
+        <w:rPr>
+          <w:rFonts w:ascii="Arial" w:hAnsi="Arial"/>
+          <w:sz w:val="28"/>
+          <w:szCs w:val="28"/>
+        </w:rPr>
+        <w:t>Introduccion</w:t>
+      </w:r>
+      <w:bookmarkEnd w:id="0"/>
+      <w:proofErr w:type="spellEnd"/>
+    </w:p>
+    <w:p>
+      <w:pPr>
+        <w:spacing w:line="360" w:lineRule="auto"/>
+        <w:jc w:val="both"/>
+        <w:rPr>
+          <w:rFonts w:ascii="Arial" w:hAnsi="Arial" w:cs="Arial"/>
+          <w:sz w:val="22"/>
+          <w:szCs w:val="22"/>
+          <w:lang w:val="es-MX"/>
+        </w:rPr>
+      </w:pPr>
+      <w:r>
+        <w:rPr>
+          <w:rFonts w:ascii="Arial" w:hAnsi="Arial" w:cs="Arial"/>
+          <w:sz w:val="22"/>
+          <w:szCs w:val="22"/>
+          <w:lang w:val="es-MX"/>
+        </w:rPr>
+        <w:t>El presente documento muestra la terminología utilizada en el proceso del desarrollo del proyecto de la aplicación web, tratándose de un diccionario de las nomenclaturas, abreviaciones y acrónimos para el proyecto</w:t>
+      </w:r>
+    </w:p>
+    <w:p>
+      <w:pPr>
+        <w:pStyle w:val="Ttulo2"/>
+        <w:spacing w:line="360" w:lineRule="auto"/>
+        <w:ind w:left="0"/>
+        <w:jc w:val="both"/>
+        <w:rPr>
+          <w:rFonts w:ascii="Arial" w:hAnsi="Arial"/>
           <w:color w:val="auto"/>
-        </w:rPr>
-      </w:pPr>
-    </w:p>
-    <w:p>
-      <w:pPr>
-        <w:pStyle w:val="Ttulo1"/>
-        <w:rPr>
+          <w:lang w:val="es-MX"/>
+        </w:rPr>
+      </w:pPr>
+      <w:r>
+        <w:rPr>
+          <w:rFonts w:ascii="Arial" w:hAnsi="Arial"/>
           <w:color w:val="auto"/>
-        </w:rPr>
-      </w:pPr>
-      <w:bookmarkStart w:id="1" w:name="_Toc412621009"/>
+          <w:lang w:val="es-MX"/>
+        </w:rPr>
+        <w:t xml:space="preserve"> </w:t>
+      </w:r>
+      <w:bookmarkStart w:id="1" w:name="_Toc414313943"/>
       <w:r>
         <w:rPr>
+          <w:rFonts w:ascii="Arial" w:hAnsi="Arial"/>
           <w:color w:val="auto"/>
-        </w:rPr>
-        <w:t>1 Introduccion</w:t>
+          <w:lang w:val="es-MX"/>
+        </w:rPr>
+        <w:t>Propósito</w:t>
       </w:r>
       <w:bookmarkEnd w:id="1"/>
     </w:p>
     <w:p>
       <w:pPr>
-        <w:ind w:left="708"/>
+        <w:pStyle w:val="Prrafodelista"/>
+        <w:spacing w:line="360" w:lineRule="auto"/>
+        <w:ind w:left="0"/>
+        <w:jc w:val="both"/>
+        <w:rPr>
+          <w:rFonts w:ascii="Arial" w:hAnsi="Arial" w:cs="Arial"/>
+        </w:rPr>
       </w:pPr>
       <w:r>
-        <w:t>El presente documento muestra la terminología utilizada en el proceso del desarrollo del proyecto de la aplicación web</w:t>
+        <w:rPr>
+          <w:rFonts w:ascii="Arial" w:hAnsi="Arial" w:cs="Arial"/>
+        </w:rPr>
+        <w:t>El propósito del presente es brindar o proporcionar las definiciones sin tanta ambigüedad, utilizadas al momento de redactar la documentación y/o artefactos elaborados dentro del tiempo del desarrollo.</w:t>
       </w:r>
+    </w:p>
+    <w:p>
+      <w:pPr>
+        <w:pStyle w:val="Prrafodelista"/>
+        <w:spacing w:line="360" w:lineRule="auto"/>
+        <w:ind w:left="0"/>
+        <w:jc w:val="both"/>
+        <w:rPr>
+          <w:rFonts w:ascii="Arial" w:hAnsi="Arial" w:cs="Arial"/>
+        </w:rPr>
+      </w:pPr>
+    </w:p>
+    <w:p>
+      <w:pPr>
+        <w:pStyle w:val="Ttulo2"/>
+        <w:spacing w:line="360" w:lineRule="auto"/>
+        <w:ind w:left="0"/>
+        <w:jc w:val="both"/>
+        <w:rPr>
+          <w:rFonts w:ascii="Arial" w:hAnsi="Arial"/>
+          <w:color w:val="auto"/>
+        </w:rPr>
+      </w:pPr>
+      <w:bookmarkStart w:id="2" w:name="_Toc414313944"/>
+      <w:proofErr w:type="spellStart"/>
       <w:r>
-        <w:t>, tratándose de un diccionario de las nomenclaturas, abreviaciones y acrónimos para el proyecto</w:t>
-      </w:r>
-    </w:p>
-    <w:p>
-      <w:pPr>
-        <w:pStyle w:val="Ttulo2"/>
-        <w:rPr>
+        <w:rPr>
+          <w:rFonts w:ascii="Arial" w:hAnsi="Arial"/>
           <w:color w:val="auto"/>
         </w:rPr>
-      </w:pPr>
-      <w:bookmarkStart w:id="2" w:name="_Toc412621010"/>
-      <w:r>
-        <w:rPr>
-          <w:color w:val="auto"/>
-        </w:rPr>
-        <w:t xml:space="preserve">1.1 </w:t>
-      </w:r>
-      <w:r>
-        <w:rPr>
-          <w:color w:val="auto"/>
-        </w:rPr>
-        <w:t>Propósito</w:t>
+        <w:t>Alcance</w:t>
       </w:r>
       <w:bookmarkEnd w:id="2"/>
-    </w:p>
-    <w:p>
-      <w:pPr>
-        <w:pStyle w:val="Prrafodelista"/>
-        <w:ind w:left="708"/>
-      </w:pPr>
+      <w:proofErr w:type="spellEnd"/>
       <w:r>
-        <w:t>El propósito del presente es brindar o proporcionar las definiciones sin tanta ambigüedad, utilizadas al momento de redactar la documentación y/o artefactos elaborados dentro del tiempo del desarrollo</w:t>
+        <w:rPr>
+          <w:rFonts w:ascii="Arial" w:hAnsi="Arial"/>
+          <w:color w:val="auto"/>
+        </w:rPr>
+        <w:tab/>
       </w:r>
+    </w:p>
+    <w:p>
+      <w:pPr>
+        <w:spacing w:line="360" w:lineRule="auto"/>
+        <w:ind w:firstLine="348"/>
+        <w:jc w:val="both"/>
+        <w:rPr>
+          <w:rFonts w:ascii="Arial" w:hAnsi="Arial" w:cs="Arial"/>
+          <w:lang w:val="es-MX"/>
+        </w:rPr>
+      </w:pPr>
       <w:r>
-        <w:t>.</w:t>
+        <w:rPr>
+          <w:rFonts w:ascii="Arial" w:hAnsi="Arial" w:cs="Arial"/>
+          <w:lang w:val="es-MX"/>
+        </w:rPr>
+        <w:t>El alcance del documento engloba los artefactos generados en el proceso de desarrollo.</w:t>
       </w:r>
     </w:p>
     <w:p>
       <w:pPr>
-        <w:pStyle w:val="Prrafodelista"/>
-        <w:ind w:left="360"/>
-      </w:pPr>
-    </w:p>
-    <w:p>
-      <w:pPr>
-        <w:pStyle w:val="Ttulo2"/>
-        <w:rPr>
-          <w:color w:val="auto"/>
-        </w:rPr>
-      </w:pPr>
-      <w:bookmarkStart w:id="3" w:name="_Toc412621011"/>
+        <w:spacing w:line="360" w:lineRule="auto"/>
+        <w:jc w:val="both"/>
+        <w:rPr>
+          <w:rFonts w:ascii="Arial" w:hAnsi="Arial" w:cs="Arial"/>
+          <w:lang w:val="es-MX"/>
+        </w:rPr>
+      </w:pPr>
+    </w:p>
+    <w:p>
+      <w:pPr>
+        <w:pStyle w:val="Ttulo1"/>
+        <w:spacing w:line="360" w:lineRule="auto"/>
+        <w:ind w:left="0"/>
+        <w:jc w:val="both"/>
+        <w:rPr>
+          <w:rFonts w:ascii="Arial" w:hAnsi="Arial"/>
+        </w:rPr>
+      </w:pPr>
+      <w:bookmarkStart w:id="3" w:name="_Toc414313945"/>
+      <w:proofErr w:type="spellStart"/>
       <w:r>
         <w:rPr>
-          <w:color w:val="auto"/>
-        </w:rPr>
-        <w:t xml:space="preserve">1.2 </w:t>
-      </w:r>
-      <w:r>
-        <w:rPr>
-          <w:color w:val="auto"/>
-        </w:rPr>
-        <w:t>Alcance</w:t>
+          <w:rFonts w:ascii="Arial" w:hAnsi="Arial"/>
+        </w:rPr>
+        <w:t>Definiciones</w:t>
       </w:r>
       <w:bookmarkEnd w:id="3"/>
+      <w:proofErr w:type="spellEnd"/>
+    </w:p>
+    <w:p>
+      <w:pPr>
+        <w:pStyle w:val="Ttulo2"/>
+        <w:spacing w:line="360" w:lineRule="auto"/>
+        <w:ind w:left="0"/>
+        <w:jc w:val="both"/>
+        <w:rPr>
+          <w:rFonts w:ascii="Arial" w:hAnsi="Arial"/>
+          <w:b w:val="0"/>
+          <w:color w:val="auto"/>
+        </w:rPr>
+      </w:pPr>
+      <w:bookmarkStart w:id="4" w:name="_Toc414313946"/>
+      <w:proofErr w:type="spellStart"/>
       <w:r>
         <w:rPr>
+          <w:rStyle w:val="Ttulo2Car"/>
+          <w:rFonts w:ascii="Arial" w:hAnsi="Arial"/>
+          <w:b/>
           <w:color w:val="auto"/>
         </w:rPr>
-        <w:tab/>
-      </w:r>
-    </w:p>
-    <w:p>
-      <w:pPr>
-        <w:ind w:left="360" w:firstLine="348"/>
-      </w:pPr>
-      <w:r>
-        <w:t>El alcance del documento engloba los artefactos generados en el proceso de desarrollo.</w:t>
-      </w:r>
-    </w:p>
-    <w:p>
-      <w:pPr>
-        <w:ind w:left="360"/>
-      </w:pPr>
-    </w:p>
-    <w:p>
-      <w:pPr>
-        <w:pStyle w:val="Ttulo1"/>
-        <w:rPr>
-          <w:color w:val="auto"/>
-        </w:rPr>
-      </w:pPr>
-      <w:bookmarkStart w:id="4" w:name="_Toc412621012"/>
-      <w:r>
-        <w:rPr>
-          <w:color w:val="auto"/>
-        </w:rPr>
-        <w:t>2 Definiciones</w:t>
+        <w:t>Agrónomo</w:t>
       </w:r>
       <w:bookmarkEnd w:id="4"/>
+      <w:proofErr w:type="spellEnd"/>
+    </w:p>
+    <w:p>
+      <w:pPr>
+        <w:spacing w:line="360" w:lineRule="auto"/>
+        <w:jc w:val="both"/>
+        <w:rPr>
+          <w:rFonts w:ascii="Arial" w:hAnsi="Arial" w:cs="Arial"/>
+          <w:lang w:val="es-MX"/>
+        </w:rPr>
+      </w:pPr>
+      <w:r>
+        <w:rPr>
+          <w:rFonts w:ascii="Arial" w:hAnsi="Arial" w:cs="Arial"/>
+          <w:lang w:val="es-MX"/>
+        </w:rPr>
+        <w:t>Estudia la manera de hacer el suelo más productivo. Clasifica los tipos de suelo y los estudian para determinar si contienen sustancias vitales para el desarrollo de las plantas.</w:t>
+      </w:r>
     </w:p>
     <w:p>
       <w:pPr>
         <w:pStyle w:val="Ttulo2"/>
-        <w:rPr>
-          <w:rFonts w:ascii="Arial" w:hAnsi="Arial" w:cs="Arial"/>
-          <w:b/>
+        <w:spacing w:line="360" w:lineRule="auto"/>
+        <w:ind w:left="0"/>
+        <w:jc w:val="both"/>
+        <w:rPr>
+          <w:rFonts w:ascii="Arial" w:hAnsi="Arial"/>
           <w:color w:val="auto"/>
         </w:rPr>
       </w:pPr>
-      <w:bookmarkStart w:id="5" w:name="_Toc412621013"/>
+      <w:bookmarkStart w:id="5" w:name="_Toc414313947"/>
       <w:r>
         <w:rPr>
-          <w:rFonts w:ascii="Arial" w:hAnsi="Arial" w:cs="Arial"/>
+          <w:rFonts w:ascii="Arial" w:hAnsi="Arial"/>
           <w:color w:val="auto"/>
         </w:rPr>
-        <w:t>2.1</w:t>
-      </w:r>
-      <w:r>
-        <w:rPr>
-          <w:rFonts w:ascii="Arial" w:hAnsi="Arial" w:cs="Arial"/>
-          <w:b/>
-          <w:color w:val="auto"/>
-        </w:rPr>
-        <w:t xml:space="preserve"> </w:t>
-      </w:r>
-      <w:r>
-        <w:rPr>
-          <w:rStyle w:val="Ttulo2Car"/>
-          <w:color w:val="auto"/>
-        </w:rPr>
-        <w:t>Agrónomo</w:t>
+        <w:t>Candela</w:t>
       </w:r>
       <w:bookmarkEnd w:id="5"/>
     </w:p>
     <w:p>
       <w:pPr>
-        <w:ind w:left="708"/>
+        <w:spacing w:line="360" w:lineRule="auto"/>
+        <w:ind w:firstLine="708"/>
+        <w:jc w:val="both"/>
         <w:rPr>
           <w:rFonts w:ascii="Arial" w:hAnsi="Arial" w:cs="Arial"/>
+          <w:lang w:val="es-MX"/>
         </w:rPr>
       </w:pPr>
       <w:r>
         <w:rPr>
           <w:rFonts w:ascii="Arial" w:hAnsi="Arial" w:cs="Arial"/>
-        </w:rPr>
-        <w:t>E</w:t>
-      </w:r>
-      <w:r>
-        <w:rPr>
-          <w:rFonts w:ascii="Arial" w:hAnsi="Arial" w:cs="Arial"/>
-        </w:rPr>
-        <w:t>studia la manera de hacer el suelo más productivo. Clasifica los tipos de suelo y los estudian para determinar si contienen sustancias vitales para el desarrollo de las plantas.</w:t>
-      </w:r>
-    </w:p>
-    <w:p>
-      <w:pPr>
-        <w:pStyle w:val="Ttulo2"/>
-        <w:rPr>
-          <w:color w:val="auto"/>
-        </w:rPr>
-      </w:pPr>
-      <w:bookmarkStart w:id="6" w:name="_Toc412621014"/>
-      <w:r>
-        <w:rPr>
-          <w:color w:val="auto"/>
-        </w:rPr>
-        <w:t>2.2 Candela</w:t>
-      </w:r>
-      <w:bookmarkEnd w:id="6"/>
-    </w:p>
-    <w:p>
-      <w:pPr>
-        <w:ind w:firstLine="708"/>
-        <w:rPr>
-          <w:rFonts w:ascii="Arial" w:hAnsi="Arial" w:cs="Arial"/>
-        </w:rPr>
-      </w:pPr>
-      <w:r>
-        <w:rPr>
-          <w:rFonts w:ascii="Arial" w:hAnsi="Arial" w:cs="Arial"/>
+          <w:lang w:val="es-MX"/>
         </w:rPr>
         <w:t xml:space="preserve">Flujo luminoso total de una fuente, equivale a </w:t>
       </w:r>
@@ -2416,7 +3156,7 @@
           <w:lang w:eastAsia="es-MX"/>
         </w:rPr>
         <w:drawing>
-          <wp:inline distT="0" distB="0" distL="0" distR="0" wp14:anchorId="4B2C9761" wp14:editId="08B83397">
+          <wp:inline distT="0" distB="0" distL="0" distR="0" wp14:anchorId="12EFA776" wp14:editId="0EF8282C">
             <wp:extent cx="204470" cy="146050"/>
             <wp:effectExtent l="0" t="0" r="5080" b="6350"/>
             <wp:docPr id="2" name="Imagen 2" descr="4 \pi"/>
@@ -2433,7 +3173,7 @@
                     </pic:cNvPicPr>
                   </pic:nvPicPr>
                   <pic:blipFill>
-                    <a:blip r:embed="rId11">
+                    <a:blip r:embed="rId12">
                       <a:extLst>
                         <a:ext uri="{28A0092B-C50C-407E-A947-70E740481C1C}">
                           <a14:useLocalDpi xmlns:a14="http://schemas.microsoft.com/office/drawing/2010/main" val="0"/>
@@ -2467,6 +3207,7 @@
       <w:r>
         <w:rPr>
           <w:rFonts w:ascii="Arial" w:hAnsi="Arial" w:cs="Arial"/>
+          <w:lang w:val="es-MX"/>
         </w:rPr>
         <w:t xml:space="preserve"> lúmenes. </w:t>
       </w:r>
@@ -2474,88 +3215,187 @@
     <w:p>
       <w:pPr>
         <w:pStyle w:val="Ttulo2"/>
-        <w:rPr>
+        <w:spacing w:line="360" w:lineRule="auto"/>
+        <w:ind w:left="0"/>
+        <w:jc w:val="both"/>
+        <w:rPr>
+          <w:rFonts w:ascii="Arial" w:hAnsi="Arial"/>
           <w:color w:val="auto"/>
         </w:rPr>
       </w:pPr>
-      <w:bookmarkStart w:id="7" w:name="_Toc412621015"/>
+      <w:bookmarkStart w:id="6" w:name="_Toc414313948"/>
+      <w:proofErr w:type="spellStart"/>
       <w:r>
         <w:rPr>
+          <w:rFonts w:ascii="Arial" w:hAnsi="Arial"/>
           <w:color w:val="auto"/>
         </w:rPr>
-        <w:t>2.3 Geoposición</w:t>
+        <w:t>Geoposición</w:t>
+      </w:r>
+      <w:bookmarkEnd w:id="6"/>
+      <w:proofErr w:type="spellEnd"/>
+    </w:p>
+    <w:p>
+      <w:pPr>
+        <w:spacing w:line="360" w:lineRule="auto"/>
+        <w:ind w:firstLine="708"/>
+        <w:jc w:val="both"/>
+        <w:rPr>
+          <w:rFonts w:ascii="Arial" w:hAnsi="Arial" w:cs="Arial"/>
+        </w:rPr>
+      </w:pPr>
+      <w:proofErr w:type="spellStart"/>
+      <w:r>
+        <w:rPr>
+          <w:rFonts w:ascii="Arial" w:hAnsi="Arial" w:cs="Arial"/>
+        </w:rPr>
+        <w:t>Ubicación</w:t>
+      </w:r>
+      <w:proofErr w:type="spellEnd"/>
+      <w:r>
+        <w:rPr>
+          <w:rFonts w:ascii="Arial" w:hAnsi="Arial" w:cs="Arial"/>
+        </w:rPr>
+        <w:t xml:space="preserve"> </w:t>
+      </w:r>
+      <w:proofErr w:type="spellStart"/>
+      <w:r>
+        <w:rPr>
+          <w:rFonts w:ascii="Arial" w:hAnsi="Arial" w:cs="Arial"/>
+        </w:rPr>
+        <w:t>en</w:t>
+      </w:r>
+      <w:proofErr w:type="spellEnd"/>
+      <w:r>
+        <w:rPr>
+          <w:rFonts w:ascii="Arial" w:hAnsi="Arial" w:cs="Arial"/>
+        </w:rPr>
+        <w:t xml:space="preserve"> el </w:t>
+      </w:r>
+      <w:proofErr w:type="spellStart"/>
+      <w:r>
+        <w:rPr>
+          <w:rFonts w:ascii="Arial" w:hAnsi="Arial" w:cs="Arial"/>
+        </w:rPr>
+        <w:t>mapa</w:t>
+      </w:r>
+      <w:proofErr w:type="spellEnd"/>
+      <w:r>
+        <w:rPr>
+          <w:rFonts w:ascii="Arial" w:hAnsi="Arial" w:cs="Arial"/>
+        </w:rPr>
+        <w:t>.</w:t>
+      </w:r>
+    </w:p>
+    <w:p>
+      <w:pPr>
+        <w:pStyle w:val="Ttulo2"/>
+        <w:spacing w:line="360" w:lineRule="auto"/>
+        <w:ind w:left="0"/>
+        <w:jc w:val="both"/>
+        <w:rPr>
+          <w:rFonts w:ascii="Arial" w:hAnsi="Arial"/>
+          <w:color w:val="auto"/>
+        </w:rPr>
+      </w:pPr>
+      <w:bookmarkStart w:id="7" w:name="_Toc414313949"/>
+      <w:r>
+        <w:rPr>
+          <w:rFonts w:ascii="Arial" w:hAnsi="Arial"/>
+          <w:color w:val="auto"/>
+        </w:rPr>
+        <w:t>INIFAP</w:t>
       </w:r>
       <w:bookmarkEnd w:id="7"/>
-    </w:p>
-    <w:p>
-      <w:pPr>
+      <w:r>
+        <w:rPr>
+          <w:rFonts w:ascii="Arial" w:hAnsi="Arial"/>
+          <w:color w:val="auto"/>
+        </w:rPr>
+        <w:t xml:space="preserve"> </w:t>
+      </w:r>
+    </w:p>
+    <w:p>
+      <w:pPr>
+        <w:spacing w:line="360" w:lineRule="auto"/>
         <w:ind w:firstLine="708"/>
+        <w:jc w:val="both"/>
         <w:rPr>
           <w:rFonts w:ascii="Arial" w:hAnsi="Arial" w:cs="Arial"/>
+          <w:lang w:val="es-MX"/>
         </w:rPr>
       </w:pPr>
       <w:r>
         <w:rPr>
           <w:rFonts w:ascii="Arial" w:hAnsi="Arial" w:cs="Arial"/>
-        </w:rPr>
-        <w:t>Ubicación en el mapa.</w:t>
+          <w:lang w:val="es-MX"/>
+        </w:rPr>
+        <w:t>Instituto Nacional de Investigación Forestales, Agrícolas y Pecuarias.</w:t>
       </w:r>
     </w:p>
     <w:p>
       <w:pPr>
         <w:pStyle w:val="Ttulo2"/>
-        <w:rPr>
+        <w:spacing w:line="360" w:lineRule="auto"/>
+        <w:ind w:left="0"/>
+        <w:jc w:val="both"/>
+        <w:rPr>
+          <w:rFonts w:ascii="Arial" w:hAnsi="Arial"/>
           <w:color w:val="auto"/>
         </w:rPr>
       </w:pPr>
-      <w:bookmarkStart w:id="8" w:name="_Toc412621016"/>
+      <w:bookmarkStart w:id="8" w:name="_Toc414313950"/>
       <w:r>
         <w:rPr>
+          <w:rFonts w:ascii="Arial" w:hAnsi="Arial"/>
           <w:color w:val="auto"/>
         </w:rPr>
-        <w:t>2.4 INIFAP</w:t>
+        <w:t>Lumen</w:t>
       </w:r>
       <w:bookmarkEnd w:id="8"/>
+    </w:p>
+    <w:p>
+      <w:pPr>
+        <w:spacing w:line="360" w:lineRule="auto"/>
+        <w:jc w:val="both"/>
+        <w:rPr>
+          <w:rFonts w:ascii="Arial" w:hAnsi="Arial" w:cs="Arial"/>
+          <w:lang w:val="es-MX"/>
+        </w:rPr>
+      </w:pPr>
       <w:r>
         <w:rPr>
+          <w:rFonts w:ascii="Arial" w:hAnsi="Arial" w:cs="Arial"/>
+          <w:lang w:val="es-MX"/>
+        </w:rPr>
+        <w:t>Unidad derivada para medir el flujo luminoso. Equivale a una candela x estereorradián.</w:t>
+      </w:r>
+    </w:p>
+    <w:p>
+      <w:pPr>
+        <w:pStyle w:val="Ttulo2"/>
+        <w:spacing w:line="360" w:lineRule="auto"/>
+        <w:ind w:left="0"/>
+        <w:jc w:val="both"/>
+        <w:rPr>
+          <w:rFonts w:ascii="Arial" w:hAnsi="Arial"/>
           <w:color w:val="auto"/>
         </w:rPr>
-        <w:t xml:space="preserve"> </w:t>
-      </w:r>
-    </w:p>
-    <w:p>
-      <w:pPr>
-        <w:ind w:firstLine="708"/>
-        <w:rPr>
-          <w:rFonts w:ascii="Arial" w:hAnsi="Arial" w:cs="Arial"/>
-        </w:rPr>
-      </w:pPr>
+      </w:pPr>
+      <w:bookmarkStart w:id="9" w:name="_Toc414313951"/>
       <w:r>
         <w:rPr>
-          <w:rFonts w:ascii="Arial" w:hAnsi="Arial" w:cs="Arial"/>
-        </w:rPr>
-        <w:t>Instituto Nacional de Investigación Forestales, Agrícolas y Pecuarias.</w:t>
-      </w:r>
-    </w:p>
-    <w:p>
-      <w:pPr>
-        <w:pStyle w:val="Ttulo2"/>
-        <w:rPr>
+          <w:rFonts w:ascii="Arial" w:hAnsi="Arial"/>
           <w:color w:val="auto"/>
         </w:rPr>
-      </w:pPr>
-      <w:bookmarkStart w:id="9" w:name="_Toc412621017"/>
-      <w:r>
-        <w:rPr>
-          <w:color w:val="auto"/>
-        </w:rPr>
-        <w:t>2.5 Lumen</w:t>
+        <w:t>Lux (lx)</w:t>
       </w:r>
       <w:bookmarkEnd w:id="9"/>
     </w:p>
     <w:p>
       <w:pPr>
-        <w:ind w:left="708"/>
+        <w:spacing w:line="360" w:lineRule="auto"/>
+        <w:jc w:val="both"/>
         <w:rPr>
           <w:rFonts w:ascii="Arial" w:hAnsi="Arial" w:cs="Arial"/>
         </w:rPr>
@@ -2563,38 +3403,22 @@
       <w:r>
         <w:rPr>
           <w:rFonts w:ascii="Arial" w:hAnsi="Arial" w:cs="Arial"/>
-        </w:rPr>
-        <w:t>Unidad derivada para medir el flujo luminoso. Equivale a una candela x estereorradián.</w:t>
+          <w:lang w:val="es-MX"/>
+        </w:rPr>
+        <w:t xml:space="preserve">Unidad derivada para la iluminancia o nivel de iluminación, basada en el lumen, que a su vez es una unidad derivada basada en la candela. </w:t>
       </w:r>
-    </w:p>
-    <w:p>
-      <w:pPr>
-        <w:pStyle w:val="Ttulo2"/>
-        <w:rPr>
-          <w:color w:val="auto"/>
-        </w:rPr>
-      </w:pPr>
-      <w:bookmarkStart w:id="10" w:name="_Toc412621018"/>
       <w:r>
         <w:rPr>
-          <w:color w:val="auto"/>
-        </w:rPr>
-        <w:t>2.6 Lux (lx)</w:t>
+          <w:rFonts w:ascii="Arial" w:hAnsi="Arial" w:cs="Arial"/>
+        </w:rPr>
+        <w:t>1 lx= 1lm/</w:t>
       </w:r>
-      <w:bookmarkEnd w:id="10"/>
-    </w:p>
-    <w:p>
-      <w:pPr>
-        <w:ind w:left="708"/>
+      <w:proofErr w:type="gramStart"/>
+      <w:r>
         <w:rPr>
           <w:rFonts w:ascii="Arial" w:hAnsi="Arial" w:cs="Arial"/>
         </w:rPr>
-      </w:pPr>
-      <w:r>
-        <w:rPr>
-          <w:rFonts w:ascii="Arial" w:hAnsi="Arial" w:cs="Arial"/>
-        </w:rPr>
-        <w:t>Unidad derivada para la iluminancia o nivel de iluminación, basada en el lumen, que a su vez es una unidad derivada basada en la candela. 1 lx= 1lm/m</w:t>
+        <w:t>m</w:t>
       </w:r>
       <w:r>
         <w:rPr>
@@ -2607,7 +3431,42 @@
         <w:rPr>
           <w:rFonts w:ascii="Arial" w:hAnsi="Arial" w:cs="Arial"/>
         </w:rPr>
-        <w:t>.  Un lux es un lumen /metro</w:t>
+        <w:t>.</w:t>
+      </w:r>
+      <w:proofErr w:type="gramEnd"/>
+      <w:r>
+        <w:rPr>
+          <w:rFonts w:ascii="Arial" w:hAnsi="Arial" w:cs="Arial"/>
+        </w:rPr>
+        <w:t xml:space="preserve">  </w:t>
+      </w:r>
+      <w:proofErr w:type="gramStart"/>
+      <w:r>
+        <w:rPr>
+          <w:rFonts w:ascii="Arial" w:hAnsi="Arial" w:cs="Arial"/>
+        </w:rPr>
+        <w:t>Un</w:t>
+      </w:r>
+      <w:proofErr w:type="gramEnd"/>
+      <w:r>
+        <w:rPr>
+          <w:rFonts w:ascii="Arial" w:hAnsi="Arial" w:cs="Arial"/>
+        </w:rPr>
+        <w:t xml:space="preserve"> lux </w:t>
+      </w:r>
+      <w:proofErr w:type="spellStart"/>
+      <w:r>
+        <w:rPr>
+          <w:rFonts w:ascii="Arial" w:hAnsi="Arial" w:cs="Arial"/>
+        </w:rPr>
+        <w:t>es</w:t>
+      </w:r>
+      <w:proofErr w:type="spellEnd"/>
+      <w:r>
+        <w:rPr>
+          <w:rFonts w:ascii="Arial" w:hAnsi="Arial" w:cs="Arial"/>
+        </w:rPr>
+        <w:t xml:space="preserve"> un lumen /metro</w:t>
       </w:r>
       <w:r>
         <w:rPr>
@@ -2625,6 +3484,8 @@
     </w:p>
     <w:p>
       <w:pPr>
+        <w:spacing w:line="360" w:lineRule="auto"/>
+        <w:jc w:val="both"/>
         <w:rPr>
           <w:rFonts w:ascii="Arial" w:hAnsi="Arial" w:cs="Arial"/>
         </w:rPr>
@@ -2636,7 +3497,7 @@
           <w:lang w:eastAsia="es-MX"/>
         </w:rPr>
         <w:drawing>
-          <wp:anchor distT="0" distB="0" distL="114300" distR="114300" simplePos="0" relativeHeight="251637760" behindDoc="0" locked="0" layoutInCell="1" allowOverlap="1" wp14:anchorId="1D9FE90C" wp14:editId="1ABC25E3">
+          <wp:anchor distT="0" distB="0" distL="114300" distR="114300" simplePos="0" relativeHeight="251893760" behindDoc="0" locked="0" layoutInCell="1" allowOverlap="1" wp14:anchorId="6129CC57" wp14:editId="1B9113D4">
             <wp:simplePos x="0" y="0"/>
             <wp:positionH relativeFrom="margin">
               <wp:align>left</wp:align>
@@ -2661,7 +3522,7 @@
                     </pic:cNvPicPr>
                   </pic:nvPicPr>
                   <pic:blipFill>
-                    <a:blip r:embed="rId12">
+                    <a:blip r:embed="rId13">
                       <a:extLst>
                         <a:ext uri="{28A0092B-C50C-407E-A947-70E740481C1C}">
                           <a14:useLocalDpi xmlns:a14="http://schemas.microsoft.com/office/drawing/2010/main" val="0"/>
@@ -2705,62 +3566,224 @@
     <w:p>
       <w:pPr>
         <w:pStyle w:val="Ttulo2"/>
-        <w:rPr>
+        <w:spacing w:line="360" w:lineRule="auto"/>
+        <w:ind w:left="0"/>
+        <w:jc w:val="both"/>
+        <w:rPr>
+          <w:rFonts w:ascii="Arial" w:hAnsi="Arial"/>
           <w:color w:val="auto"/>
         </w:rPr>
       </w:pPr>
-      <w:bookmarkStart w:id="11" w:name="_Toc412621019"/>
+      <w:bookmarkStart w:id="10" w:name="_Toc414313952"/>
+      <w:proofErr w:type="spellStart"/>
       <w:r>
         <w:rPr>
+          <w:rFonts w:ascii="Arial" w:hAnsi="Arial"/>
           <w:color w:val="auto"/>
         </w:rPr>
-        <w:t xml:space="preserve">2.7 </w:t>
+        <w:lastRenderedPageBreak/>
+        <w:t>Luxómetro</w:t>
+      </w:r>
+      <w:proofErr w:type="spellEnd"/>
+      <w:r>
+        <w:rPr>
+          <w:rFonts w:ascii="Arial" w:hAnsi="Arial"/>
+          <w:color w:val="auto"/>
+        </w:rPr>
+        <w:t xml:space="preserve"> (light meter)</w:t>
+      </w:r>
+      <w:bookmarkEnd w:id="10"/>
+    </w:p>
+    <w:p>
+      <w:pPr>
+        <w:spacing w:line="360" w:lineRule="auto"/>
+        <w:jc w:val="both"/>
+        <w:rPr>
+          <w:rFonts w:ascii="Arial" w:hAnsi="Arial" w:cs="Arial"/>
+        </w:rPr>
+      </w:pPr>
+      <w:r>
+        <w:rPr>
+          <w:rFonts w:ascii="Arial" w:hAnsi="Arial" w:cs="Arial"/>
+          <w:lang w:val="es-MX"/>
+        </w:rPr>
+        <w:t xml:space="preserve">Instrumento de medición que permite medir la luminancia real y no subjetiva de un ambiente. </w:t>
       </w:r>
       <w:r>
         <w:rPr>
+          <w:rFonts w:ascii="Arial" w:hAnsi="Arial" w:cs="Arial"/>
+        </w:rPr>
+        <w:t xml:space="preserve">La </w:t>
+      </w:r>
+      <w:proofErr w:type="spellStart"/>
+      <w:r>
+        <w:rPr>
+          <w:rFonts w:ascii="Arial" w:hAnsi="Arial" w:cs="Arial"/>
+        </w:rPr>
+        <w:t>unidad</w:t>
+      </w:r>
+      <w:proofErr w:type="spellEnd"/>
+      <w:r>
+        <w:rPr>
+          <w:rFonts w:ascii="Arial" w:hAnsi="Arial" w:cs="Arial"/>
+        </w:rPr>
+        <w:t xml:space="preserve"> de </w:t>
+      </w:r>
+      <w:proofErr w:type="spellStart"/>
+      <w:r>
+        <w:rPr>
+          <w:rFonts w:ascii="Arial" w:hAnsi="Arial" w:cs="Arial"/>
+        </w:rPr>
+        <w:t>medida</w:t>
+      </w:r>
+      <w:proofErr w:type="spellEnd"/>
+      <w:r>
+        <w:rPr>
+          <w:rFonts w:ascii="Arial" w:hAnsi="Arial" w:cs="Arial"/>
+        </w:rPr>
+        <w:t xml:space="preserve"> </w:t>
+      </w:r>
+      <w:proofErr w:type="spellStart"/>
+      <w:r>
+        <w:rPr>
+          <w:rFonts w:ascii="Arial" w:hAnsi="Arial" w:cs="Arial"/>
+        </w:rPr>
+        <w:t>es</w:t>
+      </w:r>
+      <w:proofErr w:type="spellEnd"/>
+      <w:r>
+        <w:rPr>
+          <w:rFonts w:ascii="Arial" w:hAnsi="Arial" w:cs="Arial"/>
+        </w:rPr>
+        <w:t xml:space="preserve"> el Lux.</w:t>
+      </w:r>
+    </w:p>
+    <w:p>
+      <w:pPr>
+        <w:pStyle w:val="Ttulo2"/>
+        <w:spacing w:line="360" w:lineRule="auto"/>
+        <w:ind w:left="0"/>
+        <w:jc w:val="both"/>
+        <w:rPr>
+          <w:rFonts w:ascii="Arial" w:hAnsi="Arial"/>
           <w:color w:val="auto"/>
         </w:rPr>
-        <w:t>Luxómetro (light meter</w:t>
-      </w:r>
+      </w:pPr>
+      <w:bookmarkStart w:id="11" w:name="_Toc414313953"/>
+      <w:proofErr w:type="spellStart"/>
       <w:r>
         <w:rPr>
+          <w:rFonts w:ascii="Arial" w:hAnsi="Arial"/>
           <w:color w:val="auto"/>
         </w:rPr>
-        <w:t>)</w:t>
+        <w:t>Parcela</w:t>
       </w:r>
       <w:bookmarkEnd w:id="11"/>
-    </w:p>
-    <w:p>
-      <w:pPr>
-        <w:ind w:left="708"/>
+      <w:proofErr w:type="spellEnd"/>
+      <w:r>
+        <w:rPr>
+          <w:rFonts w:ascii="Arial" w:hAnsi="Arial"/>
+          <w:color w:val="auto"/>
+        </w:rPr>
+        <w:t xml:space="preserve"> </w:t>
+      </w:r>
+    </w:p>
+    <w:p>
+      <w:pPr>
+        <w:spacing w:line="360" w:lineRule="auto"/>
+        <w:jc w:val="both"/>
         <w:rPr>
           <w:rFonts w:ascii="Arial" w:hAnsi="Arial" w:cs="Arial"/>
+          <w:lang w:val="es-MX"/>
         </w:rPr>
       </w:pPr>
       <w:r>
         <w:rPr>
           <w:rFonts w:ascii="Arial" w:hAnsi="Arial" w:cs="Arial"/>
-        </w:rPr>
-        <w:t>Instrumento de medición que permite medir la luminancia real y no subjetiva de un ambiente. La unidad de medida es el Lux.</w:t>
+          <w:lang w:val="es-MX"/>
+        </w:rPr>
+        <w:t xml:space="preserve">Del francés </w:t>
       </w:r>
+      <w:proofErr w:type="spellStart"/>
+      <w:r>
+        <w:rPr>
+          <w:rFonts w:ascii="Arial" w:hAnsi="Arial" w:cs="Arial"/>
+          <w:i/>
+          <w:lang w:val="es-MX"/>
+        </w:rPr>
+        <w:t>parcelle</w:t>
+      </w:r>
+      <w:proofErr w:type="spellEnd"/>
+      <w:r>
+        <w:rPr>
+          <w:rFonts w:ascii="Arial" w:hAnsi="Arial" w:cs="Arial"/>
+          <w:lang w:val="es-MX"/>
+        </w:rPr>
+        <w:t>. Hace referencia a una pequeña porción de terreno proveniente de otro más grande.</w:t>
+      </w:r>
     </w:p>
     <w:p>
       <w:pPr>
         <w:pStyle w:val="Ttulo2"/>
-        <w:rPr>
+        <w:spacing w:line="360" w:lineRule="auto"/>
+        <w:ind w:left="0"/>
+        <w:jc w:val="both"/>
+        <w:rPr>
+          <w:rFonts w:ascii="Arial" w:hAnsi="Arial"/>
           <w:color w:val="auto"/>
         </w:rPr>
       </w:pPr>
-      <w:bookmarkStart w:id="12" w:name="_Toc412621020"/>
+      <w:bookmarkStart w:id="12" w:name="_Toc414313954"/>
       <w:r>
         <w:rPr>
+          <w:rFonts w:ascii="Arial" w:hAnsi="Arial"/>
           <w:color w:val="auto"/>
         </w:rPr>
-        <w:t>2.8 Parcela</w:t>
+        <w:t>PH</w:t>
       </w:r>
       <w:bookmarkEnd w:id="12"/>
+    </w:p>
+    <w:p>
+      <w:pPr>
+        <w:spacing w:line="360" w:lineRule="auto"/>
+        <w:ind w:firstLine="708"/>
+        <w:jc w:val="both"/>
+        <w:rPr>
+          <w:rFonts w:ascii="Arial" w:hAnsi="Arial" w:cs="Arial"/>
+          <w:lang w:val="es-MX"/>
+        </w:rPr>
+      </w:pPr>
       <w:r>
         <w:rPr>
+          <w:rFonts w:ascii="Arial" w:hAnsi="Arial" w:cs="Arial"/>
+          <w:lang w:val="es-MX"/>
+        </w:rPr>
+        <w:t>Es una medida de acidez o alcalinidad de una disolución.</w:t>
+      </w:r>
+    </w:p>
+    <w:p>
+      <w:pPr>
+        <w:pStyle w:val="Ttulo2"/>
+        <w:spacing w:line="360" w:lineRule="auto"/>
+        <w:ind w:left="0"/>
+        <w:jc w:val="both"/>
+        <w:rPr>
+          <w:rFonts w:ascii="Arial" w:hAnsi="Arial"/>
+          <w:color w:val="auto"/>
+        </w:rPr>
+      </w:pPr>
+      <w:bookmarkStart w:id="13" w:name="_Toc414313955"/>
+      <w:r>
+        <w:rPr>
+          <w:rFonts w:ascii="Arial" w:hAnsi="Arial"/>
+          <w:color w:val="auto"/>
+        </w:rPr>
+        <w:t>Planta ornamental</w:t>
+      </w:r>
+      <w:bookmarkEnd w:id="13"/>
+      <w:r>
+        <w:rPr>
+          <w:rFonts w:ascii="Arial" w:hAnsi="Arial"/>
           <w:color w:val="auto"/>
         </w:rPr>
         <w:t xml:space="preserve"> </w:t>
@@ -2768,106 +3791,25 @@
     </w:p>
     <w:p>
       <w:pPr>
-        <w:ind w:left="708"/>
+        <w:spacing w:line="360" w:lineRule="auto"/>
+        <w:jc w:val="both"/>
         <w:rPr>
           <w:rFonts w:ascii="Arial" w:hAnsi="Arial" w:cs="Arial"/>
+          <w:lang w:val="es-MX"/>
         </w:rPr>
       </w:pPr>
       <w:r>
         <w:rPr>
           <w:rFonts w:ascii="Arial" w:hAnsi="Arial" w:cs="Arial"/>
-        </w:rPr>
-        <w:t xml:space="preserve">Del francés </w:t>
-      </w:r>
-      <w:r>
-        <w:rPr>
-          <w:rFonts w:ascii="Arial" w:hAnsi="Arial" w:cs="Arial"/>
-          <w:i/>
-        </w:rPr>
-        <w:t>parcelle</w:t>
-      </w:r>
-      <w:r>
-        <w:rPr>
-          <w:rFonts w:ascii="Arial" w:hAnsi="Arial" w:cs="Arial"/>
-        </w:rPr>
-        <w:t>. Hace referencia a una pequeña porción de terreno proveniente de otro más grande.</w:t>
-      </w:r>
-    </w:p>
-    <w:p>
-      <w:pPr>
-        <w:pStyle w:val="Ttulo2"/>
-        <w:rPr>
-          <w:color w:val="auto"/>
-        </w:rPr>
-      </w:pPr>
-      <w:bookmarkStart w:id="13" w:name="_Toc412621021"/>
-      <w:r>
-        <w:rPr>
-          <w:color w:val="auto"/>
-        </w:rPr>
-        <w:t>2.9 PH</w:t>
-      </w:r>
-      <w:bookmarkEnd w:id="13"/>
-    </w:p>
-    <w:p>
-      <w:pPr>
-        <w:ind w:firstLine="708"/>
-        <w:rPr>
-          <w:rFonts w:ascii="Arial" w:hAnsi="Arial" w:cs="Arial"/>
-        </w:rPr>
-      </w:pPr>
-      <w:r>
-        <w:rPr>
-          <w:rFonts w:ascii="Arial" w:hAnsi="Arial" w:cs="Arial"/>
+          <w:lang w:val="es-MX"/>
         </w:rPr>
         <w:t>E</w:t>
       </w:r>
       <w:r>
         <w:rPr>
           <w:rFonts w:ascii="Arial" w:hAnsi="Arial" w:cs="Arial"/>
-        </w:rPr>
-        <w:t>s una medida de acidez o alcalinidad de una disolución.</w:t>
-      </w:r>
-    </w:p>
-    <w:p>
-      <w:pPr>
-        <w:pStyle w:val="Ttulo2"/>
-        <w:rPr>
-          <w:color w:val="auto"/>
-        </w:rPr>
-      </w:pPr>
-      <w:bookmarkStart w:id="14" w:name="_Toc412621022"/>
-      <w:r>
-        <w:rPr>
-          <w:color w:val="auto"/>
-        </w:rPr>
-        <w:t>2.10 Planta ornamental</w:t>
-      </w:r>
-      <w:bookmarkEnd w:id="14"/>
-      <w:r>
-        <w:rPr>
-          <w:color w:val="auto"/>
-        </w:rPr>
-        <w:t xml:space="preserve"> </w:t>
-      </w:r>
-    </w:p>
-    <w:p>
-      <w:pPr>
-        <w:ind w:left="708"/>
-        <w:rPr>
-          <w:rFonts w:ascii="Arial" w:hAnsi="Arial" w:cs="Arial"/>
-        </w:rPr>
-      </w:pPr>
-      <w:r>
-        <w:rPr>
-          <w:rFonts w:ascii="Arial" w:hAnsi="Arial" w:cs="Arial"/>
-        </w:rPr>
-        <w:t>E</w:t>
-      </w:r>
-      <w:r>
-        <w:rPr>
-          <w:rFonts w:ascii="Arial" w:hAnsi="Arial" w:cs="Arial"/>
           <w:shd w:val="clear" w:color="auto" w:fill="FFFFFF"/>
+          <w:lang w:val="es-MX"/>
         </w:rPr>
         <w:t>s aquella que se cultiva y se comercializa con propósitos decorativos por sus características estéticas, como las flores, hojas, perfume, la textura de su follaje, frutos o tallos enjardines</w:t>
       </w:r>
@@ -2876,6 +3818,7 @@
           <w:rStyle w:val="apple-converted-space"/>
           <w:rFonts w:ascii="Arial" w:hAnsi="Arial" w:cs="Arial"/>
           <w:shd w:val="clear" w:color="auto" w:fill="FFFFFF"/>
+          <w:lang w:val="es-MX"/>
         </w:rPr>
         <w:t> </w:t>
       </w:r>
@@ -2883,6 +3826,7 @@
         <w:rPr>
           <w:rFonts w:ascii="Arial" w:hAnsi="Arial" w:cs="Arial"/>
           <w:shd w:val="clear" w:color="auto" w:fill="FFFFFF"/>
+          <w:lang w:val="es-MX"/>
         </w:rPr>
         <w:t>y</w:t>
       </w:r>
@@ -2891,6 +3835,7 @@
           <w:rStyle w:val="apple-converted-space"/>
           <w:rFonts w:ascii="Arial" w:hAnsi="Arial" w:cs="Arial"/>
           <w:shd w:val="clear" w:color="auto" w:fill="FFFFFF"/>
+          <w:lang w:val="es-MX"/>
         </w:rPr>
         <w:t> </w:t>
       </w:r>
@@ -2898,6 +3843,7 @@
         <w:rPr>
           <w:rFonts w:ascii="Arial" w:hAnsi="Arial" w:cs="Arial"/>
           <w:shd w:val="clear" w:color="auto" w:fill="FFFFFF"/>
+          <w:lang w:val="es-MX"/>
         </w:rPr>
         <w:t>diseños paisajísticos, como</w:t>
       </w:r>
@@ -2906,6 +3852,7 @@
           <w:rStyle w:val="apple-converted-space"/>
           <w:rFonts w:ascii="Arial" w:hAnsi="Arial" w:cs="Arial"/>
           <w:shd w:val="clear" w:color="auto" w:fill="FFFFFF"/>
+          <w:lang w:val="es-MX"/>
         </w:rPr>
         <w:t> </w:t>
       </w:r>
@@ -2913,6 +3860,7 @@
         <w:rPr>
           <w:rFonts w:ascii="Arial" w:hAnsi="Arial" w:cs="Arial"/>
           <w:shd w:val="clear" w:color="auto" w:fill="FFFFFF"/>
+          <w:lang w:val="es-MX"/>
         </w:rPr>
         <w:t>planta de interior</w:t>
       </w:r>
@@ -2921,6 +3869,7 @@
           <w:rStyle w:val="apple-converted-space"/>
           <w:rFonts w:ascii="Arial" w:hAnsi="Arial" w:cs="Arial"/>
           <w:shd w:val="clear" w:color="auto" w:fill="FFFFFF"/>
+          <w:lang w:val="es-MX"/>
         </w:rPr>
         <w:t> </w:t>
       </w:r>
@@ -2928,6 +3877,7 @@
         <w:rPr>
           <w:rFonts w:ascii="Arial" w:hAnsi="Arial" w:cs="Arial"/>
           <w:shd w:val="clear" w:color="auto" w:fill="FFFFFF"/>
+          <w:lang w:val="es-MX"/>
         </w:rPr>
         <w:t>o para flor cortada.</w:t>
       </w:r>
@@ -2936,6 +3886,7 @@
           <w:rStyle w:val="apple-converted-space"/>
           <w:rFonts w:ascii="Arial" w:hAnsi="Arial" w:cs="Arial"/>
           <w:shd w:val="clear" w:color="auto" w:fill="FFFFFF"/>
+          <w:lang w:val="es-MX"/>
         </w:rPr>
         <w:t> </w:t>
       </w:r>
@@ -2943,78 +3894,76 @@
     <w:p>
       <w:pPr>
         <w:pStyle w:val="Ttulo2"/>
-        <w:rPr>
+        <w:spacing w:line="360" w:lineRule="auto"/>
+        <w:ind w:left="0"/>
+        <w:jc w:val="both"/>
+        <w:rPr>
+          <w:rFonts w:ascii="Arial" w:hAnsi="Arial"/>
           <w:color w:val="auto"/>
         </w:rPr>
       </w:pPr>
-      <w:bookmarkStart w:id="15" w:name="_Toc412621023"/>
+      <w:bookmarkStart w:id="14" w:name="_Toc414313956"/>
       <w:r>
         <w:rPr>
-          <w:color w:val="auto"/>
-        </w:rPr>
-        <w:t xml:space="preserve">2.11 </w:t>
-      </w:r>
-      <w:r>
-        <w:rPr>
+          <w:rFonts w:ascii="Arial" w:hAnsi="Arial"/>
           <w:color w:val="auto"/>
         </w:rPr>
         <w:t>Relieve</w:t>
       </w:r>
-      <w:bookmarkEnd w:id="15"/>
-    </w:p>
-    <w:p>
-      <w:pPr>
+      <w:bookmarkEnd w:id="14"/>
+    </w:p>
+    <w:p>
+      <w:pPr>
+        <w:spacing w:line="360" w:lineRule="auto"/>
         <w:ind w:firstLine="708"/>
+        <w:jc w:val="both"/>
         <w:rPr>
           <w:rFonts w:ascii="Arial" w:hAnsi="Arial" w:cs="Arial"/>
+          <w:lang w:val="es-MX"/>
         </w:rPr>
       </w:pPr>
       <w:r>
         <w:rPr>
           <w:rFonts w:ascii="Arial" w:hAnsi="Arial" w:cs="Arial"/>
-        </w:rPr>
-        <w:t>E</w:t>
+          <w:lang w:val="es-MX"/>
+        </w:rPr>
+        <w:t>Es el conjunto de irregularidades presente en la superficie terrestre.</w:t>
       </w:r>
+    </w:p>
+    <w:p>
+      <w:pPr>
+        <w:pStyle w:val="Ttulo2"/>
+        <w:spacing w:line="360" w:lineRule="auto"/>
+        <w:ind w:left="0"/>
+        <w:jc w:val="both"/>
+        <w:rPr>
+          <w:rFonts w:ascii="Arial" w:hAnsi="Arial"/>
+          <w:color w:val="auto"/>
+        </w:rPr>
+      </w:pPr>
+      <w:bookmarkStart w:id="15" w:name="_Toc414313957"/>
       <w:r>
         <w:rPr>
-          <w:rFonts w:ascii="Arial" w:hAnsi="Arial" w:cs="Arial"/>
-        </w:rPr>
-        <w:t>s el conjunto de irregularidades presente en la superficie terrestre.</w:t>
-      </w:r>
-    </w:p>
-    <w:p>
-      <w:pPr>
-        <w:pStyle w:val="Ttulo2"/>
-        <w:rPr>
-          <w:color w:val="auto"/>
-        </w:rPr>
-      </w:pPr>
-      <w:bookmarkStart w:id="16" w:name="_Toc412621024"/>
-      <w:r>
-        <w:rPr>
-          <w:color w:val="auto"/>
-        </w:rPr>
-        <w:t xml:space="preserve">2.12 </w:t>
-      </w:r>
-      <w:r>
-        <w:rPr>
+          <w:rFonts w:ascii="Arial" w:hAnsi="Arial"/>
           <w:color w:val="auto"/>
         </w:rPr>
         <w:t>Stakeholder</w:t>
       </w:r>
-      <w:bookmarkEnd w:id="16"/>
-    </w:p>
-    <w:p>
-      <w:pPr>
-        <w:ind w:left="708"/>
+      <w:bookmarkEnd w:id="15"/>
+    </w:p>
+    <w:p>
+      <w:pPr>
+        <w:spacing w:line="360" w:lineRule="auto"/>
         <w:jc w:val="both"/>
         <w:rPr>
           <w:rFonts w:ascii="Arial" w:hAnsi="Arial" w:cs="Arial"/>
+          <w:lang w:val="es-MX"/>
         </w:rPr>
       </w:pPr>
       <w:r>
         <w:rPr>
           <w:rFonts w:ascii="Arial" w:hAnsi="Arial" w:cs="Arial"/>
+          <w:lang w:val="es-MX"/>
         </w:rPr>
         <w:t>A los interesados se define como cualquier persona afectada materialmente por el resultado del proyecto. Resolver eficazmente cualquier problema complejo implica satisfacer las necesidades de un grupo diverso de partes interesadas. Las partes interesadas tendrán normalmente diferentes puntos de vista sobre el problema y las diferentes necesidades que deben ser atendidas por la solución.</w:t>
       </w:r>
@@ -3022,35 +3971,39 @@
     <w:p>
       <w:pPr>
         <w:pStyle w:val="Ttulo2"/>
-        <w:rPr>
+        <w:spacing w:line="360" w:lineRule="auto"/>
+        <w:ind w:left="0"/>
+        <w:jc w:val="both"/>
+        <w:rPr>
+          <w:rFonts w:ascii="Arial" w:hAnsi="Arial"/>
           <w:color w:val="auto"/>
         </w:rPr>
       </w:pPr>
-      <w:bookmarkStart w:id="17" w:name="_Toc412621025"/>
+      <w:bookmarkStart w:id="16" w:name="_Toc414313958"/>
+      <w:proofErr w:type="spellStart"/>
       <w:r>
         <w:rPr>
-          <w:color w:val="auto"/>
-        </w:rPr>
-        <w:t xml:space="preserve">2.13 </w:t>
-      </w:r>
-      <w:r>
-        <w:rPr>
+          <w:rFonts w:ascii="Arial" w:hAnsi="Arial"/>
           <w:color w:val="auto"/>
         </w:rPr>
         <w:t>Taxonomía</w:t>
       </w:r>
-      <w:bookmarkEnd w:id="17"/>
-    </w:p>
-    <w:p>
-      <w:pPr>
-        <w:ind w:left="708"/>
+      <w:bookmarkEnd w:id="16"/>
+      <w:proofErr w:type="spellEnd"/>
+    </w:p>
+    <w:p>
+      <w:pPr>
+        <w:spacing w:line="360" w:lineRule="auto"/>
+        <w:jc w:val="both"/>
         <w:rPr>
           <w:rFonts w:ascii="Arial" w:hAnsi="Arial" w:cs="Arial"/>
+          <w:lang w:val="es-MX"/>
         </w:rPr>
       </w:pPr>
       <w:r>
         <w:rPr>
           <w:rFonts w:ascii="Arial" w:hAnsi="Arial" w:cs="Arial"/>
+          <w:lang w:val="es-MX"/>
         </w:rPr>
         <w:t xml:space="preserve">Del vocablo griego “Ordenación”. La ciencia de la clasificación que se aplica en la biología para ordenación sistemática y jerarquizada de los grupos de animales y vegetales. </w:t>
       </w:r>
@@ -3059,13 +4012,26 @@
       <w:pPr>
         <w:rPr>
           <w:rFonts w:ascii="Arial" w:hAnsi="Arial" w:cs="Arial"/>
-        </w:rPr>
-      </w:pPr>
+          <w:lang w:val="es-MX"/>
+        </w:rPr>
+      </w:pPr>
+    </w:p>
+    <w:p>
+      <w:pPr>
+        <w:tabs>
+          <w:tab w:val="left" w:pos="8221"/>
+        </w:tabs>
+        <w:rPr>
+          <w:rFonts w:asciiTheme="majorHAnsi" w:hAnsiTheme="majorHAnsi" w:cstheme="majorHAnsi"/>
+          <w:lang w:val="es-MX"/>
+        </w:rPr>
+      </w:pPr>
+      <w:bookmarkStart w:id="17" w:name="_GoBack"/>
+      <w:bookmarkEnd w:id="17"/>
     </w:p>
     <w:sectPr>
-      <w:footerReference w:type="default" r:id="rId13"/>
       <w:pgSz w:w="12240" w:h="15840"/>
-      <w:pgMar w:top="1417" w:right="1701" w:bottom="1417" w:left="1701" w:header="708" w:footer="708" w:gutter="0"/>
+      <w:pgMar w:top="1418" w:right="1701" w:bottom="1418" w:left="1701" w:header="709" w:footer="709" w:gutter="0"/>
       <w:cols w:space="708"/>
       <w:docGrid w:linePitch="360"/>
     </w:sectPr>
@@ -3077,9 +4043,6 @@
 <w:endnotes xmlns:wpc="http://schemas.microsoft.com/office/word/2010/wordprocessingCanvas" xmlns:mc="http://schemas.openxmlformats.org/markup-compatibility/2006" xmlns:o="urn:schemas-microsoft-com:office:office" xmlns:r="http://schemas.openxmlformats.org/officeDocument/2006/relationships" xmlns:m="http://schemas.openxmlformats.org/officeDocument/2006/math" xmlns:v="urn:schemas-microsoft-com:vml" xmlns:wp14="http://schemas.microsoft.com/office/word/2010/wordprocessingDrawing" xmlns:wp="http://schemas.openxmlformats.org/drawingml/2006/wordprocessingDrawing" xmlns:w10="urn:schemas-microsoft-com:office:word" xmlns:w="http://schemas.openxmlformats.org/wordprocessingml/2006/main" xmlns:w14="http://schemas.microsoft.com/office/word/2010/wordml" xmlns:w15="http://schemas.microsoft.com/office/word/2012/wordml" xmlns:wpg="http://schemas.microsoft.com/office/word/2010/wordprocessingGroup" xmlns:wpi="http://schemas.microsoft.com/office/word/2010/wordprocessingInk" xmlns:wne="http://schemas.microsoft.com/office/word/2006/wordml" xmlns:wps="http://schemas.microsoft.com/office/word/2010/wordprocessingShape" mc:Ignorable="w14 w15 wp14">
   <w:endnote w:type="separator" w:id="-1">
     <w:p>
-      <w:pPr>
-        <w:spacing w:after="0" w:line="240" w:lineRule="auto"/>
-      </w:pPr>
       <w:r>
         <w:separator/>
       </w:r>
@@ -3087,9 +4050,6 @@
   </w:endnote>
   <w:endnote w:type="continuationSeparator" w:id="0">
     <w:p>
-      <w:pPr>
-        <w:spacing w:after="0" w:line="240" w:lineRule="auto"/>
-      </w:pPr>
       <w:r>
         <w:continuationSeparator/>
       </w:r>
@@ -3100,47 +4060,313 @@
 
 <file path=word/footer1.xml><?xml version="1.0" encoding="utf-8"?>
 <w:ftr xmlns:wpc="http://schemas.microsoft.com/office/word/2010/wordprocessingCanvas" xmlns:mc="http://schemas.openxmlformats.org/markup-compatibility/2006" xmlns:o="urn:schemas-microsoft-com:office:office" xmlns:r="http://schemas.openxmlformats.org/officeDocument/2006/relationships" xmlns:m="http://schemas.openxmlformats.org/officeDocument/2006/math" xmlns:v="urn:schemas-microsoft-com:vml" xmlns:wp14="http://schemas.microsoft.com/office/word/2010/wordprocessingDrawing" xmlns:wp="http://schemas.openxmlformats.org/drawingml/2006/wordprocessingDrawing" xmlns:w10="urn:schemas-microsoft-com:office:word" xmlns:w="http://schemas.openxmlformats.org/wordprocessingml/2006/main" xmlns:w14="http://schemas.microsoft.com/office/word/2010/wordml" xmlns:w15="http://schemas.microsoft.com/office/word/2012/wordml" xmlns:wpg="http://schemas.microsoft.com/office/word/2010/wordprocessingGroup" xmlns:wpi="http://schemas.microsoft.com/office/word/2010/wordprocessingInk" xmlns:wne="http://schemas.microsoft.com/office/word/2006/wordml" xmlns:wps="http://schemas.microsoft.com/office/word/2010/wordprocessingShape" mc:Ignorable="w14 w15 wp14">
-  <w:sdt>
-    <w:sdtPr>
-      <w:id w:val="-773331148"/>
-      <w:docPartObj>
-        <w:docPartGallery w:val="Page Numbers (Bottom of Page)"/>
-        <w:docPartUnique/>
-      </w:docPartObj>
-    </w:sdtPr>
-    <w:sdtEndPr/>
-    <w:sdtContent>
-      <w:p>
-        <w:pPr>
-          <w:pStyle w:val="Piedepgina"/>
-          <w:jc w:val="right"/>
-        </w:pPr>
-        <w:r>
-          <w:fldChar w:fldCharType="begin"/>
-        </w:r>
-        <w:r>
-          <w:instrText>PAGE   \* MERGEFORMAT</w:instrText>
-        </w:r>
-        <w:r>
-          <w:fldChar w:fldCharType="separate"/>
-        </w:r>
-        <w:r>
-          <w:rPr>
-            <w:noProof/>
-            <w:lang w:val="es-ES"/>
-          </w:rPr>
-          <w:t>1</w:t>
-        </w:r>
-        <w:r>
-          <w:fldChar w:fldCharType="end"/>
-        </w:r>
-      </w:p>
-    </w:sdtContent>
-  </w:sdt>
   <w:p>
     <w:pPr>
       <w:pStyle w:val="Piedepgina"/>
     </w:pPr>
+    <w:r>
+      <w:rPr>
+        <w:noProof/>
+        <w:snapToGrid/>
+        <w:lang w:val="es-MX" w:eastAsia="es-MX"/>
+      </w:rPr>
+      <mc:AlternateContent>
+        <mc:Choice Requires="wps">
+          <w:drawing>
+            <wp:anchor distT="0" distB="0" distL="114300" distR="114300" simplePos="0" relativeHeight="251720192" behindDoc="0" locked="0" layoutInCell="1" allowOverlap="1" wp14:anchorId="2583EBA2" wp14:editId="50F3616B">
+              <wp:simplePos x="0" y="0"/>
+              <wp:positionH relativeFrom="column">
+                <wp:posOffset>4025900</wp:posOffset>
+              </wp:positionH>
+              <wp:positionV relativeFrom="paragraph">
+                <wp:posOffset>-21590</wp:posOffset>
+              </wp:positionV>
+              <wp:extent cx="2152650" cy="495300"/>
+              <wp:effectExtent l="0" t="0" r="0" b="0"/>
+              <wp:wrapNone/>
+              <wp:docPr id="30" name="Text Box 30"/>
+              <wp:cNvGraphicFramePr/>
+              <a:graphic xmlns:a="http://schemas.openxmlformats.org/drawingml/2006/main">
+                <a:graphicData uri="http://schemas.microsoft.com/office/word/2010/wordprocessingShape">
+                  <wps:wsp>
+                    <wps:cNvSpPr txBox="1"/>
+                    <wps:spPr>
+                      <a:xfrm>
+                        <a:off x="0" y="0"/>
+                        <a:ext cx="2152650" cy="495300"/>
+                      </a:xfrm>
+                      <a:prstGeom prst="rect">
+                        <a:avLst/>
+                      </a:prstGeom>
+                      <a:noFill/>
+                      <a:ln w="6350">
+                        <a:noFill/>
+                      </a:ln>
+                      <a:effectLst/>
+                    </wps:spPr>
+                    <wps:style>
+                      <a:lnRef idx="0">
+                        <a:schemeClr val="accent1"/>
+                      </a:lnRef>
+                      <a:fillRef idx="0">
+                        <a:schemeClr val="accent1"/>
+                      </a:fillRef>
+                      <a:effectRef idx="0">
+                        <a:schemeClr val="accent1"/>
+                      </a:effectRef>
+                      <a:fontRef idx="minor">
+                        <a:schemeClr val="dk1"/>
+                      </a:fontRef>
+                    </wps:style>
+                    <wps:txbx>
+                      <w:txbxContent>
+                        <w:p>
+                          <w:pPr>
+                            <w:jc w:val="center"/>
+                            <w:rPr>
+                              <w:i/>
+                            </w:rPr>
+                          </w:pPr>
+                        </w:p>
+                      </w:txbxContent>
+                    </wps:txbx>
+                    <wps:bodyPr rot="0" spcFirstLastPara="0" vertOverflow="overflow" horzOverflow="overflow" vert="horz" wrap="square" lIns="91440" tIns="45720" rIns="91440" bIns="45720" numCol="1" spcCol="0" rtlCol="0" fromWordArt="0" anchor="t" anchorCtr="0" forceAA="0" compatLnSpc="1">
+                      <a:prstTxWarp prst="textNoShape">
+                        <a:avLst/>
+                      </a:prstTxWarp>
+                      <a:noAutofit/>
+                    </wps:bodyPr>
+                  </wps:wsp>
+                </a:graphicData>
+              </a:graphic>
+              <wp14:sizeRelH relativeFrom="margin">
+                <wp14:pctWidth>0</wp14:pctWidth>
+              </wp14:sizeRelH>
+              <wp14:sizeRelV relativeFrom="margin">
+                <wp14:pctHeight>0</wp14:pctHeight>
+              </wp14:sizeRelV>
+            </wp:anchor>
+          </w:drawing>
+        </mc:Choice>
+        <mc:Fallback>
+          <w:pict>
+            <v:shapetype w14:anchorId="2583EBA2" id="_x0000_t202" coordsize="21600,21600" o:spt="202" path="m,l,21600r21600,l21600,xe">
+              <v:stroke joinstyle="miter"/>
+              <v:path gradientshapeok="t" o:connecttype="rect"/>
+            </v:shapetype>
+            <v:shape id="Text Box 30" o:spid="_x0000_s1029" type="#_x0000_t202" style="position:absolute;margin-left:317pt;margin-top:-1.7pt;width:169.5pt;height:39pt;z-index:251720192;visibility:visible;mso-wrap-style:square;mso-width-percent:0;mso-height-percent:0;mso-wrap-distance-left:9pt;mso-wrap-distance-top:0;mso-wrap-distance-right:9pt;mso-wrap-distance-bottom:0;mso-position-horizontal:absolute;mso-position-horizontal-relative:text;mso-position-vertical:absolute;mso-position-vertical-relative:text;mso-width-percent:0;mso-height-percent:0;mso-width-relative:margin;mso-height-relative:margin;v-text-anchor:top" o:gfxdata="UEsDBBQABgAIAAAAIQC2gziS/gAAAOEBAAATAAAAW0NvbnRlbnRfVHlwZXNdLnhtbJSRQU7DMBBF&#10;90jcwfIWJU67QAgl6YK0S0CoHGBkTxKLZGx5TGhvj5O2G0SRWNoz/78nu9wcxkFMGNg6quQqL6RA&#10;0s5Y6ir5vt9lD1JwBDIwOMJKHpHlpr69KfdHjyxSmriSfYz+USnWPY7AufNIadK6MEJMx9ApD/oD&#10;OlTrorhX2lFEilmcO2RdNtjC5xDF9pCuTyYBB5bi6bQ4syoJ3g9WQ0ymaiLzg5KdCXlKLjvcW893&#10;SUOqXwnz5DrgnHtJTxOsQfEKIT7DmDSUCaxw7Rqn8787ZsmRM9e2VmPeBN4uqYvTtW7jvijg9N/y&#10;JsXecLq0q+WD6m8AAAD//wMAUEsDBBQABgAIAAAAIQA4/SH/1gAAAJQBAAALAAAAX3JlbHMvLnJl&#10;bHOkkMFqwzAMhu+DvYPRfXGawxijTi+j0GvpHsDYimMaW0Yy2fr2M4PBMnrbUb/Q94l/f/hMi1qR&#10;JVI2sOt6UJgd+ZiDgffL8ekFlFSbvV0oo4EbChzGx4f9GRdb25HMsYhqlCwG5lrLq9biZkxWOiqY&#10;22YiTra2kYMu1l1tQD30/bPm3wwYN0x18gb45AdQl1tp5j/sFB2T0FQ7R0nTNEV3j6o9feQzro1i&#10;OWA14Fm+Q8a1a8+Bvu/d/dMb2JY5uiPbhG/ktn4cqGU/er3pcvwCAAD//wMAUEsDBBQABgAIAAAA&#10;IQBf0/PCfgIAAGsFAAAOAAAAZHJzL2Uyb0RvYy54bWysVE1PGzEQvVfqf7B8L5uEhJaIDUpBVJUQ&#10;oELF2fHaZFWvx7WdZNNfz7N3E1LaC1Uvu+OZ5+f5PjtvG8PWyoeabMmHRwPOlJVU1fap5N8frj58&#10;4ixEYSthyKqSb1Xg57P37842bqpGtCRTKc9AYsN040q+jNFNiyLIpWpEOCKnLIyafCMijv6pqLzY&#10;gL0xxWgwOCk25CvnSaoQoL3sjHyW+bVWMt5qHVRkpuTwLeavz99F+hazMzF98sIta9m7If7Bi0bU&#10;Fo/uqS5FFGzl6z+omlp6CqTjkaSmIK1rqXIMiGY4eBXN/VI4lWNBcoLbpyn8P1p5s77zrK5Kfoz0&#10;WNGgRg+qjewztQwq5GfjwhSwewdgbKFHnXf6AGUKu9W+SX8ExGAH1Xaf3cQmoRwNJ6OTCUwStvHp&#10;5HiQ6YuX286H+EVRw5JQco/q5aSK9XWI8ATQHSQ9ZumqNiZX0Fi2KfnJMeh/s+CGsUmjci/0NCmi&#10;zvMsxa1RCWPsN6WRixxAUuQuVBfGs7VA/wgplY059swLdEJpOPGWiz3+xau3XO7i2L1MNu4vN7Ul&#10;n6N/5Xb1Y+ey7vBI5EHcSYztos1NsC/sgqot6u2pm5jg5FWNolyLEO+Ex4igjhj7eIuPNoTkUy9x&#10;tiT/62/6hEfnwsrZBiNX8vBzJbzizHy16OnT4XgM2pgP48nHEQ7+0LI4tNhVc0GoyhALxsksJnw0&#10;O1F7ah6xHebpVZiElXi75HEnXsRuEWC7SDWfZxCm0ol4be+dTNSpSKnlHtpH4V3flxEdfUO74RTT&#10;V+3ZYdNNS/NVJF3n3k157rLa5x8TnVu63z5pZRyeM+plR86eAQAA//8DAFBLAwQUAAYACAAAACEA&#10;diyUp+IAAAAJAQAADwAAAGRycy9kb3ducmV2LnhtbEyPwU7DMBBE70j8g7VI3FqHJqQlZFNVkSok&#10;BIeWXrg58TaJiO0Qu23g61lOcJyd0eybfD2ZXpxp9J2zCHfzCATZ2unONgiHt+1sBcIHZbXqnSWE&#10;L/KwLq6vcpVpd7E7Ou9DI7jE+kwhtCEMmZS+bskoP3cDWfaObjQqsBwbqUd14XLTy0UUpdKozvKH&#10;Vg1UtlR/7E8G4bncvqpdtTCr7758ejluhs/D+z3i7c20eQQRaAp/YfjFZ3QomKlyJ6u96BHSOOEt&#10;AWEWJyA48LCM+VAhLJMUZJHL/wuKHwAAAP//AwBQSwECLQAUAAYACAAAACEAtoM4kv4AAADhAQAA&#10;EwAAAAAAAAAAAAAAAAAAAAAAW0NvbnRlbnRfVHlwZXNdLnhtbFBLAQItABQABgAIAAAAIQA4/SH/&#10;1gAAAJQBAAALAAAAAAAAAAAAAAAAAC8BAABfcmVscy8ucmVsc1BLAQItABQABgAIAAAAIQBf0/PC&#10;fgIAAGsFAAAOAAAAAAAAAAAAAAAAAC4CAABkcnMvZTJvRG9jLnhtbFBLAQItABQABgAIAAAAIQB2&#10;LJSn4gAAAAkBAAAPAAAAAAAAAAAAAAAAANgEAABkcnMvZG93bnJldi54bWxQSwUGAAAAAAQABADz&#10;AAAA5wUAAAAA&#10;" filled="f" stroked="f" strokeweight=".5pt">
+              <v:textbox>
+                <w:txbxContent>
+                  <w:p>
+                    <w:pPr>
+                      <w:jc w:val="center"/>
+                      <w:rPr>
+                        <w:i/>
+                      </w:rPr>
+                    </w:pPr>
+                  </w:p>
+                </w:txbxContent>
+              </v:textbox>
+            </v:shape>
+          </w:pict>
+        </mc:Fallback>
+      </mc:AlternateContent>
+    </w:r>
+    <w:r>
+      <w:rPr>
+        <w:rFonts w:ascii="Frutiger 65 Bold" w:hAnsi="Frutiger 65 Bold"/>
+        <w:noProof/>
+        <w:snapToGrid/>
+        <w:lang w:val="es-MX" w:eastAsia="es-MX"/>
+      </w:rPr>
+      <mc:AlternateContent>
+        <mc:Choice Requires="wps">
+          <w:drawing>
+            <wp:anchor distT="0" distB="0" distL="114300" distR="114300" simplePos="0" relativeHeight="251699712" behindDoc="0" locked="0" layoutInCell="1" allowOverlap="1" wp14:anchorId="23ED2F39" wp14:editId="5D396004">
+              <wp:simplePos x="0" y="0"/>
+              <wp:positionH relativeFrom="column">
+                <wp:posOffset>6138867</wp:posOffset>
+              </wp:positionH>
+              <wp:positionV relativeFrom="paragraph">
+                <wp:posOffset>-19685</wp:posOffset>
+              </wp:positionV>
+              <wp:extent cx="424815" cy="300355"/>
+              <wp:effectExtent l="0" t="0" r="0" b="4445"/>
+              <wp:wrapNone/>
+              <wp:docPr id="945" name="Text Box 945"/>
+              <wp:cNvGraphicFramePr/>
+              <a:graphic xmlns:a="http://schemas.openxmlformats.org/drawingml/2006/main">
+                <a:graphicData uri="http://schemas.microsoft.com/office/word/2010/wordprocessingShape">
+                  <wps:wsp>
+                    <wps:cNvSpPr txBox="1"/>
+                    <wps:spPr>
+                      <a:xfrm>
+                        <a:off x="0" y="0"/>
+                        <a:ext cx="424815" cy="300355"/>
+                      </a:xfrm>
+                      <a:prstGeom prst="rect">
+                        <a:avLst/>
+                      </a:prstGeom>
+                      <a:noFill/>
+                      <a:ln w="6350">
+                        <a:noFill/>
+                      </a:ln>
+                      <a:effectLst/>
+                    </wps:spPr>
+                    <wps:style>
+                      <a:lnRef idx="0">
+                        <a:schemeClr val="accent1"/>
+                      </a:lnRef>
+                      <a:fillRef idx="0">
+                        <a:schemeClr val="accent1"/>
+                      </a:fillRef>
+                      <a:effectRef idx="0">
+                        <a:schemeClr val="accent1"/>
+                      </a:effectRef>
+                      <a:fontRef idx="minor">
+                        <a:schemeClr val="dk1"/>
+                      </a:fontRef>
+                    </wps:style>
+                    <wps:txbx>
+                      <w:txbxContent>
+                        <w:p>
+                          <w:pPr>
+                            <w:ind w:right="-62"/>
+                            <w:jc w:val="right"/>
+                            <w:rPr>
+                              <w:i/>
+                              <w:color w:val="FFFFFF" w:themeColor="background1"/>
+                              <w:sz w:val="22"/>
+                            </w:rPr>
+                          </w:pPr>
+                          <w:r>
+                            <w:rPr>
+                              <w:i/>
+                              <w:color w:val="FFFFFF" w:themeColor="background1"/>
+                              <w:sz w:val="22"/>
+                            </w:rPr>
+                            <w:fldChar w:fldCharType="begin"/>
+                          </w:r>
+                          <w:r>
+                            <w:rPr>
+                              <w:i/>
+                              <w:color w:val="FFFFFF" w:themeColor="background1"/>
+                              <w:sz w:val="22"/>
+                            </w:rPr>
+                            <w:instrText xml:space="preserve"> PAGE   \* MERGEFORMAT </w:instrText>
+                          </w:r>
+                          <w:r>
+                            <w:rPr>
+                              <w:i/>
+                              <w:color w:val="FFFFFF" w:themeColor="background1"/>
+                              <w:sz w:val="22"/>
+                            </w:rPr>
+                            <w:fldChar w:fldCharType="separate"/>
+                          </w:r>
+                          <w:r>
+                            <w:rPr>
+                              <w:i/>
+                              <w:noProof/>
+                              <w:color w:val="FFFFFF" w:themeColor="background1"/>
+                              <w:sz w:val="22"/>
+                            </w:rPr>
+                            <w:t>4</w:t>
+                          </w:r>
+                          <w:r>
+                            <w:rPr>
+                              <w:i/>
+                              <w:noProof/>
+                              <w:color w:val="FFFFFF" w:themeColor="background1"/>
+                              <w:sz w:val="22"/>
+                            </w:rPr>
+                            <w:fldChar w:fldCharType="end"/>
+                          </w:r>
+                        </w:p>
+                      </w:txbxContent>
+                    </wps:txbx>
+                    <wps:bodyPr rot="0" spcFirstLastPara="0" vertOverflow="overflow" horzOverflow="overflow" vert="horz" wrap="square" lIns="91440" tIns="45720" rIns="91440" bIns="45720" numCol="1" spcCol="0" rtlCol="0" fromWordArt="0" anchor="t" anchorCtr="0" forceAA="0" compatLnSpc="1">
+                      <a:prstTxWarp prst="textNoShape">
+                        <a:avLst/>
+                      </a:prstTxWarp>
+                      <a:noAutofit/>
+                    </wps:bodyPr>
+                  </wps:wsp>
+                </a:graphicData>
+              </a:graphic>
+              <wp14:sizeRelH relativeFrom="margin">
+                <wp14:pctWidth>0</wp14:pctWidth>
+              </wp14:sizeRelH>
+              <wp14:sizeRelV relativeFrom="margin">
+                <wp14:pctHeight>0</wp14:pctHeight>
+              </wp14:sizeRelV>
+            </wp:anchor>
+          </w:drawing>
+        </mc:Choice>
+        <mc:Fallback>
+          <w:pict>
+            <v:shape w14:anchorId="23ED2F39" id="Text Box 945" o:spid="_x0000_s1030" type="#_x0000_t202" style="position:absolute;margin-left:483.4pt;margin-top:-1.55pt;width:33.45pt;height:23.65pt;z-index:251699712;visibility:visible;mso-wrap-style:square;mso-width-percent:0;mso-height-percent:0;mso-wrap-distance-left:9pt;mso-wrap-distance-top:0;mso-wrap-distance-right:9pt;mso-wrap-distance-bottom:0;mso-position-horizontal:absolute;mso-position-horizontal-relative:text;mso-position-vertical:absolute;mso-position-vertical-relative:text;mso-width-percent:0;mso-height-percent:0;mso-width-relative:margin;mso-height-relative:margin;v-text-anchor:top" o:gfxdata="UEsDBBQABgAIAAAAIQC2gziS/gAAAOEBAAATAAAAW0NvbnRlbnRfVHlwZXNdLnhtbJSRQU7DMBBF&#10;90jcwfIWJU67QAgl6YK0S0CoHGBkTxKLZGx5TGhvj5O2G0SRWNoz/78nu9wcxkFMGNg6quQqL6RA&#10;0s5Y6ir5vt9lD1JwBDIwOMJKHpHlpr69KfdHjyxSmriSfYz+USnWPY7AufNIadK6MEJMx9ApD/oD&#10;OlTrorhX2lFEilmcO2RdNtjC5xDF9pCuTyYBB5bi6bQ4syoJ3g9WQ0ymaiLzg5KdCXlKLjvcW893&#10;SUOqXwnz5DrgnHtJTxOsQfEKIT7DmDSUCaxw7Rqn8787ZsmRM9e2VmPeBN4uqYvTtW7jvijg9N/y&#10;JsXecLq0q+WD6m8AAAD//wMAUEsDBBQABgAIAAAAIQA4/SH/1gAAAJQBAAALAAAAX3JlbHMvLnJl&#10;bHOkkMFqwzAMhu+DvYPRfXGawxijTi+j0GvpHsDYimMaW0Yy2fr2M4PBMnrbUb/Q94l/f/hMi1qR&#10;JVI2sOt6UJgd+ZiDgffL8ekFlFSbvV0oo4EbChzGx4f9GRdb25HMsYhqlCwG5lrLq9biZkxWOiqY&#10;22YiTra2kYMu1l1tQD30/bPm3wwYN0x18gb45AdQl1tp5j/sFB2T0FQ7R0nTNEV3j6o9feQzro1i&#10;OWA14Fm+Q8a1a8+Bvu/d/dMb2JY5uiPbhG/ktn4cqGU/er3pcvwCAAD//wMAUEsDBBQABgAIAAAA&#10;IQCiFODmgQIAAGwFAAAOAAAAZHJzL2Uyb0RvYy54bWysVN1v2jAQf5+0/8Hy+0ig0LWIULFWTJOq&#10;thpMfTaOXaLZPs82JOyv79lJKGJ76bSX5Hz3u++P2U2jFdkL5yswBR0OckqE4VBW5qWgP9bLT1eU&#10;+MBMyRQYUdCD8PRm/vHDrLZTMYItqFI4gkaMn9a2oNsQ7DTLPN8KzfwArDAolOA0C/h0L1npWI3W&#10;tcpGeX6Z1eBK64AL75F71wrpPNmXUvDwKKUXgaiCYmwhfV36buI3m8/Y9MUxu614Fwb7hyg0qww6&#10;PZq6Y4GRnav+MKUr7sCDDAMOOgMpKy5SDpjNMD/LZrVlVqRcsDjeHsvk/59Z/rB/cqQqC3o9nlBi&#10;mMYmrUUTyBdoSORhhWrrpwhcWYSGBgXY6Z7vkRkTb6TT8Y8pEZRjrQ/H+kZzHJnj0fhqiF44ii7y&#10;/GKSrGdvytb58FWAJpEoqMP2paqy/b0PGAhCe0j0ZWBZKZVaqAypC3p5McmTwlGCGspErEjD0JmJ&#10;CbWBJyoclIgYZb4LicVI8UdGGkNxqxzZMxwgxrkwIaWe7CI6oiQG8R7FDv8W1XuU2zx6z2DCUVlX&#10;BlzK/izs8mcfsmzxWMiTvCMZmk2TpmDU93UD5QHb7aBdGW/5ssKm3DMfnpjDHcEO496HR/xIBVh8&#10;6ChKtuB+/40f8Ti6KKWkxp0rqP+1Y05Qor4ZHOrr4XgclzQ9xpPPI3y4U8nmVGJ2+hawK0O8MJYn&#10;MuKD6knpQD/jeVhEryhihqPvgoaevA3tJcDzwsVikUC4lpaFe7OyPJqOTYojt26embPdXAYc6Afo&#10;t5NNz8azxUZNA4tdAFml2Y11bqva1R9XOo10d37izTh9J9TbkZy/AgAA//8DAFBLAwQUAAYACAAA&#10;ACEA94jgA+IAAAAKAQAADwAAAGRycy9kb3ducmV2LnhtbEyPMW/CMBSE90r9D9ar1A0cEppCGgeh&#10;SKhSVQYoC5sTP5Ko9nMaG0j762umdjzd6e67fDUazS44uM6SgNk0AoZUW9VRI+DwsZksgDkvSUlt&#10;CQV8o4NVcX+Xy0zZK+3wsvcNCyXkMimg9b7POHd1i0a6qe2Rgneyg5E+yKHhapDXUG40j6Mo5UZ2&#10;FBZa2WPZYv25PxsBb+VmK3dVbBY/unx9P637r8PxSYjHh3H9Aszj6P/CcMMP6FAEpsqeSTmmBSzT&#10;NKB7AZNkBuwWiJLkGVglYD6PgRc5/3+h+AUAAP//AwBQSwECLQAUAAYACAAAACEAtoM4kv4AAADh&#10;AQAAEwAAAAAAAAAAAAAAAAAAAAAAW0NvbnRlbnRfVHlwZXNdLnhtbFBLAQItABQABgAIAAAAIQA4&#10;/SH/1gAAAJQBAAALAAAAAAAAAAAAAAAAAC8BAABfcmVscy8ucmVsc1BLAQItABQABgAIAAAAIQCi&#10;FODmgQIAAGwFAAAOAAAAAAAAAAAAAAAAAC4CAABkcnMvZTJvRG9jLnhtbFBLAQItABQABgAIAAAA&#10;IQD3iOAD4gAAAAoBAAAPAAAAAAAAAAAAAAAAANsEAABkcnMvZG93bnJldi54bWxQSwUGAAAAAAQA&#10;BADzAAAA6gUAAAAA&#10;" filled="f" stroked="f" strokeweight=".5pt">
+              <v:textbox>
+                <w:txbxContent>
+                  <w:p>
+                    <w:pPr>
+                      <w:ind w:right="-62"/>
+                      <w:jc w:val="right"/>
+                      <w:rPr>
+                        <w:i/>
+                        <w:color w:val="FFFFFF" w:themeColor="background1"/>
+                        <w:sz w:val="22"/>
+                      </w:rPr>
+                    </w:pPr>
+                    <w:r>
+                      <w:rPr>
+                        <w:i/>
+                        <w:color w:val="FFFFFF" w:themeColor="background1"/>
+                        <w:sz w:val="22"/>
+                      </w:rPr>
+                      <w:fldChar w:fldCharType="begin"/>
+                    </w:r>
+                    <w:r>
+                      <w:rPr>
+                        <w:i/>
+                        <w:color w:val="FFFFFF" w:themeColor="background1"/>
+                        <w:sz w:val="22"/>
+                      </w:rPr>
+                      <w:instrText xml:space="preserve"> PAGE   \* MERGEFORMAT </w:instrText>
+                    </w:r>
+                    <w:r>
+                      <w:rPr>
+                        <w:i/>
+                        <w:color w:val="FFFFFF" w:themeColor="background1"/>
+                        <w:sz w:val="22"/>
+                      </w:rPr>
+                      <w:fldChar w:fldCharType="separate"/>
+                    </w:r>
+                    <w:r>
+                      <w:rPr>
+                        <w:i/>
+                        <w:noProof/>
+                        <w:color w:val="FFFFFF" w:themeColor="background1"/>
+                        <w:sz w:val="22"/>
+                      </w:rPr>
+                      <w:t>4</w:t>
+                    </w:r>
+                    <w:r>
+                      <w:rPr>
+                        <w:i/>
+                        <w:noProof/>
+                        <w:color w:val="FFFFFF" w:themeColor="background1"/>
+                        <w:sz w:val="22"/>
+                      </w:rPr>
+                      <w:fldChar w:fldCharType="end"/>
+                    </w:r>
+                  </w:p>
+                </w:txbxContent>
+              </v:textbox>
+            </v:shape>
+          </w:pict>
+        </mc:Fallback>
+      </mc:AlternateContent>
+    </w:r>
   </w:p>
 </w:ftr>
 </file>
@@ -3149,9 +4375,6 @@
 <w:footnotes xmlns:wpc="http://schemas.microsoft.com/office/word/2010/wordprocessingCanvas" xmlns:mc="http://schemas.openxmlformats.org/markup-compatibility/2006" xmlns:o="urn:schemas-microsoft-com:office:office" xmlns:r="http://schemas.openxmlformats.org/officeDocument/2006/relationships" xmlns:m="http://schemas.openxmlformats.org/officeDocument/2006/math" xmlns:v="urn:schemas-microsoft-com:vml" xmlns:wp14="http://schemas.microsoft.com/office/word/2010/wordprocessingDrawing" xmlns:wp="http://schemas.openxmlformats.org/drawingml/2006/wordprocessingDrawing" xmlns:w10="urn:schemas-microsoft-com:office:word" xmlns:w="http://schemas.openxmlformats.org/wordprocessingml/2006/main" xmlns:w14="http://schemas.microsoft.com/office/word/2010/wordml" xmlns:w15="http://schemas.microsoft.com/office/word/2012/wordml" xmlns:wpg="http://schemas.microsoft.com/office/word/2010/wordprocessingGroup" xmlns:wpi="http://schemas.microsoft.com/office/word/2010/wordprocessingInk" xmlns:wne="http://schemas.microsoft.com/office/word/2006/wordml" xmlns:wps="http://schemas.microsoft.com/office/word/2010/wordprocessingShape" mc:Ignorable="w14 w15 wp14">
   <w:footnote w:type="separator" w:id="-1">
     <w:p>
-      <w:pPr>
-        <w:spacing w:after="0" w:line="240" w:lineRule="auto"/>
-      </w:pPr>
       <w:r>
         <w:separator/>
       </w:r>
@@ -3159,20 +4382,1097 @@
   </w:footnote>
   <w:footnote w:type="continuationSeparator" w:id="0">
     <w:p>
-      <w:pPr>
-        <w:spacing w:after="0" w:line="240" w:lineRule="auto"/>
-      </w:pPr>
       <w:r>
         <w:continuationSeparator/>
       </w:r>
     </w:p>
   </w:footnote>
 </w:footnotes>
+</file>
+
+<file path=word/header1.xml><?xml version="1.0" encoding="utf-8"?>
+<w:hdr xmlns:wpc="http://schemas.microsoft.com/office/word/2010/wordprocessingCanvas" xmlns:mc="http://schemas.openxmlformats.org/markup-compatibility/2006" xmlns:o="urn:schemas-microsoft-com:office:office" xmlns:r="http://schemas.openxmlformats.org/officeDocument/2006/relationships" xmlns:m="http://schemas.openxmlformats.org/officeDocument/2006/math" xmlns:v="urn:schemas-microsoft-com:vml" xmlns:wp14="http://schemas.microsoft.com/office/word/2010/wordprocessingDrawing" xmlns:wp="http://schemas.openxmlformats.org/drawingml/2006/wordprocessingDrawing" xmlns:w10="urn:schemas-microsoft-com:office:word" xmlns:w="http://schemas.openxmlformats.org/wordprocessingml/2006/main" xmlns:w14="http://schemas.microsoft.com/office/word/2010/wordml" xmlns:w15="http://schemas.microsoft.com/office/word/2012/wordml" xmlns:wpg="http://schemas.microsoft.com/office/word/2010/wordprocessingGroup" xmlns:wpi="http://schemas.microsoft.com/office/word/2010/wordprocessingInk" xmlns:wne="http://schemas.microsoft.com/office/word/2006/wordml" xmlns:wps="http://schemas.microsoft.com/office/word/2010/wordprocessingShape" mc:Ignorable="w14 w15 wp14">
+  <w:p>
+    <w:pPr>
+      <w:pStyle w:val="Encabezado"/>
+    </w:pPr>
+    <w:r>
+      <w:rPr>
+        <w:noProof/>
+        <w:snapToGrid/>
+        <w:lang w:val="es-MX" w:eastAsia="es-MX"/>
+      </w:rPr>
+      <w:drawing>
+        <wp:anchor distT="0" distB="0" distL="114300" distR="114300" simplePos="0" relativeHeight="251635200" behindDoc="1" locked="0" layoutInCell="1" allowOverlap="1" wp14:anchorId="5A063B75" wp14:editId="3C23E892">
+          <wp:simplePos x="0" y="0"/>
+          <wp:positionH relativeFrom="page">
+            <wp:align>left</wp:align>
+          </wp:positionH>
+          <wp:positionV relativeFrom="paragraph">
+            <wp:posOffset>-466725</wp:posOffset>
+          </wp:positionV>
+          <wp:extent cx="3129915" cy="815340"/>
+          <wp:effectExtent l="0" t="0" r="0" b="3810"/>
+          <wp:wrapNone/>
+          <wp:docPr id="21" name="0 Imagen"/>
+          <wp:cNvGraphicFramePr>
+            <a:graphicFrameLocks xmlns:a="http://schemas.openxmlformats.org/drawingml/2006/main" noChangeAspect="1"/>
+          </wp:cNvGraphicFramePr>
+          <a:graphic xmlns:a="http://schemas.openxmlformats.org/drawingml/2006/main">
+            <a:graphicData uri="http://schemas.openxmlformats.org/drawingml/2006/picture">
+              <pic:pic xmlns:pic="http://schemas.openxmlformats.org/drawingml/2006/picture">
+                <pic:nvPicPr>
+                  <pic:cNvPr id="0" name="caratula 2.png"/>
+                  <pic:cNvPicPr/>
+                </pic:nvPicPr>
+                <pic:blipFill rotWithShape="1">
+                  <a:blip r:embed="rId1">
+                    <a:clrChange>
+                      <a:clrFrom>
+                        <a:srgbClr val="FFFFFF"/>
+                      </a:clrFrom>
+                      <a:clrTo>
+                        <a:srgbClr val="FFFFFF">
+                          <a:alpha val="0"/>
+                        </a:srgbClr>
+                      </a:clrTo>
+                    </a:clrChange>
+                    <a:extLst>
+                      <a:ext uri="{28A0092B-C50C-407E-A947-70E740481C1C}">
+                        <a14:useLocalDpi xmlns:a14="http://schemas.microsoft.com/office/drawing/2010/main" val="0"/>
+                      </a:ext>
+                    </a:extLst>
+                  </a:blip>
+                  <a:srcRect l="-283" t="80997"/>
+                  <a:stretch/>
+                </pic:blipFill>
+                <pic:spPr bwMode="auto">
+                  <a:xfrm flipH="1" flipV="1">
+                    <a:off x="0" y="0"/>
+                    <a:ext cx="3129915" cy="815340"/>
+                  </a:xfrm>
+                  <a:prstGeom prst="rect">
+                    <a:avLst/>
+                  </a:prstGeom>
+                  <a:ln>
+                    <a:noFill/>
+                  </a:ln>
+                  <a:extLst>
+                    <a:ext uri="{53640926-AAD7-44D8-BBD7-CCE9431645EC}">
+                      <a14:shadowObscured xmlns:a14="http://schemas.microsoft.com/office/drawing/2010/main"/>
+                    </a:ext>
+                  </a:extLst>
+                </pic:spPr>
+              </pic:pic>
+            </a:graphicData>
+          </a:graphic>
+          <wp14:sizeRelH relativeFrom="page">
+            <wp14:pctWidth>0</wp14:pctWidth>
+          </wp14:sizeRelH>
+          <wp14:sizeRelV relativeFrom="page">
+            <wp14:pctHeight>0</wp14:pctHeight>
+          </wp14:sizeRelV>
+        </wp:anchor>
+      </w:drawing>
+    </w:r>
+    <w:r>
+      <w:rPr>
+        <w:noProof/>
+        <w:snapToGrid/>
+        <w:lang w:val="es-MX" w:eastAsia="es-MX"/>
+      </w:rPr>
+      <mc:AlternateContent>
+        <mc:Choice Requires="wps">
+          <w:drawing>
+            <wp:anchor distT="0" distB="0" distL="114300" distR="114300" simplePos="0" relativeHeight="251658752" behindDoc="0" locked="0" layoutInCell="1" allowOverlap="1" wp14:anchorId="0D3D2361" wp14:editId="7D82EE9E">
+              <wp:simplePos x="0" y="0"/>
+              <wp:positionH relativeFrom="column">
+                <wp:posOffset>3194462</wp:posOffset>
+              </wp:positionH>
+              <wp:positionV relativeFrom="paragraph">
+                <wp:posOffset>-184068</wp:posOffset>
+              </wp:positionV>
+              <wp:extent cx="617517" cy="391795"/>
+              <wp:effectExtent l="0" t="0" r="0" b="0"/>
+              <wp:wrapNone/>
+              <wp:docPr id="947" name="Text Box 947"/>
+              <wp:cNvGraphicFramePr/>
+              <a:graphic xmlns:a="http://schemas.openxmlformats.org/drawingml/2006/main">
+                <a:graphicData uri="http://schemas.microsoft.com/office/word/2010/wordprocessingShape">
+                  <wps:wsp>
+                    <wps:cNvSpPr txBox="1"/>
+                    <wps:spPr>
+                      <a:xfrm>
+                        <a:off x="0" y="0"/>
+                        <a:ext cx="617517" cy="391795"/>
+                      </a:xfrm>
+                      <a:prstGeom prst="rect">
+                        <a:avLst/>
+                      </a:prstGeom>
+                      <a:noFill/>
+                      <a:ln w="6350">
+                        <a:noFill/>
+                      </a:ln>
+                      <a:effectLst/>
+                    </wps:spPr>
+                    <wps:style>
+                      <a:lnRef idx="0">
+                        <a:schemeClr val="accent1"/>
+                      </a:lnRef>
+                      <a:fillRef idx="0">
+                        <a:schemeClr val="accent1"/>
+                      </a:fillRef>
+                      <a:effectRef idx="0">
+                        <a:schemeClr val="accent1"/>
+                      </a:effectRef>
+                      <a:fontRef idx="minor">
+                        <a:schemeClr val="dk1"/>
+                      </a:fontRef>
+                    </wps:style>
+                    <wps:txbx>
+                      <w:txbxContent>
+                        <w:p>
+                          <w:pPr>
+                            <w:jc w:val="center"/>
+                            <w:rPr>
+                              <w:b/>
+                              <w:color w:val="595959" w:themeColor="text1" w:themeTint="A6"/>
+                              <w:sz w:val="24"/>
+                              <w:lang w:val="es-AR"/>
+                            </w:rPr>
+                          </w:pPr>
+                          <w:r>
+                            <w:rPr>
+                              <w:b/>
+                              <w:color w:val="595959" w:themeColor="text1" w:themeTint="A6"/>
+                              <w:sz w:val="24"/>
+                              <w:lang w:val="es-AR"/>
+                            </w:rPr>
+                            <w:t>2015</w:t>
+                          </w:r>
+                        </w:p>
+                      </w:txbxContent>
+                    </wps:txbx>
+                    <wps:bodyPr rot="0" spcFirstLastPara="0" vertOverflow="overflow" horzOverflow="overflow" vert="horz" wrap="square" lIns="91440" tIns="45720" rIns="91440" bIns="45720" numCol="1" spcCol="0" rtlCol="0" fromWordArt="0" anchor="t" anchorCtr="0" forceAA="0" compatLnSpc="1">
+                      <a:prstTxWarp prst="textNoShape">
+                        <a:avLst/>
+                      </a:prstTxWarp>
+                      <a:noAutofit/>
+                    </wps:bodyPr>
+                  </wps:wsp>
+                </a:graphicData>
+              </a:graphic>
+              <wp14:sizeRelH relativeFrom="margin">
+                <wp14:pctWidth>0</wp14:pctWidth>
+              </wp14:sizeRelH>
+            </wp:anchor>
+          </w:drawing>
+        </mc:Choice>
+        <mc:Fallback>
+          <w:pict>
+            <v:shapetype w14:anchorId="0D3D2361" id="_x0000_t202" coordsize="21600,21600" o:spt="202" path="m,l,21600r21600,l21600,xe">
+              <v:stroke joinstyle="miter"/>
+              <v:path gradientshapeok="t" o:connecttype="rect"/>
+            </v:shapetype>
+            <v:shape id="Text Box 947" o:spid="_x0000_s1028" type="#_x0000_t202" style="position:absolute;margin-left:251.55pt;margin-top:-14.5pt;width:48.6pt;height:30.85pt;z-index:251658752;visibility:visible;mso-wrap-style:square;mso-width-percent:0;mso-wrap-distance-left:9pt;mso-wrap-distance-top:0;mso-wrap-distance-right:9pt;mso-wrap-distance-bottom:0;mso-position-horizontal:absolute;mso-position-horizontal-relative:text;mso-position-vertical:absolute;mso-position-vertical-relative:text;mso-width-percent:0;mso-width-relative:margin;v-text-anchor:top" o:gfxdata="UEsDBBQABgAIAAAAIQC2gziS/gAAAOEBAAATAAAAW0NvbnRlbnRfVHlwZXNdLnhtbJSRQU7DMBBF&#10;90jcwfIWJU67QAgl6YK0S0CoHGBkTxKLZGx5TGhvj5O2G0SRWNoz/78nu9wcxkFMGNg6quQqL6RA&#10;0s5Y6ir5vt9lD1JwBDIwOMJKHpHlpr69KfdHjyxSmriSfYz+USnWPY7AufNIadK6MEJMx9ApD/oD&#10;OlTrorhX2lFEilmcO2RdNtjC5xDF9pCuTyYBB5bi6bQ4syoJ3g9WQ0ymaiLzg5KdCXlKLjvcW893&#10;SUOqXwnz5DrgnHtJTxOsQfEKIT7DmDSUCaxw7Rqn8787ZsmRM9e2VmPeBN4uqYvTtW7jvijg9N/y&#10;JsXecLq0q+WD6m8AAAD//wMAUEsDBBQABgAIAAAAIQA4/SH/1gAAAJQBAAALAAAAX3JlbHMvLnJl&#10;bHOkkMFqwzAMhu+DvYPRfXGawxijTi+j0GvpHsDYimMaW0Yy2fr2M4PBMnrbUb/Q94l/f/hMi1qR&#10;JVI2sOt6UJgd+ZiDgffL8ekFlFSbvV0oo4EbChzGx4f9GRdb25HMsYhqlCwG5lrLq9biZkxWOiqY&#10;22YiTra2kYMu1l1tQD30/bPm3wwYN0x18gb45AdQl1tp5j/sFB2T0FQ7R0nTNEV3j6o9feQzro1i&#10;OWA14Fm+Q8a1a8+Bvu/d/dMb2JY5uiPbhG/ktn4cqGU/er3pcvwCAAD//wMAUEsDBBQABgAIAAAA&#10;IQAf2i7kfQIAAGUFAAAOAAAAZHJzL2Uyb0RvYy54bWysVN1v2jAQf5+0/8Hy+whpoQzUUDGqTpOq&#10;thpMfTaOXaLZPs82JOyv79lJKGJ76bSX5Hz3u++P65tGK7IXzldgCpoPhpQIw6GszEtBf6zvPn2m&#10;xAdmSqbAiIIehKc3848frms7ExewBVUKR9CI8bPaFnQbgp1lmedboZkfgBUGhRKcZgGf7iUrHavR&#10;ulbZxXB4ldXgSuuAC++Re9sK6TzZl1Lw8CilF4GogmJsIX1d+m7iN5tfs9mLY3Zb8S4M9g9RaFYZ&#10;dHo0dcsCIztX/WFKV9yBBxkGHHQGUlZcpBwwm3x4ls1qy6xIuWBxvD2Wyf8/s/xh/+RIVRZ0OppQ&#10;YpjGJq1FE8gXaEjkYYVq62cIXFmEhgYF2Ome75EZE2+k0/GPKRGUY60Px/pGcxyZV/lknKMXjqLL&#10;aT6ZjqOV7E3ZOh++CtAkEgV12L5UVba/96GF9pDoy8BdpVRqoTKkRgeX42FSOErQuDIRK9IwdGZi&#10;Qm3giQoHJSJGme9CYjFS/JGRxlAslSN7hgPEOBcmpNSTXURHlMQg3qPY4d+ieo9ym0fvGUw4KuvK&#10;gEvZn4Vd/uxDli0ea36SdyRDs2m6Rm+gPGCfHbS74i2/q7Ab98yHJ+ZwObC1uPDhET9SAVYdOoqS&#10;Lbjff+NHPM4sSimpcdkK6n/tmBOUqG8Gp3maj0ZxO9NjNJ5c4MOdSjanErPTS8B25HhaLE9kxAfV&#10;k9KBfsa7sIheUcQMR98FDT25DO0JwLvCxWKRQLiPloV7s7I8mo7dibO2bp6Zs91ABpzkB+jXks3O&#10;5rLFRk0Di10AWaWhjQVuq9oVHnc5jX13d+KxOH0n1Nt1nL8CAAD//wMAUEsDBBQABgAIAAAAIQB9&#10;02tu4gAAAAoBAAAPAAAAZHJzL2Rvd25yZXYueG1sTI/BbsIwEETvlfoP1lbqDWwSQSHEQSgSqlS1&#10;ByiX3pzYJFHtdRobSPv13Z7ocbVPM2/yzegsu5ghdB4lzKYCmMHa6w4bCcf33WQJLESFWlmPRsK3&#10;CbAp7u9ylWl/xb25HGLDKARDpiS0MfYZ56FujVNh6nuD9Dv5walI59BwPagrhTvLEyEW3KkOqaFV&#10;vSlbU38ezk7CS7l7U/sqccsfWz6/nrb91/FjLuXjw7hdA4tmjDcY/vRJHQpyqvwZdWBWwlykM0Il&#10;TJIVjSJiIUQKrJKQJk/Ai5z/n1D8AgAA//8DAFBLAQItABQABgAIAAAAIQC2gziS/gAAAOEBAAAT&#10;AAAAAAAAAAAAAAAAAAAAAABbQ29udGVudF9UeXBlc10ueG1sUEsBAi0AFAAGAAgAAAAhADj9If/W&#10;AAAAlAEAAAsAAAAAAAAAAAAAAAAALwEAAF9yZWxzLy5yZWxzUEsBAi0AFAAGAAgAAAAhAB/aLuR9&#10;AgAAZQUAAA4AAAAAAAAAAAAAAAAALgIAAGRycy9lMm9Eb2MueG1sUEsBAi0AFAAGAAgAAAAhAH3T&#10;a27iAAAACgEAAA8AAAAAAAAAAAAAAAAA1wQAAGRycy9kb3ducmV2LnhtbFBLBQYAAAAABAAEAPMA&#10;AADmBQAAAAA=&#10;" filled="f" stroked="f" strokeweight=".5pt">
+              <v:textbox>
+                <w:txbxContent>
+                  <w:p>
+                    <w:pPr>
+                      <w:jc w:val="center"/>
+                      <w:rPr>
+                        <w:b/>
+                        <w:color w:val="595959" w:themeColor="text1" w:themeTint="A6"/>
+                        <w:sz w:val="24"/>
+                        <w:lang w:val="es-AR"/>
+                      </w:rPr>
+                    </w:pPr>
+                    <w:r>
+                      <w:rPr>
+                        <w:b/>
+                        <w:color w:val="595959" w:themeColor="text1" w:themeTint="A6"/>
+                        <w:sz w:val="24"/>
+                        <w:lang w:val="es-AR"/>
+                      </w:rPr>
+                      <w:t>2015</w:t>
+                    </w:r>
+                  </w:p>
+                </w:txbxContent>
+              </v:textbox>
+            </v:shape>
+          </w:pict>
+        </mc:Fallback>
+      </mc:AlternateContent>
+    </w:r>
+    <w:r>
+      <w:rPr>
+        <w:noProof/>
+        <w:snapToGrid/>
+        <w:lang w:val="es-MX" w:eastAsia="es-MX"/>
+      </w:rPr>
+      <w:drawing>
+        <wp:anchor distT="0" distB="0" distL="114300" distR="114300" simplePos="0" relativeHeight="251614720" behindDoc="1" locked="0" layoutInCell="1" allowOverlap="1" wp14:anchorId="23090DF3" wp14:editId="2D68E225">
+          <wp:simplePos x="0" y="0"/>
+          <wp:positionH relativeFrom="column">
+            <wp:posOffset>-496717</wp:posOffset>
+          </wp:positionH>
+          <wp:positionV relativeFrom="paragraph">
+            <wp:posOffset>-457200</wp:posOffset>
+          </wp:positionV>
+          <wp:extent cx="2541905" cy="799465"/>
+          <wp:effectExtent l="0" t="0" r="0" b="635"/>
+          <wp:wrapNone/>
+          <wp:docPr id="20" name="0 Imagen"/>
+          <wp:cNvGraphicFramePr>
+            <a:graphicFrameLocks xmlns:a="http://schemas.openxmlformats.org/drawingml/2006/main" noChangeAspect="1"/>
+          </wp:cNvGraphicFramePr>
+          <a:graphic xmlns:a="http://schemas.openxmlformats.org/drawingml/2006/main">
+            <a:graphicData uri="http://schemas.openxmlformats.org/drawingml/2006/picture">
+              <pic:pic xmlns:pic="http://schemas.openxmlformats.org/drawingml/2006/picture">
+                <pic:nvPicPr>
+                  <pic:cNvPr id="0" name="caratula 2.png"/>
+                  <pic:cNvPicPr/>
+                </pic:nvPicPr>
+                <pic:blipFill rotWithShape="1">
+                  <a:blip r:embed="rId1">
+                    <a:clrChange>
+                      <a:clrFrom>
+                        <a:srgbClr val="FFFFFF"/>
+                      </a:clrFrom>
+                      <a:clrTo>
+                        <a:srgbClr val="FFFFFF">
+                          <a:alpha val="0"/>
+                        </a:srgbClr>
+                      </a:clrTo>
+                    </a:clrChange>
+                    <a:extLst>
+                      <a:ext uri="{28A0092B-C50C-407E-A947-70E740481C1C}">
+                        <a14:useLocalDpi xmlns:a14="http://schemas.microsoft.com/office/drawing/2010/main" val="0"/>
+                      </a:ext>
+                    </a:extLst>
+                  </a:blip>
+                  <a:srcRect l="4441" t="4369" r="-4723" b="74703"/>
+                  <a:stretch/>
+                </pic:blipFill>
+                <pic:spPr bwMode="auto">
+                  <a:xfrm>
+                    <a:off x="0" y="0"/>
+                    <a:ext cx="2541905" cy="799465"/>
+                  </a:xfrm>
+                  <a:prstGeom prst="rect">
+                    <a:avLst/>
+                  </a:prstGeom>
+                  <a:ln>
+                    <a:noFill/>
+                  </a:ln>
+                  <a:extLst>
+                    <a:ext uri="{53640926-AAD7-44D8-BBD7-CCE9431645EC}">
+                      <a14:shadowObscured xmlns:a14="http://schemas.microsoft.com/office/drawing/2010/main"/>
+                    </a:ext>
+                  </a:extLst>
+                </pic:spPr>
+              </pic:pic>
+            </a:graphicData>
+          </a:graphic>
+          <wp14:sizeRelH relativeFrom="page">
+            <wp14:pctWidth>0</wp14:pctWidth>
+          </wp14:sizeRelH>
+          <wp14:sizeRelV relativeFrom="page">
+            <wp14:pctHeight>0</wp14:pctHeight>
+          </wp14:sizeRelV>
+        </wp:anchor>
+      </w:drawing>
+    </w:r>
+    <w:r>
+      <w:rPr>
+        <w:noProof/>
+        <w:snapToGrid/>
+        <w:lang w:val="es-MX" w:eastAsia="es-MX"/>
+      </w:rPr>
+      <mc:AlternateContent>
+        <mc:Choice Requires="wps">
+          <w:drawing>
+            <wp:anchor distT="0" distB="0" distL="114300" distR="114300" simplePos="0" relativeHeight="251679232" behindDoc="0" locked="0" layoutInCell="1" allowOverlap="1" wp14:anchorId="5956EEC4" wp14:editId="7712C106">
+              <wp:simplePos x="0" y="0"/>
+              <wp:positionH relativeFrom="column">
+                <wp:posOffset>6388735</wp:posOffset>
+              </wp:positionH>
+              <wp:positionV relativeFrom="paragraph">
+                <wp:posOffset>-497205</wp:posOffset>
+              </wp:positionV>
+              <wp:extent cx="285080" cy="10764000"/>
+              <wp:effectExtent l="57150" t="57150" r="363220" b="342265"/>
+              <wp:wrapNone/>
+              <wp:docPr id="941" name="Rectangle 941"/>
+              <wp:cNvGraphicFramePr/>
+              <a:graphic xmlns:a="http://schemas.openxmlformats.org/drawingml/2006/main">
+                <a:graphicData uri="http://schemas.microsoft.com/office/word/2010/wordprocessingShape">
+                  <wps:wsp>
+                    <wps:cNvSpPr/>
+                    <wps:spPr>
+                      <a:xfrm>
+                        <a:off x="0" y="0"/>
+                        <a:ext cx="285080" cy="10764000"/>
+                      </a:xfrm>
+                      <a:prstGeom prst="rect">
+                        <a:avLst/>
+                      </a:prstGeom>
+                      <a:solidFill>
+                        <a:srgbClr val="267E5A"/>
+                      </a:solidFill>
+                      <a:ln>
+                        <a:noFill/>
+                      </a:ln>
+                      <a:effectLst>
+                        <a:outerShdw blurRad="190500" dist="228600" dir="2700000" algn="ctr">
+                          <a:srgbClr val="000000">
+                            <a:alpha val="30000"/>
+                          </a:srgbClr>
+                        </a:outerShdw>
+                      </a:effectLst>
+                      <a:scene3d>
+                        <a:camera prst="orthographicFront">
+                          <a:rot lat="0" lon="0" rev="0"/>
+                        </a:camera>
+                        <a:lightRig rig="glow" dir="t">
+                          <a:rot lat="0" lon="0" rev="4800000"/>
+                        </a:lightRig>
+                      </a:scene3d>
+                      <a:sp3d prstMaterial="matte">
+                        <a:bevelT w="127000" h="63500"/>
+                      </a:sp3d>
+                    </wps:spPr>
+                    <wps:style>
+                      <a:lnRef idx="2">
+                        <a:schemeClr val="accent1">
+                          <a:shade val="50000"/>
+                        </a:schemeClr>
+                      </a:lnRef>
+                      <a:fillRef idx="1">
+                        <a:schemeClr val="accent1"/>
+                      </a:fillRef>
+                      <a:effectRef idx="0">
+                        <a:schemeClr val="accent1"/>
+                      </a:effectRef>
+                      <a:fontRef idx="minor">
+                        <a:schemeClr val="lt1"/>
+                      </a:fontRef>
+                    </wps:style>
+                    <wps:bodyPr rot="0" spcFirstLastPara="0" vertOverflow="overflow" horzOverflow="overflow" vert="horz" wrap="square" lIns="91440" tIns="45720" rIns="91440" bIns="45720" numCol="1" spcCol="0" rtlCol="0" fromWordArt="0" anchor="ctr" anchorCtr="0" forceAA="0" compatLnSpc="1">
+                      <a:prstTxWarp prst="textNoShape">
+                        <a:avLst/>
+                      </a:prstTxWarp>
+                      <a:noAutofit/>
+                    </wps:bodyPr>
+                  </wps:wsp>
+                </a:graphicData>
+              </a:graphic>
+              <wp14:sizeRelH relativeFrom="margin">
+                <wp14:pctWidth>0</wp14:pctWidth>
+              </wp14:sizeRelH>
+              <wp14:sizeRelV relativeFrom="margin">
+                <wp14:pctHeight>0</wp14:pctHeight>
+              </wp14:sizeRelV>
+            </wp:anchor>
+          </w:drawing>
+        </mc:Choice>
+        <mc:Fallback>
+          <w:pict>
+            <v:rect w14:anchorId="1DA98AFD" id="Rectangle 941" o:spid="_x0000_s1026" style="position:absolute;margin-left:503.05pt;margin-top:-39.15pt;width:22.45pt;height:847.55pt;z-index:251679232;visibility:visible;mso-wrap-style:square;mso-width-percent:0;mso-height-percent:0;mso-wrap-distance-left:9pt;mso-wrap-distance-top:0;mso-wrap-distance-right:9pt;mso-wrap-distance-bottom:0;mso-position-horizontal:absolute;mso-position-horizontal-relative:text;mso-position-vertical:absolute;mso-position-vertical-relative:text;mso-width-percent:0;mso-height-percent:0;mso-width-relative:margin;mso-height-relative:margin;v-text-anchor:middle" o:gfxdata="UEsDBBQABgAIAAAAIQC2gziS/gAAAOEBAAATAAAAW0NvbnRlbnRfVHlwZXNdLnhtbJSRQU7DMBBF&#10;90jcwfIWJU67QAgl6YK0S0CoHGBkTxKLZGx5TGhvj5O2G0SRWNoz/78nu9wcxkFMGNg6quQqL6RA&#10;0s5Y6ir5vt9lD1JwBDIwOMJKHpHlpr69KfdHjyxSmriSfYz+USnWPY7AufNIadK6MEJMx9ApD/oD&#10;OlTrorhX2lFEilmcO2RdNtjC5xDF9pCuTyYBB5bi6bQ4syoJ3g9WQ0ymaiLzg5KdCXlKLjvcW893&#10;SUOqXwnz5DrgnHtJTxOsQfEKIT7DmDSUCaxw7Rqn8787ZsmRM9e2VmPeBN4uqYvTtW7jvijg9N/y&#10;JsXecLq0q+WD6m8AAAD//wMAUEsDBBQABgAIAAAAIQA4/SH/1gAAAJQBAAALAAAAX3JlbHMvLnJl&#10;bHOkkMFqwzAMhu+DvYPRfXGawxijTi+j0GvpHsDYimMaW0Yy2fr2M4PBMnrbUb/Q94l/f/hMi1qR&#10;JVI2sOt6UJgd+ZiDgffL8ekFlFSbvV0oo4EbChzGx4f9GRdb25HMsYhqlCwG5lrLq9biZkxWOiqY&#10;22YiTra2kYMu1l1tQD30/bPm3wwYN0x18gb45AdQl1tp5j/sFB2T0FQ7R0nTNEV3j6o9feQzro1i&#10;OWA14Fm+Q8a1a8+Bvu/d/dMb2JY5uiPbhG/ktn4cqGU/er3pcvwCAAD//wMAUEsDBBQABgAIAAAA&#10;IQCPdMbyWAMAAC8HAAAOAAAAZHJzL2Uyb0RvYy54bWysVV1v0zAUfUfiP1h+Z027ruuqZagaDCEN&#10;mLYhnl3HSSw5trHdpuPXc2wn7QZISIiX1Nf369xzr28v3+47RXbCeWl0SacnBSVCc1NJ3ZT06+PN&#10;myUlPjBdMWW0KOmT8PTt1etXl71diZlpjaqEIwii/aq3JW1DsKvJxPNWdMyfGCs0lLVxHQsQXTOp&#10;HOsRvVOTWVEsJr1xlXWGC+9x+y4r6VWKX9eChy917UUgqqTAFtLXpe8mfidXl2zVOGZbyQcY7B9Q&#10;dExqJD2EescCI1snfwvVSe6MN3U44aabmLqWXKQaUM20+KWah5ZZkWoBOd4eaPL/Lyz/vLtzRFYl&#10;vZhPKdGsQ5PuQRvTjRIkXoKi3voVLB/snRskj2Osd1+7Lv6iErJPtD4daBX7QDguZ8uzYgnyOVTT&#10;4nwxL4pE/OTobp0PH4TpSDyU1AFAopPtbn1ASpiOJjGbN0pWN1KpJLhmc60c2TH0eLY4f3+2jpjh&#10;8sJM6WisTXTL6nwj0pQgTSpjG4R7aKuebNTW3TPwMr0ozoCXVDIim82WiyxhiGbnqCRKTDWYfh5c&#10;Au2fA0oWRS5G2ZZlmKfJb0CZzRNiM+ZP0gtongstTquIkqNLjg1cGRdaM0zwjTM6E+cMRp4BMNDh&#10;5aVfJ3ZDb8BNjhGjKdm04V42xEm82UaZPhaL8v4Sab5MtQ1cj1Ey8Ues3p5WCeknBmpl7BGecohj&#10;zVYbsRPqkfRgOXFJSVvSxWnke+AG3ogY5y9PXDqFJyUScn0vagxvnLHMfFwb4jAMjANHmGZVyyqR&#10;yUf4Y4LRI+FWMWCMXGNIDrGHAKNlDjLGzjgH++iam3Zwzq1P++x3YNn54JEyo4MH505qM8zUy+wK&#10;VQ2Zs/1IUqYmsrQx1ROeNgYhNd9bfiPxuG6ZD3fMYclhMrC4wxd8ajS9pGY4oQvG/fjTfbTH7oGW&#10;kh5Ls6T++5Y5gRn7qLGVLqbzOcKGJMzPzmcQ3HPN5rlGb7trg3nA3gG6dIz2QY3H2pnuG/b7OmaF&#10;immO3PmhDcJ1gAwV/iG4WK/TGZvVsnCrHyyPwSOrcXk87r8xZ4dXE7CcPptxwbLVL4sm20ZPbdbb&#10;YGqZttCR14FvbOU0OMP7i2v/uZysjv9zVz8BAAD//wMAUEsDBBQABgAIAAAAIQB5c7Y54AAAAA4B&#10;AAAPAAAAZHJzL2Rvd25yZXYueG1sTI/BTsMwEETvSPyDtUjcWieghjSNU1VI/QBaEBydeJuExus0&#10;dprw92xPcNvRjmbe5NvZduKKg28dKYiXEQikypmWagXvx/0iBeGDJqM7R6jgBz1si/u7XGfGTfSG&#10;10OoBYeQz7SCJoQ+k9JXDVrtl65H4t/JDVYHlkMtzaAnDredfIqiRFrdEjc0usfXBqvzYbQK9pcv&#10;81le1qU/jn49nb93q4+uVurxYd5tQAScw58ZbviMDgUzlW4k40XHmtNj9ipYvKTPIG6WaBXzvpKv&#10;JE5SkEUu/88ofgEAAP//AwBQSwECLQAUAAYACAAAACEAtoM4kv4AAADhAQAAEwAAAAAAAAAAAAAA&#10;AAAAAAAAW0NvbnRlbnRfVHlwZXNdLnhtbFBLAQItABQABgAIAAAAIQA4/SH/1gAAAJQBAAALAAAA&#10;AAAAAAAAAAAAAC8BAABfcmVscy8ucmVsc1BLAQItABQABgAIAAAAIQCPdMbyWAMAAC8HAAAOAAAA&#10;AAAAAAAAAAAAAC4CAABkcnMvZTJvRG9jLnhtbFBLAQItABQABgAIAAAAIQB5c7Y54AAAAA4BAAAP&#10;AAAAAAAAAAAAAAAAALIFAABkcnMvZG93bnJldi54bWxQSwUGAAAAAAQABADzAAAAvwYAAAAA&#10;" fillcolor="#267e5a" stroked="f" strokeweight="2pt">
+              <v:shadow on="t" color="black" opacity="19660f" offset="4.49014mm,4.49014mm"/>
+            </v:rect>
+          </w:pict>
+        </mc:Fallback>
+      </mc:AlternateContent>
+    </w:r>
+  </w:p>
+</w:hdr>
 </file>
 
 <file path=word/numbering.xml><?xml version="1.0" encoding="utf-8"?>
 <w:numbering xmlns:wpc="http://schemas.microsoft.com/office/word/2010/wordprocessingCanvas" xmlns:mc="http://schemas.openxmlformats.org/markup-compatibility/2006" xmlns:o="urn:schemas-microsoft-com:office:office" xmlns:r="http://schemas.openxmlformats.org/officeDocument/2006/relationships" xmlns:m="http://schemas.openxmlformats.org/officeDocument/2006/math" xmlns:v="urn:schemas-microsoft-com:vml" xmlns:wp14="http://schemas.microsoft.com/office/word/2010/wordprocessingDrawing" xmlns:wp="http://schemas.openxmlformats.org/drawingml/2006/wordprocessingDrawing" xmlns:w10="urn:schemas-microsoft-com:office:word" xmlns:w="http://schemas.openxmlformats.org/wordprocessingml/2006/main" xmlns:w14="http://schemas.microsoft.com/office/word/2010/wordml" xmlns:w15="http://schemas.microsoft.com/office/word/2012/wordml" xmlns:wpg="http://schemas.microsoft.com/office/word/2010/wordprocessingGroup" xmlns:wpi="http://schemas.microsoft.com/office/word/2010/wordprocessingInk" xmlns:wne="http://schemas.microsoft.com/office/word/2006/wordml" xmlns:wps="http://schemas.microsoft.com/office/word/2010/wordprocessingShape" mc:Ignorable="w14 w15 wp14">
   <w:abstractNum w:abstractNumId="0">
+    <w:nsid w:val="07341395"/>
+    <w:multiLevelType w:val="multilevel"/>
+    <w:tmpl w:val="E7AA045C"/>
+    <w:lvl w:ilvl="0">
+      <w:start w:val="1"/>
+      <w:numFmt w:val="decimal"/>
+      <w:pStyle w:val="Ttulo1"/>
+      <w:lvlText w:val="%1"/>
+      <w:lvlJc w:val="left"/>
+      <w:pPr>
+        <w:ind w:left="432" w:hanging="432"/>
+      </w:pPr>
+    </w:lvl>
+    <w:lvl w:ilvl="1">
+      <w:start w:val="1"/>
+      <w:numFmt w:val="decimal"/>
+      <w:pStyle w:val="Ttulo2"/>
+      <w:lvlText w:val="%1.%2"/>
+      <w:lvlJc w:val="left"/>
+      <w:pPr>
+        <w:ind w:left="576" w:hanging="576"/>
+      </w:pPr>
+      <w:rPr>
+        <w:b/>
+      </w:rPr>
+    </w:lvl>
+    <w:lvl w:ilvl="2">
+      <w:start w:val="1"/>
+      <w:numFmt w:val="decimal"/>
+      <w:pStyle w:val="Ttulo3"/>
+      <w:lvlText w:val="%1.%2.%3"/>
+      <w:lvlJc w:val="left"/>
+      <w:pPr>
+        <w:ind w:left="720" w:hanging="720"/>
+      </w:pPr>
+    </w:lvl>
+    <w:lvl w:ilvl="3">
+      <w:start w:val="1"/>
+      <w:numFmt w:val="decimal"/>
+      <w:pStyle w:val="Ttulo4"/>
+      <w:lvlText w:val="%1.%2.%3.%4"/>
+      <w:lvlJc w:val="left"/>
+      <w:pPr>
+        <w:ind w:left="864" w:hanging="864"/>
+      </w:pPr>
+    </w:lvl>
+    <w:lvl w:ilvl="4">
+      <w:start w:val="1"/>
+      <w:numFmt w:val="decimal"/>
+      <w:pStyle w:val="Ttulo5"/>
+      <w:lvlText w:val="%1.%2.%3.%4.%5"/>
+      <w:lvlJc w:val="left"/>
+      <w:pPr>
+        <w:ind w:left="1008" w:hanging="1008"/>
+      </w:pPr>
+    </w:lvl>
+    <w:lvl w:ilvl="5">
+      <w:start w:val="1"/>
+      <w:numFmt w:val="decimal"/>
+      <w:pStyle w:val="Ttulo6"/>
+      <w:lvlText w:val="%1.%2.%3.%4.%5.%6"/>
+      <w:lvlJc w:val="left"/>
+      <w:pPr>
+        <w:ind w:left="1152" w:hanging="1152"/>
+      </w:pPr>
+    </w:lvl>
+    <w:lvl w:ilvl="6">
+      <w:start w:val="1"/>
+      <w:numFmt w:val="decimal"/>
+      <w:pStyle w:val="Ttulo7"/>
+      <w:lvlText w:val="%1.%2.%3.%4.%5.%6.%7"/>
+      <w:lvlJc w:val="left"/>
+      <w:pPr>
+        <w:ind w:left="1296" w:hanging="1296"/>
+      </w:pPr>
+    </w:lvl>
+    <w:lvl w:ilvl="7">
+      <w:start w:val="1"/>
+      <w:numFmt w:val="decimal"/>
+      <w:pStyle w:val="Ttulo8"/>
+      <w:lvlText w:val="%1.%2.%3.%4.%5.%6.%7.%8"/>
+      <w:lvlJc w:val="left"/>
+      <w:pPr>
+        <w:ind w:left="1440" w:hanging="1440"/>
+      </w:pPr>
+    </w:lvl>
+    <w:lvl w:ilvl="8">
+      <w:start w:val="1"/>
+      <w:numFmt w:val="decimal"/>
+      <w:pStyle w:val="Ttulo9"/>
+      <w:lvlText w:val="%1.%2.%3.%4.%5.%6.%7.%8.%9"/>
+      <w:lvlJc w:val="left"/>
+      <w:pPr>
+        <w:ind w:left="1584" w:hanging="1584"/>
+      </w:pPr>
+    </w:lvl>
+  </w:abstractNum>
+  <w:abstractNum w:abstractNumId="1">
+    <w:nsid w:val="08F30D28"/>
+    <w:multiLevelType w:val="hybridMultilevel"/>
+    <w:tmpl w:val="A0BA744A"/>
+    <w:lvl w:ilvl="0" w:tplc="0409000F">
+      <w:start w:val="1"/>
+      <w:numFmt w:val="decimal"/>
+      <w:lvlText w:val="%1."/>
+      <w:lvlJc w:val="left"/>
+      <w:pPr>
+        <w:ind w:left="720" w:hanging="360"/>
+      </w:pPr>
+      <w:rPr>
+        <w:rFonts w:hint="default"/>
+      </w:rPr>
+    </w:lvl>
+    <w:lvl w:ilvl="1" w:tplc="04090019">
+      <w:start w:val="1"/>
+      <w:numFmt w:val="lowerLetter"/>
+      <w:lvlText w:val="%2."/>
+      <w:lvlJc w:val="left"/>
+      <w:pPr>
+        <w:ind w:left="1440" w:hanging="360"/>
+      </w:pPr>
+    </w:lvl>
+    <w:lvl w:ilvl="2" w:tplc="0409001B">
+      <w:start w:val="1"/>
+      <w:numFmt w:val="lowerRoman"/>
+      <w:lvlText w:val="%3."/>
+      <w:lvlJc w:val="right"/>
+      <w:pPr>
+        <w:ind w:left="2160" w:hanging="180"/>
+      </w:pPr>
+    </w:lvl>
+    <w:lvl w:ilvl="3" w:tplc="0409000F" w:tentative="1">
+      <w:start w:val="1"/>
+      <w:numFmt w:val="decimal"/>
+      <w:lvlText w:val="%4."/>
+      <w:lvlJc w:val="left"/>
+      <w:pPr>
+        <w:ind w:left="2880" w:hanging="360"/>
+      </w:pPr>
+    </w:lvl>
+    <w:lvl w:ilvl="4" w:tplc="04090019" w:tentative="1">
+      <w:start w:val="1"/>
+      <w:numFmt w:val="lowerLetter"/>
+      <w:lvlText w:val="%5."/>
+      <w:lvlJc w:val="left"/>
+      <w:pPr>
+        <w:ind w:left="3600" w:hanging="360"/>
+      </w:pPr>
+    </w:lvl>
+    <w:lvl w:ilvl="5" w:tplc="0409001B" w:tentative="1">
+      <w:start w:val="1"/>
+      <w:numFmt w:val="lowerRoman"/>
+      <w:lvlText w:val="%6."/>
+      <w:lvlJc w:val="right"/>
+      <w:pPr>
+        <w:ind w:left="4320" w:hanging="180"/>
+      </w:pPr>
+    </w:lvl>
+    <w:lvl w:ilvl="6" w:tplc="0409000F" w:tentative="1">
+      <w:start w:val="1"/>
+      <w:numFmt w:val="decimal"/>
+      <w:lvlText w:val="%7."/>
+      <w:lvlJc w:val="left"/>
+      <w:pPr>
+        <w:ind w:left="5040" w:hanging="360"/>
+      </w:pPr>
+    </w:lvl>
+    <w:lvl w:ilvl="7" w:tplc="04090019" w:tentative="1">
+      <w:start w:val="1"/>
+      <w:numFmt w:val="lowerLetter"/>
+      <w:lvlText w:val="%8."/>
+      <w:lvlJc w:val="left"/>
+      <w:pPr>
+        <w:ind w:left="5760" w:hanging="360"/>
+      </w:pPr>
+    </w:lvl>
+    <w:lvl w:ilvl="8" w:tplc="0409001B" w:tentative="1">
+      <w:start w:val="1"/>
+      <w:numFmt w:val="lowerRoman"/>
+      <w:lvlText w:val="%9."/>
+      <w:lvlJc w:val="right"/>
+      <w:pPr>
+        <w:ind w:left="6480" w:hanging="180"/>
+      </w:pPr>
+    </w:lvl>
+  </w:abstractNum>
+  <w:abstractNum w:abstractNumId="2">
+    <w:nsid w:val="0E7D0E34"/>
+    <w:multiLevelType w:val="hybridMultilevel"/>
+    <w:tmpl w:val="1ABE540C"/>
+    <w:lvl w:ilvl="0" w:tplc="0409000F">
+      <w:start w:val="1"/>
+      <w:numFmt w:val="decimal"/>
+      <w:lvlText w:val="%1."/>
+      <w:lvlJc w:val="left"/>
+      <w:pPr>
+        <w:ind w:left="720" w:hanging="360"/>
+      </w:pPr>
+      <w:rPr>
+        <w:rFonts w:hint="default"/>
+      </w:rPr>
+    </w:lvl>
+    <w:lvl w:ilvl="1" w:tplc="04090019">
+      <w:start w:val="1"/>
+      <w:numFmt w:val="lowerLetter"/>
+      <w:lvlText w:val="%2."/>
+      <w:lvlJc w:val="left"/>
+      <w:pPr>
+        <w:ind w:left="1440" w:hanging="360"/>
+      </w:pPr>
+    </w:lvl>
+    <w:lvl w:ilvl="2" w:tplc="0409001B">
+      <w:start w:val="1"/>
+      <w:numFmt w:val="lowerRoman"/>
+      <w:lvlText w:val="%3."/>
+      <w:lvlJc w:val="right"/>
+      <w:pPr>
+        <w:ind w:left="2160" w:hanging="180"/>
+      </w:pPr>
+    </w:lvl>
+    <w:lvl w:ilvl="3" w:tplc="0409000F" w:tentative="1">
+      <w:start w:val="1"/>
+      <w:numFmt w:val="decimal"/>
+      <w:lvlText w:val="%4."/>
+      <w:lvlJc w:val="left"/>
+      <w:pPr>
+        <w:ind w:left="2880" w:hanging="360"/>
+      </w:pPr>
+    </w:lvl>
+    <w:lvl w:ilvl="4" w:tplc="04090019" w:tentative="1">
+      <w:start w:val="1"/>
+      <w:numFmt w:val="lowerLetter"/>
+      <w:lvlText w:val="%5."/>
+      <w:lvlJc w:val="left"/>
+      <w:pPr>
+        <w:ind w:left="3600" w:hanging="360"/>
+      </w:pPr>
+    </w:lvl>
+    <w:lvl w:ilvl="5" w:tplc="0409001B" w:tentative="1">
+      <w:start w:val="1"/>
+      <w:numFmt w:val="lowerRoman"/>
+      <w:lvlText w:val="%6."/>
+      <w:lvlJc w:val="right"/>
+      <w:pPr>
+        <w:ind w:left="4320" w:hanging="180"/>
+      </w:pPr>
+    </w:lvl>
+    <w:lvl w:ilvl="6" w:tplc="0409000F" w:tentative="1">
+      <w:start w:val="1"/>
+      <w:numFmt w:val="decimal"/>
+      <w:lvlText w:val="%7."/>
+      <w:lvlJc w:val="left"/>
+      <w:pPr>
+        <w:ind w:left="5040" w:hanging="360"/>
+      </w:pPr>
+    </w:lvl>
+    <w:lvl w:ilvl="7" w:tplc="04090019" w:tentative="1">
+      <w:start w:val="1"/>
+      <w:numFmt w:val="lowerLetter"/>
+      <w:lvlText w:val="%8."/>
+      <w:lvlJc w:val="left"/>
+      <w:pPr>
+        <w:ind w:left="5760" w:hanging="360"/>
+      </w:pPr>
+    </w:lvl>
+    <w:lvl w:ilvl="8" w:tplc="0409001B" w:tentative="1">
+      <w:start w:val="1"/>
+      <w:numFmt w:val="lowerRoman"/>
+      <w:lvlText w:val="%9."/>
+      <w:lvlJc w:val="right"/>
+      <w:pPr>
+        <w:ind w:left="6480" w:hanging="180"/>
+      </w:pPr>
+    </w:lvl>
+  </w:abstractNum>
+  <w:abstractNum w:abstractNumId="3">
+    <w:nsid w:val="100002E5"/>
+    <w:multiLevelType w:val="hybridMultilevel"/>
+    <w:tmpl w:val="36968784"/>
+    <w:lvl w:ilvl="0" w:tplc="0409000F">
+      <w:start w:val="1"/>
+      <w:numFmt w:val="decimal"/>
+      <w:lvlText w:val="%1."/>
+      <w:lvlJc w:val="left"/>
+      <w:pPr>
+        <w:ind w:left="720" w:hanging="360"/>
+      </w:pPr>
+      <w:rPr>
+        <w:rFonts w:hint="default"/>
+      </w:rPr>
+    </w:lvl>
+    <w:lvl w:ilvl="1" w:tplc="04090019">
+      <w:start w:val="1"/>
+      <w:numFmt w:val="lowerLetter"/>
+      <w:lvlText w:val="%2."/>
+      <w:lvlJc w:val="left"/>
+      <w:pPr>
+        <w:ind w:left="1440" w:hanging="360"/>
+      </w:pPr>
+    </w:lvl>
+    <w:lvl w:ilvl="2" w:tplc="0409001B">
+      <w:start w:val="1"/>
+      <w:numFmt w:val="lowerRoman"/>
+      <w:lvlText w:val="%3."/>
+      <w:lvlJc w:val="right"/>
+      <w:pPr>
+        <w:ind w:left="2160" w:hanging="180"/>
+      </w:pPr>
+    </w:lvl>
+    <w:lvl w:ilvl="3" w:tplc="0409000F" w:tentative="1">
+      <w:start w:val="1"/>
+      <w:numFmt w:val="decimal"/>
+      <w:lvlText w:val="%4."/>
+      <w:lvlJc w:val="left"/>
+      <w:pPr>
+        <w:ind w:left="2880" w:hanging="360"/>
+      </w:pPr>
+    </w:lvl>
+    <w:lvl w:ilvl="4" w:tplc="04090019" w:tentative="1">
+      <w:start w:val="1"/>
+      <w:numFmt w:val="lowerLetter"/>
+      <w:lvlText w:val="%5."/>
+      <w:lvlJc w:val="left"/>
+      <w:pPr>
+        <w:ind w:left="3600" w:hanging="360"/>
+      </w:pPr>
+    </w:lvl>
+    <w:lvl w:ilvl="5" w:tplc="0409001B" w:tentative="1">
+      <w:start w:val="1"/>
+      <w:numFmt w:val="lowerRoman"/>
+      <w:lvlText w:val="%6."/>
+      <w:lvlJc w:val="right"/>
+      <w:pPr>
+        <w:ind w:left="4320" w:hanging="180"/>
+      </w:pPr>
+    </w:lvl>
+    <w:lvl w:ilvl="6" w:tplc="0409000F" w:tentative="1">
+      <w:start w:val="1"/>
+      <w:numFmt w:val="decimal"/>
+      <w:lvlText w:val="%7."/>
+      <w:lvlJc w:val="left"/>
+      <w:pPr>
+        <w:ind w:left="5040" w:hanging="360"/>
+      </w:pPr>
+    </w:lvl>
+    <w:lvl w:ilvl="7" w:tplc="04090019" w:tentative="1">
+      <w:start w:val="1"/>
+      <w:numFmt w:val="lowerLetter"/>
+      <w:lvlText w:val="%8."/>
+      <w:lvlJc w:val="left"/>
+      <w:pPr>
+        <w:ind w:left="5760" w:hanging="360"/>
+      </w:pPr>
+    </w:lvl>
+    <w:lvl w:ilvl="8" w:tplc="0409001B" w:tentative="1">
+      <w:start w:val="1"/>
+      <w:numFmt w:val="lowerRoman"/>
+      <w:lvlText w:val="%9."/>
+      <w:lvlJc w:val="right"/>
+      <w:pPr>
+        <w:ind w:left="6480" w:hanging="180"/>
+      </w:pPr>
+    </w:lvl>
+  </w:abstractNum>
+  <w:abstractNum w:abstractNumId="4">
+    <w:nsid w:val="112019DE"/>
+    <w:multiLevelType w:val="hybridMultilevel"/>
+    <w:tmpl w:val="18F005AC"/>
+    <w:lvl w:ilvl="0" w:tplc="334E81DE">
+      <w:start w:val="1"/>
+      <w:numFmt w:val="decimal"/>
+      <w:pStyle w:val="StepsTenaris"/>
+      <w:lvlText w:val="%1."/>
+      <w:lvlJc w:val="left"/>
+      <w:pPr>
+        <w:ind w:left="720" w:hanging="360"/>
+      </w:pPr>
+      <w:rPr>
+        <w:rFonts w:hint="default"/>
+      </w:rPr>
+    </w:lvl>
+    <w:lvl w:ilvl="1" w:tplc="04090019" w:tentative="1">
+      <w:start w:val="1"/>
+      <w:numFmt w:val="lowerLetter"/>
+      <w:lvlText w:val="%2."/>
+      <w:lvlJc w:val="left"/>
+      <w:pPr>
+        <w:ind w:left="1440" w:hanging="360"/>
+      </w:pPr>
+    </w:lvl>
+    <w:lvl w:ilvl="2" w:tplc="0409001B" w:tentative="1">
+      <w:start w:val="1"/>
+      <w:numFmt w:val="lowerRoman"/>
+      <w:lvlText w:val="%3."/>
+      <w:lvlJc w:val="right"/>
+      <w:pPr>
+        <w:ind w:left="2160" w:hanging="180"/>
+      </w:pPr>
+    </w:lvl>
+    <w:lvl w:ilvl="3" w:tplc="0409000F" w:tentative="1">
+      <w:start w:val="1"/>
+      <w:numFmt w:val="decimal"/>
+      <w:lvlText w:val="%4."/>
+      <w:lvlJc w:val="left"/>
+      <w:pPr>
+        <w:ind w:left="2880" w:hanging="360"/>
+      </w:pPr>
+    </w:lvl>
+    <w:lvl w:ilvl="4" w:tplc="04090019" w:tentative="1">
+      <w:start w:val="1"/>
+      <w:numFmt w:val="lowerLetter"/>
+      <w:lvlText w:val="%5."/>
+      <w:lvlJc w:val="left"/>
+      <w:pPr>
+        <w:ind w:left="3600" w:hanging="360"/>
+      </w:pPr>
+    </w:lvl>
+    <w:lvl w:ilvl="5" w:tplc="0409001B" w:tentative="1">
+      <w:start w:val="1"/>
+      <w:numFmt w:val="lowerRoman"/>
+      <w:lvlText w:val="%6."/>
+      <w:lvlJc w:val="right"/>
+      <w:pPr>
+        <w:ind w:left="4320" w:hanging="180"/>
+      </w:pPr>
+    </w:lvl>
+    <w:lvl w:ilvl="6" w:tplc="0409000F" w:tentative="1">
+      <w:start w:val="1"/>
+      <w:numFmt w:val="decimal"/>
+      <w:lvlText w:val="%7."/>
+      <w:lvlJc w:val="left"/>
+      <w:pPr>
+        <w:ind w:left="5040" w:hanging="360"/>
+      </w:pPr>
+    </w:lvl>
+    <w:lvl w:ilvl="7" w:tplc="04090019" w:tentative="1">
+      <w:start w:val="1"/>
+      <w:numFmt w:val="lowerLetter"/>
+      <w:lvlText w:val="%8."/>
+      <w:lvlJc w:val="left"/>
+      <w:pPr>
+        <w:ind w:left="5760" w:hanging="360"/>
+      </w:pPr>
+    </w:lvl>
+    <w:lvl w:ilvl="8" w:tplc="0409001B" w:tentative="1">
+      <w:start w:val="1"/>
+      <w:numFmt w:val="lowerRoman"/>
+      <w:lvlText w:val="%9."/>
+      <w:lvlJc w:val="right"/>
+      <w:pPr>
+        <w:ind w:left="6480" w:hanging="180"/>
+      </w:pPr>
+    </w:lvl>
+  </w:abstractNum>
+  <w:abstractNum w:abstractNumId="5">
+    <w:nsid w:val="1E013467"/>
+    <w:multiLevelType w:val="hybridMultilevel"/>
+    <w:tmpl w:val="0F8A8A40"/>
+    <w:lvl w:ilvl="0" w:tplc="080A0001">
+      <w:start w:val="1"/>
+      <w:numFmt w:val="bullet"/>
+      <w:lvlText w:val=""/>
+      <w:lvlJc w:val="left"/>
+      <w:pPr>
+        <w:ind w:left="720" w:hanging="360"/>
+      </w:pPr>
+      <w:rPr>
+        <w:rFonts w:ascii="Symbol" w:hAnsi="Symbol" w:hint="default"/>
+      </w:rPr>
+    </w:lvl>
+    <w:lvl w:ilvl="1" w:tplc="080A0003" w:tentative="1">
+      <w:start w:val="1"/>
+      <w:numFmt w:val="bullet"/>
+      <w:lvlText w:val="o"/>
+      <w:lvlJc w:val="left"/>
+      <w:pPr>
+        <w:ind w:left="1440" w:hanging="360"/>
+      </w:pPr>
+      <w:rPr>
+        <w:rFonts w:ascii="Courier New" w:hAnsi="Courier New" w:cs="Courier New" w:hint="default"/>
+      </w:rPr>
+    </w:lvl>
+    <w:lvl w:ilvl="2" w:tplc="080A0005" w:tentative="1">
+      <w:start w:val="1"/>
+      <w:numFmt w:val="bullet"/>
+      <w:lvlText w:val=""/>
+      <w:lvlJc w:val="left"/>
+      <w:pPr>
+        <w:ind w:left="2160" w:hanging="360"/>
+      </w:pPr>
+      <w:rPr>
+        <w:rFonts w:ascii="Wingdings" w:hAnsi="Wingdings" w:hint="default"/>
+      </w:rPr>
+    </w:lvl>
+    <w:lvl w:ilvl="3" w:tplc="080A0001" w:tentative="1">
+      <w:start w:val="1"/>
+      <w:numFmt w:val="bullet"/>
+      <w:lvlText w:val=""/>
+      <w:lvlJc w:val="left"/>
+      <w:pPr>
+        <w:ind w:left="2880" w:hanging="360"/>
+      </w:pPr>
+      <w:rPr>
+        <w:rFonts w:ascii="Symbol" w:hAnsi="Symbol" w:hint="default"/>
+      </w:rPr>
+    </w:lvl>
+    <w:lvl w:ilvl="4" w:tplc="080A0003" w:tentative="1">
+      <w:start w:val="1"/>
+      <w:numFmt w:val="bullet"/>
+      <w:lvlText w:val="o"/>
+      <w:lvlJc w:val="left"/>
+      <w:pPr>
+        <w:ind w:left="3600" w:hanging="360"/>
+      </w:pPr>
+      <w:rPr>
+        <w:rFonts w:ascii="Courier New" w:hAnsi="Courier New" w:cs="Courier New" w:hint="default"/>
+      </w:rPr>
+    </w:lvl>
+    <w:lvl w:ilvl="5" w:tplc="080A0005" w:tentative="1">
+      <w:start w:val="1"/>
+      <w:numFmt w:val="bullet"/>
+      <w:lvlText w:val=""/>
+      <w:lvlJc w:val="left"/>
+      <w:pPr>
+        <w:ind w:left="4320" w:hanging="360"/>
+      </w:pPr>
+      <w:rPr>
+        <w:rFonts w:ascii="Wingdings" w:hAnsi="Wingdings" w:hint="default"/>
+      </w:rPr>
+    </w:lvl>
+    <w:lvl w:ilvl="6" w:tplc="080A0001" w:tentative="1">
+      <w:start w:val="1"/>
+      <w:numFmt w:val="bullet"/>
+      <w:lvlText w:val=""/>
+      <w:lvlJc w:val="left"/>
+      <w:pPr>
+        <w:ind w:left="5040" w:hanging="360"/>
+      </w:pPr>
+      <w:rPr>
+        <w:rFonts w:ascii="Symbol" w:hAnsi="Symbol" w:hint="default"/>
+      </w:rPr>
+    </w:lvl>
+    <w:lvl w:ilvl="7" w:tplc="080A0003" w:tentative="1">
+      <w:start w:val="1"/>
+      <w:numFmt w:val="bullet"/>
+      <w:lvlText w:val="o"/>
+      <w:lvlJc w:val="left"/>
+      <w:pPr>
+        <w:ind w:left="5760" w:hanging="360"/>
+      </w:pPr>
+      <w:rPr>
+        <w:rFonts w:ascii="Courier New" w:hAnsi="Courier New" w:cs="Courier New" w:hint="default"/>
+      </w:rPr>
+    </w:lvl>
+    <w:lvl w:ilvl="8" w:tplc="080A0005" w:tentative="1">
+      <w:start w:val="1"/>
+      <w:numFmt w:val="bullet"/>
+      <w:lvlText w:val=""/>
+      <w:lvlJc w:val="left"/>
+      <w:pPr>
+        <w:ind w:left="6480" w:hanging="360"/>
+      </w:pPr>
+      <w:rPr>
+        <w:rFonts w:ascii="Wingdings" w:hAnsi="Wingdings" w:hint="default"/>
+      </w:rPr>
+    </w:lvl>
+  </w:abstractNum>
+  <w:abstractNum w:abstractNumId="6">
+    <w:nsid w:val="255E4766"/>
+    <w:multiLevelType w:val="hybridMultilevel"/>
+    <w:tmpl w:val="8DA47716"/>
+    <w:lvl w:ilvl="0" w:tplc="080A0001">
+      <w:start w:val="1"/>
+      <w:numFmt w:val="bullet"/>
+      <w:lvlText w:val=""/>
+      <w:lvlJc w:val="left"/>
+      <w:pPr>
+        <w:ind w:left="720" w:hanging="360"/>
+      </w:pPr>
+      <w:rPr>
+        <w:rFonts w:ascii="Symbol" w:hAnsi="Symbol" w:hint="default"/>
+      </w:rPr>
+    </w:lvl>
+    <w:lvl w:ilvl="1" w:tplc="080A0003" w:tentative="1">
+      <w:start w:val="1"/>
+      <w:numFmt w:val="bullet"/>
+      <w:lvlText w:val="o"/>
+      <w:lvlJc w:val="left"/>
+      <w:pPr>
+        <w:ind w:left="1440" w:hanging="360"/>
+      </w:pPr>
+      <w:rPr>
+        <w:rFonts w:ascii="Courier New" w:hAnsi="Courier New" w:cs="Courier New" w:hint="default"/>
+      </w:rPr>
+    </w:lvl>
+    <w:lvl w:ilvl="2" w:tplc="080A0005" w:tentative="1">
+      <w:start w:val="1"/>
+      <w:numFmt w:val="bullet"/>
+      <w:lvlText w:val=""/>
+      <w:lvlJc w:val="left"/>
+      <w:pPr>
+        <w:ind w:left="2160" w:hanging="360"/>
+      </w:pPr>
+      <w:rPr>
+        <w:rFonts w:ascii="Wingdings" w:hAnsi="Wingdings" w:hint="default"/>
+      </w:rPr>
+    </w:lvl>
+    <w:lvl w:ilvl="3" w:tplc="080A0001" w:tentative="1">
+      <w:start w:val="1"/>
+      <w:numFmt w:val="bullet"/>
+      <w:lvlText w:val=""/>
+      <w:lvlJc w:val="left"/>
+      <w:pPr>
+        <w:ind w:left="2880" w:hanging="360"/>
+      </w:pPr>
+      <w:rPr>
+        <w:rFonts w:ascii="Symbol" w:hAnsi="Symbol" w:hint="default"/>
+      </w:rPr>
+    </w:lvl>
+    <w:lvl w:ilvl="4" w:tplc="080A0003" w:tentative="1">
+      <w:start w:val="1"/>
+      <w:numFmt w:val="bullet"/>
+      <w:lvlText w:val="o"/>
+      <w:lvlJc w:val="left"/>
+      <w:pPr>
+        <w:ind w:left="3600" w:hanging="360"/>
+      </w:pPr>
+      <w:rPr>
+        <w:rFonts w:ascii="Courier New" w:hAnsi="Courier New" w:cs="Courier New" w:hint="default"/>
+      </w:rPr>
+    </w:lvl>
+    <w:lvl w:ilvl="5" w:tplc="080A0005" w:tentative="1">
+      <w:start w:val="1"/>
+      <w:numFmt w:val="bullet"/>
+      <w:lvlText w:val=""/>
+      <w:lvlJc w:val="left"/>
+      <w:pPr>
+        <w:ind w:left="4320" w:hanging="360"/>
+      </w:pPr>
+      <w:rPr>
+        <w:rFonts w:ascii="Wingdings" w:hAnsi="Wingdings" w:hint="default"/>
+      </w:rPr>
+    </w:lvl>
+    <w:lvl w:ilvl="6" w:tplc="080A0001" w:tentative="1">
+      <w:start w:val="1"/>
+      <w:numFmt w:val="bullet"/>
+      <w:lvlText w:val=""/>
+      <w:lvlJc w:val="left"/>
+      <w:pPr>
+        <w:ind w:left="5040" w:hanging="360"/>
+      </w:pPr>
+      <w:rPr>
+        <w:rFonts w:ascii="Symbol" w:hAnsi="Symbol" w:hint="default"/>
+      </w:rPr>
+    </w:lvl>
+    <w:lvl w:ilvl="7" w:tplc="080A0003" w:tentative="1">
+      <w:start w:val="1"/>
+      <w:numFmt w:val="bullet"/>
+      <w:lvlText w:val="o"/>
+      <w:lvlJc w:val="left"/>
+      <w:pPr>
+        <w:ind w:left="5760" w:hanging="360"/>
+      </w:pPr>
+      <w:rPr>
+        <w:rFonts w:ascii="Courier New" w:hAnsi="Courier New" w:cs="Courier New" w:hint="default"/>
+      </w:rPr>
+    </w:lvl>
+    <w:lvl w:ilvl="8" w:tplc="080A0005" w:tentative="1">
+      <w:start w:val="1"/>
+      <w:numFmt w:val="bullet"/>
+      <w:lvlText w:val=""/>
+      <w:lvlJc w:val="left"/>
+      <w:pPr>
+        <w:ind w:left="6480" w:hanging="360"/>
+      </w:pPr>
+      <w:rPr>
+        <w:rFonts w:ascii="Wingdings" w:hAnsi="Wingdings" w:hint="default"/>
+      </w:rPr>
+    </w:lvl>
+  </w:abstractNum>
+  <w:abstractNum w:abstractNumId="7">
     <w:nsid w:val="268E5BCC"/>
     <w:multiLevelType w:val="multilevel"/>
     <w:tmpl w:val="C40C841A"/>
@@ -3285,9 +5585,1405 @@
       </w:rPr>
     </w:lvl>
   </w:abstractNum>
+  <w:abstractNum w:abstractNumId="8">
+    <w:nsid w:val="29BC4ADC"/>
+    <w:multiLevelType w:val="hybridMultilevel"/>
+    <w:tmpl w:val="4508C212"/>
+    <w:lvl w:ilvl="0" w:tplc="080A0001">
+      <w:start w:val="1"/>
+      <w:numFmt w:val="bullet"/>
+      <w:lvlText w:val=""/>
+      <w:lvlJc w:val="left"/>
+      <w:pPr>
+        <w:ind w:left="720" w:hanging="360"/>
+      </w:pPr>
+      <w:rPr>
+        <w:rFonts w:ascii="Symbol" w:hAnsi="Symbol" w:hint="default"/>
+      </w:rPr>
+    </w:lvl>
+    <w:lvl w:ilvl="1" w:tplc="080A0003" w:tentative="1">
+      <w:start w:val="1"/>
+      <w:numFmt w:val="bullet"/>
+      <w:lvlText w:val="o"/>
+      <w:lvlJc w:val="left"/>
+      <w:pPr>
+        <w:ind w:left="1440" w:hanging="360"/>
+      </w:pPr>
+      <w:rPr>
+        <w:rFonts w:ascii="Courier New" w:hAnsi="Courier New" w:cs="Courier New" w:hint="default"/>
+      </w:rPr>
+    </w:lvl>
+    <w:lvl w:ilvl="2" w:tplc="080A0005" w:tentative="1">
+      <w:start w:val="1"/>
+      <w:numFmt w:val="bullet"/>
+      <w:lvlText w:val=""/>
+      <w:lvlJc w:val="left"/>
+      <w:pPr>
+        <w:ind w:left="2160" w:hanging="360"/>
+      </w:pPr>
+      <w:rPr>
+        <w:rFonts w:ascii="Wingdings" w:hAnsi="Wingdings" w:hint="default"/>
+      </w:rPr>
+    </w:lvl>
+    <w:lvl w:ilvl="3" w:tplc="080A0001" w:tentative="1">
+      <w:start w:val="1"/>
+      <w:numFmt w:val="bullet"/>
+      <w:lvlText w:val=""/>
+      <w:lvlJc w:val="left"/>
+      <w:pPr>
+        <w:ind w:left="2880" w:hanging="360"/>
+      </w:pPr>
+      <w:rPr>
+        <w:rFonts w:ascii="Symbol" w:hAnsi="Symbol" w:hint="default"/>
+      </w:rPr>
+    </w:lvl>
+    <w:lvl w:ilvl="4" w:tplc="080A0003" w:tentative="1">
+      <w:start w:val="1"/>
+      <w:numFmt w:val="bullet"/>
+      <w:lvlText w:val="o"/>
+      <w:lvlJc w:val="left"/>
+      <w:pPr>
+        <w:ind w:left="3600" w:hanging="360"/>
+      </w:pPr>
+      <w:rPr>
+        <w:rFonts w:ascii="Courier New" w:hAnsi="Courier New" w:cs="Courier New" w:hint="default"/>
+      </w:rPr>
+    </w:lvl>
+    <w:lvl w:ilvl="5" w:tplc="080A0005" w:tentative="1">
+      <w:start w:val="1"/>
+      <w:numFmt w:val="bullet"/>
+      <w:lvlText w:val=""/>
+      <w:lvlJc w:val="left"/>
+      <w:pPr>
+        <w:ind w:left="4320" w:hanging="360"/>
+      </w:pPr>
+      <w:rPr>
+        <w:rFonts w:ascii="Wingdings" w:hAnsi="Wingdings" w:hint="default"/>
+      </w:rPr>
+    </w:lvl>
+    <w:lvl w:ilvl="6" w:tplc="080A0001" w:tentative="1">
+      <w:start w:val="1"/>
+      <w:numFmt w:val="bullet"/>
+      <w:lvlText w:val=""/>
+      <w:lvlJc w:val="left"/>
+      <w:pPr>
+        <w:ind w:left="5040" w:hanging="360"/>
+      </w:pPr>
+      <w:rPr>
+        <w:rFonts w:ascii="Symbol" w:hAnsi="Symbol" w:hint="default"/>
+      </w:rPr>
+    </w:lvl>
+    <w:lvl w:ilvl="7" w:tplc="080A0003" w:tentative="1">
+      <w:start w:val="1"/>
+      <w:numFmt w:val="bullet"/>
+      <w:lvlText w:val="o"/>
+      <w:lvlJc w:val="left"/>
+      <w:pPr>
+        <w:ind w:left="5760" w:hanging="360"/>
+      </w:pPr>
+      <w:rPr>
+        <w:rFonts w:ascii="Courier New" w:hAnsi="Courier New" w:cs="Courier New" w:hint="default"/>
+      </w:rPr>
+    </w:lvl>
+    <w:lvl w:ilvl="8" w:tplc="080A0005" w:tentative="1">
+      <w:start w:val="1"/>
+      <w:numFmt w:val="bullet"/>
+      <w:lvlText w:val=""/>
+      <w:lvlJc w:val="left"/>
+      <w:pPr>
+        <w:ind w:left="6480" w:hanging="360"/>
+      </w:pPr>
+      <w:rPr>
+        <w:rFonts w:ascii="Wingdings" w:hAnsi="Wingdings" w:hint="default"/>
+      </w:rPr>
+    </w:lvl>
+  </w:abstractNum>
+  <w:abstractNum w:abstractNumId="9">
+    <w:nsid w:val="510F03F4"/>
+    <w:multiLevelType w:val="hybridMultilevel"/>
+    <w:tmpl w:val="B8D2DEEA"/>
+    <w:lvl w:ilvl="0" w:tplc="4B7E98FA">
+      <w:start w:val="1"/>
+      <w:numFmt w:val="upperLetter"/>
+      <w:pStyle w:val="cases"/>
+      <w:lvlText w:val="%1."/>
+      <w:lvlJc w:val="left"/>
+      <w:pPr>
+        <w:ind w:left="720" w:hanging="360"/>
+      </w:pPr>
+      <w:rPr>
+        <w:rFonts w:hint="default"/>
+      </w:rPr>
+    </w:lvl>
+    <w:lvl w:ilvl="1" w:tplc="04090019" w:tentative="1">
+      <w:start w:val="1"/>
+      <w:numFmt w:val="lowerLetter"/>
+      <w:lvlText w:val="%2."/>
+      <w:lvlJc w:val="left"/>
+      <w:pPr>
+        <w:ind w:left="1440" w:hanging="360"/>
+      </w:pPr>
+    </w:lvl>
+    <w:lvl w:ilvl="2" w:tplc="0409001B" w:tentative="1">
+      <w:start w:val="1"/>
+      <w:numFmt w:val="lowerRoman"/>
+      <w:lvlText w:val="%3."/>
+      <w:lvlJc w:val="right"/>
+      <w:pPr>
+        <w:ind w:left="2160" w:hanging="180"/>
+      </w:pPr>
+    </w:lvl>
+    <w:lvl w:ilvl="3" w:tplc="0409000F" w:tentative="1">
+      <w:start w:val="1"/>
+      <w:numFmt w:val="decimal"/>
+      <w:lvlText w:val="%4."/>
+      <w:lvlJc w:val="left"/>
+      <w:pPr>
+        <w:ind w:left="2880" w:hanging="360"/>
+      </w:pPr>
+    </w:lvl>
+    <w:lvl w:ilvl="4" w:tplc="04090019" w:tentative="1">
+      <w:start w:val="1"/>
+      <w:numFmt w:val="lowerLetter"/>
+      <w:lvlText w:val="%5."/>
+      <w:lvlJc w:val="left"/>
+      <w:pPr>
+        <w:ind w:left="3600" w:hanging="360"/>
+      </w:pPr>
+    </w:lvl>
+    <w:lvl w:ilvl="5" w:tplc="0409001B" w:tentative="1">
+      <w:start w:val="1"/>
+      <w:numFmt w:val="lowerRoman"/>
+      <w:lvlText w:val="%6."/>
+      <w:lvlJc w:val="right"/>
+      <w:pPr>
+        <w:ind w:left="4320" w:hanging="180"/>
+      </w:pPr>
+    </w:lvl>
+    <w:lvl w:ilvl="6" w:tplc="0409000F" w:tentative="1">
+      <w:start w:val="1"/>
+      <w:numFmt w:val="decimal"/>
+      <w:lvlText w:val="%7."/>
+      <w:lvlJc w:val="left"/>
+      <w:pPr>
+        <w:ind w:left="5040" w:hanging="360"/>
+      </w:pPr>
+    </w:lvl>
+    <w:lvl w:ilvl="7" w:tplc="04090019" w:tentative="1">
+      <w:start w:val="1"/>
+      <w:numFmt w:val="lowerLetter"/>
+      <w:lvlText w:val="%8."/>
+      <w:lvlJc w:val="left"/>
+      <w:pPr>
+        <w:ind w:left="5760" w:hanging="360"/>
+      </w:pPr>
+    </w:lvl>
+    <w:lvl w:ilvl="8" w:tplc="0409001B" w:tentative="1">
+      <w:start w:val="1"/>
+      <w:numFmt w:val="lowerRoman"/>
+      <w:lvlText w:val="%9."/>
+      <w:lvlJc w:val="right"/>
+      <w:pPr>
+        <w:ind w:left="6480" w:hanging="180"/>
+      </w:pPr>
+    </w:lvl>
+  </w:abstractNum>
+  <w:abstractNum w:abstractNumId="10">
+    <w:nsid w:val="555865A2"/>
+    <w:multiLevelType w:val="multilevel"/>
+    <w:tmpl w:val="542C8E06"/>
+    <w:lvl w:ilvl="0">
+      <w:start w:val="1"/>
+      <w:numFmt w:val="decimal"/>
+      <w:lvlText w:val="%1."/>
+      <w:lvlJc w:val="left"/>
+      <w:pPr>
+        <w:ind w:left="720" w:hanging="360"/>
+      </w:pPr>
+      <w:rPr>
+        <w:rFonts w:hint="default"/>
+        <w:b/>
+      </w:rPr>
+    </w:lvl>
+    <w:lvl w:ilvl="1">
+      <w:start w:val="4"/>
+      <w:numFmt w:val="decimal"/>
+      <w:isLgl/>
+      <w:lvlText w:val="%1.%2"/>
+      <w:lvlJc w:val="left"/>
+      <w:pPr>
+        <w:ind w:left="765" w:hanging="405"/>
+      </w:pPr>
+      <w:rPr>
+        <w:rFonts w:hint="default"/>
+      </w:rPr>
+    </w:lvl>
+    <w:lvl w:ilvl="2">
+      <w:start w:val="1"/>
+      <w:numFmt w:val="decimal"/>
+      <w:isLgl/>
+      <w:lvlText w:val="%1.%2.%3"/>
+      <w:lvlJc w:val="left"/>
+      <w:pPr>
+        <w:ind w:left="1080" w:hanging="720"/>
+      </w:pPr>
+      <w:rPr>
+        <w:rFonts w:hint="default"/>
+      </w:rPr>
+    </w:lvl>
+    <w:lvl w:ilvl="3">
+      <w:start w:val="1"/>
+      <w:numFmt w:val="decimal"/>
+      <w:isLgl/>
+      <w:lvlText w:val="%1.%2.%3.%4"/>
+      <w:lvlJc w:val="left"/>
+      <w:pPr>
+        <w:ind w:left="1440" w:hanging="1080"/>
+      </w:pPr>
+      <w:rPr>
+        <w:rFonts w:hint="default"/>
+      </w:rPr>
+    </w:lvl>
+    <w:lvl w:ilvl="4">
+      <w:start w:val="1"/>
+      <w:numFmt w:val="decimal"/>
+      <w:isLgl/>
+      <w:lvlText w:val="%1.%2.%3.%4.%5"/>
+      <w:lvlJc w:val="left"/>
+      <w:pPr>
+        <w:ind w:left="1440" w:hanging="1080"/>
+      </w:pPr>
+      <w:rPr>
+        <w:rFonts w:hint="default"/>
+      </w:rPr>
+    </w:lvl>
+    <w:lvl w:ilvl="5">
+      <w:start w:val="1"/>
+      <w:numFmt w:val="decimal"/>
+      <w:isLgl/>
+      <w:lvlText w:val="%1.%2.%3.%4.%5.%6"/>
+      <w:lvlJc w:val="left"/>
+      <w:pPr>
+        <w:ind w:left="1800" w:hanging="1440"/>
+      </w:pPr>
+      <w:rPr>
+        <w:rFonts w:hint="default"/>
+      </w:rPr>
+    </w:lvl>
+    <w:lvl w:ilvl="6">
+      <w:start w:val="1"/>
+      <w:numFmt w:val="decimal"/>
+      <w:isLgl/>
+      <w:lvlText w:val="%1.%2.%3.%4.%5.%6.%7"/>
+      <w:lvlJc w:val="left"/>
+      <w:pPr>
+        <w:ind w:left="1800" w:hanging="1440"/>
+      </w:pPr>
+      <w:rPr>
+        <w:rFonts w:hint="default"/>
+      </w:rPr>
+    </w:lvl>
+    <w:lvl w:ilvl="7">
+      <w:start w:val="1"/>
+      <w:numFmt w:val="decimal"/>
+      <w:isLgl/>
+      <w:lvlText w:val="%1.%2.%3.%4.%5.%6.%7.%8"/>
+      <w:lvlJc w:val="left"/>
+      <w:pPr>
+        <w:ind w:left="2160" w:hanging="1800"/>
+      </w:pPr>
+      <w:rPr>
+        <w:rFonts w:hint="default"/>
+      </w:rPr>
+    </w:lvl>
+    <w:lvl w:ilvl="8">
+      <w:start w:val="1"/>
+      <w:numFmt w:val="decimal"/>
+      <w:isLgl/>
+      <w:lvlText w:val="%1.%2.%3.%4.%5.%6.%7.%8.%9"/>
+      <w:lvlJc w:val="left"/>
+      <w:pPr>
+        <w:ind w:left="2160" w:hanging="1800"/>
+      </w:pPr>
+      <w:rPr>
+        <w:rFonts w:hint="default"/>
+      </w:rPr>
+    </w:lvl>
+  </w:abstractNum>
+  <w:abstractNum w:abstractNumId="11">
+    <w:nsid w:val="59FD786B"/>
+    <w:multiLevelType w:val="hybridMultilevel"/>
+    <w:tmpl w:val="EFB4689A"/>
+    <w:lvl w:ilvl="0" w:tplc="080A0001">
+      <w:start w:val="1"/>
+      <w:numFmt w:val="bullet"/>
+      <w:lvlText w:val=""/>
+      <w:lvlJc w:val="left"/>
+      <w:pPr>
+        <w:ind w:left="720" w:hanging="360"/>
+      </w:pPr>
+      <w:rPr>
+        <w:rFonts w:ascii="Symbol" w:hAnsi="Symbol" w:hint="default"/>
+      </w:rPr>
+    </w:lvl>
+    <w:lvl w:ilvl="1" w:tplc="080A0003" w:tentative="1">
+      <w:start w:val="1"/>
+      <w:numFmt w:val="bullet"/>
+      <w:lvlText w:val="o"/>
+      <w:lvlJc w:val="left"/>
+      <w:pPr>
+        <w:ind w:left="1440" w:hanging="360"/>
+      </w:pPr>
+      <w:rPr>
+        <w:rFonts w:ascii="Courier New" w:hAnsi="Courier New" w:cs="Courier New" w:hint="default"/>
+      </w:rPr>
+    </w:lvl>
+    <w:lvl w:ilvl="2" w:tplc="080A0005" w:tentative="1">
+      <w:start w:val="1"/>
+      <w:numFmt w:val="bullet"/>
+      <w:lvlText w:val=""/>
+      <w:lvlJc w:val="left"/>
+      <w:pPr>
+        <w:ind w:left="2160" w:hanging="360"/>
+      </w:pPr>
+      <w:rPr>
+        <w:rFonts w:ascii="Wingdings" w:hAnsi="Wingdings" w:hint="default"/>
+      </w:rPr>
+    </w:lvl>
+    <w:lvl w:ilvl="3" w:tplc="080A0001" w:tentative="1">
+      <w:start w:val="1"/>
+      <w:numFmt w:val="bullet"/>
+      <w:lvlText w:val=""/>
+      <w:lvlJc w:val="left"/>
+      <w:pPr>
+        <w:ind w:left="2880" w:hanging="360"/>
+      </w:pPr>
+      <w:rPr>
+        <w:rFonts w:ascii="Symbol" w:hAnsi="Symbol" w:hint="default"/>
+      </w:rPr>
+    </w:lvl>
+    <w:lvl w:ilvl="4" w:tplc="080A0003" w:tentative="1">
+      <w:start w:val="1"/>
+      <w:numFmt w:val="bullet"/>
+      <w:lvlText w:val="o"/>
+      <w:lvlJc w:val="left"/>
+      <w:pPr>
+        <w:ind w:left="3600" w:hanging="360"/>
+      </w:pPr>
+      <w:rPr>
+        <w:rFonts w:ascii="Courier New" w:hAnsi="Courier New" w:cs="Courier New" w:hint="default"/>
+      </w:rPr>
+    </w:lvl>
+    <w:lvl w:ilvl="5" w:tplc="080A0005" w:tentative="1">
+      <w:start w:val="1"/>
+      <w:numFmt w:val="bullet"/>
+      <w:lvlText w:val=""/>
+      <w:lvlJc w:val="left"/>
+      <w:pPr>
+        <w:ind w:left="4320" w:hanging="360"/>
+      </w:pPr>
+      <w:rPr>
+        <w:rFonts w:ascii="Wingdings" w:hAnsi="Wingdings" w:hint="default"/>
+      </w:rPr>
+    </w:lvl>
+    <w:lvl w:ilvl="6" w:tplc="080A0001" w:tentative="1">
+      <w:start w:val="1"/>
+      <w:numFmt w:val="bullet"/>
+      <w:lvlText w:val=""/>
+      <w:lvlJc w:val="left"/>
+      <w:pPr>
+        <w:ind w:left="5040" w:hanging="360"/>
+      </w:pPr>
+      <w:rPr>
+        <w:rFonts w:ascii="Symbol" w:hAnsi="Symbol" w:hint="default"/>
+      </w:rPr>
+    </w:lvl>
+    <w:lvl w:ilvl="7" w:tplc="080A0003" w:tentative="1">
+      <w:start w:val="1"/>
+      <w:numFmt w:val="bullet"/>
+      <w:lvlText w:val="o"/>
+      <w:lvlJc w:val="left"/>
+      <w:pPr>
+        <w:ind w:left="5760" w:hanging="360"/>
+      </w:pPr>
+      <w:rPr>
+        <w:rFonts w:ascii="Courier New" w:hAnsi="Courier New" w:cs="Courier New" w:hint="default"/>
+      </w:rPr>
+    </w:lvl>
+    <w:lvl w:ilvl="8" w:tplc="080A0005" w:tentative="1">
+      <w:start w:val="1"/>
+      <w:numFmt w:val="bullet"/>
+      <w:lvlText w:val=""/>
+      <w:lvlJc w:val="left"/>
+      <w:pPr>
+        <w:ind w:left="6480" w:hanging="360"/>
+      </w:pPr>
+      <w:rPr>
+        <w:rFonts w:ascii="Wingdings" w:hAnsi="Wingdings" w:hint="default"/>
+      </w:rPr>
+    </w:lvl>
+  </w:abstractNum>
+  <w:abstractNum w:abstractNumId="12">
+    <w:nsid w:val="5BF8113A"/>
+    <w:multiLevelType w:val="hybridMultilevel"/>
+    <w:tmpl w:val="1C240CBA"/>
+    <w:lvl w:ilvl="0" w:tplc="080A0001">
+      <w:start w:val="1"/>
+      <w:numFmt w:val="bullet"/>
+      <w:lvlText w:val=""/>
+      <w:lvlJc w:val="left"/>
+      <w:pPr>
+        <w:ind w:left="720" w:hanging="360"/>
+      </w:pPr>
+      <w:rPr>
+        <w:rFonts w:ascii="Symbol" w:hAnsi="Symbol" w:hint="default"/>
+      </w:rPr>
+    </w:lvl>
+    <w:lvl w:ilvl="1" w:tplc="080A0003" w:tentative="1">
+      <w:start w:val="1"/>
+      <w:numFmt w:val="bullet"/>
+      <w:lvlText w:val="o"/>
+      <w:lvlJc w:val="left"/>
+      <w:pPr>
+        <w:ind w:left="1440" w:hanging="360"/>
+      </w:pPr>
+      <w:rPr>
+        <w:rFonts w:ascii="Courier New" w:hAnsi="Courier New" w:cs="Courier New" w:hint="default"/>
+      </w:rPr>
+    </w:lvl>
+    <w:lvl w:ilvl="2" w:tplc="080A0005" w:tentative="1">
+      <w:start w:val="1"/>
+      <w:numFmt w:val="bullet"/>
+      <w:lvlText w:val=""/>
+      <w:lvlJc w:val="left"/>
+      <w:pPr>
+        <w:ind w:left="2160" w:hanging="360"/>
+      </w:pPr>
+      <w:rPr>
+        <w:rFonts w:ascii="Wingdings" w:hAnsi="Wingdings" w:hint="default"/>
+      </w:rPr>
+    </w:lvl>
+    <w:lvl w:ilvl="3" w:tplc="080A0001" w:tentative="1">
+      <w:start w:val="1"/>
+      <w:numFmt w:val="bullet"/>
+      <w:lvlText w:val=""/>
+      <w:lvlJc w:val="left"/>
+      <w:pPr>
+        <w:ind w:left="2880" w:hanging="360"/>
+      </w:pPr>
+      <w:rPr>
+        <w:rFonts w:ascii="Symbol" w:hAnsi="Symbol" w:hint="default"/>
+      </w:rPr>
+    </w:lvl>
+    <w:lvl w:ilvl="4" w:tplc="080A0003" w:tentative="1">
+      <w:start w:val="1"/>
+      <w:numFmt w:val="bullet"/>
+      <w:lvlText w:val="o"/>
+      <w:lvlJc w:val="left"/>
+      <w:pPr>
+        <w:ind w:left="3600" w:hanging="360"/>
+      </w:pPr>
+      <w:rPr>
+        <w:rFonts w:ascii="Courier New" w:hAnsi="Courier New" w:cs="Courier New" w:hint="default"/>
+      </w:rPr>
+    </w:lvl>
+    <w:lvl w:ilvl="5" w:tplc="080A0005" w:tentative="1">
+      <w:start w:val="1"/>
+      <w:numFmt w:val="bullet"/>
+      <w:lvlText w:val=""/>
+      <w:lvlJc w:val="left"/>
+      <w:pPr>
+        <w:ind w:left="4320" w:hanging="360"/>
+      </w:pPr>
+      <w:rPr>
+        <w:rFonts w:ascii="Wingdings" w:hAnsi="Wingdings" w:hint="default"/>
+      </w:rPr>
+    </w:lvl>
+    <w:lvl w:ilvl="6" w:tplc="080A0001" w:tentative="1">
+      <w:start w:val="1"/>
+      <w:numFmt w:val="bullet"/>
+      <w:lvlText w:val=""/>
+      <w:lvlJc w:val="left"/>
+      <w:pPr>
+        <w:ind w:left="5040" w:hanging="360"/>
+      </w:pPr>
+      <w:rPr>
+        <w:rFonts w:ascii="Symbol" w:hAnsi="Symbol" w:hint="default"/>
+      </w:rPr>
+    </w:lvl>
+    <w:lvl w:ilvl="7" w:tplc="080A0003" w:tentative="1">
+      <w:start w:val="1"/>
+      <w:numFmt w:val="bullet"/>
+      <w:lvlText w:val="o"/>
+      <w:lvlJc w:val="left"/>
+      <w:pPr>
+        <w:ind w:left="5760" w:hanging="360"/>
+      </w:pPr>
+      <w:rPr>
+        <w:rFonts w:ascii="Courier New" w:hAnsi="Courier New" w:cs="Courier New" w:hint="default"/>
+      </w:rPr>
+    </w:lvl>
+    <w:lvl w:ilvl="8" w:tplc="080A0005" w:tentative="1">
+      <w:start w:val="1"/>
+      <w:numFmt w:val="bullet"/>
+      <w:lvlText w:val=""/>
+      <w:lvlJc w:val="left"/>
+      <w:pPr>
+        <w:ind w:left="6480" w:hanging="360"/>
+      </w:pPr>
+      <w:rPr>
+        <w:rFonts w:ascii="Wingdings" w:hAnsi="Wingdings" w:hint="default"/>
+      </w:rPr>
+    </w:lvl>
+  </w:abstractNum>
+  <w:abstractNum w:abstractNumId="13">
+    <w:nsid w:val="6502520E"/>
+    <w:multiLevelType w:val="hybridMultilevel"/>
+    <w:tmpl w:val="F94C6C0C"/>
+    <w:lvl w:ilvl="0" w:tplc="0409000F">
+      <w:start w:val="1"/>
+      <w:numFmt w:val="decimal"/>
+      <w:lvlText w:val="%1."/>
+      <w:lvlJc w:val="left"/>
+      <w:pPr>
+        <w:ind w:left="720" w:hanging="360"/>
+      </w:pPr>
+      <w:rPr>
+        <w:rFonts w:hint="default"/>
+      </w:rPr>
+    </w:lvl>
+    <w:lvl w:ilvl="1" w:tplc="04090019">
+      <w:start w:val="1"/>
+      <w:numFmt w:val="lowerLetter"/>
+      <w:lvlText w:val="%2."/>
+      <w:lvlJc w:val="left"/>
+      <w:pPr>
+        <w:ind w:left="1440" w:hanging="360"/>
+      </w:pPr>
+    </w:lvl>
+    <w:lvl w:ilvl="2" w:tplc="0409001B">
+      <w:start w:val="1"/>
+      <w:numFmt w:val="lowerRoman"/>
+      <w:lvlText w:val="%3."/>
+      <w:lvlJc w:val="right"/>
+      <w:pPr>
+        <w:ind w:left="2160" w:hanging="180"/>
+      </w:pPr>
+    </w:lvl>
+    <w:lvl w:ilvl="3" w:tplc="0409000F" w:tentative="1">
+      <w:start w:val="1"/>
+      <w:numFmt w:val="decimal"/>
+      <w:lvlText w:val="%4."/>
+      <w:lvlJc w:val="left"/>
+      <w:pPr>
+        <w:ind w:left="2880" w:hanging="360"/>
+      </w:pPr>
+    </w:lvl>
+    <w:lvl w:ilvl="4" w:tplc="04090019" w:tentative="1">
+      <w:start w:val="1"/>
+      <w:numFmt w:val="lowerLetter"/>
+      <w:lvlText w:val="%5."/>
+      <w:lvlJc w:val="left"/>
+      <w:pPr>
+        <w:ind w:left="3600" w:hanging="360"/>
+      </w:pPr>
+    </w:lvl>
+    <w:lvl w:ilvl="5" w:tplc="0409001B" w:tentative="1">
+      <w:start w:val="1"/>
+      <w:numFmt w:val="lowerRoman"/>
+      <w:lvlText w:val="%6."/>
+      <w:lvlJc w:val="right"/>
+      <w:pPr>
+        <w:ind w:left="4320" w:hanging="180"/>
+      </w:pPr>
+    </w:lvl>
+    <w:lvl w:ilvl="6" w:tplc="0409000F" w:tentative="1">
+      <w:start w:val="1"/>
+      <w:numFmt w:val="decimal"/>
+      <w:lvlText w:val="%7."/>
+      <w:lvlJc w:val="left"/>
+      <w:pPr>
+        <w:ind w:left="5040" w:hanging="360"/>
+      </w:pPr>
+    </w:lvl>
+    <w:lvl w:ilvl="7" w:tplc="04090019" w:tentative="1">
+      <w:start w:val="1"/>
+      <w:numFmt w:val="lowerLetter"/>
+      <w:lvlText w:val="%8."/>
+      <w:lvlJc w:val="left"/>
+      <w:pPr>
+        <w:ind w:left="5760" w:hanging="360"/>
+      </w:pPr>
+    </w:lvl>
+    <w:lvl w:ilvl="8" w:tplc="0409001B" w:tentative="1">
+      <w:start w:val="1"/>
+      <w:numFmt w:val="lowerRoman"/>
+      <w:lvlText w:val="%9."/>
+      <w:lvlJc w:val="right"/>
+      <w:pPr>
+        <w:ind w:left="6480" w:hanging="180"/>
+      </w:pPr>
+    </w:lvl>
+  </w:abstractNum>
+  <w:abstractNum w:abstractNumId="14">
+    <w:nsid w:val="67520B3B"/>
+    <w:multiLevelType w:val="hybridMultilevel"/>
+    <w:tmpl w:val="F176021E"/>
+    <w:lvl w:ilvl="0" w:tplc="080A0001">
+      <w:start w:val="1"/>
+      <w:numFmt w:val="bullet"/>
+      <w:lvlText w:val=""/>
+      <w:lvlJc w:val="left"/>
+      <w:pPr>
+        <w:ind w:left="720" w:hanging="360"/>
+      </w:pPr>
+      <w:rPr>
+        <w:rFonts w:ascii="Symbol" w:hAnsi="Symbol" w:hint="default"/>
+      </w:rPr>
+    </w:lvl>
+    <w:lvl w:ilvl="1" w:tplc="080A0003" w:tentative="1">
+      <w:start w:val="1"/>
+      <w:numFmt w:val="bullet"/>
+      <w:lvlText w:val="o"/>
+      <w:lvlJc w:val="left"/>
+      <w:pPr>
+        <w:ind w:left="1440" w:hanging="360"/>
+      </w:pPr>
+      <w:rPr>
+        <w:rFonts w:ascii="Courier New" w:hAnsi="Courier New" w:cs="Courier New" w:hint="default"/>
+      </w:rPr>
+    </w:lvl>
+    <w:lvl w:ilvl="2" w:tplc="080A0005" w:tentative="1">
+      <w:start w:val="1"/>
+      <w:numFmt w:val="bullet"/>
+      <w:lvlText w:val=""/>
+      <w:lvlJc w:val="left"/>
+      <w:pPr>
+        <w:ind w:left="2160" w:hanging="360"/>
+      </w:pPr>
+      <w:rPr>
+        <w:rFonts w:ascii="Wingdings" w:hAnsi="Wingdings" w:hint="default"/>
+      </w:rPr>
+    </w:lvl>
+    <w:lvl w:ilvl="3" w:tplc="080A0001" w:tentative="1">
+      <w:start w:val="1"/>
+      <w:numFmt w:val="bullet"/>
+      <w:lvlText w:val=""/>
+      <w:lvlJc w:val="left"/>
+      <w:pPr>
+        <w:ind w:left="2880" w:hanging="360"/>
+      </w:pPr>
+      <w:rPr>
+        <w:rFonts w:ascii="Symbol" w:hAnsi="Symbol" w:hint="default"/>
+      </w:rPr>
+    </w:lvl>
+    <w:lvl w:ilvl="4" w:tplc="080A0003" w:tentative="1">
+      <w:start w:val="1"/>
+      <w:numFmt w:val="bullet"/>
+      <w:lvlText w:val="o"/>
+      <w:lvlJc w:val="left"/>
+      <w:pPr>
+        <w:ind w:left="3600" w:hanging="360"/>
+      </w:pPr>
+      <w:rPr>
+        <w:rFonts w:ascii="Courier New" w:hAnsi="Courier New" w:cs="Courier New" w:hint="default"/>
+      </w:rPr>
+    </w:lvl>
+    <w:lvl w:ilvl="5" w:tplc="080A0005" w:tentative="1">
+      <w:start w:val="1"/>
+      <w:numFmt w:val="bullet"/>
+      <w:lvlText w:val=""/>
+      <w:lvlJc w:val="left"/>
+      <w:pPr>
+        <w:ind w:left="4320" w:hanging="360"/>
+      </w:pPr>
+      <w:rPr>
+        <w:rFonts w:ascii="Wingdings" w:hAnsi="Wingdings" w:hint="default"/>
+      </w:rPr>
+    </w:lvl>
+    <w:lvl w:ilvl="6" w:tplc="080A0001" w:tentative="1">
+      <w:start w:val="1"/>
+      <w:numFmt w:val="bullet"/>
+      <w:lvlText w:val=""/>
+      <w:lvlJc w:val="left"/>
+      <w:pPr>
+        <w:ind w:left="5040" w:hanging="360"/>
+      </w:pPr>
+      <w:rPr>
+        <w:rFonts w:ascii="Symbol" w:hAnsi="Symbol" w:hint="default"/>
+      </w:rPr>
+    </w:lvl>
+    <w:lvl w:ilvl="7" w:tplc="080A0003" w:tentative="1">
+      <w:start w:val="1"/>
+      <w:numFmt w:val="bullet"/>
+      <w:lvlText w:val="o"/>
+      <w:lvlJc w:val="left"/>
+      <w:pPr>
+        <w:ind w:left="5760" w:hanging="360"/>
+      </w:pPr>
+      <w:rPr>
+        <w:rFonts w:ascii="Courier New" w:hAnsi="Courier New" w:cs="Courier New" w:hint="default"/>
+      </w:rPr>
+    </w:lvl>
+    <w:lvl w:ilvl="8" w:tplc="080A0005" w:tentative="1">
+      <w:start w:val="1"/>
+      <w:numFmt w:val="bullet"/>
+      <w:lvlText w:val=""/>
+      <w:lvlJc w:val="left"/>
+      <w:pPr>
+        <w:ind w:left="6480" w:hanging="360"/>
+      </w:pPr>
+      <w:rPr>
+        <w:rFonts w:ascii="Wingdings" w:hAnsi="Wingdings" w:hint="default"/>
+      </w:rPr>
+    </w:lvl>
+  </w:abstractNum>
+  <w:abstractNum w:abstractNumId="15">
+    <w:nsid w:val="67881FAC"/>
+    <w:multiLevelType w:val="hybridMultilevel"/>
+    <w:tmpl w:val="854AF504"/>
+    <w:lvl w:ilvl="0" w:tplc="0409000F">
+      <w:start w:val="1"/>
+      <w:numFmt w:val="decimal"/>
+      <w:lvlText w:val="%1."/>
+      <w:lvlJc w:val="left"/>
+      <w:pPr>
+        <w:ind w:left="720" w:hanging="360"/>
+      </w:pPr>
+      <w:rPr>
+        <w:rFonts w:hint="default"/>
+      </w:rPr>
+    </w:lvl>
+    <w:lvl w:ilvl="1" w:tplc="04090019">
+      <w:start w:val="1"/>
+      <w:numFmt w:val="lowerLetter"/>
+      <w:lvlText w:val="%2."/>
+      <w:lvlJc w:val="left"/>
+      <w:pPr>
+        <w:ind w:left="1440" w:hanging="360"/>
+      </w:pPr>
+    </w:lvl>
+    <w:lvl w:ilvl="2" w:tplc="0409001B">
+      <w:start w:val="1"/>
+      <w:numFmt w:val="lowerRoman"/>
+      <w:lvlText w:val="%3."/>
+      <w:lvlJc w:val="right"/>
+      <w:pPr>
+        <w:ind w:left="2160" w:hanging="180"/>
+      </w:pPr>
+    </w:lvl>
+    <w:lvl w:ilvl="3" w:tplc="0409000F" w:tentative="1">
+      <w:start w:val="1"/>
+      <w:numFmt w:val="decimal"/>
+      <w:lvlText w:val="%4."/>
+      <w:lvlJc w:val="left"/>
+      <w:pPr>
+        <w:ind w:left="2880" w:hanging="360"/>
+      </w:pPr>
+    </w:lvl>
+    <w:lvl w:ilvl="4" w:tplc="04090019" w:tentative="1">
+      <w:start w:val="1"/>
+      <w:numFmt w:val="lowerLetter"/>
+      <w:lvlText w:val="%5."/>
+      <w:lvlJc w:val="left"/>
+      <w:pPr>
+        <w:ind w:left="3600" w:hanging="360"/>
+      </w:pPr>
+    </w:lvl>
+    <w:lvl w:ilvl="5" w:tplc="0409001B" w:tentative="1">
+      <w:start w:val="1"/>
+      <w:numFmt w:val="lowerRoman"/>
+      <w:lvlText w:val="%6."/>
+      <w:lvlJc w:val="right"/>
+      <w:pPr>
+        <w:ind w:left="4320" w:hanging="180"/>
+      </w:pPr>
+    </w:lvl>
+    <w:lvl w:ilvl="6" w:tplc="0409000F" w:tentative="1">
+      <w:start w:val="1"/>
+      <w:numFmt w:val="decimal"/>
+      <w:lvlText w:val="%7."/>
+      <w:lvlJc w:val="left"/>
+      <w:pPr>
+        <w:ind w:left="5040" w:hanging="360"/>
+      </w:pPr>
+    </w:lvl>
+    <w:lvl w:ilvl="7" w:tplc="04090019" w:tentative="1">
+      <w:start w:val="1"/>
+      <w:numFmt w:val="lowerLetter"/>
+      <w:lvlText w:val="%8."/>
+      <w:lvlJc w:val="left"/>
+      <w:pPr>
+        <w:ind w:left="5760" w:hanging="360"/>
+      </w:pPr>
+    </w:lvl>
+    <w:lvl w:ilvl="8" w:tplc="0409001B" w:tentative="1">
+      <w:start w:val="1"/>
+      <w:numFmt w:val="lowerRoman"/>
+      <w:lvlText w:val="%9."/>
+      <w:lvlJc w:val="right"/>
+      <w:pPr>
+        <w:ind w:left="6480" w:hanging="180"/>
+      </w:pPr>
+    </w:lvl>
+  </w:abstractNum>
+  <w:abstractNum w:abstractNumId="16">
+    <w:nsid w:val="68FB20FB"/>
+    <w:multiLevelType w:val="hybridMultilevel"/>
+    <w:tmpl w:val="011CDB14"/>
+    <w:lvl w:ilvl="0" w:tplc="0409000F">
+      <w:start w:val="1"/>
+      <w:numFmt w:val="decimal"/>
+      <w:lvlText w:val="%1."/>
+      <w:lvlJc w:val="left"/>
+      <w:pPr>
+        <w:ind w:left="720" w:hanging="360"/>
+      </w:pPr>
+      <w:rPr>
+        <w:rFonts w:hint="default"/>
+      </w:rPr>
+    </w:lvl>
+    <w:lvl w:ilvl="1" w:tplc="04090019">
+      <w:start w:val="1"/>
+      <w:numFmt w:val="lowerLetter"/>
+      <w:lvlText w:val="%2."/>
+      <w:lvlJc w:val="left"/>
+      <w:pPr>
+        <w:ind w:left="1440" w:hanging="360"/>
+      </w:pPr>
+    </w:lvl>
+    <w:lvl w:ilvl="2" w:tplc="0409001B">
+      <w:start w:val="1"/>
+      <w:numFmt w:val="lowerRoman"/>
+      <w:lvlText w:val="%3."/>
+      <w:lvlJc w:val="right"/>
+      <w:pPr>
+        <w:ind w:left="2160" w:hanging="180"/>
+      </w:pPr>
+    </w:lvl>
+    <w:lvl w:ilvl="3" w:tplc="0409000F" w:tentative="1">
+      <w:start w:val="1"/>
+      <w:numFmt w:val="decimal"/>
+      <w:lvlText w:val="%4."/>
+      <w:lvlJc w:val="left"/>
+      <w:pPr>
+        <w:ind w:left="2880" w:hanging="360"/>
+      </w:pPr>
+    </w:lvl>
+    <w:lvl w:ilvl="4" w:tplc="04090019" w:tentative="1">
+      <w:start w:val="1"/>
+      <w:numFmt w:val="lowerLetter"/>
+      <w:lvlText w:val="%5."/>
+      <w:lvlJc w:val="left"/>
+      <w:pPr>
+        <w:ind w:left="3600" w:hanging="360"/>
+      </w:pPr>
+    </w:lvl>
+    <w:lvl w:ilvl="5" w:tplc="0409001B" w:tentative="1">
+      <w:start w:val="1"/>
+      <w:numFmt w:val="lowerRoman"/>
+      <w:lvlText w:val="%6."/>
+      <w:lvlJc w:val="right"/>
+      <w:pPr>
+        <w:ind w:left="4320" w:hanging="180"/>
+      </w:pPr>
+    </w:lvl>
+    <w:lvl w:ilvl="6" w:tplc="0409000F" w:tentative="1">
+      <w:start w:val="1"/>
+      <w:numFmt w:val="decimal"/>
+      <w:lvlText w:val="%7."/>
+      <w:lvlJc w:val="left"/>
+      <w:pPr>
+        <w:ind w:left="5040" w:hanging="360"/>
+      </w:pPr>
+    </w:lvl>
+    <w:lvl w:ilvl="7" w:tplc="04090019" w:tentative="1">
+      <w:start w:val="1"/>
+      <w:numFmt w:val="lowerLetter"/>
+      <w:lvlText w:val="%8."/>
+      <w:lvlJc w:val="left"/>
+      <w:pPr>
+        <w:ind w:left="5760" w:hanging="360"/>
+      </w:pPr>
+    </w:lvl>
+    <w:lvl w:ilvl="8" w:tplc="0409001B" w:tentative="1">
+      <w:start w:val="1"/>
+      <w:numFmt w:val="lowerRoman"/>
+      <w:lvlText w:val="%9."/>
+      <w:lvlJc w:val="right"/>
+      <w:pPr>
+        <w:ind w:left="6480" w:hanging="180"/>
+      </w:pPr>
+    </w:lvl>
+  </w:abstractNum>
+  <w:abstractNum w:abstractNumId="17">
+    <w:nsid w:val="6B82214D"/>
+    <w:multiLevelType w:val="hybridMultilevel"/>
+    <w:tmpl w:val="6756CF50"/>
+    <w:lvl w:ilvl="0" w:tplc="080A0001">
+      <w:start w:val="1"/>
+      <w:numFmt w:val="bullet"/>
+      <w:lvlText w:val=""/>
+      <w:lvlJc w:val="left"/>
+      <w:pPr>
+        <w:ind w:left="720" w:hanging="360"/>
+      </w:pPr>
+      <w:rPr>
+        <w:rFonts w:ascii="Symbol" w:hAnsi="Symbol" w:hint="default"/>
+      </w:rPr>
+    </w:lvl>
+    <w:lvl w:ilvl="1" w:tplc="080A0003" w:tentative="1">
+      <w:start w:val="1"/>
+      <w:numFmt w:val="bullet"/>
+      <w:lvlText w:val="o"/>
+      <w:lvlJc w:val="left"/>
+      <w:pPr>
+        <w:ind w:left="1440" w:hanging="360"/>
+      </w:pPr>
+      <w:rPr>
+        <w:rFonts w:ascii="Courier New" w:hAnsi="Courier New" w:cs="Courier New" w:hint="default"/>
+      </w:rPr>
+    </w:lvl>
+    <w:lvl w:ilvl="2" w:tplc="080A0005" w:tentative="1">
+      <w:start w:val="1"/>
+      <w:numFmt w:val="bullet"/>
+      <w:lvlText w:val=""/>
+      <w:lvlJc w:val="left"/>
+      <w:pPr>
+        <w:ind w:left="2160" w:hanging="360"/>
+      </w:pPr>
+      <w:rPr>
+        <w:rFonts w:ascii="Wingdings" w:hAnsi="Wingdings" w:hint="default"/>
+      </w:rPr>
+    </w:lvl>
+    <w:lvl w:ilvl="3" w:tplc="080A0001" w:tentative="1">
+      <w:start w:val="1"/>
+      <w:numFmt w:val="bullet"/>
+      <w:lvlText w:val=""/>
+      <w:lvlJc w:val="left"/>
+      <w:pPr>
+        <w:ind w:left="2880" w:hanging="360"/>
+      </w:pPr>
+      <w:rPr>
+        <w:rFonts w:ascii="Symbol" w:hAnsi="Symbol" w:hint="default"/>
+      </w:rPr>
+    </w:lvl>
+    <w:lvl w:ilvl="4" w:tplc="080A0003" w:tentative="1">
+      <w:start w:val="1"/>
+      <w:numFmt w:val="bullet"/>
+      <w:lvlText w:val="o"/>
+      <w:lvlJc w:val="left"/>
+      <w:pPr>
+        <w:ind w:left="3600" w:hanging="360"/>
+      </w:pPr>
+      <w:rPr>
+        <w:rFonts w:ascii="Courier New" w:hAnsi="Courier New" w:cs="Courier New" w:hint="default"/>
+      </w:rPr>
+    </w:lvl>
+    <w:lvl w:ilvl="5" w:tplc="080A0005" w:tentative="1">
+      <w:start w:val="1"/>
+      <w:numFmt w:val="bullet"/>
+      <w:lvlText w:val=""/>
+      <w:lvlJc w:val="left"/>
+      <w:pPr>
+        <w:ind w:left="4320" w:hanging="360"/>
+      </w:pPr>
+      <w:rPr>
+        <w:rFonts w:ascii="Wingdings" w:hAnsi="Wingdings" w:hint="default"/>
+      </w:rPr>
+    </w:lvl>
+    <w:lvl w:ilvl="6" w:tplc="080A0001" w:tentative="1">
+      <w:start w:val="1"/>
+      <w:numFmt w:val="bullet"/>
+      <w:lvlText w:val=""/>
+      <w:lvlJc w:val="left"/>
+      <w:pPr>
+        <w:ind w:left="5040" w:hanging="360"/>
+      </w:pPr>
+      <w:rPr>
+        <w:rFonts w:ascii="Symbol" w:hAnsi="Symbol" w:hint="default"/>
+      </w:rPr>
+    </w:lvl>
+    <w:lvl w:ilvl="7" w:tplc="080A0003" w:tentative="1">
+      <w:start w:val="1"/>
+      <w:numFmt w:val="bullet"/>
+      <w:lvlText w:val="o"/>
+      <w:lvlJc w:val="left"/>
+      <w:pPr>
+        <w:ind w:left="5760" w:hanging="360"/>
+      </w:pPr>
+      <w:rPr>
+        <w:rFonts w:ascii="Courier New" w:hAnsi="Courier New" w:cs="Courier New" w:hint="default"/>
+      </w:rPr>
+    </w:lvl>
+    <w:lvl w:ilvl="8" w:tplc="080A0005" w:tentative="1">
+      <w:start w:val="1"/>
+      <w:numFmt w:val="bullet"/>
+      <w:lvlText w:val=""/>
+      <w:lvlJc w:val="left"/>
+      <w:pPr>
+        <w:ind w:left="6480" w:hanging="360"/>
+      </w:pPr>
+      <w:rPr>
+        <w:rFonts w:ascii="Wingdings" w:hAnsi="Wingdings" w:hint="default"/>
+      </w:rPr>
+    </w:lvl>
+  </w:abstractNum>
+  <w:abstractNum w:abstractNumId="18">
+    <w:nsid w:val="725866EF"/>
+    <w:multiLevelType w:val="hybridMultilevel"/>
+    <w:tmpl w:val="555283DE"/>
+    <w:lvl w:ilvl="0" w:tplc="0409000F">
+      <w:start w:val="1"/>
+      <w:numFmt w:val="decimal"/>
+      <w:lvlText w:val="%1."/>
+      <w:lvlJc w:val="left"/>
+      <w:pPr>
+        <w:ind w:left="720" w:hanging="360"/>
+      </w:pPr>
+      <w:rPr>
+        <w:rFonts w:hint="default"/>
+      </w:rPr>
+    </w:lvl>
+    <w:lvl w:ilvl="1" w:tplc="04090019" w:tentative="1">
+      <w:start w:val="1"/>
+      <w:numFmt w:val="lowerLetter"/>
+      <w:lvlText w:val="%2."/>
+      <w:lvlJc w:val="left"/>
+      <w:pPr>
+        <w:ind w:left="1440" w:hanging="360"/>
+      </w:pPr>
+    </w:lvl>
+    <w:lvl w:ilvl="2" w:tplc="0409001B" w:tentative="1">
+      <w:start w:val="1"/>
+      <w:numFmt w:val="lowerRoman"/>
+      <w:lvlText w:val="%3."/>
+      <w:lvlJc w:val="right"/>
+      <w:pPr>
+        <w:ind w:left="2160" w:hanging="180"/>
+      </w:pPr>
+    </w:lvl>
+    <w:lvl w:ilvl="3" w:tplc="0409000F" w:tentative="1">
+      <w:start w:val="1"/>
+      <w:numFmt w:val="decimal"/>
+      <w:lvlText w:val="%4."/>
+      <w:lvlJc w:val="left"/>
+      <w:pPr>
+        <w:ind w:left="2880" w:hanging="360"/>
+      </w:pPr>
+    </w:lvl>
+    <w:lvl w:ilvl="4" w:tplc="04090019" w:tentative="1">
+      <w:start w:val="1"/>
+      <w:numFmt w:val="lowerLetter"/>
+      <w:lvlText w:val="%5."/>
+      <w:lvlJc w:val="left"/>
+      <w:pPr>
+        <w:ind w:left="3600" w:hanging="360"/>
+      </w:pPr>
+    </w:lvl>
+    <w:lvl w:ilvl="5" w:tplc="0409001B" w:tentative="1">
+      <w:start w:val="1"/>
+      <w:numFmt w:val="lowerRoman"/>
+      <w:lvlText w:val="%6."/>
+      <w:lvlJc w:val="right"/>
+      <w:pPr>
+        <w:ind w:left="4320" w:hanging="180"/>
+      </w:pPr>
+    </w:lvl>
+    <w:lvl w:ilvl="6" w:tplc="0409000F" w:tentative="1">
+      <w:start w:val="1"/>
+      <w:numFmt w:val="decimal"/>
+      <w:lvlText w:val="%7."/>
+      <w:lvlJc w:val="left"/>
+      <w:pPr>
+        <w:ind w:left="5040" w:hanging="360"/>
+      </w:pPr>
+    </w:lvl>
+    <w:lvl w:ilvl="7" w:tplc="04090019" w:tentative="1">
+      <w:start w:val="1"/>
+      <w:numFmt w:val="lowerLetter"/>
+      <w:lvlText w:val="%8."/>
+      <w:lvlJc w:val="left"/>
+      <w:pPr>
+        <w:ind w:left="5760" w:hanging="360"/>
+      </w:pPr>
+    </w:lvl>
+    <w:lvl w:ilvl="8" w:tplc="0409001B" w:tentative="1">
+      <w:start w:val="1"/>
+      <w:numFmt w:val="lowerRoman"/>
+      <w:lvlText w:val="%9."/>
+      <w:lvlJc w:val="right"/>
+      <w:pPr>
+        <w:ind w:left="6480" w:hanging="180"/>
+      </w:pPr>
+    </w:lvl>
+  </w:abstractNum>
+  <w:abstractNum w:abstractNumId="19">
+    <w:nsid w:val="75FE73D3"/>
+    <w:multiLevelType w:val="hybridMultilevel"/>
+    <w:tmpl w:val="3F889AF4"/>
+    <w:lvl w:ilvl="0" w:tplc="ED068922">
+      <w:numFmt w:val="bullet"/>
+      <w:lvlText w:val="-"/>
+      <w:lvlJc w:val="left"/>
+      <w:pPr>
+        <w:ind w:left="720" w:hanging="360"/>
+      </w:pPr>
+      <w:rPr>
+        <w:rFonts w:ascii="Verdana" w:eastAsia="Times New Roman" w:hAnsi="Verdana" w:cs="Times New Roman" w:hint="default"/>
+        <w:lang w:val="en-US"/>
+      </w:rPr>
+    </w:lvl>
+    <w:lvl w:ilvl="1" w:tplc="04090003" w:tentative="1">
+      <w:start w:val="1"/>
+      <w:numFmt w:val="bullet"/>
+      <w:lvlText w:val="o"/>
+      <w:lvlJc w:val="left"/>
+      <w:pPr>
+        <w:ind w:left="1440" w:hanging="360"/>
+      </w:pPr>
+      <w:rPr>
+        <w:rFonts w:ascii="Courier New" w:hAnsi="Courier New" w:cs="Courier New" w:hint="default"/>
+      </w:rPr>
+    </w:lvl>
+    <w:lvl w:ilvl="2" w:tplc="04090005" w:tentative="1">
+      <w:start w:val="1"/>
+      <w:numFmt w:val="bullet"/>
+      <w:lvlText w:val=""/>
+      <w:lvlJc w:val="left"/>
+      <w:pPr>
+        <w:ind w:left="2160" w:hanging="360"/>
+      </w:pPr>
+      <w:rPr>
+        <w:rFonts w:ascii="Wingdings" w:hAnsi="Wingdings" w:hint="default"/>
+      </w:rPr>
+    </w:lvl>
+    <w:lvl w:ilvl="3" w:tplc="04090001" w:tentative="1">
+      <w:start w:val="1"/>
+      <w:numFmt w:val="bullet"/>
+      <w:lvlText w:val=""/>
+      <w:lvlJc w:val="left"/>
+      <w:pPr>
+        <w:ind w:left="2880" w:hanging="360"/>
+      </w:pPr>
+      <w:rPr>
+        <w:rFonts w:ascii="Symbol" w:hAnsi="Symbol" w:hint="default"/>
+      </w:rPr>
+    </w:lvl>
+    <w:lvl w:ilvl="4" w:tplc="04090003" w:tentative="1">
+      <w:start w:val="1"/>
+      <w:numFmt w:val="bullet"/>
+      <w:lvlText w:val="o"/>
+      <w:lvlJc w:val="left"/>
+      <w:pPr>
+        <w:ind w:left="3600" w:hanging="360"/>
+      </w:pPr>
+      <w:rPr>
+        <w:rFonts w:ascii="Courier New" w:hAnsi="Courier New" w:cs="Courier New" w:hint="default"/>
+      </w:rPr>
+    </w:lvl>
+    <w:lvl w:ilvl="5" w:tplc="04090005" w:tentative="1">
+      <w:start w:val="1"/>
+      <w:numFmt w:val="bullet"/>
+      <w:lvlText w:val=""/>
+      <w:lvlJc w:val="left"/>
+      <w:pPr>
+        <w:ind w:left="4320" w:hanging="360"/>
+      </w:pPr>
+      <w:rPr>
+        <w:rFonts w:ascii="Wingdings" w:hAnsi="Wingdings" w:hint="default"/>
+      </w:rPr>
+    </w:lvl>
+    <w:lvl w:ilvl="6" w:tplc="04090001" w:tentative="1">
+      <w:start w:val="1"/>
+      <w:numFmt w:val="bullet"/>
+      <w:lvlText w:val=""/>
+      <w:lvlJc w:val="left"/>
+      <w:pPr>
+        <w:ind w:left="5040" w:hanging="360"/>
+      </w:pPr>
+      <w:rPr>
+        <w:rFonts w:ascii="Symbol" w:hAnsi="Symbol" w:hint="default"/>
+      </w:rPr>
+    </w:lvl>
+    <w:lvl w:ilvl="7" w:tplc="04090003" w:tentative="1">
+      <w:start w:val="1"/>
+      <w:numFmt w:val="bullet"/>
+      <w:lvlText w:val="o"/>
+      <w:lvlJc w:val="left"/>
+      <w:pPr>
+        <w:ind w:left="5760" w:hanging="360"/>
+      </w:pPr>
+      <w:rPr>
+        <w:rFonts w:ascii="Courier New" w:hAnsi="Courier New" w:cs="Courier New" w:hint="default"/>
+      </w:rPr>
+    </w:lvl>
+    <w:lvl w:ilvl="8" w:tplc="04090005" w:tentative="1">
+      <w:start w:val="1"/>
+      <w:numFmt w:val="bullet"/>
+      <w:lvlText w:val=""/>
+      <w:lvlJc w:val="left"/>
+      <w:pPr>
+        <w:ind w:left="6480" w:hanging="360"/>
+      </w:pPr>
+      <w:rPr>
+        <w:rFonts w:ascii="Wingdings" w:hAnsi="Wingdings" w:hint="default"/>
+      </w:rPr>
+    </w:lvl>
+  </w:abstractNum>
+  <w:abstractNum w:abstractNumId="20">
+    <w:nsid w:val="79601911"/>
+    <w:multiLevelType w:val="hybridMultilevel"/>
+    <w:tmpl w:val="7D42DE86"/>
+    <w:lvl w:ilvl="0" w:tplc="0409000F">
+      <w:start w:val="1"/>
+      <w:numFmt w:val="decimal"/>
+      <w:lvlText w:val="%1."/>
+      <w:lvlJc w:val="left"/>
+      <w:pPr>
+        <w:ind w:left="720" w:hanging="360"/>
+      </w:pPr>
+      <w:rPr>
+        <w:rFonts w:hint="default"/>
+      </w:rPr>
+    </w:lvl>
+    <w:lvl w:ilvl="1" w:tplc="04090019" w:tentative="1">
+      <w:start w:val="1"/>
+      <w:numFmt w:val="lowerLetter"/>
+      <w:lvlText w:val="%2."/>
+      <w:lvlJc w:val="left"/>
+      <w:pPr>
+        <w:ind w:left="1440" w:hanging="360"/>
+      </w:pPr>
+    </w:lvl>
+    <w:lvl w:ilvl="2" w:tplc="0409001B" w:tentative="1">
+      <w:start w:val="1"/>
+      <w:numFmt w:val="lowerRoman"/>
+      <w:lvlText w:val="%3."/>
+      <w:lvlJc w:val="right"/>
+      <w:pPr>
+        <w:ind w:left="2160" w:hanging="180"/>
+      </w:pPr>
+    </w:lvl>
+    <w:lvl w:ilvl="3" w:tplc="0409000F" w:tentative="1">
+      <w:start w:val="1"/>
+      <w:numFmt w:val="decimal"/>
+      <w:lvlText w:val="%4."/>
+      <w:lvlJc w:val="left"/>
+      <w:pPr>
+        <w:ind w:left="2880" w:hanging="360"/>
+      </w:pPr>
+    </w:lvl>
+    <w:lvl w:ilvl="4" w:tplc="04090019" w:tentative="1">
+      <w:start w:val="1"/>
+      <w:numFmt w:val="lowerLetter"/>
+      <w:lvlText w:val="%5."/>
+      <w:lvlJc w:val="left"/>
+      <w:pPr>
+        <w:ind w:left="3600" w:hanging="360"/>
+      </w:pPr>
+    </w:lvl>
+    <w:lvl w:ilvl="5" w:tplc="0409001B" w:tentative="1">
+      <w:start w:val="1"/>
+      <w:numFmt w:val="lowerRoman"/>
+      <w:lvlText w:val="%6."/>
+      <w:lvlJc w:val="right"/>
+      <w:pPr>
+        <w:ind w:left="4320" w:hanging="180"/>
+      </w:pPr>
+    </w:lvl>
+    <w:lvl w:ilvl="6" w:tplc="0409000F" w:tentative="1">
+      <w:start w:val="1"/>
+      <w:numFmt w:val="decimal"/>
+      <w:lvlText w:val="%7."/>
+      <w:lvlJc w:val="left"/>
+      <w:pPr>
+        <w:ind w:left="5040" w:hanging="360"/>
+      </w:pPr>
+    </w:lvl>
+    <w:lvl w:ilvl="7" w:tplc="04090019" w:tentative="1">
+      <w:start w:val="1"/>
+      <w:numFmt w:val="lowerLetter"/>
+      <w:lvlText w:val="%8."/>
+      <w:lvlJc w:val="left"/>
+      <w:pPr>
+        <w:ind w:left="5760" w:hanging="360"/>
+      </w:pPr>
+    </w:lvl>
+    <w:lvl w:ilvl="8" w:tplc="0409001B" w:tentative="1">
+      <w:start w:val="1"/>
+      <w:numFmt w:val="lowerRoman"/>
+      <w:lvlText w:val="%9."/>
+      <w:lvlJc w:val="right"/>
+      <w:pPr>
+        <w:ind w:left="6480" w:hanging="180"/>
+      </w:pPr>
+    </w:lvl>
+  </w:abstractNum>
   <w:num w:numId="1">
     <w:abstractNumId w:val="0"/>
   </w:num>
+  <w:num w:numId="2">
+    <w:abstractNumId w:val="4"/>
+  </w:num>
+  <w:num w:numId="3">
+    <w:abstractNumId w:val="9"/>
+  </w:num>
+  <w:num w:numId="4">
+    <w:abstractNumId w:val="18"/>
+  </w:num>
+  <w:num w:numId="5">
+    <w:abstractNumId w:val="20"/>
+  </w:num>
+  <w:num w:numId="6">
+    <w:abstractNumId w:val="15"/>
+  </w:num>
+  <w:num w:numId="7">
+    <w:abstractNumId w:val="1"/>
+  </w:num>
+  <w:num w:numId="8">
+    <w:abstractNumId w:val="2"/>
+  </w:num>
+  <w:num w:numId="9">
+    <w:abstractNumId w:val="16"/>
+  </w:num>
+  <w:num w:numId="10">
+    <w:abstractNumId w:val="3"/>
+  </w:num>
+  <w:num w:numId="11">
+    <w:abstractNumId w:val="13"/>
+  </w:num>
+  <w:num w:numId="12">
+    <w:abstractNumId w:val="19"/>
+  </w:num>
+  <w:num w:numId="13">
+    <w:abstractNumId w:val="5"/>
+  </w:num>
+  <w:num w:numId="14">
+    <w:abstractNumId w:val="12"/>
+  </w:num>
+  <w:num w:numId="15">
+    <w:abstractNumId w:val="11"/>
+  </w:num>
+  <w:num w:numId="16">
+    <w:abstractNumId w:val="6"/>
+  </w:num>
+  <w:num w:numId="17">
+    <w:abstractNumId w:val="8"/>
+  </w:num>
+  <w:num w:numId="18">
+    <w:abstractNumId w:val="14"/>
+  </w:num>
+  <w:num w:numId="19">
+    <w:abstractNumId w:val="17"/>
+  </w:num>
+  <w:num w:numId="20">
+    <w:abstractNumId w:val="10"/>
+  </w:num>
+  <w:num w:numId="21">
+    <w:abstractNumId w:val="7"/>
+  </w:num>
+  <w:numIdMacAtCleanup w:val="11"/>
 </w:numbering>
 </file>
 
@@ -3296,29 +6992,23 @@
   <w:docDefaults>
     <w:rPrDefault>
       <w:rPr>
-        <w:rFonts w:asciiTheme="minorHAnsi" w:eastAsiaTheme="minorHAnsi" w:hAnsiTheme="minorHAnsi" w:cstheme="minorBidi"/>
-        <w:sz w:val="22"/>
-        <w:szCs w:val="22"/>
-        <w:lang w:val="es-MX" w:eastAsia="en-US" w:bidi="ar-SA"/>
+        <w:rFonts w:ascii="Times New Roman" w:eastAsia="Times New Roman" w:hAnsi="Times New Roman" w:cs="Times New Roman"/>
+        <w:lang w:val="en-US" w:eastAsia="en-US" w:bidi="ar-SA"/>
       </w:rPr>
     </w:rPrDefault>
-    <w:pPrDefault>
-      <w:pPr>
-        <w:spacing w:after="200" w:line="276" w:lineRule="auto"/>
-      </w:pPr>
-    </w:pPrDefault>
+    <w:pPrDefault/>
   </w:docDefaults>
-  <w:latentStyles w:defLockedState="0" w:defUIPriority="99" w:defSemiHidden="0" w:defUnhideWhenUsed="0" w:defQFormat="0" w:count="371">
-    <w:lsdException w:name="Normal" w:uiPriority="0" w:qFormat="1"/>
-    <w:lsdException w:name="heading 1" w:uiPriority="9" w:qFormat="1"/>
-    <w:lsdException w:name="heading 2" w:semiHidden="1" w:uiPriority="9" w:unhideWhenUsed="1" w:qFormat="1"/>
-    <w:lsdException w:name="heading 3" w:semiHidden="1" w:uiPriority="9" w:unhideWhenUsed="1" w:qFormat="1"/>
-    <w:lsdException w:name="heading 4" w:semiHidden="1" w:uiPriority="9" w:unhideWhenUsed="1" w:qFormat="1"/>
-    <w:lsdException w:name="heading 5" w:semiHidden="1" w:uiPriority="9" w:unhideWhenUsed="1" w:qFormat="1"/>
-    <w:lsdException w:name="heading 6" w:semiHidden="1" w:uiPriority="9" w:unhideWhenUsed="1" w:qFormat="1"/>
-    <w:lsdException w:name="heading 7" w:semiHidden="1" w:uiPriority="9" w:unhideWhenUsed="1" w:qFormat="1"/>
-    <w:lsdException w:name="heading 8" w:semiHidden="1" w:uiPriority="9" w:unhideWhenUsed="1" w:qFormat="1"/>
-    <w:lsdException w:name="heading 9" w:semiHidden="1" w:uiPriority="9" w:unhideWhenUsed="1" w:qFormat="1"/>
+  <w:latentStyles w:defLockedState="0" w:defUIPriority="0" w:defSemiHidden="0" w:defUnhideWhenUsed="0" w:defQFormat="0" w:count="371">
+    <w:lsdException w:name="Normal" w:qFormat="1"/>
+    <w:lsdException w:name="heading 1" w:qFormat="1"/>
+    <w:lsdException w:name="heading 2" w:qFormat="1"/>
+    <w:lsdException w:name="heading 3" w:qFormat="1"/>
+    <w:lsdException w:name="heading 4" w:qFormat="1"/>
+    <w:lsdException w:name="heading 5" w:qFormat="1"/>
+    <w:lsdException w:name="heading 6" w:qFormat="1"/>
+    <w:lsdException w:name="heading 7" w:semiHidden="1" w:unhideWhenUsed="1" w:qFormat="1"/>
+    <w:lsdException w:name="heading 8" w:semiHidden="1" w:unhideWhenUsed="1" w:qFormat="1"/>
+    <w:lsdException w:name="heading 9" w:semiHidden="1" w:unhideWhenUsed="1" w:qFormat="1"/>
     <w:lsdException w:name="index 1" w:semiHidden="1" w:unhideWhenUsed="1"/>
     <w:lsdException w:name="index 2" w:semiHidden="1" w:unhideWhenUsed="1"/>
     <w:lsdException w:name="index 3" w:semiHidden="1" w:unhideWhenUsed="1"/>
@@ -3328,19 +7018,19 @@
     <w:lsdException w:name="index 7" w:semiHidden="1" w:unhideWhenUsed="1"/>
     <w:lsdException w:name="index 8" w:semiHidden="1" w:unhideWhenUsed="1"/>
     <w:lsdException w:name="index 9" w:semiHidden="1" w:unhideWhenUsed="1"/>
-    <w:lsdException w:name="toc 1" w:semiHidden="1" w:uiPriority="39" w:unhideWhenUsed="1"/>
-    <w:lsdException w:name="toc 2" w:semiHidden="1" w:uiPriority="39" w:unhideWhenUsed="1"/>
-    <w:lsdException w:name="toc 3" w:semiHidden="1" w:uiPriority="39" w:unhideWhenUsed="1"/>
-    <w:lsdException w:name="toc 4" w:semiHidden="1" w:uiPriority="39" w:unhideWhenUsed="1"/>
-    <w:lsdException w:name="toc 5" w:semiHidden="1" w:uiPriority="39" w:unhideWhenUsed="1"/>
-    <w:lsdException w:name="toc 6" w:semiHidden="1" w:uiPriority="39" w:unhideWhenUsed="1"/>
-    <w:lsdException w:name="toc 7" w:semiHidden="1" w:uiPriority="39" w:unhideWhenUsed="1"/>
-    <w:lsdException w:name="toc 8" w:semiHidden="1" w:uiPriority="39" w:unhideWhenUsed="1"/>
-    <w:lsdException w:name="toc 9" w:semiHidden="1" w:uiPriority="39" w:unhideWhenUsed="1"/>
+    <w:lsdException w:name="toc 1" w:semiHidden="1" w:uiPriority="39" w:unhideWhenUsed="1" w:qFormat="1"/>
+    <w:lsdException w:name="toc 2" w:semiHidden="1" w:uiPriority="39" w:unhideWhenUsed="1" w:qFormat="1"/>
+    <w:lsdException w:name="toc 3" w:semiHidden="1" w:uiPriority="39" w:unhideWhenUsed="1" w:qFormat="1"/>
+    <w:lsdException w:name="toc 4" w:semiHidden="1" w:unhideWhenUsed="1"/>
+    <w:lsdException w:name="toc 5" w:semiHidden="1" w:unhideWhenUsed="1"/>
+    <w:lsdException w:name="toc 6" w:semiHidden="1" w:unhideWhenUsed="1"/>
+    <w:lsdException w:name="toc 7" w:semiHidden="1" w:unhideWhenUsed="1"/>
+    <w:lsdException w:name="toc 8" w:semiHidden="1" w:unhideWhenUsed="1"/>
+    <w:lsdException w:name="toc 9" w:semiHidden="1" w:unhideWhenUsed="1"/>
     <w:lsdException w:name="Normal Indent" w:semiHidden="1" w:unhideWhenUsed="1"/>
     <w:lsdException w:name="footnote text" w:semiHidden="1" w:unhideWhenUsed="1"/>
     <w:lsdException w:name="annotation text" w:semiHidden="1" w:unhideWhenUsed="1"/>
-    <w:lsdException w:name="header" w:semiHidden="1" w:unhideWhenUsed="1"/>
+    <w:lsdException w:name="header" w:semiHidden="1" w:uiPriority="99" w:unhideWhenUsed="1"/>
     <w:lsdException w:name="footer" w:semiHidden="1" w:unhideWhenUsed="1"/>
     <w:lsdException w:name="index heading" w:semiHidden="1" w:unhideWhenUsed="1"/>
     <w:lsdException w:name="caption" w:semiHidden="1" w:uiPriority="35" w:unhideWhenUsed="1" w:qFormat="1"/>
@@ -3358,11 +7048,8 @@
     <w:lsdException w:name="toa heading" w:semiHidden="1" w:unhideWhenUsed="1"/>
     <w:lsdException w:name="List" w:semiHidden="1" w:unhideWhenUsed="1"/>
     <w:lsdException w:name="List Bullet" w:semiHidden="1" w:unhideWhenUsed="1"/>
-    <w:lsdException w:name="List Number" w:semiHidden="1" w:unhideWhenUsed="1"/>
     <w:lsdException w:name="List 2" w:semiHidden="1" w:unhideWhenUsed="1"/>
     <w:lsdException w:name="List 3" w:semiHidden="1" w:unhideWhenUsed="1"/>
-    <w:lsdException w:name="List 4" w:semiHidden="1" w:unhideWhenUsed="1"/>
-    <w:lsdException w:name="List 5" w:semiHidden="1" w:unhideWhenUsed="1"/>
     <w:lsdException w:name="List Bullet 2" w:semiHidden="1" w:unhideWhenUsed="1"/>
     <w:lsdException w:name="List Bullet 3" w:semiHidden="1" w:unhideWhenUsed="1"/>
     <w:lsdException w:name="List Bullet 4" w:semiHidden="1" w:unhideWhenUsed="1"/>
@@ -3371,10 +7058,10 @@
     <w:lsdException w:name="List Number 3" w:semiHidden="1" w:unhideWhenUsed="1"/>
     <w:lsdException w:name="List Number 4" w:semiHidden="1" w:unhideWhenUsed="1"/>
     <w:lsdException w:name="List Number 5" w:semiHidden="1" w:unhideWhenUsed="1"/>
-    <w:lsdException w:name="Title" w:uiPriority="0" w:qFormat="1"/>
+    <w:lsdException w:name="Title" w:qFormat="1"/>
     <w:lsdException w:name="Closing" w:semiHidden="1" w:unhideWhenUsed="1"/>
     <w:lsdException w:name="Signature" w:semiHidden="1" w:unhideWhenUsed="1"/>
-    <w:lsdException w:name="Default Paragraph Font" w:semiHidden="1" w:uiPriority="1" w:unhideWhenUsed="1"/>
+    <w:lsdException w:name="Default Paragraph Font" w:semiHidden="1" w:unhideWhenUsed="1"/>
     <w:lsdException w:name="Body Text" w:semiHidden="1" w:unhideWhenUsed="1"/>
     <w:lsdException w:name="Body Text Indent" w:semiHidden="1" w:unhideWhenUsed="1"/>
     <w:lsdException w:name="List Continue" w:semiHidden="1" w:unhideWhenUsed="1"/>
@@ -3383,10 +7070,7 @@
     <w:lsdException w:name="List Continue 4" w:semiHidden="1" w:unhideWhenUsed="1"/>
     <w:lsdException w:name="List Continue 5" w:semiHidden="1" w:unhideWhenUsed="1"/>
     <w:lsdException w:name="Message Header" w:semiHidden="1" w:unhideWhenUsed="1"/>
-    <w:lsdException w:name="Subtitle" w:uiPriority="11" w:qFormat="1"/>
-    <w:lsdException w:name="Salutation" w:semiHidden="1" w:unhideWhenUsed="1"/>
-    <w:lsdException w:name="Date" w:semiHidden="1" w:unhideWhenUsed="1"/>
-    <w:lsdException w:name="Body Text First Indent" w:semiHidden="1" w:unhideWhenUsed="1"/>
+    <w:lsdException w:name="Subtitle" w:qFormat="1"/>
     <w:lsdException w:name="Body Text First Indent 2" w:semiHidden="1" w:unhideWhenUsed="1"/>
     <w:lsdException w:name="Note Heading" w:semiHidden="1" w:unhideWhenUsed="1"/>
     <w:lsdException w:name="Body Text 2" w:semiHidden="1" w:unhideWhenUsed="1"/>
@@ -3394,16 +7078,16 @@
     <w:lsdException w:name="Body Text Indent 2" w:semiHidden="1" w:unhideWhenUsed="1"/>
     <w:lsdException w:name="Body Text Indent 3" w:semiHidden="1" w:unhideWhenUsed="1"/>
     <w:lsdException w:name="Block Text" w:semiHidden="1" w:unhideWhenUsed="1"/>
-    <w:lsdException w:name="Hyperlink" w:semiHidden="1" w:unhideWhenUsed="1"/>
+    <w:lsdException w:name="Hyperlink" w:semiHidden="1" w:uiPriority="99" w:unhideWhenUsed="1"/>
     <w:lsdException w:name="FollowedHyperlink" w:semiHidden="1" w:unhideWhenUsed="1"/>
-    <w:lsdException w:name="Strong" w:uiPriority="22" w:qFormat="1"/>
-    <w:lsdException w:name="Emphasis" w:uiPriority="20" w:qFormat="1"/>
+    <w:lsdException w:name="Strong" w:qFormat="1"/>
+    <w:lsdException w:name="Emphasis" w:qFormat="1"/>
     <w:lsdException w:name="Document Map" w:semiHidden="1" w:unhideWhenUsed="1"/>
     <w:lsdException w:name="Plain Text" w:semiHidden="1" w:unhideWhenUsed="1"/>
     <w:lsdException w:name="E-mail Signature" w:semiHidden="1" w:unhideWhenUsed="1"/>
     <w:lsdException w:name="HTML Top of Form" w:semiHidden="1" w:unhideWhenUsed="1"/>
     <w:lsdException w:name="HTML Bottom of Form" w:semiHidden="1" w:unhideWhenUsed="1"/>
-    <w:lsdException w:name="Normal (Web)" w:semiHidden="1" w:unhideWhenUsed="1"/>
+    <w:lsdException w:name="Normal (Web)" w:semiHidden="1" w:uiPriority="99" w:unhideWhenUsed="1"/>
     <w:lsdException w:name="HTML Acronym" w:semiHidden="1" w:unhideWhenUsed="1"/>
     <w:lsdException w:name="HTML Address" w:semiHidden="1" w:unhideWhenUsed="1"/>
     <w:lsdException w:name="HTML Cite" w:semiHidden="1" w:unhideWhenUsed="1"/>
@@ -3463,9 +7147,9 @@
     <w:lsdException w:name="Table Web 2" w:semiHidden="1" w:unhideWhenUsed="1"/>
     <w:lsdException w:name="Table Web 3" w:semiHidden="1" w:unhideWhenUsed="1"/>
     <w:lsdException w:name="Balloon Text" w:semiHidden="1" w:unhideWhenUsed="1"/>
-    <w:lsdException w:name="Table Grid" w:uiPriority="59"/>
+    <w:lsdException w:name="Table Grid" w:uiPriority="39"/>
     <w:lsdException w:name="Table Theme" w:semiHidden="1" w:unhideWhenUsed="1"/>
-    <w:lsdException w:name="Placeholder Text" w:semiHidden="1"/>
+    <w:lsdException w:name="Placeholder Text" w:semiHidden="1" w:uiPriority="99"/>
     <w:lsdException w:name="No Spacing" w:uiPriority="1" w:qFormat="1"/>
     <w:lsdException w:name="Light Shading" w:uiPriority="60"/>
     <w:lsdException w:name="Light List" w:uiPriority="61"/>
@@ -3487,7 +7171,7 @@
     <w:lsdException w:name="Medium Shading 1 Accent 1" w:uiPriority="63"/>
     <w:lsdException w:name="Medium Shading 2 Accent 1" w:uiPriority="64"/>
     <w:lsdException w:name="Medium List 1 Accent 1" w:uiPriority="65"/>
-    <w:lsdException w:name="Revision" w:semiHidden="1"/>
+    <w:lsdException w:name="Revision" w:semiHidden="1" w:uiPriority="99"/>
     <w:lsdException w:name="List Paragraph" w:uiPriority="34" w:qFormat="1"/>
     <w:lsdException w:name="Quote" w:uiPriority="29" w:qFormat="1"/>
     <w:lsdException w:name="Intense Quote" w:uiPriority="30" w:qFormat="1"/>
@@ -3684,48 +7368,185 @@
   <w:style w:type="paragraph" w:default="1" w:styleId="Normal">
     <w:name w:val="Normal"/>
     <w:qFormat/>
+    <w:rsid w:val="00E645C5"/>
+    <w:pPr>
+      <w:widowControl w:val="0"/>
+      <w:spacing w:line="240" w:lineRule="atLeast"/>
+    </w:pPr>
+    <w:rPr>
+      <w:rFonts w:ascii="Century Gothic" w:hAnsi="Century Gothic"/>
+      <w:snapToGrid w:val="0"/>
+      <w:lang w:eastAsia="es-ES"/>
+    </w:rPr>
   </w:style>
   <w:style w:type="paragraph" w:styleId="Ttulo1">
     <w:name w:val="heading 1"/>
     <w:basedOn w:val="Normal"/>
     <w:next w:val="Normal"/>
-    <w:link w:val="Ttulo1Car"/>
-    <w:uiPriority w:val="9"/>
     <w:qFormat/>
-    <w:rsid w:val="00B068B4"/>
+    <w:rsid w:val="00C53FC5"/>
     <w:pPr>
       <w:keepNext/>
-      <w:keepLines/>
-      <w:spacing w:before="240" w:after="0"/>
+      <w:numPr>
+        <w:numId w:val="1"/>
+      </w:numPr>
+      <w:spacing w:before="120" w:after="60"/>
       <w:outlineLvl w:val="0"/>
     </w:pPr>
     <w:rPr>
-      <w:rFonts w:asciiTheme="majorHAnsi" w:eastAsiaTheme="majorEastAsia" w:hAnsiTheme="majorHAnsi" w:cstheme="majorBidi"/>
-      <w:color w:val="365F91" w:themeColor="accent1" w:themeShade="BF"/>
-      <w:sz w:val="32"/>
-      <w:szCs w:val="32"/>
+      <w:rFonts w:ascii="Verdana" w:hAnsi="Verdana" w:cs="Arial"/>
+      <w:b/>
+      <w:bCs/>
+      <w:sz w:val="24"/>
+      <w:szCs w:val="24"/>
     </w:rPr>
   </w:style>
   <w:style w:type="paragraph" w:styleId="Ttulo2">
     <w:name w:val="heading 2"/>
-    <w:basedOn w:val="Normal"/>
+    <w:basedOn w:val="Ttulo1"/>
     <w:next w:val="Normal"/>
     <w:link w:val="Ttulo2Car"/>
-    <w:uiPriority w:val="9"/>
-    <w:unhideWhenUsed/>
     <w:qFormat/>
-    <w:rsid w:val="00B068B4"/>
+    <w:rsid w:val="00E645C5"/>
     <w:pPr>
-      <w:keepNext/>
-      <w:keepLines/>
-      <w:spacing w:before="40" w:after="0"/>
+      <w:numPr>
+        <w:ilvl w:val="1"/>
+      </w:numPr>
       <w:outlineLvl w:val="1"/>
     </w:pPr>
     <w:rPr>
-      <w:rFonts w:asciiTheme="majorHAnsi" w:eastAsiaTheme="majorEastAsia" w:hAnsiTheme="majorHAnsi" w:cstheme="majorBidi"/>
-      <w:color w:val="365F91" w:themeColor="accent1" w:themeShade="BF"/>
-      <w:sz w:val="26"/>
-      <w:szCs w:val="26"/>
+      <w:color w:val="76923C" w:themeColor="accent3"/>
+      <w:szCs w:val="20"/>
+    </w:rPr>
+  </w:style>
+  <w:style w:type="paragraph" w:styleId="Ttulo3">
+    <w:name w:val="heading 3"/>
+    <w:basedOn w:val="Ttulo1"/>
+    <w:next w:val="Normal"/>
+    <w:qFormat/>
+    <w:pPr>
+      <w:numPr>
+        <w:ilvl w:val="2"/>
+      </w:numPr>
+      <w:outlineLvl w:val="2"/>
+    </w:pPr>
+    <w:rPr>
+      <w:b w:val="0"/>
+      <w:bCs w:val="0"/>
+      <w:i/>
+      <w:iCs/>
+      <w:sz w:val="20"/>
+      <w:szCs w:val="20"/>
+    </w:rPr>
+  </w:style>
+  <w:style w:type="paragraph" w:styleId="Ttulo4">
+    <w:name w:val="heading 4"/>
+    <w:basedOn w:val="Ttulo1"/>
+    <w:next w:val="Normal"/>
+    <w:qFormat/>
+    <w:pPr>
+      <w:numPr>
+        <w:ilvl w:val="3"/>
+      </w:numPr>
+      <w:outlineLvl w:val="3"/>
+    </w:pPr>
+    <w:rPr>
+      <w:b w:val="0"/>
+      <w:bCs w:val="0"/>
+      <w:sz w:val="20"/>
+      <w:szCs w:val="20"/>
+    </w:rPr>
+  </w:style>
+  <w:style w:type="paragraph" w:styleId="Ttulo5">
+    <w:name w:val="heading 5"/>
+    <w:basedOn w:val="Normal"/>
+    <w:next w:val="Normal"/>
+    <w:qFormat/>
+    <w:pPr>
+      <w:numPr>
+        <w:ilvl w:val="4"/>
+        <w:numId w:val="1"/>
+      </w:numPr>
+      <w:spacing w:before="240" w:after="60"/>
+      <w:outlineLvl w:val="4"/>
+    </w:pPr>
+    <w:rPr>
+      <w:sz w:val="22"/>
+      <w:szCs w:val="22"/>
+    </w:rPr>
+  </w:style>
+  <w:style w:type="paragraph" w:styleId="Ttulo6">
+    <w:name w:val="heading 6"/>
+    <w:basedOn w:val="Normal"/>
+    <w:next w:val="Normal"/>
+    <w:qFormat/>
+    <w:pPr>
+      <w:numPr>
+        <w:ilvl w:val="5"/>
+        <w:numId w:val="1"/>
+      </w:numPr>
+      <w:spacing w:before="240" w:after="60"/>
+      <w:outlineLvl w:val="5"/>
+    </w:pPr>
+    <w:rPr>
+      <w:i/>
+      <w:iCs/>
+      <w:sz w:val="22"/>
+      <w:szCs w:val="22"/>
+    </w:rPr>
+  </w:style>
+  <w:style w:type="paragraph" w:styleId="Ttulo7">
+    <w:name w:val="heading 7"/>
+    <w:basedOn w:val="Normal"/>
+    <w:next w:val="Normal"/>
+    <w:qFormat/>
+    <w:pPr>
+      <w:numPr>
+        <w:ilvl w:val="6"/>
+        <w:numId w:val="1"/>
+      </w:numPr>
+      <w:spacing w:before="240" w:after="60"/>
+      <w:outlineLvl w:val="6"/>
+    </w:pPr>
+  </w:style>
+  <w:style w:type="paragraph" w:styleId="Ttulo8">
+    <w:name w:val="heading 8"/>
+    <w:basedOn w:val="Normal"/>
+    <w:next w:val="Normal"/>
+    <w:qFormat/>
+    <w:pPr>
+      <w:numPr>
+        <w:ilvl w:val="7"/>
+        <w:numId w:val="1"/>
+      </w:numPr>
+      <w:spacing w:before="240" w:after="60"/>
+      <w:outlineLvl w:val="7"/>
+    </w:pPr>
+    <w:rPr>
+      <w:i/>
+      <w:iCs/>
+    </w:rPr>
+  </w:style>
+  <w:style w:type="paragraph" w:styleId="Ttulo9">
+    <w:name w:val="heading 9"/>
+    <w:basedOn w:val="Normal"/>
+    <w:next w:val="Normal"/>
+    <w:qFormat/>
+    <w:pPr>
+      <w:numPr>
+        <w:ilvl w:val="8"/>
+        <w:numId w:val="1"/>
+      </w:numPr>
+      <w:spacing w:before="240" w:after="60"/>
+      <w:outlineLvl w:val="8"/>
+    </w:pPr>
+    <w:rPr>
+      <w:b/>
+      <w:bCs/>
+      <w:i/>
+      <w:iCs/>
+      <w:sz w:val="18"/>
+      <w:szCs w:val="18"/>
     </w:rPr>
   </w:style>
   <w:style w:type="character" w:default="1" w:styleId="Fuentedeprrafopredeter">
@@ -3755,58 +7576,547 @@
     <w:semiHidden/>
     <w:unhideWhenUsed/>
   </w:style>
+  <w:style w:type="paragraph" w:customStyle="1" w:styleId="Paragraph2">
+    <w:name w:val="Paragraph2"/>
+    <w:basedOn w:val="Normal"/>
+    <w:pPr>
+      <w:spacing w:before="80"/>
+      <w:ind w:left="720"/>
+      <w:jc w:val="both"/>
+    </w:pPr>
+    <w:rPr>
+      <w:color w:val="000000"/>
+      <w:lang w:val="en-AU"/>
+    </w:rPr>
+  </w:style>
+  <w:style w:type="paragraph" w:styleId="Puesto">
+    <w:name w:val="Title"/>
+    <w:basedOn w:val="Normal"/>
+    <w:next w:val="Normal"/>
+    <w:qFormat/>
+    <w:rsid w:val="002D36D6"/>
+    <w:pPr>
+      <w:spacing w:line="240" w:lineRule="auto"/>
+      <w:jc w:val="center"/>
+    </w:pPr>
+    <w:rPr>
+      <w:rFonts w:asciiTheme="minorHAnsi" w:hAnsiTheme="minorHAnsi" w:cs="Arial"/>
+      <w:bCs/>
+      <w:color w:val="779ECC" w:themeColor="accent1" w:themeTint="99"/>
+      <w:sz w:val="44"/>
+      <w:szCs w:val="36"/>
+    </w:rPr>
+  </w:style>
+  <w:style w:type="paragraph" w:styleId="Subttulo">
+    <w:name w:val="Subtitle"/>
+    <w:basedOn w:val="Normal"/>
+    <w:qFormat/>
+    <w:pPr>
+      <w:spacing w:after="60"/>
+      <w:jc w:val="center"/>
+    </w:pPr>
+    <w:rPr>
+      <w:rFonts w:cs="Arial"/>
+      <w:i/>
+      <w:iCs/>
+      <w:sz w:val="36"/>
+      <w:szCs w:val="36"/>
+      <w:lang w:val="en-AU"/>
+    </w:rPr>
+  </w:style>
+  <w:style w:type="paragraph" w:styleId="Sangranormal">
+    <w:name w:val="Normal Indent"/>
+    <w:basedOn w:val="Normal"/>
+    <w:pPr>
+      <w:ind w:left="900" w:hanging="900"/>
+    </w:pPr>
+  </w:style>
+  <w:style w:type="paragraph" w:styleId="TDC1">
+    <w:name w:val="toc 1"/>
+    <w:basedOn w:val="Normal"/>
+    <w:next w:val="Normal"/>
+    <w:autoRedefine/>
+    <w:uiPriority w:val="39"/>
+    <w:qFormat/>
+    <w:pPr>
+      <w:spacing w:before="120" w:after="120"/>
+    </w:pPr>
+    <w:rPr>
+      <w:rFonts w:asciiTheme="minorHAnsi" w:hAnsiTheme="minorHAnsi" w:cstheme="minorHAnsi"/>
+      <w:b/>
+      <w:bCs/>
+      <w:caps/>
+    </w:rPr>
+  </w:style>
+  <w:style w:type="paragraph" w:styleId="TDC2">
+    <w:name w:val="toc 2"/>
+    <w:basedOn w:val="Normal"/>
+    <w:next w:val="Normal"/>
+    <w:autoRedefine/>
+    <w:uiPriority w:val="39"/>
+    <w:qFormat/>
+    <w:rsid w:val="00AC4880"/>
+    <w:pPr>
+      <w:tabs>
+        <w:tab w:val="right" w:leader="dot" w:pos="8828"/>
+      </w:tabs>
+      <w:ind w:left="200"/>
+    </w:pPr>
+    <w:rPr>
+      <w:rFonts w:ascii="Arial" w:hAnsi="Arial" w:cs="Arial"/>
+      <w:b/>
+      <w:smallCaps/>
+      <w:noProof/>
+      <w:sz w:val="22"/>
+      <w:szCs w:val="22"/>
+      <w:lang w:val="es-MX" w:eastAsia="es-MX"/>
+    </w:rPr>
+  </w:style>
+  <w:style w:type="paragraph" w:styleId="TDC3">
+    <w:name w:val="toc 3"/>
+    <w:basedOn w:val="Normal"/>
+    <w:next w:val="Normal"/>
+    <w:autoRedefine/>
+    <w:uiPriority w:val="39"/>
+    <w:qFormat/>
+    <w:pPr>
+      <w:ind w:left="400"/>
+    </w:pPr>
+    <w:rPr>
+      <w:rFonts w:asciiTheme="minorHAnsi" w:hAnsiTheme="minorHAnsi" w:cstheme="minorHAnsi"/>
+      <w:i/>
+      <w:iCs/>
+    </w:rPr>
+  </w:style>
+  <w:style w:type="paragraph" w:styleId="Encabezado">
+    <w:name w:val="header"/>
+    <w:basedOn w:val="Normal"/>
+    <w:link w:val="EncabezadoCar"/>
+    <w:uiPriority w:val="99"/>
+    <w:pPr>
+      <w:tabs>
+        <w:tab w:val="center" w:pos="4320"/>
+        <w:tab w:val="right" w:pos="8640"/>
+      </w:tabs>
+    </w:pPr>
+  </w:style>
+  <w:style w:type="paragraph" w:styleId="Piedepgina">
+    <w:name w:val="footer"/>
+    <w:basedOn w:val="Normal"/>
+    <w:pPr>
+      <w:tabs>
+        <w:tab w:val="center" w:pos="4320"/>
+        <w:tab w:val="right" w:pos="8640"/>
+      </w:tabs>
+    </w:pPr>
+  </w:style>
+  <w:style w:type="character" w:styleId="Nmerodepgina">
+    <w:name w:val="page number"/>
+    <w:basedOn w:val="Fuentedeprrafopredeter"/>
+  </w:style>
+  <w:style w:type="paragraph" w:customStyle="1" w:styleId="Paragraph3">
+    <w:name w:val="Paragraph3"/>
+    <w:basedOn w:val="Normal"/>
+    <w:pPr>
+      <w:spacing w:before="80" w:line="240" w:lineRule="auto"/>
+      <w:ind w:left="1530"/>
+      <w:jc w:val="both"/>
+    </w:pPr>
+  </w:style>
+  <w:style w:type="paragraph" w:customStyle="1" w:styleId="Paragraph4">
+    <w:name w:val="Paragraph4"/>
+    <w:basedOn w:val="Normal"/>
+    <w:pPr>
+      <w:spacing w:before="80" w:line="240" w:lineRule="auto"/>
+      <w:ind w:left="2250"/>
+      <w:jc w:val="both"/>
+    </w:pPr>
+  </w:style>
+  <w:style w:type="paragraph" w:customStyle="1" w:styleId="Tabletext">
+    <w:name w:val="Tabletext"/>
+    <w:basedOn w:val="Normal"/>
+    <w:pPr>
+      <w:keepLines/>
+      <w:spacing w:after="120"/>
+    </w:pPr>
+  </w:style>
+  <w:style w:type="paragraph" w:styleId="Textoindependiente">
+    <w:name w:val="Body Text"/>
+    <w:basedOn w:val="Normal"/>
+    <w:link w:val="TextoindependienteCar"/>
+    <w:pPr>
+      <w:keepLines/>
+      <w:spacing w:after="120"/>
+      <w:ind w:left="720"/>
+    </w:pPr>
+  </w:style>
+  <w:style w:type="paragraph" w:styleId="TDC4">
+    <w:name w:val="toc 4"/>
+    <w:basedOn w:val="Normal"/>
+    <w:next w:val="Normal"/>
+    <w:autoRedefine/>
+    <w:semiHidden/>
+    <w:pPr>
+      <w:ind w:left="600"/>
+    </w:pPr>
+    <w:rPr>
+      <w:rFonts w:asciiTheme="minorHAnsi" w:hAnsiTheme="minorHAnsi" w:cstheme="minorHAnsi"/>
+      <w:sz w:val="18"/>
+      <w:szCs w:val="18"/>
+    </w:rPr>
+  </w:style>
+  <w:style w:type="paragraph" w:styleId="TDC5">
+    <w:name w:val="toc 5"/>
+    <w:basedOn w:val="Normal"/>
+    <w:next w:val="Normal"/>
+    <w:autoRedefine/>
+    <w:semiHidden/>
+    <w:pPr>
+      <w:ind w:left="800"/>
+    </w:pPr>
+    <w:rPr>
+      <w:rFonts w:asciiTheme="minorHAnsi" w:hAnsiTheme="minorHAnsi" w:cstheme="minorHAnsi"/>
+      <w:sz w:val="18"/>
+      <w:szCs w:val="18"/>
+    </w:rPr>
+  </w:style>
+  <w:style w:type="paragraph" w:styleId="TDC6">
+    <w:name w:val="toc 6"/>
+    <w:basedOn w:val="Normal"/>
+    <w:next w:val="Normal"/>
+    <w:autoRedefine/>
+    <w:semiHidden/>
+    <w:pPr>
+      <w:ind w:left="1000"/>
+    </w:pPr>
+    <w:rPr>
+      <w:rFonts w:asciiTheme="minorHAnsi" w:hAnsiTheme="minorHAnsi" w:cstheme="minorHAnsi"/>
+      <w:sz w:val="18"/>
+      <w:szCs w:val="18"/>
+    </w:rPr>
+  </w:style>
+  <w:style w:type="paragraph" w:styleId="TDC7">
+    <w:name w:val="toc 7"/>
+    <w:basedOn w:val="Normal"/>
+    <w:next w:val="Normal"/>
+    <w:autoRedefine/>
+    <w:semiHidden/>
+    <w:pPr>
+      <w:ind w:left="1200"/>
+    </w:pPr>
+    <w:rPr>
+      <w:rFonts w:asciiTheme="minorHAnsi" w:hAnsiTheme="minorHAnsi" w:cstheme="minorHAnsi"/>
+      <w:sz w:val="18"/>
+      <w:szCs w:val="18"/>
+    </w:rPr>
+  </w:style>
+  <w:style w:type="paragraph" w:styleId="TDC8">
+    <w:name w:val="toc 8"/>
+    <w:basedOn w:val="Normal"/>
+    <w:next w:val="Normal"/>
+    <w:autoRedefine/>
+    <w:semiHidden/>
+    <w:pPr>
+      <w:ind w:left="1400"/>
+    </w:pPr>
+    <w:rPr>
+      <w:rFonts w:asciiTheme="minorHAnsi" w:hAnsiTheme="minorHAnsi" w:cstheme="minorHAnsi"/>
+      <w:sz w:val="18"/>
+      <w:szCs w:val="18"/>
+    </w:rPr>
+  </w:style>
+  <w:style w:type="paragraph" w:styleId="TDC9">
+    <w:name w:val="toc 9"/>
+    <w:basedOn w:val="Normal"/>
+    <w:next w:val="Normal"/>
+    <w:autoRedefine/>
+    <w:semiHidden/>
+    <w:pPr>
+      <w:ind w:left="1600"/>
+    </w:pPr>
+    <w:rPr>
+      <w:rFonts w:asciiTheme="minorHAnsi" w:hAnsiTheme="minorHAnsi" w:cstheme="minorHAnsi"/>
+      <w:sz w:val="18"/>
+      <w:szCs w:val="18"/>
+    </w:rPr>
+  </w:style>
+  <w:style w:type="paragraph" w:customStyle="1" w:styleId="Bullet1">
+    <w:name w:val="Bullet1"/>
+    <w:basedOn w:val="Normal"/>
+    <w:pPr>
+      <w:ind w:left="720" w:hanging="432"/>
+    </w:pPr>
+  </w:style>
+  <w:style w:type="paragraph" w:customStyle="1" w:styleId="Bullet2">
+    <w:name w:val="Bullet2"/>
+    <w:basedOn w:val="Normal"/>
+    <w:pPr>
+      <w:ind w:left="1440" w:hanging="360"/>
+    </w:pPr>
+    <w:rPr>
+      <w:color w:val="000080"/>
+    </w:rPr>
+  </w:style>
+  <w:style w:type="paragraph" w:styleId="Mapadeldocumento">
+    <w:name w:val="Document Map"/>
+    <w:basedOn w:val="Normal"/>
+    <w:semiHidden/>
+    <w:pPr>
+      <w:shd w:val="clear" w:color="auto" w:fill="000080"/>
+    </w:pPr>
+  </w:style>
+  <w:style w:type="character" w:styleId="Refdenotaalpie">
+    <w:name w:val="footnote reference"/>
+    <w:semiHidden/>
+    <w:rPr>
+      <w:sz w:val="20"/>
+      <w:szCs w:val="20"/>
+      <w:vertAlign w:val="superscript"/>
+    </w:rPr>
+  </w:style>
+  <w:style w:type="paragraph" w:styleId="Textonotapie">
+    <w:name w:val="footnote text"/>
+    <w:basedOn w:val="Normal"/>
+    <w:semiHidden/>
+    <w:pPr>
+      <w:keepNext/>
+      <w:keepLines/>
+      <w:pBdr>
+        <w:bottom w:val="single" w:sz="6" w:space="0" w:color="000000"/>
+      </w:pBdr>
+      <w:spacing w:before="40" w:after="40"/>
+      <w:ind w:left="360" w:hanging="360"/>
+    </w:pPr>
+    <w:rPr>
+      <w:sz w:val="16"/>
+      <w:szCs w:val="16"/>
+    </w:rPr>
+  </w:style>
+  <w:style w:type="paragraph" w:customStyle="1" w:styleId="MainTitle">
+    <w:name w:val="Main Title"/>
+    <w:basedOn w:val="Normal"/>
+    <w:pPr>
+      <w:spacing w:before="480" w:after="60" w:line="240" w:lineRule="auto"/>
+      <w:jc w:val="center"/>
+    </w:pPr>
+    <w:rPr>
+      <w:rFonts w:cs="Arial"/>
+      <w:b/>
+      <w:bCs/>
+      <w:kern w:val="28"/>
+      <w:sz w:val="32"/>
+      <w:szCs w:val="32"/>
+    </w:rPr>
+  </w:style>
+  <w:style w:type="paragraph" w:customStyle="1" w:styleId="Paragraph1">
+    <w:name w:val="Paragraph1"/>
+    <w:basedOn w:val="Normal"/>
+    <w:pPr>
+      <w:spacing w:before="80" w:line="240" w:lineRule="auto"/>
+      <w:jc w:val="both"/>
+    </w:pPr>
+  </w:style>
+  <w:style w:type="paragraph" w:styleId="Textoindependiente2">
+    <w:name w:val="Body Text 2"/>
+    <w:basedOn w:val="Normal"/>
+    <w:rPr>
+      <w:i/>
+      <w:iCs/>
+      <w:color w:val="0000FF"/>
+    </w:rPr>
+  </w:style>
+  <w:style w:type="paragraph" w:styleId="Sangradetextonormal">
+    <w:name w:val="Body Text Indent"/>
+    <w:basedOn w:val="Normal"/>
+    <w:pPr>
+      <w:ind w:left="720"/>
+    </w:pPr>
+    <w:rPr>
+      <w:i/>
+      <w:iCs/>
+      <w:color w:val="0000FF"/>
+      <w:u w:val="single"/>
+    </w:rPr>
+  </w:style>
+  <w:style w:type="paragraph" w:customStyle="1" w:styleId="Body">
+    <w:name w:val="Body"/>
+    <w:basedOn w:val="Normal"/>
+    <w:pPr>
+      <w:widowControl/>
+      <w:spacing w:before="120" w:line="240" w:lineRule="auto"/>
+      <w:jc w:val="both"/>
+    </w:pPr>
+  </w:style>
+  <w:style w:type="paragraph" w:customStyle="1" w:styleId="Bullet">
+    <w:name w:val="Bullet"/>
+    <w:basedOn w:val="Normal"/>
+    <w:pPr>
+      <w:widowControl/>
+      <w:tabs>
+        <w:tab w:val="num" w:pos="360"/>
+        <w:tab w:val="left" w:pos="720"/>
+      </w:tabs>
+      <w:spacing w:before="120" w:line="240" w:lineRule="auto"/>
+      <w:ind w:left="720" w:right="360"/>
+      <w:jc w:val="both"/>
+    </w:pPr>
+  </w:style>
+  <w:style w:type="paragraph" w:customStyle="1" w:styleId="InfoBlue">
+    <w:name w:val="InfoBlue"/>
+    <w:basedOn w:val="Normal"/>
+    <w:next w:val="Textoindependiente"/>
+    <w:autoRedefine/>
+    <w:pPr>
+      <w:spacing w:before="40"/>
+      <w:ind w:left="432"/>
+      <w:jc w:val="both"/>
+    </w:pPr>
+    <w:rPr>
+      <w:rFonts w:cs="Arial"/>
+      <w:i/>
+      <w:iCs/>
+      <w:color w:val="0000FF"/>
+      <w:lang w:val="es-ES"/>
+    </w:rPr>
+  </w:style>
   <w:style w:type="character" w:styleId="Hipervnculo">
     <w:name w:val="Hyperlink"/>
-    <w:basedOn w:val="Fuentedeprrafopredeter"/>
     <w:uiPriority w:val="99"/>
-    <w:unhideWhenUsed/>
-    <w:rsid w:val="00BE125B"/>
     <w:rPr>
       <w:color w:val="0000FF"/>
       <w:u w:val="single"/>
     </w:rPr>
   </w:style>
-  <w:style w:type="character" w:customStyle="1" w:styleId="apple-converted-space">
-    <w:name w:val="apple-converted-space"/>
-    <w:basedOn w:val="Fuentedeprrafopredeter"/>
-    <w:rsid w:val="00BE125B"/>
-  </w:style>
-  <w:style w:type="character" w:customStyle="1" w:styleId="Ttulo1Car">
-    <w:name w:val="Título 1 Car"/>
-    <w:basedOn w:val="Fuentedeprrafopredeter"/>
-    <w:link w:val="Ttulo1"/>
-    <w:uiPriority w:val="9"/>
-    <w:rsid w:val="00B068B4"/>
+  <w:style w:type="paragraph" w:styleId="NormalWeb">
+    <w:name w:val="Normal (Web)"/>
+    <w:basedOn w:val="Normal"/>
+    <w:uiPriority w:val="99"/>
+    <w:pPr>
+      <w:widowControl/>
+      <w:spacing w:before="100" w:beforeAutospacing="1" w:after="100" w:afterAutospacing="1" w:line="240" w:lineRule="auto"/>
+    </w:pPr>
     <w:rPr>
-      <w:rFonts w:asciiTheme="majorHAnsi" w:eastAsiaTheme="majorEastAsia" w:hAnsiTheme="majorHAnsi" w:cstheme="majorBidi"/>
-      <w:color w:val="365F91" w:themeColor="accent1" w:themeShade="BF"/>
-      <w:sz w:val="32"/>
-      <w:szCs w:val="32"/>
+      <w:sz w:val="24"/>
+      <w:szCs w:val="24"/>
     </w:rPr>
   </w:style>
-  <w:style w:type="character" w:customStyle="1" w:styleId="Ttulo2Car">
-    <w:name w:val="Título 2 Car"/>
-    <w:basedOn w:val="Fuentedeprrafopredeter"/>
-    <w:link w:val="Ttulo2"/>
-    <w:uiPriority w:val="9"/>
-    <w:rsid w:val="00B068B4"/>
+  <w:style w:type="character" w:customStyle="1" w:styleId="tw4winMark">
+    <w:name w:val="tw4winMark"/>
     <w:rPr>
-      <w:rFonts w:asciiTheme="majorHAnsi" w:eastAsiaTheme="majorEastAsia" w:hAnsiTheme="majorHAnsi" w:cstheme="majorBidi"/>
-      <w:color w:val="365F91" w:themeColor="accent1" w:themeShade="BF"/>
-      <w:sz w:val="26"/>
-      <w:szCs w:val="26"/>
+      <w:rFonts w:ascii="Courier New" w:hAnsi="Courier New" w:cs="Courier New"/>
+      <w:vanish/>
+      <w:color w:val="800080"/>
+      <w:sz w:val="24"/>
+      <w:szCs w:val="24"/>
+      <w:vertAlign w:val="subscript"/>
+    </w:rPr>
+  </w:style>
+  <w:style w:type="character" w:customStyle="1" w:styleId="CarCar1">
+    <w:name w:val="Car Car1"/>
+    <w:rPr>
+      <w:rFonts w:ascii="Arial" w:hAnsi="Arial" w:cs="Arial"/>
+      <w:b/>
+      <w:bCs/>
+      <w:sz w:val="24"/>
+      <w:szCs w:val="24"/>
+      <w:lang w:val="en-US"/>
+    </w:rPr>
+  </w:style>
+  <w:style w:type="character" w:customStyle="1" w:styleId="CarCar">
+    <w:name w:val="Car Car"/>
+    <w:rPr>
+      <w:rFonts w:ascii="Arial" w:hAnsi="Arial" w:cs="Arial"/>
+      <w:b/>
+      <w:bCs/>
+      <w:i/>
+      <w:iCs/>
+      <w:sz w:val="24"/>
+      <w:szCs w:val="24"/>
+      <w:lang w:val="en-US"/>
+    </w:rPr>
+  </w:style>
+  <w:style w:type="character" w:customStyle="1" w:styleId="InfoBlueChar">
+    <w:name w:val="InfoBlue Char"/>
+    <w:rPr>
+      <w:rFonts w:ascii="Arial" w:hAnsi="Arial" w:cs="Arial"/>
+      <w:i/>
+      <w:iCs/>
+      <w:color w:val="0000FF"/>
+      <w:lang w:val="es-ES"/>
+    </w:rPr>
+  </w:style>
+  <w:style w:type="character" w:customStyle="1" w:styleId="CharChar">
+    <w:name w:val="Char Char"/>
+    <w:locked/>
+    <w:rPr>
+      <w:rFonts w:ascii="Arial" w:hAnsi="Arial" w:cs="Arial"/>
+      <w:i/>
+      <w:iCs/>
+      <w:lang w:val="en-US"/>
+    </w:rPr>
+  </w:style>
+  <w:style w:type="character" w:customStyle="1" w:styleId="tw4winError">
+    <w:name w:val="tw4winError"/>
+    <w:rPr>
+      <w:rFonts w:ascii="Courier New" w:hAnsi="Courier New" w:cs="Courier New"/>
+      <w:color w:val="00FF00"/>
+      <w:sz w:val="40"/>
+      <w:szCs w:val="40"/>
+    </w:rPr>
+  </w:style>
+  <w:style w:type="character" w:customStyle="1" w:styleId="tw4winTerm">
+    <w:name w:val="tw4winTerm"/>
+    <w:rPr>
+      <w:color w:val="0000FF"/>
+    </w:rPr>
+  </w:style>
+  <w:style w:type="character" w:customStyle="1" w:styleId="tw4winPopup">
+    <w:name w:val="tw4winPopup"/>
+    <w:rPr>
+      <w:rFonts w:ascii="Courier New" w:hAnsi="Courier New" w:cs="Courier New"/>
+      <w:noProof/>
+      <w:color w:val="008000"/>
+    </w:rPr>
+  </w:style>
+  <w:style w:type="character" w:customStyle="1" w:styleId="tw4winJump">
+    <w:name w:val="tw4winJump"/>
+    <w:rPr>
+      <w:rFonts w:ascii="Courier New" w:hAnsi="Courier New" w:cs="Courier New"/>
+      <w:noProof/>
+      <w:color w:val="008080"/>
+    </w:rPr>
+  </w:style>
+  <w:style w:type="character" w:customStyle="1" w:styleId="tw4winExternal">
+    <w:name w:val="tw4winExternal"/>
+    <w:rPr>
+      <w:rFonts w:ascii="Courier New" w:hAnsi="Courier New" w:cs="Courier New"/>
+      <w:noProof/>
+      <w:color w:val="808080"/>
+    </w:rPr>
+  </w:style>
+  <w:style w:type="character" w:customStyle="1" w:styleId="tw4winInternal">
+    <w:name w:val="tw4winInternal"/>
+    <w:rPr>
+      <w:rFonts w:ascii="Courier New" w:hAnsi="Courier New" w:cs="Courier New"/>
+      <w:noProof/>
+      <w:color w:val="FF0000"/>
+    </w:rPr>
+  </w:style>
+  <w:style w:type="character" w:customStyle="1" w:styleId="DONOTTRANSLATE">
+    <w:name w:val="DO_NOT_TRANSLATE"/>
+    <w:rPr>
+      <w:rFonts w:ascii="Courier New" w:hAnsi="Courier New" w:cs="Courier New"/>
+      <w:noProof/>
+      <w:color w:val="800000"/>
     </w:rPr>
   </w:style>
   <w:style w:type="paragraph" w:styleId="Textodeglobo">
     <w:name w:val="Balloon Text"/>
     <w:basedOn w:val="Normal"/>
     <w:link w:val="TextodegloboCar"/>
-    <w:uiPriority w:val="99"/>
-    <w:semiHidden/>
-    <w:unhideWhenUsed/>
-    <w:rsid w:val="00E51061"/>
+    <w:rsid w:val="00E12F67"/>
     <w:pPr>
-      <w:spacing w:after="0" w:line="240" w:lineRule="auto"/>
+      <w:spacing w:line="240" w:lineRule="auto"/>
     </w:pPr>
     <w:rPr>
       <w:rFonts w:ascii="Tahoma" w:hAnsi="Tahoma" w:cs="Tahoma"/>
@@ -3816,179 +8126,677 @@
   </w:style>
   <w:style w:type="character" w:customStyle="1" w:styleId="TextodegloboCar">
     <w:name w:val="Texto de globo Car"/>
-    <w:basedOn w:val="Fuentedeprrafopredeter"/>
     <w:link w:val="Textodeglobo"/>
-    <w:uiPriority w:val="99"/>
-    <w:semiHidden/>
-    <w:rsid w:val="00E51061"/>
+    <w:rsid w:val="00E12F67"/>
     <w:rPr>
       <w:rFonts w:ascii="Tahoma" w:hAnsi="Tahoma" w:cs="Tahoma"/>
+      <w:snapToGrid w:val="0"/>
+      <w:sz w:val="16"/>
+      <w:szCs w:val="16"/>
+      <w:lang w:eastAsia="es-ES"/>
+    </w:rPr>
+  </w:style>
+  <w:style w:type="table" w:styleId="Tablaconcuadrcula">
+    <w:name w:val="Table Grid"/>
+    <w:basedOn w:val="Tablanormal"/>
+    <w:uiPriority w:val="39"/>
+    <w:rsid w:val="008529E0"/>
+    <w:tblPr>
+      <w:tblBorders>
+        <w:top w:val="single" w:sz="4" w:space="0" w:color="auto"/>
+        <w:left w:val="single" w:sz="4" w:space="0" w:color="auto"/>
+        <w:bottom w:val="single" w:sz="4" w:space="0" w:color="auto"/>
+        <w:right w:val="single" w:sz="4" w:space="0" w:color="auto"/>
+        <w:insideH w:val="single" w:sz="4" w:space="0" w:color="auto"/>
+        <w:insideV w:val="single" w:sz="4" w:space="0" w:color="auto"/>
+      </w:tblBorders>
+    </w:tblPr>
+  </w:style>
+  <w:style w:type="paragraph" w:styleId="Prrafodelista">
+    <w:name w:val="List Paragraph"/>
+    <w:basedOn w:val="Normal"/>
+    <w:link w:val="PrrafodelistaCar"/>
+    <w:uiPriority w:val="34"/>
+    <w:qFormat/>
+    <w:rsid w:val="00BB78D7"/>
+    <w:pPr>
+      <w:widowControl/>
+      <w:spacing w:line="240" w:lineRule="auto"/>
+      <w:ind w:left="720"/>
+    </w:pPr>
+    <w:rPr>
+      <w:snapToGrid/>
+      <w:szCs w:val="22"/>
+      <w:lang w:val="es-AR" w:eastAsia="en-US"/>
+    </w:rPr>
+  </w:style>
+  <w:style w:type="character" w:customStyle="1" w:styleId="hps">
+    <w:name w:val="hps"/>
+    <w:rsid w:val="006350B7"/>
+  </w:style>
+  <w:style w:type="paragraph" w:customStyle="1" w:styleId="Titulodelcasodeuso">
+    <w:name w:val="Titulo del caso de uso"/>
+    <w:basedOn w:val="Normal"/>
+    <w:link w:val="TitulodelcasodeusoCar"/>
+    <w:qFormat/>
+    <w:rsid w:val="00E645C5"/>
+    <w:pPr>
+      <w:widowControl/>
+      <w:spacing w:line="240" w:lineRule="auto"/>
+    </w:pPr>
+    <w:rPr>
+      <w:b/>
+      <w:snapToGrid/>
+      <w:color w:val="000000"/>
+      <w:sz w:val="28"/>
+      <w:szCs w:val="22"/>
+      <w:lang w:val="es-AR" w:eastAsia="es-AR"/>
+    </w:rPr>
+  </w:style>
+  <w:style w:type="character" w:customStyle="1" w:styleId="TitulodelcasodeusoCar">
+    <w:name w:val="Titulo del caso de uso Car"/>
+    <w:basedOn w:val="Fuentedeprrafopredeter"/>
+    <w:link w:val="Titulodelcasodeuso"/>
+    <w:rsid w:val="00E645C5"/>
+    <w:rPr>
+      <w:rFonts w:ascii="Century Gothic" w:hAnsi="Century Gothic"/>
+      <w:b/>
+      <w:color w:val="000000"/>
+      <w:sz w:val="28"/>
+      <w:szCs w:val="22"/>
+      <w:lang w:val="es-AR" w:eastAsia="es-AR"/>
+    </w:rPr>
+  </w:style>
+  <w:style w:type="character" w:customStyle="1" w:styleId="PrrafodelistaCar">
+    <w:name w:val="Párrafo de lista Car"/>
+    <w:basedOn w:val="Fuentedeprrafopredeter"/>
+    <w:link w:val="Prrafodelista"/>
+    <w:uiPriority w:val="34"/>
+    <w:rsid w:val="00E645C5"/>
+    <w:rPr>
+      <w:rFonts w:ascii="Century Gothic" w:hAnsi="Century Gothic"/>
+      <w:szCs w:val="22"/>
+      <w:lang w:val="es-AR"/>
+    </w:rPr>
+  </w:style>
+  <w:style w:type="paragraph" w:customStyle="1" w:styleId="cases">
+    <w:name w:val="cases"/>
+    <w:basedOn w:val="Prrafodelista"/>
+    <w:link w:val="casesCar"/>
+    <w:qFormat/>
+    <w:rsid w:val="00E645C5"/>
+    <w:pPr>
+      <w:numPr>
+        <w:numId w:val="3"/>
+      </w:numPr>
+      <w:spacing w:after="200" w:line="276" w:lineRule="auto"/>
+      <w:contextualSpacing/>
+    </w:pPr>
+    <w:rPr>
+      <w:rFonts w:cs="Arial"/>
+      <w:b/>
+      <w:bCs/>
+      <w:snapToGrid w:val="0"/>
+      <w:sz w:val="24"/>
+      <w:lang w:eastAsia="es-ES"/>
+    </w:rPr>
+  </w:style>
+  <w:style w:type="character" w:customStyle="1" w:styleId="casesCar">
+    <w:name w:val="cases Car"/>
+    <w:basedOn w:val="PrrafodelistaCar"/>
+    <w:link w:val="cases"/>
+    <w:rsid w:val="00E645C5"/>
+    <w:rPr>
+      <w:rFonts w:ascii="Century Gothic" w:hAnsi="Century Gothic" w:cs="Arial"/>
+      <w:b/>
+      <w:bCs/>
+      <w:snapToGrid w:val="0"/>
+      <w:sz w:val="24"/>
+      <w:szCs w:val="22"/>
+      <w:lang w:val="es-AR" w:eastAsia="es-ES"/>
+    </w:rPr>
+  </w:style>
+  <w:style w:type="paragraph" w:customStyle="1" w:styleId="StepsTenaris">
+    <w:name w:val="Steps Tenaris"/>
+    <w:basedOn w:val="Textoindependiente"/>
+    <w:link w:val="StepsTenarisChar"/>
+    <w:qFormat/>
+    <w:rsid w:val="001015F9"/>
+    <w:pPr>
+      <w:numPr>
+        <w:numId w:val="2"/>
+      </w:numPr>
+      <w:spacing w:after="0" w:line="240" w:lineRule="auto"/>
+    </w:pPr>
+    <w:rPr>
+      <w:rFonts w:cs="Arial"/>
+      <w:iCs/>
+    </w:rPr>
+  </w:style>
+  <w:style w:type="paragraph" w:customStyle="1" w:styleId="JobPosition1">
+    <w:name w:val="Job Position 1"/>
+    <w:basedOn w:val="Normal"/>
+    <w:link w:val="JobPosition1Char"/>
+    <w:qFormat/>
+    <w:rsid w:val="00227F1E"/>
+    <w:pPr>
+      <w:widowControl/>
+      <w:spacing w:line="240" w:lineRule="auto"/>
+    </w:pPr>
+    <w:rPr>
+      <w:b/>
+      <w:bCs/>
+      <w:snapToGrid/>
+      <w:sz w:val="22"/>
+      <w:szCs w:val="22"/>
+      <w:lang w:eastAsia="en-US"/>
+    </w:rPr>
+  </w:style>
+  <w:style w:type="character" w:customStyle="1" w:styleId="TextoindependienteCar">
+    <w:name w:val="Texto independiente Car"/>
+    <w:basedOn w:val="Fuentedeprrafopredeter"/>
+    <w:link w:val="Textoindependiente"/>
+    <w:rsid w:val="001015F9"/>
+    <w:rPr>
+      <w:rFonts w:ascii="Century Gothic" w:hAnsi="Century Gothic"/>
+      <w:snapToGrid w:val="0"/>
+      <w:lang w:eastAsia="es-ES"/>
+    </w:rPr>
+  </w:style>
+  <w:style w:type="character" w:customStyle="1" w:styleId="StepsTenarisChar">
+    <w:name w:val="Steps Tenaris Char"/>
+    <w:basedOn w:val="TextoindependienteCar"/>
+    <w:link w:val="StepsTenaris"/>
+    <w:rsid w:val="001015F9"/>
+    <w:rPr>
+      <w:rFonts w:ascii="Century Gothic" w:hAnsi="Century Gothic" w:cs="Arial"/>
+      <w:iCs/>
+      <w:snapToGrid w:val="0"/>
+      <w:lang w:eastAsia="es-ES"/>
+    </w:rPr>
+  </w:style>
+  <w:style w:type="paragraph" w:customStyle="1" w:styleId="JobPosition2">
+    <w:name w:val="Job Position 2"/>
+    <w:basedOn w:val="Normal"/>
+    <w:link w:val="JobPosition2Char"/>
+    <w:qFormat/>
+    <w:rsid w:val="00227F1E"/>
+    <w:pPr>
+      <w:widowControl/>
+      <w:spacing w:line="240" w:lineRule="auto"/>
+    </w:pPr>
+    <w:rPr>
+      <w:b/>
+      <w:bCs/>
+      <w:snapToGrid/>
+      <w:color w:val="CC0066"/>
+      <w:sz w:val="22"/>
+      <w:szCs w:val="22"/>
+      <w:bdr w:val="none" w:sz="0" w:space="0" w:color="auto" w:frame="1"/>
+      <w:lang w:eastAsia="en-US"/>
+    </w:rPr>
+  </w:style>
+  <w:style w:type="character" w:customStyle="1" w:styleId="JobPosition1Char">
+    <w:name w:val="Job Position 1 Char"/>
+    <w:basedOn w:val="Fuentedeprrafopredeter"/>
+    <w:link w:val="JobPosition1"/>
+    <w:rsid w:val="00227F1E"/>
+    <w:rPr>
+      <w:rFonts w:ascii="Century Gothic" w:hAnsi="Century Gothic"/>
+      <w:b/>
+      <w:bCs/>
+      <w:sz w:val="22"/>
+      <w:szCs w:val="22"/>
+    </w:rPr>
+  </w:style>
+  <w:style w:type="character" w:customStyle="1" w:styleId="JobPosition2Char">
+    <w:name w:val="Job Position 2 Char"/>
+    <w:basedOn w:val="Fuentedeprrafopredeter"/>
+    <w:link w:val="JobPosition2"/>
+    <w:rsid w:val="00227F1E"/>
+    <w:rPr>
+      <w:rFonts w:ascii="Century Gothic" w:hAnsi="Century Gothic"/>
+      <w:b/>
+      <w:bCs/>
+      <w:color w:val="CC0066"/>
+      <w:sz w:val="22"/>
+      <w:szCs w:val="22"/>
+      <w:bdr w:val="none" w:sz="0" w:space="0" w:color="auto" w:frame="1"/>
+    </w:rPr>
+  </w:style>
+  <w:style w:type="character" w:styleId="Refdecomentario">
+    <w:name w:val="annotation reference"/>
+    <w:basedOn w:val="Fuentedeprrafopredeter"/>
+    <w:unhideWhenUsed/>
+    <w:rsid w:val="00F90DFF"/>
+    <w:rPr>
       <w:sz w:val="16"/>
       <w:szCs w:val="16"/>
     </w:rPr>
   </w:style>
-  <w:style w:type="paragraph" w:styleId="Prrafodelista">
-    <w:name w:val="List Paragraph"/>
+  <w:style w:type="paragraph" w:styleId="Textocomentario">
+    <w:name w:val="annotation text"/>
     <w:basedOn w:val="Normal"/>
-    <w:uiPriority w:val="34"/>
-    <w:qFormat/>
-    <w:rsid w:val="00081B35"/>
+    <w:link w:val="TextocomentarioCar"/>
+    <w:unhideWhenUsed/>
+    <w:rsid w:val="00F90DFF"/>
     <w:pPr>
-      <w:ind w:left="720"/>
-      <w:contextualSpacing/>
+      <w:widowControl/>
+      <w:spacing w:after="200" w:line="240" w:lineRule="auto"/>
     </w:pPr>
+    <w:rPr>
+      <w:rFonts w:asciiTheme="minorHAnsi" w:eastAsiaTheme="minorHAnsi" w:hAnsiTheme="minorHAnsi" w:cstheme="minorBidi"/>
+      <w:snapToGrid/>
+      <w:lang w:val="es-AR" w:eastAsia="en-US"/>
+    </w:rPr>
+  </w:style>
+  <w:style w:type="character" w:customStyle="1" w:styleId="TextocomentarioCar">
+    <w:name w:val="Texto comentario Car"/>
+    <w:basedOn w:val="Fuentedeprrafopredeter"/>
+    <w:link w:val="Textocomentario"/>
+    <w:rsid w:val="00F90DFF"/>
+    <w:rPr>
+      <w:rFonts w:asciiTheme="minorHAnsi" w:eastAsiaTheme="minorHAnsi" w:hAnsiTheme="minorHAnsi" w:cstheme="minorBidi"/>
+      <w:lang w:val="es-AR"/>
+    </w:rPr>
+  </w:style>
+  <w:style w:type="character" w:customStyle="1" w:styleId="info-text">
+    <w:name w:val="info-text"/>
+    <w:basedOn w:val="Fuentedeprrafopredeter"/>
+    <w:rsid w:val="00F90DFF"/>
+  </w:style>
+  <w:style w:type="paragraph" w:styleId="Asuntodelcomentario">
+    <w:name w:val="annotation subject"/>
+    <w:basedOn w:val="Textocomentario"/>
+    <w:next w:val="Textocomentario"/>
+    <w:link w:val="AsuntodelcomentarioCar"/>
+    <w:rsid w:val="00725396"/>
+    <w:pPr>
+      <w:widowControl w:val="0"/>
+      <w:spacing w:after="0"/>
+    </w:pPr>
+    <w:rPr>
+      <w:rFonts w:ascii="Century Gothic" w:eastAsia="Times New Roman" w:hAnsi="Century Gothic" w:cs="Times New Roman"/>
+      <w:b/>
+      <w:bCs/>
+      <w:snapToGrid w:val="0"/>
+      <w:lang w:val="en-US" w:eastAsia="es-ES"/>
+    </w:rPr>
+  </w:style>
+  <w:style w:type="character" w:customStyle="1" w:styleId="AsuntodelcomentarioCar">
+    <w:name w:val="Asunto del comentario Car"/>
+    <w:basedOn w:val="TextocomentarioCar"/>
+    <w:link w:val="Asuntodelcomentario"/>
+    <w:rsid w:val="00725396"/>
+    <w:rPr>
+      <w:rFonts w:ascii="Century Gothic" w:eastAsiaTheme="minorHAnsi" w:hAnsi="Century Gothic" w:cstheme="minorBidi"/>
+      <w:b/>
+      <w:bCs/>
+      <w:snapToGrid w:val="0"/>
+      <w:lang w:val="es-AR" w:eastAsia="es-ES"/>
+    </w:rPr>
+  </w:style>
+  <w:style w:type="table" w:styleId="Sombreadoclaro-nfasis1">
+    <w:name w:val="Light Shading Accent 1"/>
+    <w:basedOn w:val="Tablanormal"/>
+    <w:uiPriority w:val="60"/>
+    <w:rsid w:val="005452FA"/>
+    <w:rPr>
+      <w:color w:val="28476D" w:themeColor="accent1" w:themeShade="BF"/>
+    </w:rPr>
+    <w:tblPr>
+      <w:tblStyleRowBandSize w:val="1"/>
+      <w:tblStyleColBandSize w:val="1"/>
+      <w:tblBorders>
+        <w:top w:val="single" w:sz="8" w:space="0" w:color="366092" w:themeColor="accent1"/>
+        <w:bottom w:val="single" w:sz="8" w:space="0" w:color="366092" w:themeColor="accent1"/>
+      </w:tblBorders>
+    </w:tblPr>
+    <w:tblStylePr w:type="firstRow">
+      <w:pPr>
+        <w:spacing w:before="0" w:after="0" w:line="240" w:lineRule="auto"/>
+      </w:pPr>
+      <w:rPr>
+        <w:b/>
+        <w:bCs/>
+      </w:rPr>
+      <w:tblPr/>
+      <w:tcPr>
+        <w:tcBorders>
+          <w:top w:val="single" w:sz="8" w:space="0" w:color="366092" w:themeColor="accent1"/>
+          <w:left w:val="nil"/>
+          <w:bottom w:val="single" w:sz="8" w:space="0" w:color="366092" w:themeColor="accent1"/>
+          <w:right w:val="nil"/>
+          <w:insideH w:val="nil"/>
+          <w:insideV w:val="nil"/>
+        </w:tcBorders>
+      </w:tcPr>
+    </w:tblStylePr>
+    <w:tblStylePr w:type="lastRow">
+      <w:pPr>
+        <w:spacing w:before="0" w:after="0" w:line="240" w:lineRule="auto"/>
+      </w:pPr>
+      <w:rPr>
+        <w:b/>
+        <w:bCs/>
+      </w:rPr>
+      <w:tblPr/>
+      <w:tcPr>
+        <w:tcBorders>
+          <w:top w:val="single" w:sz="8" w:space="0" w:color="366092" w:themeColor="accent1"/>
+          <w:left w:val="nil"/>
+          <w:bottom w:val="single" w:sz="8" w:space="0" w:color="366092" w:themeColor="accent1"/>
+          <w:right w:val="nil"/>
+          <w:insideH w:val="nil"/>
+          <w:insideV w:val="nil"/>
+        </w:tcBorders>
+      </w:tcPr>
+    </w:tblStylePr>
+    <w:tblStylePr w:type="firstCol">
+      <w:rPr>
+        <w:b/>
+        <w:bCs/>
+      </w:rPr>
+    </w:tblStylePr>
+    <w:tblStylePr w:type="lastCol">
+      <w:rPr>
+        <w:b/>
+        <w:bCs/>
+      </w:rPr>
+    </w:tblStylePr>
+    <w:tblStylePr w:type="band1Vert">
+      <w:tblPr/>
+      <w:tcPr>
+        <w:tcBorders>
+          <w:left w:val="nil"/>
+          <w:right w:val="nil"/>
+          <w:insideH w:val="nil"/>
+          <w:insideV w:val="nil"/>
+        </w:tcBorders>
+        <w:shd w:val="clear" w:color="auto" w:fill="C7D7EA" w:themeFill="accent1" w:themeFillTint="3F"/>
+      </w:tcPr>
+    </w:tblStylePr>
+    <w:tblStylePr w:type="band1Horz">
+      <w:tblPr/>
+      <w:tcPr>
+        <w:tcBorders>
+          <w:left w:val="nil"/>
+          <w:right w:val="nil"/>
+          <w:insideH w:val="nil"/>
+          <w:insideV w:val="nil"/>
+        </w:tcBorders>
+        <w:shd w:val="clear" w:color="auto" w:fill="C7D7EA" w:themeFill="accent1" w:themeFillTint="3F"/>
+      </w:tcPr>
+    </w:tblStylePr>
+  </w:style>
+  <w:style w:type="table" w:styleId="Sombreadomedio1-nfasis2">
+    <w:name w:val="Medium Shading 1 Accent 2"/>
+    <w:basedOn w:val="Tablanormal"/>
+    <w:uiPriority w:val="63"/>
+    <w:rsid w:val="00B93550"/>
+    <w:tblPr>
+      <w:tblStyleRowBandSize w:val="1"/>
+      <w:tblStyleColBandSize w:val="1"/>
+      <w:tblBorders>
+        <w:top w:val="single" w:sz="8" w:space="0" w:color="CF7B79" w:themeColor="accent2" w:themeTint="BF"/>
+        <w:left w:val="single" w:sz="8" w:space="0" w:color="CF7B79" w:themeColor="accent2" w:themeTint="BF"/>
+        <w:bottom w:val="single" w:sz="8" w:space="0" w:color="CF7B79" w:themeColor="accent2" w:themeTint="BF"/>
+        <w:right w:val="single" w:sz="8" w:space="0" w:color="CF7B79" w:themeColor="accent2" w:themeTint="BF"/>
+        <w:insideH w:val="single" w:sz="8" w:space="0" w:color="CF7B79" w:themeColor="accent2" w:themeTint="BF"/>
+      </w:tblBorders>
+    </w:tblPr>
+    <w:tblStylePr w:type="firstRow">
+      <w:pPr>
+        <w:spacing w:before="0" w:after="0" w:line="240" w:lineRule="auto"/>
+      </w:pPr>
+      <w:rPr>
+        <w:b/>
+        <w:bCs/>
+        <w:color w:val="FFFFFF" w:themeColor="background1"/>
+      </w:rPr>
+      <w:tblPr/>
+      <w:tcPr>
+        <w:tcBorders>
+          <w:top w:val="single" w:sz="8" w:space="0" w:color="CF7B79" w:themeColor="accent2" w:themeTint="BF"/>
+          <w:left w:val="single" w:sz="8" w:space="0" w:color="CF7B79" w:themeColor="accent2" w:themeTint="BF"/>
+          <w:bottom w:val="single" w:sz="8" w:space="0" w:color="CF7B79" w:themeColor="accent2" w:themeTint="BF"/>
+          <w:right w:val="single" w:sz="8" w:space="0" w:color="CF7B79" w:themeColor="accent2" w:themeTint="BF"/>
+          <w:insideH w:val="nil"/>
+          <w:insideV w:val="nil"/>
+        </w:tcBorders>
+        <w:shd w:val="clear" w:color="auto" w:fill="C0504D" w:themeFill="accent2"/>
+      </w:tcPr>
+    </w:tblStylePr>
+    <w:tblStylePr w:type="lastRow">
+      <w:pPr>
+        <w:spacing w:before="0" w:after="0" w:line="240" w:lineRule="auto"/>
+      </w:pPr>
+      <w:rPr>
+        <w:b/>
+        <w:bCs/>
+      </w:rPr>
+      <w:tblPr/>
+      <w:tcPr>
+        <w:tcBorders>
+          <w:top w:val="double" w:sz="6" w:space="0" w:color="CF7B79" w:themeColor="accent2" w:themeTint="BF"/>
+          <w:left w:val="single" w:sz="8" w:space="0" w:color="CF7B79" w:themeColor="accent2" w:themeTint="BF"/>
+          <w:bottom w:val="single" w:sz="8" w:space="0" w:color="CF7B79" w:themeColor="accent2" w:themeTint="BF"/>
+          <w:right w:val="single" w:sz="8" w:space="0" w:color="CF7B79" w:themeColor="accent2" w:themeTint="BF"/>
+          <w:insideH w:val="nil"/>
+          <w:insideV w:val="nil"/>
+        </w:tcBorders>
+      </w:tcPr>
+    </w:tblStylePr>
+    <w:tblStylePr w:type="firstCol">
+      <w:rPr>
+        <w:b/>
+        <w:bCs/>
+      </w:rPr>
+    </w:tblStylePr>
+    <w:tblStylePr w:type="lastCol">
+      <w:rPr>
+        <w:b/>
+        <w:bCs/>
+      </w:rPr>
+    </w:tblStylePr>
+    <w:tblStylePr w:type="band1Vert">
+      <w:tblPr/>
+      <w:tcPr>
+        <w:shd w:val="clear" w:color="auto" w:fill="EFD3D2" w:themeFill="accent2" w:themeFillTint="3F"/>
+      </w:tcPr>
+    </w:tblStylePr>
+    <w:tblStylePr w:type="band1Horz">
+      <w:tblPr/>
+      <w:tcPr>
+        <w:tcBorders>
+          <w:insideH w:val="nil"/>
+          <w:insideV w:val="nil"/>
+        </w:tcBorders>
+        <w:shd w:val="clear" w:color="auto" w:fill="EFD3D2" w:themeFill="accent2" w:themeFillTint="3F"/>
+      </w:tcPr>
+    </w:tblStylePr>
+    <w:tblStylePr w:type="band2Horz">
+      <w:tblPr/>
+      <w:tcPr>
+        <w:tcBorders>
+          <w:insideH w:val="nil"/>
+          <w:insideV w:val="nil"/>
+        </w:tcBorders>
+      </w:tcPr>
+    </w:tblStylePr>
+  </w:style>
+  <w:style w:type="table" w:styleId="Listaclara-nfasis2">
+    <w:name w:val="Light List Accent 2"/>
+    <w:basedOn w:val="Tablanormal"/>
+    <w:uiPriority w:val="61"/>
+    <w:rsid w:val="00A47983"/>
+    <w:tblPr>
+      <w:tblStyleRowBandSize w:val="1"/>
+      <w:tblStyleColBandSize w:val="1"/>
+      <w:tblBorders>
+        <w:top w:val="single" w:sz="8" w:space="0" w:color="C0504D" w:themeColor="accent2"/>
+        <w:left w:val="single" w:sz="8" w:space="0" w:color="C0504D" w:themeColor="accent2"/>
+        <w:bottom w:val="single" w:sz="8" w:space="0" w:color="C0504D" w:themeColor="accent2"/>
+        <w:right w:val="single" w:sz="8" w:space="0" w:color="C0504D" w:themeColor="accent2"/>
+      </w:tblBorders>
+    </w:tblPr>
+    <w:tblStylePr w:type="firstRow">
+      <w:pPr>
+        <w:spacing w:before="0" w:after="0" w:line="240" w:lineRule="auto"/>
+      </w:pPr>
+      <w:rPr>
+        <w:b/>
+        <w:bCs/>
+        <w:color w:val="FFFFFF" w:themeColor="background1"/>
+      </w:rPr>
+      <w:tblPr/>
+      <w:tcPr>
+        <w:shd w:val="clear" w:color="auto" w:fill="C0504D" w:themeFill="accent2"/>
+      </w:tcPr>
+    </w:tblStylePr>
+    <w:tblStylePr w:type="lastRow">
+      <w:pPr>
+        <w:spacing w:before="0" w:after="0" w:line="240" w:lineRule="auto"/>
+      </w:pPr>
+      <w:rPr>
+        <w:b/>
+        <w:bCs/>
+      </w:rPr>
+      <w:tblPr/>
+      <w:tcPr>
+        <w:tcBorders>
+          <w:top w:val="double" w:sz="6" w:space="0" w:color="C0504D" w:themeColor="accent2"/>
+          <w:left w:val="single" w:sz="8" w:space="0" w:color="C0504D" w:themeColor="accent2"/>
+          <w:bottom w:val="single" w:sz="8" w:space="0" w:color="C0504D" w:themeColor="accent2"/>
+          <w:right w:val="single" w:sz="8" w:space="0" w:color="C0504D" w:themeColor="accent2"/>
+        </w:tcBorders>
+      </w:tcPr>
+    </w:tblStylePr>
+    <w:tblStylePr w:type="firstCol">
+      <w:rPr>
+        <w:b/>
+        <w:bCs/>
+      </w:rPr>
+    </w:tblStylePr>
+    <w:tblStylePr w:type="lastCol">
+      <w:rPr>
+        <w:b/>
+        <w:bCs/>
+      </w:rPr>
+    </w:tblStylePr>
+    <w:tblStylePr w:type="band1Vert">
+      <w:tblPr/>
+      <w:tcPr>
+        <w:tcBorders>
+          <w:top w:val="single" w:sz="8" w:space="0" w:color="C0504D" w:themeColor="accent2"/>
+          <w:left w:val="single" w:sz="8" w:space="0" w:color="C0504D" w:themeColor="accent2"/>
+          <w:bottom w:val="single" w:sz="8" w:space="0" w:color="C0504D" w:themeColor="accent2"/>
+          <w:right w:val="single" w:sz="8" w:space="0" w:color="C0504D" w:themeColor="accent2"/>
+        </w:tcBorders>
+      </w:tcPr>
+    </w:tblStylePr>
+    <w:tblStylePr w:type="band1Horz">
+      <w:tblPr/>
+      <w:tcPr>
+        <w:tcBorders>
+          <w:top w:val="single" w:sz="8" w:space="0" w:color="C0504D" w:themeColor="accent2"/>
+          <w:left w:val="single" w:sz="8" w:space="0" w:color="C0504D" w:themeColor="accent2"/>
+          <w:bottom w:val="single" w:sz="8" w:space="0" w:color="C0504D" w:themeColor="accent2"/>
+          <w:right w:val="single" w:sz="8" w:space="0" w:color="C0504D" w:themeColor="accent2"/>
+        </w:tcBorders>
+      </w:tcPr>
+    </w:tblStylePr>
+  </w:style>
+  <w:style w:type="character" w:styleId="Textodelmarcadordeposicin">
+    <w:name w:val="Placeholder Text"/>
+    <w:basedOn w:val="Fuentedeprrafopredeter"/>
+    <w:uiPriority w:val="99"/>
+    <w:semiHidden/>
+    <w:rsid w:val="00675105"/>
+    <w:rPr>
+      <w:color w:val="808080"/>
+    </w:rPr>
   </w:style>
   <w:style w:type="paragraph" w:styleId="TtulodeTDC">
     <w:name w:val="TOC Heading"/>
     <w:basedOn w:val="Ttulo1"/>
     <w:next w:val="Normal"/>
     <w:uiPriority w:val="39"/>
+    <w:semiHidden/>
     <w:unhideWhenUsed/>
     <w:qFormat/>
-    <w:rsid w:val="007D7401"/>
+    <w:rsid w:val="003E53F1"/>
     <w:pPr>
-      <w:spacing w:line="259" w:lineRule="auto"/>
+      <w:keepLines/>
+      <w:widowControl/>
+      <w:numPr>
+        <w:numId w:val="0"/>
+      </w:numPr>
+      <w:spacing w:before="480" w:after="0" w:line="276" w:lineRule="auto"/>
       <w:outlineLvl w:val="9"/>
     </w:pPr>
     <w:rPr>
-      <w:lang w:eastAsia="es-MX"/>
+      <w:rFonts w:asciiTheme="majorHAnsi" w:eastAsiaTheme="majorEastAsia" w:hAnsiTheme="majorHAnsi" w:cstheme="majorBidi"/>
+      <w:snapToGrid/>
+      <w:color w:val="28476D" w:themeColor="accent1" w:themeShade="BF"/>
+      <w:sz w:val="28"/>
+      <w:szCs w:val="28"/>
+      <w:lang w:eastAsia="ja-JP"/>
     </w:rPr>
-  </w:style>
-  <w:style w:type="paragraph" w:styleId="TDC2">
-    <w:name w:val="toc 2"/>
-    <w:basedOn w:val="Normal"/>
-    <w:next w:val="Normal"/>
-    <w:autoRedefine/>
-    <w:uiPriority w:val="39"/>
-    <w:unhideWhenUsed/>
-    <w:rsid w:val="007D7401"/>
-    <w:pPr>
-      <w:spacing w:after="100" w:line="259" w:lineRule="auto"/>
-      <w:ind w:left="220"/>
-    </w:pPr>
-    <w:rPr>
-      <w:rFonts w:eastAsiaTheme="minorEastAsia" w:cs="Times New Roman"/>
-      <w:lang w:eastAsia="es-MX"/>
-    </w:rPr>
-  </w:style>
-  <w:style w:type="paragraph" w:styleId="TDC1">
-    <w:name w:val="toc 1"/>
-    <w:basedOn w:val="Normal"/>
-    <w:next w:val="Normal"/>
-    <w:autoRedefine/>
-    <w:uiPriority w:val="39"/>
-    <w:unhideWhenUsed/>
-    <w:rsid w:val="007D7401"/>
-    <w:pPr>
-      <w:spacing w:after="100" w:line="259" w:lineRule="auto"/>
-    </w:pPr>
-    <w:rPr>
-      <w:rFonts w:eastAsiaTheme="minorEastAsia" w:cs="Times New Roman"/>
-      <w:lang w:eastAsia="es-MX"/>
-    </w:rPr>
-  </w:style>
-  <w:style w:type="paragraph" w:styleId="TDC3">
-    <w:name w:val="toc 3"/>
-    <w:basedOn w:val="Normal"/>
-    <w:next w:val="Normal"/>
-    <w:autoRedefine/>
-    <w:uiPriority w:val="39"/>
-    <w:unhideWhenUsed/>
-    <w:rsid w:val="007D7401"/>
-    <w:pPr>
-      <w:spacing w:after="100" w:line="259" w:lineRule="auto"/>
-      <w:ind w:left="440"/>
-    </w:pPr>
-    <w:rPr>
-      <w:rFonts w:eastAsiaTheme="minorEastAsia" w:cs="Times New Roman"/>
-      <w:lang w:eastAsia="es-MX"/>
-    </w:rPr>
-  </w:style>
-  <w:style w:type="paragraph" w:styleId="Encabezado">
-    <w:name w:val="header"/>
-    <w:basedOn w:val="Normal"/>
-    <w:link w:val="EncabezadoCar"/>
-    <w:uiPriority w:val="99"/>
-    <w:unhideWhenUsed/>
-    <w:rsid w:val="007D7401"/>
-    <w:pPr>
-      <w:tabs>
-        <w:tab w:val="center" w:pos="4419"/>
-        <w:tab w:val="right" w:pos="8838"/>
-      </w:tabs>
-      <w:spacing w:after="0" w:line="240" w:lineRule="auto"/>
-    </w:pPr>
   </w:style>
   <w:style w:type="character" w:customStyle="1" w:styleId="EncabezadoCar">
     <w:name w:val="Encabezado Car"/>
     <w:basedOn w:val="Fuentedeprrafopredeter"/>
     <w:link w:val="Encabezado"/>
     <w:uiPriority w:val="99"/>
-    <w:rsid w:val="007D7401"/>
-  </w:style>
-  <w:style w:type="paragraph" w:styleId="Piedepgina">
-    <w:name w:val="footer"/>
-    <w:basedOn w:val="Normal"/>
-    <w:link w:val="PiedepginaCar"/>
-    <w:uiPriority w:val="99"/>
-    <w:unhideWhenUsed/>
-    <w:rsid w:val="007D7401"/>
-    <w:pPr>
-      <w:tabs>
-        <w:tab w:val="center" w:pos="4419"/>
-        <w:tab w:val="right" w:pos="8838"/>
-      </w:tabs>
-      <w:spacing w:after="0" w:line="240" w:lineRule="auto"/>
-    </w:pPr>
-  </w:style>
-  <w:style w:type="character" w:customStyle="1" w:styleId="PiedepginaCar">
-    <w:name w:val="Pie de página Car"/>
-    <w:basedOn w:val="Fuentedeprrafopredeter"/>
-    <w:link w:val="Piedepgina"/>
-    <w:uiPriority w:val="99"/>
-    <w:rsid w:val="007D7401"/>
-  </w:style>
-  <w:style w:type="paragraph" w:styleId="Puesto">
-    <w:name w:val="Title"/>
+    <w:rsid w:val="002A1C67"/>
+    <w:rPr>
+      <w:rFonts w:ascii="Century Gothic" w:hAnsi="Century Gothic"/>
+      <w:snapToGrid w:val="0"/>
+      <w:lang w:eastAsia="es-ES"/>
+    </w:rPr>
+  </w:style>
+  <w:style w:type="paragraph" w:styleId="Descripcin">
+    <w:name w:val="caption"/>
     <w:basedOn w:val="Normal"/>
     <w:next w:val="Normal"/>
-    <w:link w:val="PuestoCar"/>
+    <w:uiPriority w:val="35"/>
+    <w:unhideWhenUsed/>
     <w:qFormat/>
-    <w:rsid w:val="005A2EA4"/>
+    <w:rsid w:val="00C1617B"/>
     <w:pPr>
-      <w:widowControl w:val="0"/>
-      <w:spacing w:after="0" w:line="240" w:lineRule="auto"/>
-      <w:jc w:val="center"/>
+      <w:widowControl/>
+      <w:spacing w:after="200" w:line="240" w:lineRule="auto"/>
     </w:pPr>
     <w:rPr>
-      <w:rFonts w:ascii="Arial" w:eastAsia="Times New Roman" w:hAnsi="Arial" w:cs="Times New Roman"/>
+      <w:rFonts w:asciiTheme="minorHAnsi" w:eastAsiaTheme="minorHAnsi" w:hAnsiTheme="minorHAnsi" w:cstheme="minorBidi"/>
+      <w:i/>
+      <w:iCs/>
+      <w:snapToGrid/>
+      <w:color w:val="1F497D" w:themeColor="text2"/>
+      <w:sz w:val="18"/>
+      <w:szCs w:val="18"/>
+      <w:lang w:val="es-MX" w:eastAsia="en-US"/>
+    </w:rPr>
+  </w:style>
+  <w:style w:type="character" w:customStyle="1" w:styleId="apple-converted-space">
+    <w:name w:val="apple-converted-space"/>
+    <w:basedOn w:val="Fuentedeprrafopredeter"/>
+    <w:rsid w:val="006A6FD4"/>
+  </w:style>
+  <w:style w:type="character" w:customStyle="1" w:styleId="Ttulo2Car">
+    <w:name w:val="Título 2 Car"/>
+    <w:basedOn w:val="Fuentedeprrafopredeter"/>
+    <w:link w:val="Ttulo2"/>
+    <w:rsid w:val="006A6FD4"/>
+    <w:rPr>
+      <w:rFonts w:ascii="Verdana" w:hAnsi="Verdana" w:cs="Arial"/>
       <w:b/>
-      <w:sz w:val="36"/>
-      <w:szCs w:val="20"/>
-      <w:lang w:val="en-US"/>
-    </w:rPr>
-  </w:style>
-  <w:style w:type="character" w:customStyle="1" w:styleId="PuestoCar">
-    <w:name w:val="Puesto Car"/>
-    <w:basedOn w:val="Fuentedeprrafopredeter"/>
-    <w:link w:val="Puesto"/>
-    <w:rsid w:val="005A2EA4"/>
-    <w:rPr>
-      <w:rFonts w:ascii="Arial" w:eastAsia="Times New Roman" w:hAnsi="Arial" w:cs="Times New Roman"/>
-      <w:b/>
-      <w:sz w:val="36"/>
-      <w:szCs w:val="20"/>
-      <w:lang w:val="en-US"/>
-    </w:rPr>
-  </w:style>
-  <w:style w:type="character" w:styleId="Textodelmarcadordeposicin">
-    <w:name w:val="Placeholder Text"/>
-    <w:basedOn w:val="Fuentedeprrafopredeter"/>
-    <w:uiPriority w:val="99"/>
-    <w:semiHidden/>
-    <w:rsid w:val="005A2EA4"/>
-    <w:rPr>
-      <w:color w:val="808080"/>
+      <w:bCs/>
+      <w:snapToGrid w:val="0"/>
+      <w:color w:val="76923C" w:themeColor="accent3"/>
+      <w:sz w:val="24"/>
+      <w:lang w:eastAsia="es-ES"/>
     </w:rPr>
   </w:style>
 </w:styles>
@@ -3999,7 +8807,7 @@
   <w:docParts>
     <w:docPart>
       <w:docPartPr>
-        <w:name w:val="8CE8BDF3060D434690506E80150832B9"/>
+        <w:name w:val="1288C71261D048F5B41F18AD8EAC19E8"/>
         <w:category>
           <w:name w:val="General"/>
           <w:gallery w:val="placeholder"/>
@@ -4010,18 +8818,47 @@
         <w:behaviors>
           <w:behavior w:val="content"/>
         </w:behaviors>
-        <w:guid w:val="{CE01E40F-E1DE-4182-B3AD-7931AD0E75F0}"/>
+        <w:guid w:val="{F5BDF9CF-389C-4F5A-B4A5-2F467F59CE6D}"/>
       </w:docPartPr>
       <w:docPartBody>
         <w:p>
           <w:pPr>
-            <w:pStyle w:val="8CE8BDF3060D434690506E80150832B9"/>
+            <w:pStyle w:val="1288C71261D048F5B41F18AD8EAC19E8"/>
           </w:pPr>
           <w:r>
             <w:rPr>
               <w:rStyle w:val="Textodelmarcadordeposicin"/>
             </w:rPr>
             <w:t>[Title]</w:t>
+          </w:r>
+        </w:p>
+      </w:docPartBody>
+    </w:docPart>
+    <w:docPart>
+      <w:docPartPr>
+        <w:name w:val="7617D6F80C4C4EE0917F7735841D57CB"/>
+        <w:category>
+          <w:name w:val="General"/>
+          <w:gallery w:val="placeholder"/>
+        </w:category>
+        <w:types>
+          <w:type w:val="bbPlcHdr"/>
+        </w:types>
+        <w:behaviors>
+          <w:behavior w:val="content"/>
+        </w:behaviors>
+        <w:guid w:val="{335EB4A1-3863-4716-9FF6-C4B3EE92B4CE}"/>
+      </w:docPartPr>
+      <w:docPartBody>
+        <w:p>
+          <w:pPr>
+            <w:pStyle w:val="7617D6F80C4C4EE0917F7735841D57CB"/>
+          </w:pPr>
+          <w:r>
+            <w:rPr>
+              <w:rStyle w:val="Textodelmarcadordeposicin"/>
+            </w:rPr>
+            <w:t>[Subject]</w:t>
           </w:r>
         </w:p>
       </w:docPartBody>
@@ -4037,7 +8874,49 @@
     <w:charset w:val="00"/>
     <w:family w:val="roman"/>
     <w:pitch w:val="variable"/>
-    <w:sig w:usb0="E0002AFF" w:usb1="C0007841" w:usb2="00000009" w:usb3="00000000" w:csb0="000001FF" w:csb1="00000000"/>
+    <w:sig w:usb0="E0002EFF" w:usb1="C0007843" w:usb2="00000009" w:usb3="00000000" w:csb0="000001FF" w:csb1="00000000"/>
+  </w:font>
+  <w:font w:name="Symbol">
+    <w:panose1 w:val="05050102010706020507"/>
+    <w:charset w:val="02"/>
+    <w:family w:val="roman"/>
+    <w:pitch w:val="variable"/>
+    <w:sig w:usb0="00000000" w:usb1="10000000" w:usb2="00000000" w:usb3="00000000" w:csb0="80000000" w:csb1="00000000"/>
+  </w:font>
+  <w:font w:name="Courier New">
+    <w:panose1 w:val="02070309020205020404"/>
+    <w:charset w:val="00"/>
+    <w:family w:val="modern"/>
+    <w:pitch w:val="fixed"/>
+    <w:sig w:usb0="E0002AFF" w:usb1="C0007843" w:usb2="00000009" w:usb3="00000000" w:csb0="000001FF" w:csb1="00000000"/>
+  </w:font>
+  <w:font w:name="Wingdings">
+    <w:panose1 w:val="05000000000000000000"/>
+    <w:charset w:val="02"/>
+    <w:family w:val="auto"/>
+    <w:pitch w:val="variable"/>
+    <w:sig w:usb0="00000000" w:usb1="10000000" w:usb2="00000000" w:usb3="00000000" w:csb0="80000000" w:csb1="00000000"/>
+  </w:font>
+  <w:font w:name="Verdana">
+    <w:panose1 w:val="020B0604030504040204"/>
+    <w:charset w:val="00"/>
+    <w:family w:val="swiss"/>
+    <w:pitch w:val="variable"/>
+    <w:sig w:usb0="A10006FF" w:usb1="4000205B" w:usb2="00000010" w:usb3="00000000" w:csb0="0000019F" w:csb1="00000000"/>
+  </w:font>
+  <w:font w:name="Century Gothic">
+    <w:panose1 w:val="020B0502020202020204"/>
+    <w:charset w:val="00"/>
+    <w:family w:val="swiss"/>
+    <w:pitch w:val="variable"/>
+    <w:sig w:usb0="00000287" w:usb1="00000000" w:usb2="00000000" w:usb3="00000000" w:csb0="0000009F" w:csb1="00000000"/>
+  </w:font>
+  <w:font w:name="Arial">
+    <w:panose1 w:val="020B0604020202020204"/>
+    <w:charset w:val="00"/>
+    <w:family w:val="swiss"/>
+    <w:pitch w:val="variable"/>
+    <w:sig w:usb0="E0002AFF" w:usb1="C0007843" w:usb2="00000009" w:usb3="00000000" w:csb0="000001FF" w:csb1="00000000"/>
   </w:font>
   <w:font w:name="Calibri">
     <w:panose1 w:val="020F0502020204030204"/>
@@ -4046,26 +8925,12 @@
     <w:pitch w:val="variable"/>
     <w:sig w:usb0="E00002FF" w:usb1="4000ACFF" w:usb2="00000001" w:usb3="00000000" w:csb0="0000019F" w:csb1="00000000"/>
   </w:font>
-  <w:font w:name="Cambria">
-    <w:panose1 w:val="02040503050406030204"/>
-    <w:charset w:val="00"/>
-    <w:family w:val="roman"/>
-    <w:pitch w:val="variable"/>
-    <w:sig w:usb0="E00002FF" w:usb1="400004FF" w:usb2="00000000" w:usb3="00000000" w:csb0="0000019F" w:csb1="00000000"/>
-  </w:font>
   <w:font w:name="Tahoma">
     <w:panose1 w:val="020B0604030504040204"/>
     <w:charset w:val="00"/>
     <w:family w:val="swiss"/>
     <w:pitch w:val="variable"/>
     <w:sig w:usb0="E1002EFF" w:usb1="C000605B" w:usb2="00000029" w:usb3="00000000" w:csb0="000101FF" w:csb1="00000000"/>
-  </w:font>
-  <w:font w:name="Arial">
-    <w:panose1 w:val="020B0604020202020204"/>
-    <w:charset w:val="00"/>
-    <w:family w:val="swiss"/>
-    <w:pitch w:val="variable"/>
-    <w:sig w:usb0="E0002AFF" w:usb1="C0007843" w:usb2="00000009" w:usb3="00000000" w:csb0="000001FF" w:csb1="00000000"/>
   </w:font>
   <w:font w:name="Open Sans">
     <w:altName w:val="Arial"/>
@@ -4074,19 +8939,19 @@
     <w:pitch w:val="variable"/>
     <w:sig w:usb0="00000001" w:usb1="4000205B" w:usb2="00000028" w:usb3="00000000" w:csb0="0000019F" w:csb1="00000000"/>
   </w:font>
-  <w:font w:name="Segoe UI">
-    <w:panose1 w:val="020B0502040204020203"/>
-    <w:charset w:val="00"/>
-    <w:family w:val="swiss"/>
-    <w:pitch w:val="variable"/>
-    <w:sig w:usb0="E10022FF" w:usb1="C000E47F" w:usb2="00000029" w:usb3="00000000" w:csb0="000001DF" w:csb1="00000000"/>
-  </w:font>
   <w:font w:name="Open Sans Light">
     <w:altName w:val="Segoe UI Semilight"/>
     <w:charset w:val="00"/>
     <w:family w:val="swiss"/>
     <w:pitch w:val="variable"/>
     <w:sig w:usb0="00000001" w:usb1="4000205B" w:usb2="00000028" w:usb3="00000000" w:csb0="0000019F" w:csb1="00000000"/>
+  </w:font>
+  <w:font w:name="Frutiger 65 Bold">
+    <w:altName w:val="Segoe UI Semibold"/>
+    <w:charset w:val="00"/>
+    <w:family w:val="swiss"/>
+    <w:pitch w:val="variable"/>
+    <w:sig w:usb0="00000003" w:usb1="00000000" w:usb2="00000000" w:usb3="00000000" w:csb0="00000001" w:csb1="00000000"/>
   </w:font>
   <w:font w:name="Calibri Light">
     <w:panose1 w:val="020F0302020204030204"/>
@@ -4113,11 +8978,10 @@
     <w:compatSetting w:name="differentiateMultirowTableHeaders" w:uri="http://schemas.microsoft.com/office/word" w:val="1"/>
   </w:compat>
   <w:rsids>
-    <w:rsidRoot w:val="00DE7034"/>
-    <w:rsid w:val="005A7DFE"/>
-    <w:rsid w:val="008E4FB7"/>
-    <w:rsid w:val="00975B27"/>
-    <w:rsid w:val="00DE7034"/>
+    <w:rsidRoot w:val="00A57CC8"/>
+    <w:rsid w:val="00A57CC8"/>
+    <w:rsid w:val="00AF319B"/>
+    <w:rsid w:val="00B537DB"/>
   </w:rsids>
   <m:mathPr>
     <m:mathFont m:val="Cambria Math"/>
@@ -4561,39 +9425,42 @@
     <w:semiHidden/>
     <w:unhideWhenUsed/>
   </w:style>
-  <w:style w:type="paragraph" w:customStyle="1" w:styleId="B3A141CA1234490CA2418E10925600C3">
-    <w:name w:val="B3A141CA1234490CA2418E10925600C3"/>
-    <w:rsid w:val="00DE7034"/>
-  </w:style>
-  <w:style w:type="paragraph" w:customStyle="1" w:styleId="BB2F05C0FEFF4A75BE289272E455583A">
-    <w:name w:val="BB2F05C0FEFF4A75BE289272E455583A"/>
-    <w:rsid w:val="00DE7034"/>
-  </w:style>
-  <w:style w:type="paragraph" w:customStyle="1" w:styleId="C58E18BC1DA64A3BAA4529323B30EB32">
-    <w:name w:val="C58E18BC1DA64A3BAA4529323B30EB32"/>
-    <w:rsid w:val="00DE7034"/>
-  </w:style>
   <w:style w:type="character" w:styleId="Textodelmarcadordeposicin">
     <w:name w:val="Placeholder Text"/>
     <w:basedOn w:val="Fuentedeprrafopredeter"/>
     <w:uiPriority w:val="99"/>
     <w:semiHidden/>
-    <w:rsid w:val="00975B27"/>
+    <w:rsid w:val="00A57CC8"/>
     <w:rPr>
       <w:color w:val="808080"/>
     </w:rPr>
   </w:style>
-  <w:style w:type="paragraph" w:customStyle="1" w:styleId="8CE8BDF3060D434690506E80150832B9">
-    <w:name w:val="8CE8BDF3060D434690506E80150832B9"/>
-    <w:rsid w:val="00975B27"/>
-  </w:style>
-  <w:style w:type="paragraph" w:customStyle="1" w:styleId="5280E75ACC9D4F3483771878352431E5">
-    <w:name w:val="5280E75ACC9D4F3483771878352431E5"/>
-    <w:rsid w:val="00975B27"/>
-  </w:style>
-  <w:style w:type="paragraph" w:customStyle="1" w:styleId="8044DB70ADE54788AF1A776E2819F8B7">
-    <w:name w:val="8044DB70ADE54788AF1A776E2819F8B7"/>
-    <w:rsid w:val="00975B27"/>
+  <w:style w:type="paragraph" w:customStyle="1" w:styleId="1288C71261D048F5B41F18AD8EAC19E8">
+    <w:name w:val="1288C71261D048F5B41F18AD8EAC19E8"/>
+  </w:style>
+  <w:style w:type="paragraph" w:customStyle="1" w:styleId="7617D6F80C4C4EE0917F7735841D57CB">
+    <w:name w:val="7617D6F80C4C4EE0917F7735841D57CB"/>
+  </w:style>
+  <w:style w:type="paragraph" w:customStyle="1" w:styleId="A3CDA69CFA8E4F9BB0F15B2F7F2C7AB8">
+    <w:name w:val="A3CDA69CFA8E4F9BB0F15B2F7F2C7AB8"/>
+  </w:style>
+  <w:style w:type="paragraph" w:customStyle="1" w:styleId="A59AC04797F5474D9BB045EDEC5ED6AE">
+    <w:name w:val="A59AC04797F5474D9BB045EDEC5ED6AE"/>
+  </w:style>
+  <w:style w:type="paragraph" w:customStyle="1" w:styleId="C2E69D0AE0B241398784FC1FF2DF2589">
+    <w:name w:val="C2E69D0AE0B241398784FC1FF2DF2589"/>
+  </w:style>
+  <w:style w:type="paragraph" w:customStyle="1" w:styleId="E69C5FACA0744FDD9B3363FFF1F116A9">
+    <w:name w:val="E69C5FACA0744FDD9B3363FFF1F116A9"/>
+    <w:rsid w:val="00A57CC8"/>
+  </w:style>
+  <w:style w:type="paragraph" w:customStyle="1" w:styleId="92FA1E732A2B447682965552FA6CA2C4">
+    <w:name w:val="92FA1E732A2B447682965552FA6CA2C4"/>
+    <w:rsid w:val="00A57CC8"/>
+  </w:style>
+  <w:style w:type="paragraph" w:customStyle="1" w:styleId="4AADCD8A177F45FAA8B5FE25078F58E1">
+    <w:name w:val="4AADCD8A177F45FAA8B5FE25078F58E1"/>
+    <w:rsid w:val="00A57CC8"/>
   </w:style>
 </w:styles>
 </file>
@@ -4606,9 +9473,9 @@
 </file>
 
 <file path=word/theme/theme1.xml><?xml version="1.0" encoding="utf-8"?>
-<a:theme xmlns:a="http://schemas.openxmlformats.org/drawingml/2006/main" name="Tema de Office">
+<a:theme xmlns:a="http://schemas.openxmlformats.org/drawingml/2006/main" name="Office Theme">
   <a:themeElements>
-    <a:clrScheme name="Office">
+    <a:clrScheme name="Valor Creativo 3">
       <a:dk1>
         <a:sysClr val="windowText" lastClr="000000"/>
       </a:dk1>
@@ -4622,13 +9489,13 @@
         <a:srgbClr val="EEECE1"/>
       </a:lt2>
       <a:accent1>
-        <a:srgbClr val="4F81BD"/>
+        <a:srgbClr val="366092"/>
       </a:accent1>
       <a:accent2>
         <a:srgbClr val="C0504D"/>
       </a:accent2>
       <a:accent3>
-        <a:srgbClr val="9BBB59"/>
+        <a:srgbClr val="76923C"/>
       </a:accent3>
       <a:accent4>
         <a:srgbClr val="8064A2"/>
@@ -4637,7 +9504,7 @@
         <a:srgbClr val="4BACC6"/>
       </a:accent5>
       <a:accent6>
-        <a:srgbClr val="F79646"/>
+        <a:srgbClr val="FFFF00"/>
       </a:accent6>
       <a:hlink>
         <a:srgbClr val="0000FF"/>
@@ -4646,76 +9513,16 @@
         <a:srgbClr val="800080"/>
       </a:folHlink>
     </a:clrScheme>
-    <a:fontScheme name="Office">
+    <a:fontScheme name="Valor Creativo">
       <a:majorFont>
-        <a:latin typeface="Cambria"/>
+        <a:latin typeface="Calibri"/>
         <a:ea typeface=""/>
         <a:cs typeface=""/>
-        <a:font script="Jpan" typeface="ＭＳ ゴシック"/>
-        <a:font script="Hang" typeface="맑은 고딕"/>
-        <a:font script="Hans" typeface="宋体"/>
-        <a:font script="Hant" typeface="新細明體"/>
-        <a:font script="Arab" typeface="Times New Roman"/>
-        <a:font script="Hebr" typeface="Times New Roman"/>
-        <a:font script="Thai" typeface="Angsana New"/>
-        <a:font script="Ethi" typeface="Nyala"/>
-        <a:font script="Beng" typeface="Vrinda"/>
-        <a:font script="Gujr" typeface="Shruti"/>
-        <a:font script="Khmr" typeface="MoolBoran"/>
-        <a:font script="Knda" typeface="Tunga"/>
-        <a:font script="Guru" typeface="Raavi"/>
-        <a:font script="Cans" typeface="Euphemia"/>
-        <a:font script="Cher" typeface="Plantagenet Cherokee"/>
-        <a:font script="Yiii" typeface="Microsoft Yi Baiti"/>
-        <a:font script="Tibt" typeface="Microsoft Himalaya"/>
-        <a:font script="Thaa" typeface="MV Boli"/>
-        <a:font script="Deva" typeface="Mangal"/>
-        <a:font script="Telu" typeface="Gautami"/>
-        <a:font script="Taml" typeface="Latha"/>
-        <a:font script="Syrc" typeface="Estrangelo Edessa"/>
-        <a:font script="Orya" typeface="Kalinga"/>
-        <a:font script="Mlym" typeface="Kartika"/>
-        <a:font script="Laoo" typeface="DokChampa"/>
-        <a:font script="Sinh" typeface="Iskoola Pota"/>
-        <a:font script="Mong" typeface="Mongolian Baiti"/>
-        <a:font script="Viet" typeface="Times New Roman"/>
-        <a:font script="Uigh" typeface="Microsoft Uighur"/>
-        <a:font script="Geor" typeface="Sylfaen"/>
       </a:majorFont>
       <a:minorFont>
         <a:latin typeface="Calibri"/>
         <a:ea typeface=""/>
         <a:cs typeface=""/>
-        <a:font script="Jpan" typeface="ＭＳ 明朝"/>
-        <a:font script="Hang" typeface="맑은 고딕"/>
-        <a:font script="Hans" typeface="宋体"/>
-        <a:font script="Hant" typeface="新細明體"/>
-        <a:font script="Arab" typeface="Arial"/>
-        <a:font script="Hebr" typeface="Arial"/>
-        <a:font script="Thai" typeface="Cordia New"/>
-        <a:font script="Ethi" typeface="Nyala"/>
-        <a:font script="Beng" typeface="Vrinda"/>
-        <a:font script="Gujr" typeface="Shruti"/>
-        <a:font script="Khmr" typeface="DaunPenh"/>
-        <a:font script="Knda" typeface="Tunga"/>
-        <a:font script="Guru" typeface="Raavi"/>
-        <a:font script="Cans" typeface="Euphemia"/>
-        <a:font script="Cher" typeface="Plantagenet Cherokee"/>
-        <a:font script="Yiii" typeface="Microsoft Yi Baiti"/>
-        <a:font script="Tibt" typeface="Microsoft Himalaya"/>
-        <a:font script="Thaa" typeface="MV Boli"/>
-        <a:font script="Deva" typeface="Mangal"/>
-        <a:font script="Telu" typeface="Gautami"/>
-        <a:font script="Taml" typeface="Latha"/>
-        <a:font script="Syrc" typeface="Estrangelo Edessa"/>
-        <a:font script="Orya" typeface="Kalinga"/>
-        <a:font script="Mlym" typeface="Kartika"/>
-        <a:font script="Laoo" typeface="DokChampa"/>
-        <a:font script="Sinh" typeface="Iskoola Pota"/>
-        <a:font script="Mong" typeface="Mongolian Baiti"/>
-        <a:font script="Viet" typeface="Arial"/>
-        <a:font script="Uigh" typeface="Microsoft Uighur"/>
-        <a:font script="Geor" typeface="Sylfaen"/>
       </a:minorFont>
     </a:fontScheme>
     <a:fmtScheme name="Office">
@@ -4891,11 +9698,11 @@
 </file>
 
 <file path=customXml/item1.xml><?xml version="1.0" encoding="utf-8"?>
-<b:Sources xmlns:b="http://schemas.openxmlformats.org/officeDocument/2006/bibliography" xmlns="http://schemas.openxmlformats.org/officeDocument/2006/bibliography" SelectedStyle="\APASixthEditionOfficeOnline.xsl" StyleName="APA" Version="6"/>
+<b:Sources xmlns:b="http://schemas.openxmlformats.org/officeDocument/2006/bibliography" xmlns="http://schemas.openxmlformats.org/officeDocument/2006/bibliography" SelectedStyle="\APA.XSL" StyleName="APA"/>
 </file>
 
 <file path=customXml/itemProps1.xml><?xml version="1.0" encoding="utf-8"?>
-<ds:datastoreItem xmlns:ds="http://schemas.openxmlformats.org/officeDocument/2006/customXml" ds:itemID="{A9C2B146-4A56-4008-BBFF-5FBF6154CF6E}">
+<ds:datastoreItem xmlns:ds="http://schemas.openxmlformats.org/officeDocument/2006/customXml" ds:itemID="{7B1D4D03-CD00-4E4B-85B5-1A91249733B0}">
   <ds:schemaRefs>
     <ds:schemaRef ds:uri="http://schemas.openxmlformats.org/officeDocument/2006/bibliography"/>
   </ds:schemaRefs>
